--- a/Curso_C#/Notas.docx
+++ b/Curso_C#/Notas.docx
@@ -1,6 +1,6 @@
 
 <file path=word/document.xml><?xml version="1.0" encoding="utf-8"?>
-<w:document xmlns:wpc="http://schemas.microsoft.com/office/word/2010/wordprocessingCanvas" xmlns:cx="http://schemas.microsoft.com/office/drawing/2014/chartex" xmlns:cx1="http://schemas.microsoft.com/office/drawing/2015/9/8/chartex" xmlns:cx2="http://schemas.microsoft.com/office/drawing/2015/10/21/chartex" xmlns:cx3="http://schemas.microsoft.com/office/drawing/2016/5/9/chartex" xmlns:cx4="http://schemas.microsoft.com/office/drawing/2016/5/10/chartex" xmlns:cx5="http://schemas.microsoft.com/office/drawing/2016/5/11/chartex" xmlns:cx6="http://schemas.microsoft.com/office/drawing/2016/5/12/chartex" xmlns:cx7="http://schemas.microsoft.com/office/drawing/2016/5/13/chartex" xmlns:cx8="http://schemas.microsoft.com/office/drawing/2016/5/14/chartex" xmlns:mc="http://schemas.openxmlformats.org/markup-compatibility/2006" xmlns:aink="http://schemas.microsoft.com/office/drawing/2016/ink" xmlns:am3d="http://schemas.microsoft.com/office/drawing/2017/model3d" xmlns:o="urn:schemas-microsoft-com:office:office" xmlns:oel="http://schemas.microsoft.com/office/2019/extlst" xmlns:r="http://schemas.openxmlformats.org/officeDocument/2006/relationships" xmlns:m="http://schemas.openxmlformats.org/officeDocument/2006/math" xmlns:v="urn:schemas-microsoft-com:vml" xmlns:wp14="http://schemas.microsoft.com/office/word/2010/wordprocessingDrawing" xmlns:wp="http://schemas.openxmlformats.org/drawingml/2006/wordprocessingDrawing" xmlns:w10="urn:schemas-microsoft-com:office:word" xmlns:w="http://schemas.openxmlformats.org/wordprocessingml/2006/main" xmlns:w14="http://schemas.microsoft.com/office/word/2010/wordml" xmlns:w15="http://schemas.microsoft.com/office/word/2012/wordml" xmlns:w16cex="http://schemas.microsoft.com/office/word/2018/wordml/cex" xmlns:w16cid="http://schemas.microsoft.com/office/word/2016/wordml/cid" xmlns:w16="http://schemas.microsoft.com/office/word/2018/wordml" xmlns:w16du="http://schemas.microsoft.com/office/word/2023/wordml/word16du" xmlns:w16sdtdh="http://schemas.microsoft.com/office/word/2020/wordml/sdtdatahash" xmlns:w16sdtfl="http://schemas.microsoft.com/office/word/2024/wordml/sdtformatlock" xmlns:w16se="http://schemas.microsoft.com/office/word/2015/wordml/symex" xmlns:wpg="http://schemas.microsoft.com/office/word/2010/wordprocessingGroup" xmlns:wpi="http://schemas.microsoft.com/office/word/2010/wordprocessingInk" xmlns:wne="http://schemas.microsoft.com/office/word/2006/wordml" xmlns:wps="http://schemas.microsoft.com/office/word/2010/wordprocessingShape" mc:Ignorable="w14 w15 w16se w16cid w16 w16cex w16sdtdh w16sdtfl w16du wp14">
+<w:document xmlns:wpc="http://schemas.microsoft.com/office/word/2010/wordprocessingCanvas" xmlns:mc="http://schemas.openxmlformats.org/markup-compatibility/2006" xmlns:o="urn:schemas-microsoft-com:office:office" xmlns:r="http://schemas.openxmlformats.org/officeDocument/2006/relationships" xmlns:m="http://schemas.openxmlformats.org/officeDocument/2006/math" xmlns:v="urn:schemas-microsoft-com:vml" xmlns:wp14="http://schemas.microsoft.com/office/word/2010/wordprocessingDrawing" xmlns:wp="http://schemas.openxmlformats.org/drawingml/2006/wordprocessingDrawing" xmlns:w10="urn:schemas-microsoft-com:office:word" xmlns:w="http://schemas.openxmlformats.org/wordprocessingml/2006/main" xmlns:w14="http://schemas.microsoft.com/office/word/2010/wordml" xmlns:w15="http://schemas.microsoft.com/office/word/2012/wordml" xmlns:wpg="http://schemas.microsoft.com/office/word/2010/wordprocessingGroup" xmlns:wpi="http://schemas.microsoft.com/office/word/2010/wordprocessingInk" xmlns:wne="http://schemas.microsoft.com/office/word/2006/wordml" xmlns:wps="http://schemas.microsoft.com/office/word/2010/wordprocessingShape" mc:Ignorable="w14 w15 wp14">
   <w:body>
     <w:p>
       <w:pPr>
@@ -28,6 +28,7 @@
           <w:b/>
           <w:bCs/>
           <w:noProof/>
+          <w:lang w:eastAsia="es-AR"/>
         </w:rPr>
         <w:drawing>
           <wp:anchor distT="0" distB="0" distL="114300" distR="114300" simplePos="0" relativeHeight="251658240" behindDoc="0" locked="0" layoutInCell="1" allowOverlap="1" wp14:anchorId="4A8EDECA" wp14:editId="14D7C03B">
@@ -449,7 +450,21 @@
         <w:rPr>
           <w:lang w:eastAsia="es-AR"/>
         </w:rPr>
-        <w:t xml:space="preserve">Hoy se usan más Func&lt;&gt; y </w:t>
+        <w:t xml:space="preserve">Hoy se usan más </w:t>
+      </w:r>
+      <w:proofErr w:type="spellStart"/>
+      <w:r>
+        <w:rPr>
+          <w:lang w:eastAsia="es-AR"/>
+        </w:rPr>
+        <w:t>Func</w:t>
+      </w:r>
+      <w:proofErr w:type="spellEnd"/>
+      <w:r>
+        <w:rPr>
+          <w:lang w:eastAsia="es-AR"/>
+        </w:rPr>
+        <w:t xml:space="preserve">&lt;&gt; y </w:t>
       </w:r>
       <w:proofErr w:type="spellStart"/>
       <w:r>
@@ -649,21 +664,21 @@
         <w:rPr>
           <w:lang w:eastAsia="es-AR"/>
         </w:rPr>
-        <w:t xml:space="preserve"> solo establece orden, no reglas o limitaciones, por </w:t>
+        <w:t xml:space="preserve"> solo establece orden, no reglas o limitaciones, por ejemplo una variable </w:t>
       </w:r>
       <w:proofErr w:type="gramStart"/>
       <w:r>
         <w:rPr>
           <w:lang w:eastAsia="es-AR"/>
         </w:rPr>
-        <w:t>ejemplo</w:t>
+        <w:t>publica</w:t>
       </w:r>
       <w:proofErr w:type="gramEnd"/>
       <w:r>
         <w:rPr>
           <w:lang w:eastAsia="es-AR"/>
         </w:rPr>
-        <w:t xml:space="preserve"> una variable publica puede ser accesible de cualquier lugar independientemente del </w:t>
+        <w:t xml:space="preserve"> puede ser accesible de cualquier lugar independientemente del </w:t>
       </w:r>
       <w:proofErr w:type="spellStart"/>
       <w:r>
@@ -2793,18 +2808,12 @@
         <w:t>int</w:t>
       </w:r>
       <w:proofErr w:type="spellEnd"/>
-      <w:r>
-        <w:rPr>
-          <w:lang w:eastAsia="es-AR"/>
-        </w:rPr>
-        <w:t>[</w:t>
-      </w:r>
       <w:proofErr w:type="gramEnd"/>
       <w:r>
         <w:rPr>
           <w:lang w:eastAsia="es-AR"/>
         </w:rPr>
-        <w:t xml:space="preserve">] </w:t>
+        <w:t xml:space="preserve">[] </w:t>
       </w:r>
       <w:proofErr w:type="spellStart"/>
       <w:r>
@@ -2818,35 +2827,7 @@
         <w:rPr>
           <w:lang w:eastAsia="es-AR"/>
         </w:rPr>
-        <w:t xml:space="preserve"> = </w:t>
-      </w:r>
-      <w:proofErr w:type="gramStart"/>
-      <w:r>
-        <w:rPr>
-          <w:lang w:eastAsia="es-AR"/>
-        </w:rPr>
-        <w:t>{ 1</w:t>
-      </w:r>
-      <w:proofErr w:type="gramEnd"/>
-      <w:r>
-        <w:rPr>
-          <w:lang w:eastAsia="es-AR"/>
-        </w:rPr>
-        <w:t xml:space="preserve">, 2, </w:t>
-      </w:r>
-      <w:proofErr w:type="gramStart"/>
-      <w:r>
-        <w:rPr>
-          <w:lang w:eastAsia="es-AR"/>
-        </w:rPr>
-        <w:t>3 }</w:t>
-      </w:r>
-      <w:proofErr w:type="gramEnd"/>
-      <w:r>
-        <w:rPr>
-          <w:lang w:eastAsia="es-AR"/>
-        </w:rPr>
-        <w:t>;</w:t>
+        <w:t xml:space="preserve"> = { 1, 2, 3 };</w:t>
       </w:r>
     </w:p>
     <w:p>
@@ -3104,6 +3085,622 @@
         <w:spacing w:before="240" w:after="0" w:line="240" w:lineRule="auto"/>
         <w:rPr>
           <w:b/>
+          <w:sz w:val="28"/>
+        </w:rPr>
+      </w:pPr>
+      <w:r>
+        <w:rPr>
+          <w:b/>
+          <w:sz w:val="28"/>
+        </w:rPr>
+        <w:t>Objetos</w:t>
+      </w:r>
+    </w:p>
+    <w:p>
+      <w:pPr>
+        <w:spacing w:before="240" w:after="0" w:line="240" w:lineRule="auto"/>
+        <w:rPr>
+          <w:b/>
+          <w:i/>
+        </w:rPr>
+      </w:pPr>
+      <w:proofErr w:type="gramStart"/>
+      <w:r>
+        <w:rPr>
+          <w:rStyle w:val="CdigoHTML"/>
+          <w:rFonts w:eastAsiaTheme="majorEastAsia"/>
+          <w:b/>
+          <w:i/>
+          <w:sz w:val="24"/>
+          <w:szCs w:val="24"/>
+        </w:rPr>
+        <w:t>new</w:t>
+      </w:r>
+      <w:proofErr w:type="gramEnd"/>
+      <w:r>
+        <w:rPr>
+          <w:b/>
+          <w:i/>
+        </w:rPr>
+        <w:t xml:space="preserve"> + constructor</w:t>
+      </w:r>
+      <w:r>
+        <w:rPr>
+          <w:b/>
+          <w:i/>
+        </w:rPr>
+        <w:t>:</w:t>
+      </w:r>
+    </w:p>
+    <w:p>
+      <w:pPr>
+        <w:spacing w:before="240" w:after="0" w:line="240" w:lineRule="auto"/>
+        <w:rPr>
+          <w:b/>
+          <w:i/>
+        </w:rPr>
+      </w:pPr>
+      <w:r>
+        <w:rPr>
+          <w:b/>
+          <w:i/>
+        </w:rPr>
+        <w:drawing>
+          <wp:inline distT="0" distB="0" distL="0" distR="0" wp14:anchorId="4EC66434" wp14:editId="5B4871CC">
+            <wp:extent cx="5400040" cy="236220"/>
+            <wp:effectExtent l="0" t="0" r="0" b="0"/>
+            <wp:docPr id="1" name="Imagen 1"/>
+            <wp:cNvGraphicFramePr>
+              <a:graphicFrameLocks xmlns:a="http://schemas.openxmlformats.org/drawingml/2006/main" noChangeAspect="1"/>
+            </wp:cNvGraphicFramePr>
+            <a:graphic xmlns:a="http://schemas.openxmlformats.org/drawingml/2006/main">
+              <a:graphicData uri="http://schemas.openxmlformats.org/drawingml/2006/picture">
+                <pic:pic xmlns:pic="http://schemas.openxmlformats.org/drawingml/2006/picture">
+                  <pic:nvPicPr>
+                    <pic:cNvPr id="1" name=""/>
+                    <pic:cNvPicPr/>
+                  </pic:nvPicPr>
+                  <pic:blipFill>
+                    <a:blip r:embed="rId8"/>
+                    <a:stretch>
+                      <a:fillRect/>
+                    </a:stretch>
+                  </pic:blipFill>
+                  <pic:spPr>
+                    <a:xfrm>
+                      <a:off x="0" y="0"/>
+                      <a:ext cx="5400040" cy="236220"/>
+                    </a:xfrm>
+                    <a:prstGeom prst="rect">
+                      <a:avLst/>
+                    </a:prstGeom>
+                  </pic:spPr>
+                </pic:pic>
+              </a:graphicData>
+            </a:graphic>
+          </wp:inline>
+        </w:drawing>
+      </w:r>
+    </w:p>
+    <w:p>
+      <w:pPr>
+        <w:spacing w:before="240" w:after="0" w:line="240" w:lineRule="auto"/>
+        <w:rPr>
+          <w:b/>
+          <w:i/>
+        </w:rPr>
+      </w:pPr>
+      <w:r>
+        <w:rPr>
+          <w:b/>
+          <w:i/>
+        </w:rPr>
+        <w:t xml:space="preserve">Con </w:t>
+      </w:r>
+      <w:proofErr w:type="spellStart"/>
+      <w:r>
+        <w:rPr>
+          <w:rStyle w:val="CdigoHTML"/>
+          <w:rFonts w:eastAsiaTheme="majorEastAsia"/>
+          <w:b/>
+          <w:i/>
+          <w:sz w:val="24"/>
+          <w:szCs w:val="24"/>
+        </w:rPr>
+        <w:t>var</w:t>
+      </w:r>
+      <w:proofErr w:type="spellEnd"/>
+      <w:r>
+        <w:rPr>
+          <w:rStyle w:val="CdigoHTML"/>
+          <w:rFonts w:eastAsiaTheme="majorEastAsia"/>
+          <w:b/>
+          <w:i/>
+          <w:sz w:val="24"/>
+          <w:szCs w:val="24"/>
+        </w:rPr>
+        <w:t>:</w:t>
+      </w:r>
+    </w:p>
+    <w:p>
+      <w:pPr>
+        <w:spacing w:before="240" w:after="0" w:line="240" w:lineRule="auto"/>
+        <w:rPr>
+          <w:b/>
+          <w:i/>
+        </w:rPr>
+      </w:pPr>
+      <w:r>
+        <w:rPr>
+          <w:b/>
+          <w:i/>
+        </w:rPr>
+        <w:drawing>
+          <wp:inline distT="0" distB="0" distL="0" distR="0" wp14:anchorId="70990D36" wp14:editId="117CA2DB">
+            <wp:extent cx="5400040" cy="201930"/>
+            <wp:effectExtent l="0" t="0" r="0" b="7620"/>
+            <wp:docPr id="3" name="Imagen 3"/>
+            <wp:cNvGraphicFramePr>
+              <a:graphicFrameLocks xmlns:a="http://schemas.openxmlformats.org/drawingml/2006/main" noChangeAspect="1"/>
+            </wp:cNvGraphicFramePr>
+            <a:graphic xmlns:a="http://schemas.openxmlformats.org/drawingml/2006/main">
+              <a:graphicData uri="http://schemas.openxmlformats.org/drawingml/2006/picture">
+                <pic:pic xmlns:pic="http://schemas.openxmlformats.org/drawingml/2006/picture">
+                  <pic:nvPicPr>
+                    <pic:cNvPr id="1" name=""/>
+                    <pic:cNvPicPr/>
+                  </pic:nvPicPr>
+                  <pic:blipFill>
+                    <a:blip r:embed="rId9"/>
+                    <a:stretch>
+                      <a:fillRect/>
+                    </a:stretch>
+                  </pic:blipFill>
+                  <pic:spPr>
+                    <a:xfrm>
+                      <a:off x="0" y="0"/>
+                      <a:ext cx="5400040" cy="201930"/>
+                    </a:xfrm>
+                    <a:prstGeom prst="rect">
+                      <a:avLst/>
+                    </a:prstGeom>
+                  </pic:spPr>
+                </pic:pic>
+              </a:graphicData>
+            </a:graphic>
+          </wp:inline>
+        </w:drawing>
+      </w:r>
+    </w:p>
+    <w:p>
+      <w:pPr>
+        <w:spacing w:before="240" w:after="0" w:line="240" w:lineRule="auto"/>
+        <w:rPr>
+          <w:b/>
+          <w:i/>
+        </w:rPr>
+      </w:pPr>
+      <w:proofErr w:type="spellStart"/>
+      <w:r>
+        <w:rPr>
+          <w:b/>
+          <w:i/>
+        </w:rPr>
+        <w:t>Object</w:t>
+      </w:r>
+      <w:proofErr w:type="spellEnd"/>
+      <w:r>
+        <w:rPr>
+          <w:b/>
+          <w:i/>
+        </w:rPr>
+        <w:t xml:space="preserve"> </w:t>
+      </w:r>
+      <w:proofErr w:type="spellStart"/>
+      <w:r>
+        <w:rPr>
+          <w:b/>
+          <w:i/>
+        </w:rPr>
+        <w:t>Initialize</w:t>
+      </w:r>
+      <w:proofErr w:type="spellEnd"/>
+      <w:r>
+        <w:rPr>
+          <w:b/>
+          <w:i/>
+        </w:rPr>
+        <w:t>:</w:t>
+      </w:r>
+    </w:p>
+    <w:p>
+      <w:pPr>
+        <w:spacing w:before="240" w:after="0" w:line="240" w:lineRule="auto"/>
+        <w:rPr>
+          <w:b/>
+          <w:i/>
+        </w:rPr>
+      </w:pPr>
+      <w:r>
+        <w:rPr>
+          <w:b/>
+          <w:i/>
+        </w:rPr>
+        <w:drawing>
+          <wp:inline distT="0" distB="0" distL="0" distR="0" wp14:anchorId="1FF465C1" wp14:editId="1BCA3770">
+            <wp:extent cx="5400040" cy="891540"/>
+            <wp:effectExtent l="0" t="0" r="0" b="3810"/>
+            <wp:docPr id="4" name="Imagen 4"/>
+            <wp:cNvGraphicFramePr>
+              <a:graphicFrameLocks xmlns:a="http://schemas.openxmlformats.org/drawingml/2006/main" noChangeAspect="1"/>
+            </wp:cNvGraphicFramePr>
+            <a:graphic xmlns:a="http://schemas.openxmlformats.org/drawingml/2006/main">
+              <a:graphicData uri="http://schemas.openxmlformats.org/drawingml/2006/picture">
+                <pic:pic xmlns:pic="http://schemas.openxmlformats.org/drawingml/2006/picture">
+                  <pic:nvPicPr>
+                    <pic:cNvPr id="1" name=""/>
+                    <pic:cNvPicPr/>
+                  </pic:nvPicPr>
+                  <pic:blipFill>
+                    <a:blip r:embed="rId10"/>
+                    <a:stretch>
+                      <a:fillRect/>
+                    </a:stretch>
+                  </pic:blipFill>
+                  <pic:spPr>
+                    <a:xfrm>
+                      <a:off x="0" y="0"/>
+                      <a:ext cx="5400040" cy="891540"/>
+                    </a:xfrm>
+                    <a:prstGeom prst="rect">
+                      <a:avLst/>
+                    </a:prstGeom>
+                  </pic:spPr>
+                </pic:pic>
+              </a:graphicData>
+            </a:graphic>
+          </wp:inline>
+        </w:drawing>
+      </w:r>
+    </w:p>
+    <w:p>
+      <w:pPr>
+        <w:spacing w:before="240" w:after="0" w:line="240" w:lineRule="auto"/>
+        <w:rPr>
+          <w:b/>
+          <w:i/>
+        </w:rPr>
+      </w:pPr>
+      <w:r>
+        <w:rPr>
+          <w:b/>
+          <w:i/>
+        </w:rPr>
+        <w:t xml:space="preserve">Constructor + </w:t>
+      </w:r>
+      <w:proofErr w:type="spellStart"/>
+      <w:r>
+        <w:rPr>
+          <w:b/>
+          <w:i/>
+        </w:rPr>
+        <w:t>Object</w:t>
+      </w:r>
+      <w:proofErr w:type="spellEnd"/>
+      <w:r>
+        <w:rPr>
+          <w:b/>
+          <w:i/>
+        </w:rPr>
+        <w:t xml:space="preserve"> </w:t>
+      </w:r>
+      <w:proofErr w:type="spellStart"/>
+      <w:r>
+        <w:rPr>
+          <w:b/>
+          <w:i/>
+        </w:rPr>
+        <w:t>Initializer</w:t>
+      </w:r>
+      <w:proofErr w:type="spellEnd"/>
+      <w:r>
+        <w:rPr>
+          <w:b/>
+          <w:i/>
+        </w:rPr>
+        <w:t xml:space="preserve"> </w:t>
+      </w:r>
+      <w:r>
+        <w:rPr>
+          <w:b/>
+          <w:i/>
+        </w:rPr>
+        <w:t>(combinado)</w:t>
+      </w:r>
+    </w:p>
+    <w:p>
+      <w:pPr>
+        <w:spacing w:before="240" w:after="0" w:line="240" w:lineRule="auto"/>
+        <w:rPr>
+          <w:b/>
+          <w:i/>
+        </w:rPr>
+      </w:pPr>
+      <w:r>
+        <w:rPr>
+          <w:b/>
+          <w:i/>
+        </w:rPr>
+        <w:drawing>
+          <wp:inline distT="0" distB="0" distL="0" distR="0" wp14:anchorId="442A7F08" wp14:editId="726D922A">
+            <wp:extent cx="5400040" cy="926465"/>
+            <wp:effectExtent l="0" t="0" r="0" b="6985"/>
+            <wp:docPr id="5" name="Imagen 5"/>
+            <wp:cNvGraphicFramePr>
+              <a:graphicFrameLocks xmlns:a="http://schemas.openxmlformats.org/drawingml/2006/main" noChangeAspect="1"/>
+            </wp:cNvGraphicFramePr>
+            <a:graphic xmlns:a="http://schemas.openxmlformats.org/drawingml/2006/main">
+              <a:graphicData uri="http://schemas.openxmlformats.org/drawingml/2006/picture">
+                <pic:pic xmlns:pic="http://schemas.openxmlformats.org/drawingml/2006/picture">
+                  <pic:nvPicPr>
+                    <pic:cNvPr id="1" name=""/>
+                    <pic:cNvPicPr/>
+                  </pic:nvPicPr>
+                  <pic:blipFill>
+                    <a:blip r:embed="rId11"/>
+                    <a:stretch>
+                      <a:fillRect/>
+                    </a:stretch>
+                  </pic:blipFill>
+                  <pic:spPr>
+                    <a:xfrm>
+                      <a:off x="0" y="0"/>
+                      <a:ext cx="5400040" cy="926465"/>
+                    </a:xfrm>
+                    <a:prstGeom prst="rect">
+                      <a:avLst/>
+                    </a:prstGeom>
+                  </pic:spPr>
+                </pic:pic>
+              </a:graphicData>
+            </a:graphic>
+          </wp:inline>
+        </w:drawing>
+      </w:r>
+    </w:p>
+    <w:p>
+      <w:pPr>
+        <w:spacing w:before="240" w:after="0" w:line="240" w:lineRule="auto"/>
+        <w:rPr>
+          <w:b/>
+          <w:i/>
+        </w:rPr>
+      </w:pPr>
+      <w:r>
+        <w:rPr>
+          <w:b/>
+          <w:i/>
+        </w:rPr>
+        <w:lastRenderedPageBreak/>
+        <w:t xml:space="preserve">Expresión </w:t>
+      </w:r>
+      <w:proofErr w:type="gramStart"/>
+      <w:r>
+        <w:rPr>
+          <w:rStyle w:val="CdigoHTML"/>
+          <w:rFonts w:eastAsiaTheme="majorEastAsia"/>
+          <w:b/>
+          <w:i/>
+          <w:sz w:val="24"/>
+          <w:szCs w:val="24"/>
+        </w:rPr>
+        <w:t>new(</w:t>
+      </w:r>
+      <w:proofErr w:type="gramEnd"/>
+      <w:r>
+        <w:rPr>
+          <w:rStyle w:val="CdigoHTML"/>
+          <w:rFonts w:eastAsiaTheme="majorEastAsia"/>
+          <w:b/>
+          <w:i/>
+          <w:sz w:val="24"/>
+          <w:szCs w:val="24"/>
+        </w:rPr>
+        <w:t>)</w:t>
+      </w:r>
+      <w:r>
+        <w:rPr>
+          <w:b/>
+          <w:i/>
+        </w:rPr>
+        <w:t xml:space="preserve"> (C# 9+)</w:t>
+      </w:r>
+      <w:r>
+        <w:rPr>
+          <w:b/>
+          <w:i/>
+        </w:rPr>
+        <w:t>:</w:t>
+      </w:r>
+    </w:p>
+    <w:p>
+      <w:pPr>
+        <w:spacing w:before="240" w:after="0" w:line="240" w:lineRule="auto"/>
+        <w:rPr>
+          <w:b/>
+          <w:i/>
+        </w:rPr>
+      </w:pPr>
+      <w:r>
+        <w:rPr>
+          <w:b/>
+          <w:i/>
+        </w:rPr>
+        <w:drawing>
+          <wp:inline distT="0" distB="0" distL="0" distR="0" wp14:anchorId="488A95EF" wp14:editId="305C265D">
+            <wp:extent cx="5400040" cy="294640"/>
+            <wp:effectExtent l="0" t="0" r="0" b="0"/>
+            <wp:docPr id="6" name="Imagen 6"/>
+            <wp:cNvGraphicFramePr>
+              <a:graphicFrameLocks xmlns:a="http://schemas.openxmlformats.org/drawingml/2006/main" noChangeAspect="1"/>
+            </wp:cNvGraphicFramePr>
+            <a:graphic xmlns:a="http://schemas.openxmlformats.org/drawingml/2006/main">
+              <a:graphicData uri="http://schemas.openxmlformats.org/drawingml/2006/picture">
+                <pic:pic xmlns:pic="http://schemas.openxmlformats.org/drawingml/2006/picture">
+                  <pic:nvPicPr>
+                    <pic:cNvPr id="1" name=""/>
+                    <pic:cNvPicPr/>
+                  </pic:nvPicPr>
+                  <pic:blipFill>
+                    <a:blip r:embed="rId12"/>
+                    <a:stretch>
+                      <a:fillRect/>
+                    </a:stretch>
+                  </pic:blipFill>
+                  <pic:spPr>
+                    <a:xfrm>
+                      <a:off x="0" y="0"/>
+                      <a:ext cx="5400040" cy="294640"/>
+                    </a:xfrm>
+                    <a:prstGeom prst="rect">
+                      <a:avLst/>
+                    </a:prstGeom>
+                  </pic:spPr>
+                </pic:pic>
+              </a:graphicData>
+            </a:graphic>
+          </wp:inline>
+        </w:drawing>
+      </w:r>
+    </w:p>
+    <w:p>
+      <w:pPr>
+        <w:spacing w:before="240" w:after="0" w:line="240" w:lineRule="auto"/>
+        <w:rPr>
+          <w:b/>
+          <w:i/>
+        </w:rPr>
+      </w:pPr>
+      <w:r>
+        <w:rPr>
+          <w:b/>
+          <w:i/>
+        </w:rPr>
+        <w:drawing>
+          <wp:inline distT="0" distB="0" distL="0" distR="0" wp14:anchorId="490FCFED" wp14:editId="141CC5C9">
+            <wp:extent cx="5400040" cy="897255"/>
+            <wp:effectExtent l="0" t="0" r="0" b="0"/>
+            <wp:docPr id="7" name="Imagen 7"/>
+            <wp:cNvGraphicFramePr>
+              <a:graphicFrameLocks xmlns:a="http://schemas.openxmlformats.org/drawingml/2006/main" noChangeAspect="1"/>
+            </wp:cNvGraphicFramePr>
+            <a:graphic xmlns:a="http://schemas.openxmlformats.org/drawingml/2006/main">
+              <a:graphicData uri="http://schemas.openxmlformats.org/drawingml/2006/picture">
+                <pic:pic xmlns:pic="http://schemas.openxmlformats.org/drawingml/2006/picture">
+                  <pic:nvPicPr>
+                    <pic:cNvPr id="1" name=""/>
+                    <pic:cNvPicPr/>
+                  </pic:nvPicPr>
+                  <pic:blipFill>
+                    <a:blip r:embed="rId13"/>
+                    <a:stretch>
+                      <a:fillRect/>
+                    </a:stretch>
+                  </pic:blipFill>
+                  <pic:spPr>
+                    <a:xfrm>
+                      <a:off x="0" y="0"/>
+                      <a:ext cx="5400040" cy="897255"/>
+                    </a:xfrm>
+                    <a:prstGeom prst="rect">
+                      <a:avLst/>
+                    </a:prstGeom>
+                  </pic:spPr>
+                </pic:pic>
+              </a:graphicData>
+            </a:graphic>
+          </wp:inline>
+        </w:drawing>
+      </w:r>
+    </w:p>
+    <w:p>
+      <w:pPr>
+        <w:spacing w:before="240" w:after="0" w:line="240" w:lineRule="auto"/>
+        <w:rPr>
+          <w:b/>
+          <w:i/>
+        </w:rPr>
+      </w:pPr>
+      <w:r>
+        <w:rPr>
+          <w:b/>
+          <w:i/>
+        </w:rPr>
+        <w:t>A través de una interfaz</w:t>
+      </w:r>
+      <w:r>
+        <w:rPr>
+          <w:b/>
+          <w:i/>
+        </w:rPr>
+        <w:t>:</w:t>
+      </w:r>
+    </w:p>
+    <w:p>
+      <w:pPr>
+        <w:spacing w:before="240" w:after="0" w:line="240" w:lineRule="auto"/>
+        <w:rPr>
+          <w:b/>
+          <w:i/>
+        </w:rPr>
+      </w:pPr>
+      <w:r>
+        <w:rPr>
+          <w:b/>
+          <w:i/>
+        </w:rPr>
+        <w:drawing>
+          <wp:inline distT="0" distB="0" distL="0" distR="0" wp14:anchorId="5A2240D4" wp14:editId="0D6FE8E8">
+            <wp:extent cx="5400040" cy="240030"/>
+            <wp:effectExtent l="0" t="0" r="0" b="7620"/>
+            <wp:docPr id="8" name="Imagen 8"/>
+            <wp:cNvGraphicFramePr>
+              <a:graphicFrameLocks xmlns:a="http://schemas.openxmlformats.org/drawingml/2006/main" noChangeAspect="1"/>
+            </wp:cNvGraphicFramePr>
+            <a:graphic xmlns:a="http://schemas.openxmlformats.org/drawingml/2006/main">
+              <a:graphicData uri="http://schemas.openxmlformats.org/drawingml/2006/picture">
+                <pic:pic xmlns:pic="http://schemas.openxmlformats.org/drawingml/2006/picture">
+                  <pic:nvPicPr>
+                    <pic:cNvPr id="1" name=""/>
+                    <pic:cNvPicPr/>
+                  </pic:nvPicPr>
+                  <pic:blipFill>
+                    <a:blip r:embed="rId14"/>
+                    <a:stretch>
+                      <a:fillRect/>
+                    </a:stretch>
+                  </pic:blipFill>
+                  <pic:spPr>
+                    <a:xfrm>
+                      <a:off x="0" y="0"/>
+                      <a:ext cx="5400040" cy="240030"/>
+                    </a:xfrm>
+                    <a:prstGeom prst="rect">
+                      <a:avLst/>
+                    </a:prstGeom>
+                  </pic:spPr>
+                </pic:pic>
+              </a:graphicData>
+            </a:graphic>
+          </wp:inline>
+        </w:drawing>
+      </w:r>
+    </w:p>
+    <w:p>
+      <w:pPr>
+        <w:spacing w:before="240" w:after="0" w:line="240" w:lineRule="auto"/>
+        <w:rPr>
+          <w:b/>
           <w:bCs/>
           <w:color w:val="000000" w:themeColor="text1"/>
           <w:sz w:val="28"/>
@@ -3229,7 +3826,7 @@
                     <pic:cNvPicPr/>
                   </pic:nvPicPr>
                   <pic:blipFill>
-                    <a:blip r:embed="rId8"/>
+                    <a:blip r:embed="rId15"/>
                     <a:stretch>
                       <a:fillRect/>
                     </a:stretch>
@@ -3328,7 +3925,7 @@
                     <pic:cNvPicPr/>
                   </pic:nvPicPr>
                   <pic:blipFill>
-                    <a:blip r:embed="rId9"/>
+                    <a:blip r:embed="rId16"/>
                     <a:stretch>
                       <a:fillRect/>
                     </a:stretch>
@@ -3383,7 +3980,6 @@
           <w:szCs w:val="28"/>
           <w:lang w:eastAsia="es-AR"/>
         </w:rPr>
-        <w:lastRenderedPageBreak/>
         <w:t>Solución</w:t>
       </w:r>
     </w:p>
@@ -3392,15 +3988,22 @@
         <w:spacing w:before="240" w:after="0" w:line="240" w:lineRule="auto"/>
       </w:pPr>
       <w:r>
-        <w:t xml:space="preserve">Se empezó a privatizar las variables y colocar métodos para obtener y modificar controladamente esas </w:t>
-      </w:r>
-      <w:proofErr w:type="gramStart"/>
-      <w:r>
-        <w:t>variable privadas</w:t>
-      </w:r>
-      <w:proofErr w:type="gramEnd"/>
-      <w:r>
-        <w:t>:</w:t>
+        <w:t xml:space="preserve">Se empezó a poner privado los </w:t>
+      </w:r>
+      <w:r>
+        <w:rPr>
+          <w:b/>
+        </w:rPr>
+        <w:t>campos</w:t>
+      </w:r>
+      <w:r>
+        <w:t xml:space="preserve"> </w:t>
+      </w:r>
+      <w:r>
+        <w:t xml:space="preserve">y colocar métodos para obtener y modificar controladamente </w:t>
+      </w:r>
+      <w:r>
+        <w:t>esos campos privados.</w:t>
       </w:r>
     </w:p>
     <w:p>
@@ -3425,6 +4028,7 @@
           <w:szCs w:val="28"/>
           <w:lang w:eastAsia="es-AR"/>
         </w:rPr>
+        <w:lastRenderedPageBreak/>
         <w:drawing>
           <wp:inline distT="0" distB="0" distL="0" distR="0" wp14:anchorId="7FF63A2F" wp14:editId="321A5D75">
             <wp:extent cx="5400040" cy="3985260"/>
@@ -3441,7 +4045,7 @@
                     <pic:cNvPicPr/>
                   </pic:nvPicPr>
                   <pic:blipFill>
-                    <a:blip r:embed="rId10"/>
+                    <a:blip r:embed="rId17"/>
                     <a:stretch>
                       <a:fillRect/>
                     </a:stretch>
@@ -3520,6 +4124,7 @@
       <w:r>
         <w:rPr>
           <w:noProof/>
+          <w:lang w:eastAsia="es-AR"/>
         </w:rPr>
         <w:drawing>
           <wp:inline distT="0" distB="0" distL="0" distR="0" wp14:anchorId="79B17A68" wp14:editId="3DD8ED01">
@@ -3537,7 +4142,7 @@
                     <pic:cNvPicPr/>
                   </pic:nvPicPr>
                   <pic:blipFill>
-                    <a:blip r:embed="rId11"/>
+                    <a:blip r:embed="rId18"/>
                     <a:stretch>
                       <a:fillRect/>
                     </a:stretch>
@@ -3571,7 +4176,15 @@
       </w:r>
       <w:proofErr w:type="spellEnd"/>
       <w:r>
-        <w:t xml:space="preserve"> y Setters:</w:t>
+        <w:t xml:space="preserve"> y </w:t>
+      </w:r>
+      <w:proofErr w:type="spellStart"/>
+      <w:r>
+        <w:t>Setters</w:t>
+      </w:r>
+      <w:proofErr w:type="spellEnd"/>
+      <w:r>
+        <w:t>:</w:t>
       </w:r>
     </w:p>
     <w:p>
@@ -3628,7 +4241,9 @@
       <w:r>
         <w:rPr>
           <w:noProof/>
-        </w:rPr>
+          <w:lang w:eastAsia="es-AR"/>
+        </w:rPr>
+        <w:lastRenderedPageBreak/>
         <w:drawing>
           <wp:inline distT="0" distB="0" distL="0" distR="0" wp14:anchorId="0C95AEE0" wp14:editId="0B533085">
             <wp:extent cx="5400040" cy="1744980"/>
@@ -3645,7 +4260,7 @@
                     <pic:cNvPicPr/>
                   </pic:nvPicPr>
                   <pic:blipFill>
-                    <a:blip r:embed="rId12"/>
+                    <a:blip r:embed="rId19"/>
                     <a:stretch>
                       <a:fillRect/>
                     </a:stretch>
@@ -3673,6 +4288,7 @@
       <w:r>
         <w:rPr>
           <w:noProof/>
+          <w:lang w:eastAsia="es-AR"/>
         </w:rPr>
         <w:drawing>
           <wp:inline distT="0" distB="0" distL="0" distR="0" wp14:anchorId="48C8C36E" wp14:editId="7BD1BDC8">
@@ -3690,7 +4306,7 @@
                     <pic:cNvPicPr/>
                   </pic:nvPicPr>
                   <pic:blipFill>
-                    <a:blip r:embed="rId13"/>
+                    <a:blip r:embed="rId20"/>
                     <a:stretch>
                       <a:fillRect/>
                     </a:stretch>
@@ -3718,6 +4334,7 @@
       <w:r>
         <w:rPr>
           <w:noProof/>
+          <w:lang w:eastAsia="es-AR"/>
         </w:rPr>
         <w:drawing>
           <wp:inline distT="0" distB="0" distL="0" distR="0" wp14:anchorId="70130853" wp14:editId="5F277ADB">
@@ -3735,7 +4352,7 @@
                     <pic:cNvPicPr/>
                   </pic:nvPicPr>
                   <pic:blipFill>
-                    <a:blip r:embed="rId14"/>
+                    <a:blip r:embed="rId21"/>
                     <a:stretch>
                       <a:fillRect/>
                     </a:stretch>
@@ -3763,6 +4380,7 @@
       <w:r>
         <w:rPr>
           <w:noProof/>
+          <w:lang w:eastAsia="es-AR"/>
         </w:rPr>
         <w:drawing>
           <wp:inline distT="0" distB="0" distL="0" distR="0" wp14:anchorId="3B31F623" wp14:editId="43C015BD">
@@ -3780,7 +4398,7 @@
                     <pic:cNvPicPr/>
                   </pic:nvPicPr>
                   <pic:blipFill>
-                    <a:blip r:embed="rId15"/>
+                    <a:blip r:embed="rId22"/>
                     <a:stretch>
                       <a:fillRect/>
                     </a:stretch>
@@ -3858,6 +4476,7 @@
       <w:r>
         <w:rPr>
           <w:noProof/>
+          <w:lang w:eastAsia="es-AR"/>
         </w:rPr>
         <w:drawing>
           <wp:inline distT="0" distB="0" distL="0" distR="0" wp14:anchorId="4724F9FD" wp14:editId="60646EB7">
@@ -3875,7 +4494,7 @@
                     <pic:cNvPicPr/>
                   </pic:nvPicPr>
                   <pic:blipFill>
-                    <a:blip r:embed="rId16"/>
+                    <a:blip r:embed="rId23"/>
                     <a:stretch>
                       <a:fillRect/>
                     </a:stretch>
@@ -3903,6 +4522,7 @@
       <w:r>
         <w:rPr>
           <w:noProof/>
+          <w:lang w:eastAsia="es-AR"/>
         </w:rPr>
         <w:drawing>
           <wp:inline distT="0" distB="0" distL="0" distR="0" wp14:anchorId="10E776B5" wp14:editId="6A4AB067">
@@ -3920,7 +4540,7 @@
                     <pic:cNvPicPr/>
                   </pic:nvPicPr>
                   <pic:blipFill>
-                    <a:blip r:embed="rId17"/>
+                    <a:blip r:embed="rId24"/>
                     <a:stretch>
                       <a:fillRect/>
                     </a:stretch>
@@ -3987,6 +4607,7 @@
       <w:r>
         <w:rPr>
           <w:noProof/>
+          <w:lang w:eastAsia="es-AR"/>
         </w:rPr>
         <w:drawing>
           <wp:inline distT="0" distB="0" distL="0" distR="0" wp14:anchorId="79732905" wp14:editId="0B1282B1">
@@ -4004,7 +4625,7 @@
                     <pic:cNvPicPr/>
                   </pic:nvPicPr>
                   <pic:blipFill>
-                    <a:blip r:embed="rId18"/>
+                    <a:blip r:embed="rId25"/>
                     <a:stretch>
                       <a:fillRect/>
                     </a:stretch>
@@ -4032,6 +4653,7 @@
       <w:r>
         <w:rPr>
           <w:noProof/>
+          <w:lang w:eastAsia="es-AR"/>
         </w:rPr>
         <w:drawing>
           <wp:inline distT="0" distB="0" distL="0" distR="0" wp14:anchorId="74F9F0EE" wp14:editId="29B034B0">
@@ -4049,7 +4671,7 @@
                     <pic:cNvPicPr/>
                   </pic:nvPicPr>
                   <pic:blipFill>
-                    <a:blip r:embed="rId19"/>
+                    <a:blip r:embed="rId26"/>
                     <a:stretch>
                       <a:fillRect/>
                     </a:stretch>
@@ -4087,7 +4709,6 @@
           <w:sz w:val="28"/>
           <w:szCs w:val="28"/>
         </w:rPr>
-        <w:lastRenderedPageBreak/>
         <w:t>Herencia</w:t>
       </w:r>
     </w:p>
@@ -4097,6 +4718,7 @@
         <w:jc w:val="both"/>
       </w:pPr>
       <w:r>
+        <w:lastRenderedPageBreak/>
         <w:t>La herencia es un concepto de la Programación Orientada a Objetos que permite crear una nueva clase (hija) reutilizando propiedades y métodos de una clase existente (padre).</w:t>
       </w:r>
       <w:r>
@@ -4123,15 +4745,7 @@
         <w:jc w:val="both"/>
       </w:pPr>
       <w:r>
-        <w:t xml:space="preserve">Se hereda </w:t>
-      </w:r>
-      <w:proofErr w:type="gramStart"/>
-      <w:r>
-        <w:t>usando :</w:t>
-      </w:r>
-      <w:proofErr w:type="gramEnd"/>
-      <w:r>
-        <w:t xml:space="preserve"> </w:t>
+        <w:t xml:space="preserve">Se hereda usando : </w:t>
       </w:r>
       <w:proofErr w:type="spellStart"/>
       <w:r>
@@ -4194,6 +4808,10 @@
         <w:spacing w:before="240" w:after="0" w:line="240" w:lineRule="auto"/>
       </w:pPr>
       <w:r>
+        <w:rPr>
+          <w:noProof/>
+          <w:lang w:eastAsia="es-AR"/>
+        </w:rPr>
         <w:drawing>
           <wp:inline distT="0" distB="0" distL="0" distR="0" wp14:anchorId="55C64CAC" wp14:editId="76247253">
             <wp:extent cx="5400040" cy="2667000"/>
@@ -4210,7 +4828,7 @@
                     <pic:cNvPicPr/>
                   </pic:nvPicPr>
                   <pic:blipFill>
-                    <a:blip r:embed="rId20"/>
+                    <a:blip r:embed="rId27"/>
                     <a:stretch>
                       <a:fillRect/>
                     </a:stretch>
@@ -4231,6 +4849,10 @@
         </w:drawing>
       </w:r>
       <w:r>
+        <w:rPr>
+          <w:noProof/>
+          <w:lang w:eastAsia="es-AR"/>
+        </w:rPr>
         <w:drawing>
           <wp:inline distT="0" distB="0" distL="0" distR="0" wp14:anchorId="4F37BD62" wp14:editId="17A46234">
             <wp:extent cx="5400040" cy="1953260"/>
@@ -4247,7 +4869,7 @@
                     <pic:cNvPicPr/>
                   </pic:nvPicPr>
                   <pic:blipFill>
-                    <a:blip r:embed="rId21"/>
+                    <a:blip r:embed="rId28"/>
                     <a:stretch>
                       <a:fillRect/>
                     </a:stretch>
@@ -4268,6 +4890,10 @@
         </w:drawing>
       </w:r>
       <w:r>
+        <w:rPr>
+          <w:noProof/>
+          <w:lang w:eastAsia="es-AR"/>
+        </w:rPr>
         <w:drawing>
           <wp:inline distT="0" distB="0" distL="0" distR="0" wp14:anchorId="15B24159" wp14:editId="27BEE852">
             <wp:extent cx="5400040" cy="562610"/>
@@ -4284,7 +4910,7 @@
                     <pic:cNvPicPr/>
                   </pic:nvPicPr>
                   <pic:blipFill>
-                    <a:blip r:embed="rId22"/>
+                    <a:blip r:embed="rId29"/>
                     <a:stretch>
                       <a:fillRect/>
                     </a:stretch>
@@ -4436,11 +5062,7 @@
         <w:jc w:val="both"/>
       </w:pPr>
       <w:r>
-        <w:lastRenderedPageBreak/>
-        <w:t>Claves importantes</w:t>
-      </w:r>
-      <w:r>
-        <w:t>:</w:t>
+        <w:t>Claves importantes:</w:t>
       </w:r>
     </w:p>
     <w:p>
@@ -4466,6 +5088,7 @@
         <w:jc w:val="both"/>
       </w:pPr>
       <w:r>
+        <w:lastRenderedPageBreak/>
         <w:t xml:space="preserve">Se usa cuando </w:t>
       </w:r>
       <w:proofErr w:type="spellStart"/>
@@ -4510,6 +5133,10 @@
         <w:jc w:val="both"/>
       </w:pPr>
       <w:r>
+        <w:rPr>
+          <w:noProof/>
+          <w:lang w:eastAsia="es-AR"/>
+        </w:rPr>
         <w:drawing>
           <wp:inline distT="0" distB="0" distL="0" distR="0" wp14:anchorId="5595EC06" wp14:editId="29AD4939">
             <wp:extent cx="5400040" cy="2689860"/>
@@ -4526,7 +5153,7 @@
                     <pic:cNvPicPr/>
                   </pic:nvPicPr>
                   <pic:blipFill>
-                    <a:blip r:embed="rId23"/>
+                    <a:blip r:embed="rId30"/>
                     <a:stretch>
                       <a:fillRect/>
                     </a:stretch>
@@ -4547,6 +5174,10 @@
         </w:drawing>
       </w:r>
       <w:r>
+        <w:rPr>
+          <w:noProof/>
+          <w:lang w:eastAsia="es-AR"/>
+        </w:rPr>
         <w:drawing>
           <wp:inline distT="0" distB="0" distL="0" distR="0" wp14:anchorId="32053FC0" wp14:editId="08880A74">
             <wp:extent cx="5400040" cy="2638425"/>
@@ -4563,7 +5194,7 @@
                     <pic:cNvPicPr/>
                   </pic:nvPicPr>
                   <pic:blipFill>
-                    <a:blip r:embed="rId24"/>
+                    <a:blip r:embed="rId31"/>
                     <a:stretch>
                       <a:fillRect/>
                     </a:stretch>
@@ -4584,6 +5215,10 @@
         </w:drawing>
       </w:r>
       <w:r>
+        <w:rPr>
+          <w:noProof/>
+          <w:lang w:eastAsia="es-AR"/>
+        </w:rPr>
         <w:drawing>
           <wp:inline distT="0" distB="0" distL="0" distR="0" wp14:anchorId="4593DE0C" wp14:editId="43079B8F">
             <wp:extent cx="5400040" cy="613410"/>
@@ -4600,7 +5235,7 @@
                     <pic:cNvPicPr/>
                   </pic:nvPicPr>
                   <pic:blipFill>
-                    <a:blip r:embed="rId25"/>
+                    <a:blip r:embed="rId32"/>
                     <a:stretch>
                       <a:fillRect/>
                     </a:stretch>
@@ -4674,13 +5309,7 @@
         <w:jc w:val="both"/>
       </w:pPr>
       <w:r>
-        <w:t>La sobrecarga consiste en tener varios métodos con el mismo nombre en una misma clase, pero con distintos parámetros (cantidad o tipo).</w:t>
-      </w:r>
-      <w:r>
-        <w:t xml:space="preserve"> </w:t>
-      </w:r>
-      <w:r>
-        <w:t>Claves importantes</w:t>
+        <w:t>La sobrecarga consiste en tener varios métodos con el mismo nombre en una misma clase, pero con distintos parámetros (cantidad o tipo). Claves importantes</w:t>
       </w:r>
       <w:r>
         <w:t>:</w:t>
@@ -4776,6 +5405,11 @@
         <w:jc w:val="both"/>
       </w:pPr>
       <w:r>
+        <w:rPr>
+          <w:noProof/>
+          <w:lang w:eastAsia="es-AR"/>
+        </w:rPr>
+        <w:lastRenderedPageBreak/>
         <w:drawing>
           <wp:inline distT="0" distB="0" distL="0" distR="0" wp14:anchorId="5ACD42FC" wp14:editId="288D9324">
             <wp:extent cx="5400040" cy="3004820"/>
@@ -4792,7 +5426,7 @@
                     <pic:cNvPicPr/>
                   </pic:nvPicPr>
                   <pic:blipFill>
-                    <a:blip r:embed="rId26"/>
+                    <a:blip r:embed="rId33"/>
                     <a:stretch>
                       <a:fillRect/>
                     </a:stretch>
@@ -4819,6 +5453,10 @@
         <w:jc w:val="both"/>
       </w:pPr>
       <w:r>
+        <w:rPr>
+          <w:noProof/>
+          <w:lang w:eastAsia="es-AR"/>
+        </w:rPr>
         <w:drawing>
           <wp:inline distT="0" distB="0" distL="0" distR="0" wp14:anchorId="21F155E9" wp14:editId="05B98CC3">
             <wp:extent cx="5400040" cy="1112520"/>
@@ -4835,7 +5473,7 @@
                     <pic:cNvPicPr/>
                   </pic:nvPicPr>
                   <pic:blipFill>
-                    <a:blip r:embed="rId27"/>
+                    <a:blip r:embed="rId34"/>
                     <a:stretch>
                       <a:fillRect/>
                     </a:stretch>
@@ -4959,6 +5597,10 @@
         <w:spacing w:after="0" w:line="240" w:lineRule="auto"/>
       </w:pPr>
       <w:r>
+        <w:rPr>
+          <w:noProof/>
+          <w:lang w:eastAsia="es-AR"/>
+        </w:rPr>
         <w:drawing>
           <wp:inline distT="0" distB="0" distL="0" distR="0" wp14:anchorId="076DA459" wp14:editId="1C4B7A30">
             <wp:extent cx="5400040" cy="941705"/>
@@ -4975,7 +5617,7 @@
                     <pic:cNvPicPr/>
                   </pic:nvPicPr>
                   <pic:blipFill>
-                    <a:blip r:embed="rId28"/>
+                    <a:blip r:embed="rId35"/>
                     <a:stretch>
                       <a:fillRect/>
                     </a:stretch>
@@ -5001,6 +5643,10 @@
         <w:spacing w:after="0" w:line="240" w:lineRule="auto"/>
       </w:pPr>
       <w:r>
+        <w:rPr>
+          <w:noProof/>
+          <w:lang w:eastAsia="es-AR"/>
+        </w:rPr>
         <w:drawing>
           <wp:inline distT="0" distB="0" distL="0" distR="0" wp14:anchorId="48719BAC" wp14:editId="36525803">
             <wp:extent cx="5400040" cy="1448435"/>
@@ -5017,7 +5663,7 @@
                     <pic:cNvPicPr/>
                   </pic:nvPicPr>
                   <pic:blipFill>
-                    <a:blip r:embed="rId29"/>
+                    <a:blip r:embed="rId36"/>
                     <a:stretch>
                       <a:fillRect/>
                     </a:stretch>
@@ -5043,6 +5689,10 @@
         <w:spacing w:after="0" w:line="240" w:lineRule="auto"/>
       </w:pPr>
       <w:r>
+        <w:rPr>
+          <w:noProof/>
+          <w:lang w:eastAsia="es-AR"/>
+        </w:rPr>
         <w:lastRenderedPageBreak/>
         <w:drawing>
           <wp:inline distT="0" distB="0" distL="0" distR="0" wp14:anchorId="0B2B3C78" wp14:editId="6305C21D">
@@ -5060,7 +5710,7 @@
                     <pic:cNvPicPr/>
                   </pic:nvPicPr>
                   <pic:blipFill>
-                    <a:blip r:embed="rId30"/>
+                    <a:blip r:embed="rId37"/>
                     <a:stretch>
                       <a:fillRect/>
                     </a:stretch>
@@ -5254,6 +5904,10 @@
         <w:ind w:firstLine="708"/>
       </w:pPr>
       <w:r>
+        <w:rPr>
+          <w:noProof/>
+          <w:lang w:eastAsia="es-AR"/>
+        </w:rPr>
         <w:drawing>
           <wp:inline distT="0" distB="0" distL="0" distR="0" wp14:anchorId="3D72536B" wp14:editId="47BF3B7C">
             <wp:extent cx="4953813" cy="708660"/>
@@ -5270,7 +5924,7 @@
                     <pic:cNvPicPr/>
                   </pic:nvPicPr>
                   <pic:blipFill rotWithShape="1">
-                    <a:blip r:embed="rId31"/>
+                    <a:blip r:embed="rId38"/>
                     <a:srcRect r="8264"/>
                     <a:stretch>
                       <a:fillRect/>
@@ -5306,6 +5960,10 @@
         <w:ind w:firstLine="708"/>
       </w:pPr>
       <w:r>
+        <w:rPr>
+          <w:noProof/>
+          <w:lang w:eastAsia="es-AR"/>
+        </w:rPr>
         <w:drawing>
           <wp:inline distT="0" distB="0" distL="0" distR="0" wp14:anchorId="082567F2" wp14:editId="285D223E">
             <wp:extent cx="4953813" cy="976630"/>
@@ -5322,7 +5980,7 @@
                     <pic:cNvPicPr/>
                   </pic:nvPicPr>
                   <pic:blipFill rotWithShape="1">
-                    <a:blip r:embed="rId32"/>
+                    <a:blip r:embed="rId39"/>
                     <a:srcRect r="8264"/>
                     <a:stretch>
                       <a:fillRect/>
@@ -5355,12 +6013,6061 @@
     <w:p>
       <w:pPr>
         <w:spacing w:after="0" w:line="240" w:lineRule="auto"/>
+        <w:ind w:left="708"/>
       </w:pPr>
     </w:p>
     <w:p>
       <w:pPr>
         <w:spacing w:after="0" w:line="240" w:lineRule="auto"/>
-      </w:pPr>
+        <w:ind w:left="708"/>
+      </w:pPr>
+    </w:p>
+    <w:p>
+      <w:pPr>
+        <w:spacing w:line="240" w:lineRule="auto"/>
+        <w:jc w:val="center"/>
+        <w:rPr>
+          <w:rFonts w:cstheme="minorHAnsi"/>
+          <w:b/>
+          <w:sz w:val="32"/>
+          <w:szCs w:val="21"/>
+        </w:rPr>
+      </w:pPr>
+      <w:proofErr w:type="spellStart"/>
+      <w:r>
+        <w:rPr>
+          <w:rFonts w:cstheme="minorHAnsi"/>
+          <w:b/>
+          <w:sz w:val="32"/>
+          <w:szCs w:val="21"/>
+        </w:rPr>
+        <w:t>Generics</w:t>
+      </w:r>
+      <w:proofErr w:type="spellEnd"/>
+    </w:p>
+    <w:p>
+      <w:pPr>
+        <w:spacing w:after="0" w:line="240" w:lineRule="auto"/>
+      </w:pPr>
+      <w:r>
+        <w:t>Los generis sirven justamente para hacer métodos y clases genéricas, permitiendo así reutilizar código, con muy comunes en colecciones.</w:t>
+      </w:r>
+      <w:r>
+        <w:t xml:space="preserve"> Ejemplo en código:</w:t>
+      </w:r>
+    </w:p>
+    <w:p>
+      <w:pPr>
+        <w:spacing w:after="0" w:line="240" w:lineRule="auto"/>
+        <w:ind w:left="708"/>
+      </w:pPr>
+    </w:p>
+    <w:p>
+      <w:pPr>
+        <w:autoSpaceDE w:val="0"/>
+        <w:autoSpaceDN w:val="0"/>
+        <w:adjustRightInd w:val="0"/>
+        <w:spacing w:after="0" w:line="240" w:lineRule="auto"/>
+        <w:rPr>
+          <w:rFonts w:ascii="Cascadia Mono" w:hAnsi="Cascadia Mono" w:cs="Cascadia Mono"/>
+          <w:color w:val="000000"/>
+          <w:kern w:val="0"/>
+          <w:sz w:val="19"/>
+          <w:szCs w:val="19"/>
+          <w:highlight w:val="white"/>
+        </w:rPr>
+      </w:pPr>
+      <w:r>
+        <w:rPr>
+          <w:rFonts w:ascii="Cascadia Mono" w:hAnsi="Cascadia Mono" w:cs="Cascadia Mono"/>
+          <w:color w:val="008000"/>
+          <w:kern w:val="0"/>
+          <w:sz w:val="19"/>
+          <w:szCs w:val="19"/>
+          <w:highlight w:val="white"/>
+        </w:rPr>
+        <w:t xml:space="preserve">//// 11. </w:t>
+      </w:r>
+      <w:proofErr w:type="spellStart"/>
+      <w:r>
+        <w:rPr>
+          <w:rFonts w:ascii="Cascadia Mono" w:hAnsi="Cascadia Mono" w:cs="Cascadia Mono"/>
+          <w:color w:val="008000"/>
+          <w:kern w:val="0"/>
+          <w:sz w:val="19"/>
+          <w:szCs w:val="19"/>
+          <w:highlight w:val="white"/>
+        </w:rPr>
+        <w:t>Generics</w:t>
+      </w:r>
+      <w:proofErr w:type="spellEnd"/>
+      <w:r>
+        <w:rPr>
+          <w:rFonts w:ascii="Cascadia Mono" w:hAnsi="Cascadia Mono" w:cs="Cascadia Mono"/>
+          <w:color w:val="008000"/>
+          <w:kern w:val="0"/>
+          <w:sz w:val="19"/>
+          <w:szCs w:val="19"/>
+          <w:highlight w:val="white"/>
+        </w:rPr>
+        <w:t xml:space="preserve">, por como yo lo entiendo, es pasar un tipo de dato como parámetro al momento de instanciar. </w:t>
+      </w:r>
+    </w:p>
+    <w:p>
+      <w:pPr>
+        <w:autoSpaceDE w:val="0"/>
+        <w:autoSpaceDN w:val="0"/>
+        <w:adjustRightInd w:val="0"/>
+        <w:spacing w:after="0" w:line="240" w:lineRule="auto"/>
+        <w:rPr>
+          <w:rFonts w:ascii="Cascadia Mono" w:hAnsi="Cascadia Mono" w:cs="Cascadia Mono"/>
+          <w:color w:val="000000"/>
+          <w:kern w:val="0"/>
+          <w:sz w:val="19"/>
+          <w:szCs w:val="19"/>
+          <w:highlight w:val="white"/>
+        </w:rPr>
+      </w:pPr>
+      <w:r>
+        <w:rPr>
+          <w:rFonts w:ascii="Cascadia Mono" w:hAnsi="Cascadia Mono" w:cs="Cascadia Mono"/>
+          <w:color w:val="008000"/>
+          <w:kern w:val="0"/>
+          <w:sz w:val="19"/>
+          <w:szCs w:val="19"/>
+          <w:highlight w:val="white"/>
+        </w:rPr>
+        <w:t xml:space="preserve">//// Ese tipo de dato se puede usar dentro de la clase, ya sea para definir métodos o propiedades, </w:t>
+      </w:r>
+    </w:p>
+    <w:p>
+      <w:pPr>
+        <w:autoSpaceDE w:val="0"/>
+        <w:autoSpaceDN w:val="0"/>
+        <w:adjustRightInd w:val="0"/>
+        <w:spacing w:after="0" w:line="240" w:lineRule="auto"/>
+        <w:rPr>
+          <w:rFonts w:ascii="Cascadia Mono" w:hAnsi="Cascadia Mono" w:cs="Cascadia Mono"/>
+          <w:color w:val="000000"/>
+          <w:kern w:val="0"/>
+          <w:sz w:val="19"/>
+          <w:szCs w:val="19"/>
+          <w:highlight w:val="white"/>
+        </w:rPr>
+      </w:pPr>
+      <w:r>
+        <w:rPr>
+          <w:rFonts w:ascii="Cascadia Mono" w:hAnsi="Cascadia Mono" w:cs="Cascadia Mono"/>
+          <w:color w:val="008000"/>
+          <w:kern w:val="0"/>
+          <w:sz w:val="19"/>
+          <w:szCs w:val="19"/>
+          <w:highlight w:val="white"/>
+        </w:rPr>
+        <w:t xml:space="preserve">//// </w:t>
+      </w:r>
+      <w:proofErr w:type="gramStart"/>
+      <w:r>
+        <w:rPr>
+          <w:rFonts w:ascii="Cascadia Mono" w:hAnsi="Cascadia Mono" w:cs="Cascadia Mono"/>
+          <w:color w:val="008000"/>
+          <w:kern w:val="0"/>
+          <w:sz w:val="19"/>
+          <w:szCs w:val="19"/>
+          <w:highlight w:val="white"/>
+        </w:rPr>
+        <w:t>y</w:t>
+      </w:r>
+      <w:proofErr w:type="gramEnd"/>
+      <w:r>
+        <w:rPr>
+          <w:rFonts w:ascii="Cascadia Mono" w:hAnsi="Cascadia Mono" w:cs="Cascadia Mono"/>
+          <w:color w:val="008000"/>
+          <w:kern w:val="0"/>
+          <w:sz w:val="19"/>
+          <w:szCs w:val="19"/>
+          <w:highlight w:val="white"/>
+        </w:rPr>
+        <w:t xml:space="preserve"> se resuelve en tiempo de compilación.</w:t>
+      </w:r>
+    </w:p>
+    <w:p>
+      <w:pPr>
+        <w:autoSpaceDE w:val="0"/>
+        <w:autoSpaceDN w:val="0"/>
+        <w:adjustRightInd w:val="0"/>
+        <w:spacing w:after="0" w:line="240" w:lineRule="auto"/>
+        <w:rPr>
+          <w:rFonts w:ascii="Cascadia Mono" w:hAnsi="Cascadia Mono" w:cs="Cascadia Mono"/>
+          <w:color w:val="000000"/>
+          <w:kern w:val="0"/>
+          <w:sz w:val="19"/>
+          <w:szCs w:val="19"/>
+          <w:highlight w:val="white"/>
+        </w:rPr>
+      </w:pPr>
+    </w:p>
+    <w:p>
+      <w:pPr>
+        <w:autoSpaceDE w:val="0"/>
+        <w:autoSpaceDN w:val="0"/>
+        <w:adjustRightInd w:val="0"/>
+        <w:spacing w:after="0" w:line="240" w:lineRule="auto"/>
+        <w:rPr>
+          <w:rFonts w:ascii="Cascadia Mono" w:hAnsi="Cascadia Mono" w:cs="Cascadia Mono"/>
+          <w:color w:val="000000"/>
+          <w:kern w:val="0"/>
+          <w:sz w:val="19"/>
+          <w:szCs w:val="19"/>
+          <w:highlight w:val="white"/>
+        </w:rPr>
+      </w:pPr>
+      <w:r>
+        <w:rPr>
+          <w:rFonts w:ascii="Cascadia Mono" w:hAnsi="Cascadia Mono" w:cs="Cascadia Mono"/>
+          <w:color w:val="008000"/>
+          <w:kern w:val="0"/>
+          <w:sz w:val="19"/>
+          <w:szCs w:val="19"/>
+          <w:highlight w:val="white"/>
+        </w:rPr>
+        <w:t xml:space="preserve">// </w:t>
+      </w:r>
+      <w:proofErr w:type="spellStart"/>
+      <w:r>
+        <w:rPr>
+          <w:rFonts w:ascii="Cascadia Mono" w:hAnsi="Cascadia Mono" w:cs="Cascadia Mono"/>
+          <w:color w:val="008000"/>
+          <w:kern w:val="0"/>
+          <w:sz w:val="19"/>
+          <w:szCs w:val="19"/>
+          <w:highlight w:val="white"/>
+        </w:rPr>
+        <w:t>Basico</w:t>
+      </w:r>
+      <w:proofErr w:type="spellEnd"/>
+      <w:r>
+        <w:rPr>
+          <w:rFonts w:ascii="Cascadia Mono" w:hAnsi="Cascadia Mono" w:cs="Cascadia Mono"/>
+          <w:color w:val="008000"/>
+          <w:kern w:val="0"/>
+          <w:sz w:val="19"/>
+          <w:szCs w:val="19"/>
+          <w:highlight w:val="white"/>
+        </w:rPr>
+        <w:t>:</w:t>
+      </w:r>
+    </w:p>
+    <w:p>
+      <w:pPr>
+        <w:autoSpaceDE w:val="0"/>
+        <w:autoSpaceDN w:val="0"/>
+        <w:adjustRightInd w:val="0"/>
+        <w:spacing w:after="0" w:line="240" w:lineRule="auto"/>
+        <w:rPr>
+          <w:rFonts w:ascii="Cascadia Mono" w:hAnsi="Cascadia Mono" w:cs="Cascadia Mono"/>
+          <w:color w:val="000000"/>
+          <w:kern w:val="0"/>
+          <w:sz w:val="19"/>
+          <w:szCs w:val="19"/>
+          <w:highlight w:val="white"/>
+        </w:rPr>
+      </w:pPr>
+      <w:r>
+        <w:rPr>
+          <w:rFonts w:ascii="Cascadia Mono" w:hAnsi="Cascadia Mono" w:cs="Cascadia Mono"/>
+          <w:color w:val="2B91AF"/>
+          <w:kern w:val="0"/>
+          <w:sz w:val="19"/>
+          <w:szCs w:val="19"/>
+          <w:highlight w:val="white"/>
+        </w:rPr>
+        <w:t>Caja</w:t>
+      </w:r>
+      <w:r>
+        <w:rPr>
+          <w:rFonts w:ascii="Cascadia Mono" w:hAnsi="Cascadia Mono" w:cs="Cascadia Mono"/>
+          <w:color w:val="000000"/>
+          <w:kern w:val="0"/>
+          <w:sz w:val="19"/>
+          <w:szCs w:val="19"/>
+          <w:highlight w:val="white"/>
+        </w:rPr>
+        <w:t>&lt;</w:t>
+      </w:r>
+      <w:proofErr w:type="spellStart"/>
+      <w:r>
+        <w:rPr>
+          <w:rFonts w:ascii="Cascadia Mono" w:hAnsi="Cascadia Mono" w:cs="Cascadia Mono"/>
+          <w:color w:val="0000FF"/>
+          <w:kern w:val="0"/>
+          <w:sz w:val="19"/>
+          <w:szCs w:val="19"/>
+          <w:highlight w:val="white"/>
+        </w:rPr>
+        <w:t>string</w:t>
+      </w:r>
+      <w:proofErr w:type="spellEnd"/>
+      <w:r>
+        <w:rPr>
+          <w:rFonts w:ascii="Cascadia Mono" w:hAnsi="Cascadia Mono" w:cs="Cascadia Mono"/>
+          <w:color w:val="000000"/>
+          <w:kern w:val="0"/>
+          <w:sz w:val="19"/>
+          <w:szCs w:val="19"/>
+          <w:highlight w:val="white"/>
+        </w:rPr>
+        <w:t xml:space="preserve">&gt; </w:t>
+      </w:r>
+      <w:proofErr w:type="spellStart"/>
+      <w:r>
+        <w:rPr>
+          <w:rFonts w:ascii="Cascadia Mono" w:hAnsi="Cascadia Mono" w:cs="Cascadia Mono"/>
+          <w:color w:val="000000"/>
+          <w:kern w:val="0"/>
+          <w:sz w:val="19"/>
+          <w:szCs w:val="19"/>
+          <w:highlight w:val="white"/>
+        </w:rPr>
+        <w:t>miCaja</w:t>
+      </w:r>
+      <w:proofErr w:type="spellEnd"/>
+      <w:r>
+        <w:rPr>
+          <w:rFonts w:ascii="Cascadia Mono" w:hAnsi="Cascadia Mono" w:cs="Cascadia Mono"/>
+          <w:color w:val="000000"/>
+          <w:kern w:val="0"/>
+          <w:sz w:val="19"/>
+          <w:szCs w:val="19"/>
+          <w:highlight w:val="white"/>
+        </w:rPr>
+        <w:t xml:space="preserve"> = </w:t>
+      </w:r>
+      <w:r>
+        <w:rPr>
+          <w:rFonts w:ascii="Cascadia Mono" w:hAnsi="Cascadia Mono" w:cs="Cascadia Mono"/>
+          <w:color w:val="0000FF"/>
+          <w:kern w:val="0"/>
+          <w:sz w:val="19"/>
+          <w:szCs w:val="19"/>
+          <w:highlight w:val="white"/>
+        </w:rPr>
+        <w:t>new</w:t>
+      </w:r>
+      <w:r>
+        <w:rPr>
+          <w:rFonts w:ascii="Cascadia Mono" w:hAnsi="Cascadia Mono" w:cs="Cascadia Mono"/>
+          <w:color w:val="000000"/>
+          <w:kern w:val="0"/>
+          <w:sz w:val="19"/>
+          <w:szCs w:val="19"/>
+          <w:highlight w:val="white"/>
+        </w:rPr>
+        <w:t xml:space="preserve"> </w:t>
+      </w:r>
+      <w:r>
+        <w:rPr>
+          <w:rFonts w:ascii="Cascadia Mono" w:hAnsi="Cascadia Mono" w:cs="Cascadia Mono"/>
+          <w:color w:val="2B91AF"/>
+          <w:kern w:val="0"/>
+          <w:sz w:val="19"/>
+          <w:szCs w:val="19"/>
+          <w:highlight w:val="white"/>
+        </w:rPr>
+        <w:t>Caja</w:t>
+      </w:r>
+      <w:r>
+        <w:rPr>
+          <w:rFonts w:ascii="Cascadia Mono" w:hAnsi="Cascadia Mono" w:cs="Cascadia Mono"/>
+          <w:color w:val="000000"/>
+          <w:kern w:val="0"/>
+          <w:sz w:val="19"/>
+          <w:szCs w:val="19"/>
+          <w:highlight w:val="white"/>
+        </w:rPr>
+        <w:t>&lt;</w:t>
+      </w:r>
+      <w:proofErr w:type="spellStart"/>
+      <w:r>
+        <w:rPr>
+          <w:rFonts w:ascii="Cascadia Mono" w:hAnsi="Cascadia Mono" w:cs="Cascadia Mono"/>
+          <w:color w:val="0000FF"/>
+          <w:kern w:val="0"/>
+          <w:sz w:val="19"/>
+          <w:szCs w:val="19"/>
+          <w:highlight w:val="white"/>
+        </w:rPr>
+        <w:t>string</w:t>
+      </w:r>
+      <w:proofErr w:type="spellEnd"/>
+      <w:proofErr w:type="gramStart"/>
+      <w:r>
+        <w:rPr>
+          <w:rFonts w:ascii="Cascadia Mono" w:hAnsi="Cascadia Mono" w:cs="Cascadia Mono"/>
+          <w:color w:val="000000"/>
+          <w:kern w:val="0"/>
+          <w:sz w:val="19"/>
+          <w:szCs w:val="19"/>
+          <w:highlight w:val="white"/>
+        </w:rPr>
+        <w:t>&gt;(</w:t>
+      </w:r>
+      <w:proofErr w:type="gramEnd"/>
+      <w:r>
+        <w:rPr>
+          <w:rFonts w:ascii="Cascadia Mono" w:hAnsi="Cascadia Mono" w:cs="Cascadia Mono"/>
+          <w:color w:val="000000"/>
+          <w:kern w:val="0"/>
+          <w:sz w:val="19"/>
+          <w:szCs w:val="19"/>
+          <w:highlight w:val="white"/>
+        </w:rPr>
+        <w:t>);</w:t>
+      </w:r>
+    </w:p>
+    <w:p>
+      <w:pPr>
+        <w:autoSpaceDE w:val="0"/>
+        <w:autoSpaceDN w:val="0"/>
+        <w:adjustRightInd w:val="0"/>
+        <w:spacing w:after="0" w:line="240" w:lineRule="auto"/>
+        <w:rPr>
+          <w:rFonts w:ascii="Cascadia Mono" w:hAnsi="Cascadia Mono" w:cs="Cascadia Mono"/>
+          <w:color w:val="000000"/>
+          <w:kern w:val="0"/>
+          <w:sz w:val="19"/>
+          <w:szCs w:val="19"/>
+          <w:highlight w:val="white"/>
+        </w:rPr>
+      </w:pPr>
+      <w:proofErr w:type="spellStart"/>
+      <w:r>
+        <w:rPr>
+          <w:rFonts w:ascii="Cascadia Mono" w:hAnsi="Cascadia Mono" w:cs="Cascadia Mono"/>
+          <w:color w:val="000000"/>
+          <w:kern w:val="0"/>
+          <w:sz w:val="19"/>
+          <w:szCs w:val="19"/>
+          <w:highlight w:val="white"/>
+        </w:rPr>
+        <w:t>miCaja.Contenido</w:t>
+      </w:r>
+      <w:proofErr w:type="spellEnd"/>
+      <w:r>
+        <w:rPr>
+          <w:rFonts w:ascii="Cascadia Mono" w:hAnsi="Cascadia Mono" w:cs="Cascadia Mono"/>
+          <w:color w:val="000000"/>
+          <w:kern w:val="0"/>
+          <w:sz w:val="19"/>
+          <w:szCs w:val="19"/>
+          <w:highlight w:val="white"/>
+        </w:rPr>
+        <w:t xml:space="preserve"> = </w:t>
+      </w:r>
+      <w:r>
+        <w:rPr>
+          <w:rFonts w:ascii="Cascadia Mono" w:hAnsi="Cascadia Mono" w:cs="Cascadia Mono"/>
+          <w:color w:val="A31515"/>
+          <w:kern w:val="0"/>
+          <w:sz w:val="19"/>
+          <w:szCs w:val="19"/>
+          <w:highlight w:val="white"/>
+        </w:rPr>
+        <w:t>"Juguete"</w:t>
+      </w:r>
+      <w:r>
+        <w:rPr>
+          <w:rFonts w:ascii="Cascadia Mono" w:hAnsi="Cascadia Mono" w:cs="Cascadia Mono"/>
+          <w:color w:val="000000"/>
+          <w:kern w:val="0"/>
+          <w:sz w:val="19"/>
+          <w:szCs w:val="19"/>
+          <w:highlight w:val="white"/>
+        </w:rPr>
+        <w:t>;</w:t>
+      </w:r>
+    </w:p>
+    <w:p>
+      <w:pPr>
+        <w:autoSpaceDE w:val="0"/>
+        <w:autoSpaceDN w:val="0"/>
+        <w:adjustRightInd w:val="0"/>
+        <w:spacing w:after="0" w:line="240" w:lineRule="auto"/>
+        <w:rPr>
+          <w:rFonts w:ascii="Cascadia Mono" w:hAnsi="Cascadia Mono" w:cs="Cascadia Mono"/>
+          <w:color w:val="000000"/>
+          <w:kern w:val="0"/>
+          <w:sz w:val="19"/>
+          <w:szCs w:val="19"/>
+          <w:highlight w:val="white"/>
+        </w:rPr>
+      </w:pPr>
+      <w:proofErr w:type="spellStart"/>
+      <w:proofErr w:type="gramStart"/>
+      <w:r>
+        <w:rPr>
+          <w:rFonts w:ascii="Cascadia Mono" w:hAnsi="Cascadia Mono" w:cs="Cascadia Mono"/>
+          <w:color w:val="2B91AF"/>
+          <w:kern w:val="0"/>
+          <w:sz w:val="19"/>
+          <w:szCs w:val="19"/>
+          <w:highlight w:val="white"/>
+        </w:rPr>
+        <w:t>Console</w:t>
+      </w:r>
+      <w:r>
+        <w:rPr>
+          <w:rFonts w:ascii="Cascadia Mono" w:hAnsi="Cascadia Mono" w:cs="Cascadia Mono"/>
+          <w:color w:val="000000"/>
+          <w:kern w:val="0"/>
+          <w:sz w:val="19"/>
+          <w:szCs w:val="19"/>
+          <w:highlight w:val="white"/>
+        </w:rPr>
+        <w:t>.WriteLine</w:t>
+      </w:r>
+      <w:proofErr w:type="spellEnd"/>
+      <w:r>
+        <w:rPr>
+          <w:rFonts w:ascii="Cascadia Mono" w:hAnsi="Cascadia Mono" w:cs="Cascadia Mono"/>
+          <w:color w:val="000000"/>
+          <w:kern w:val="0"/>
+          <w:sz w:val="19"/>
+          <w:szCs w:val="19"/>
+          <w:highlight w:val="white"/>
+        </w:rPr>
+        <w:t>(</w:t>
+      </w:r>
+      <w:proofErr w:type="spellStart"/>
+      <w:proofErr w:type="gramEnd"/>
+      <w:r>
+        <w:rPr>
+          <w:rFonts w:ascii="Cascadia Mono" w:hAnsi="Cascadia Mono" w:cs="Cascadia Mono"/>
+          <w:color w:val="000000"/>
+          <w:kern w:val="0"/>
+          <w:sz w:val="19"/>
+          <w:szCs w:val="19"/>
+          <w:highlight w:val="white"/>
+        </w:rPr>
+        <w:t>miCaja.Contenido</w:t>
+      </w:r>
+      <w:proofErr w:type="spellEnd"/>
+      <w:r>
+        <w:rPr>
+          <w:rFonts w:ascii="Cascadia Mono" w:hAnsi="Cascadia Mono" w:cs="Cascadia Mono"/>
+          <w:color w:val="000000"/>
+          <w:kern w:val="0"/>
+          <w:sz w:val="19"/>
+          <w:szCs w:val="19"/>
+          <w:highlight w:val="white"/>
+        </w:rPr>
+        <w:t>);</w:t>
+      </w:r>
+    </w:p>
+    <w:p>
+      <w:pPr>
+        <w:autoSpaceDE w:val="0"/>
+        <w:autoSpaceDN w:val="0"/>
+        <w:adjustRightInd w:val="0"/>
+        <w:spacing w:after="0" w:line="240" w:lineRule="auto"/>
+        <w:rPr>
+          <w:rFonts w:ascii="Cascadia Mono" w:hAnsi="Cascadia Mono" w:cs="Cascadia Mono"/>
+          <w:color w:val="000000"/>
+          <w:kern w:val="0"/>
+          <w:sz w:val="19"/>
+          <w:szCs w:val="19"/>
+          <w:highlight w:val="white"/>
+        </w:rPr>
+      </w:pPr>
+    </w:p>
+    <w:p>
+      <w:pPr>
+        <w:autoSpaceDE w:val="0"/>
+        <w:autoSpaceDN w:val="0"/>
+        <w:adjustRightInd w:val="0"/>
+        <w:spacing w:after="0" w:line="240" w:lineRule="auto"/>
+        <w:rPr>
+          <w:rFonts w:ascii="Cascadia Mono" w:hAnsi="Cascadia Mono" w:cs="Cascadia Mono"/>
+          <w:color w:val="000000"/>
+          <w:kern w:val="0"/>
+          <w:sz w:val="19"/>
+          <w:szCs w:val="19"/>
+          <w:highlight w:val="white"/>
+        </w:rPr>
+      </w:pPr>
+      <w:proofErr w:type="spellStart"/>
+      <w:proofErr w:type="gramStart"/>
+      <w:r>
+        <w:rPr>
+          <w:rFonts w:ascii="Cascadia Mono" w:hAnsi="Cascadia Mono" w:cs="Cascadia Mono"/>
+          <w:color w:val="2B91AF"/>
+          <w:kern w:val="0"/>
+          <w:sz w:val="19"/>
+          <w:szCs w:val="19"/>
+          <w:highlight w:val="white"/>
+        </w:rPr>
+        <w:t>Console</w:t>
+      </w:r>
+      <w:r>
+        <w:rPr>
+          <w:rFonts w:ascii="Cascadia Mono" w:hAnsi="Cascadia Mono" w:cs="Cascadia Mono"/>
+          <w:color w:val="000000"/>
+          <w:kern w:val="0"/>
+          <w:sz w:val="19"/>
+          <w:szCs w:val="19"/>
+          <w:highlight w:val="white"/>
+        </w:rPr>
+        <w:t>.WriteLine</w:t>
+      </w:r>
+      <w:proofErr w:type="spellEnd"/>
+      <w:r>
+        <w:rPr>
+          <w:rFonts w:ascii="Cascadia Mono" w:hAnsi="Cascadia Mono" w:cs="Cascadia Mono"/>
+          <w:color w:val="000000"/>
+          <w:kern w:val="0"/>
+          <w:sz w:val="19"/>
+          <w:szCs w:val="19"/>
+          <w:highlight w:val="white"/>
+        </w:rPr>
+        <w:t>(</w:t>
+      </w:r>
+      <w:proofErr w:type="gramEnd"/>
+      <w:r>
+        <w:rPr>
+          <w:rFonts w:ascii="Cascadia Mono" w:hAnsi="Cascadia Mono" w:cs="Cascadia Mono"/>
+          <w:color w:val="000000"/>
+          <w:kern w:val="0"/>
+          <w:sz w:val="19"/>
+          <w:szCs w:val="19"/>
+          <w:highlight w:val="white"/>
+        </w:rPr>
+        <w:t>);</w:t>
+      </w:r>
+    </w:p>
+    <w:p>
+      <w:pPr>
+        <w:autoSpaceDE w:val="0"/>
+        <w:autoSpaceDN w:val="0"/>
+        <w:adjustRightInd w:val="0"/>
+        <w:spacing w:after="0" w:line="240" w:lineRule="auto"/>
+        <w:rPr>
+          <w:rFonts w:ascii="Cascadia Mono" w:hAnsi="Cascadia Mono" w:cs="Cascadia Mono"/>
+          <w:color w:val="000000"/>
+          <w:kern w:val="0"/>
+          <w:sz w:val="19"/>
+          <w:szCs w:val="19"/>
+          <w:highlight w:val="white"/>
+        </w:rPr>
+      </w:pPr>
+    </w:p>
+    <w:p>
+      <w:pPr>
+        <w:autoSpaceDE w:val="0"/>
+        <w:autoSpaceDN w:val="0"/>
+        <w:adjustRightInd w:val="0"/>
+        <w:spacing w:after="0" w:line="240" w:lineRule="auto"/>
+        <w:rPr>
+          <w:rFonts w:ascii="Cascadia Mono" w:hAnsi="Cascadia Mono" w:cs="Cascadia Mono"/>
+          <w:color w:val="000000"/>
+          <w:kern w:val="0"/>
+          <w:sz w:val="19"/>
+          <w:szCs w:val="19"/>
+          <w:highlight w:val="white"/>
+        </w:rPr>
+      </w:pPr>
+      <w:r>
+        <w:rPr>
+          <w:rFonts w:ascii="Cascadia Mono" w:hAnsi="Cascadia Mono" w:cs="Cascadia Mono"/>
+          <w:color w:val="008000"/>
+          <w:kern w:val="0"/>
+          <w:sz w:val="19"/>
+          <w:szCs w:val="19"/>
+          <w:highlight w:val="white"/>
+        </w:rPr>
+        <w:t>// Con arreglos:</w:t>
+      </w:r>
+    </w:p>
+    <w:p>
+      <w:pPr>
+        <w:autoSpaceDE w:val="0"/>
+        <w:autoSpaceDN w:val="0"/>
+        <w:adjustRightInd w:val="0"/>
+        <w:spacing w:after="0" w:line="240" w:lineRule="auto"/>
+        <w:rPr>
+          <w:rFonts w:ascii="Cascadia Mono" w:hAnsi="Cascadia Mono" w:cs="Cascadia Mono"/>
+          <w:color w:val="000000"/>
+          <w:kern w:val="0"/>
+          <w:sz w:val="19"/>
+          <w:szCs w:val="19"/>
+          <w:highlight w:val="white"/>
+        </w:rPr>
+      </w:pPr>
+      <w:proofErr w:type="spellStart"/>
+      <w:proofErr w:type="gramStart"/>
+      <w:r>
+        <w:rPr>
+          <w:rFonts w:ascii="Cascadia Mono" w:hAnsi="Cascadia Mono" w:cs="Cascadia Mono"/>
+          <w:color w:val="0000FF"/>
+          <w:kern w:val="0"/>
+          <w:sz w:val="19"/>
+          <w:szCs w:val="19"/>
+          <w:highlight w:val="white"/>
+        </w:rPr>
+        <w:t>var</w:t>
+      </w:r>
+      <w:proofErr w:type="spellEnd"/>
+      <w:proofErr w:type="gramEnd"/>
+      <w:r>
+        <w:rPr>
+          <w:rFonts w:ascii="Cascadia Mono" w:hAnsi="Cascadia Mono" w:cs="Cascadia Mono"/>
+          <w:color w:val="000000"/>
+          <w:kern w:val="0"/>
+          <w:sz w:val="19"/>
+          <w:szCs w:val="19"/>
+          <w:highlight w:val="white"/>
+        </w:rPr>
+        <w:t xml:space="preserve"> </w:t>
+      </w:r>
+      <w:proofErr w:type="spellStart"/>
+      <w:r>
+        <w:rPr>
+          <w:rFonts w:ascii="Cascadia Mono" w:hAnsi="Cascadia Mono" w:cs="Cascadia Mono"/>
+          <w:color w:val="000000"/>
+          <w:kern w:val="0"/>
+          <w:sz w:val="19"/>
+          <w:szCs w:val="19"/>
+          <w:highlight w:val="white"/>
+        </w:rPr>
+        <w:t>numbers</w:t>
+      </w:r>
+      <w:proofErr w:type="spellEnd"/>
+      <w:r>
+        <w:rPr>
+          <w:rFonts w:ascii="Cascadia Mono" w:hAnsi="Cascadia Mono" w:cs="Cascadia Mono"/>
+          <w:color w:val="000000"/>
+          <w:kern w:val="0"/>
+          <w:sz w:val="19"/>
+          <w:szCs w:val="19"/>
+          <w:highlight w:val="white"/>
+        </w:rPr>
+        <w:t xml:space="preserve"> = </w:t>
+      </w:r>
+      <w:r>
+        <w:rPr>
+          <w:rFonts w:ascii="Cascadia Mono" w:hAnsi="Cascadia Mono" w:cs="Cascadia Mono"/>
+          <w:color w:val="0000FF"/>
+          <w:kern w:val="0"/>
+          <w:sz w:val="19"/>
+          <w:szCs w:val="19"/>
+          <w:highlight w:val="white"/>
+        </w:rPr>
+        <w:t>new</w:t>
+      </w:r>
+      <w:r>
+        <w:rPr>
+          <w:rFonts w:ascii="Cascadia Mono" w:hAnsi="Cascadia Mono" w:cs="Cascadia Mono"/>
+          <w:color w:val="000000"/>
+          <w:kern w:val="0"/>
+          <w:sz w:val="19"/>
+          <w:szCs w:val="19"/>
+          <w:highlight w:val="white"/>
+        </w:rPr>
+        <w:t xml:space="preserve"> </w:t>
+      </w:r>
+      <w:proofErr w:type="spellStart"/>
+      <w:r>
+        <w:rPr>
+          <w:rFonts w:ascii="Cascadia Mono" w:hAnsi="Cascadia Mono" w:cs="Cascadia Mono"/>
+          <w:color w:val="2B91AF"/>
+          <w:kern w:val="0"/>
+          <w:sz w:val="19"/>
+          <w:szCs w:val="19"/>
+          <w:highlight w:val="white"/>
+        </w:rPr>
+        <w:t>MyList</w:t>
+      </w:r>
+      <w:proofErr w:type="spellEnd"/>
+      <w:r>
+        <w:rPr>
+          <w:rFonts w:ascii="Cascadia Mono" w:hAnsi="Cascadia Mono" w:cs="Cascadia Mono"/>
+          <w:color w:val="000000"/>
+          <w:kern w:val="0"/>
+          <w:sz w:val="19"/>
+          <w:szCs w:val="19"/>
+          <w:highlight w:val="white"/>
+        </w:rPr>
+        <w:t>&lt;</w:t>
+      </w:r>
+      <w:proofErr w:type="spellStart"/>
+      <w:r>
+        <w:rPr>
+          <w:rFonts w:ascii="Cascadia Mono" w:hAnsi="Cascadia Mono" w:cs="Cascadia Mono"/>
+          <w:color w:val="0000FF"/>
+          <w:kern w:val="0"/>
+          <w:sz w:val="19"/>
+          <w:szCs w:val="19"/>
+          <w:highlight w:val="white"/>
+        </w:rPr>
+        <w:t>int</w:t>
+      </w:r>
+      <w:proofErr w:type="spellEnd"/>
+      <w:r>
+        <w:rPr>
+          <w:rFonts w:ascii="Cascadia Mono" w:hAnsi="Cascadia Mono" w:cs="Cascadia Mono"/>
+          <w:color w:val="000000"/>
+          <w:kern w:val="0"/>
+          <w:sz w:val="19"/>
+          <w:szCs w:val="19"/>
+          <w:highlight w:val="white"/>
+        </w:rPr>
+        <w:t>&gt;(5);</w:t>
+      </w:r>
+    </w:p>
+    <w:p>
+      <w:pPr>
+        <w:autoSpaceDE w:val="0"/>
+        <w:autoSpaceDN w:val="0"/>
+        <w:adjustRightInd w:val="0"/>
+        <w:spacing w:after="0" w:line="240" w:lineRule="auto"/>
+        <w:rPr>
+          <w:rFonts w:ascii="Cascadia Mono" w:hAnsi="Cascadia Mono" w:cs="Cascadia Mono"/>
+          <w:color w:val="000000"/>
+          <w:kern w:val="0"/>
+          <w:sz w:val="19"/>
+          <w:szCs w:val="19"/>
+          <w:highlight w:val="white"/>
+        </w:rPr>
+      </w:pPr>
+      <w:proofErr w:type="spellStart"/>
+      <w:proofErr w:type="gramStart"/>
+      <w:r>
+        <w:rPr>
+          <w:rFonts w:ascii="Cascadia Mono" w:hAnsi="Cascadia Mono" w:cs="Cascadia Mono"/>
+          <w:color w:val="0000FF"/>
+          <w:kern w:val="0"/>
+          <w:sz w:val="19"/>
+          <w:szCs w:val="19"/>
+          <w:highlight w:val="white"/>
+        </w:rPr>
+        <w:t>var</w:t>
+      </w:r>
+      <w:proofErr w:type="spellEnd"/>
+      <w:proofErr w:type="gramEnd"/>
+      <w:r>
+        <w:rPr>
+          <w:rFonts w:ascii="Cascadia Mono" w:hAnsi="Cascadia Mono" w:cs="Cascadia Mono"/>
+          <w:color w:val="000000"/>
+          <w:kern w:val="0"/>
+          <w:sz w:val="19"/>
+          <w:szCs w:val="19"/>
+          <w:highlight w:val="white"/>
+        </w:rPr>
+        <w:t xml:space="preserve"> </w:t>
+      </w:r>
+      <w:proofErr w:type="spellStart"/>
+      <w:r>
+        <w:rPr>
+          <w:rFonts w:ascii="Cascadia Mono" w:hAnsi="Cascadia Mono" w:cs="Cascadia Mono"/>
+          <w:color w:val="000000"/>
+          <w:kern w:val="0"/>
+          <w:sz w:val="19"/>
+          <w:szCs w:val="19"/>
+          <w:highlight w:val="white"/>
+        </w:rPr>
+        <w:t>names</w:t>
+      </w:r>
+      <w:proofErr w:type="spellEnd"/>
+      <w:r>
+        <w:rPr>
+          <w:rFonts w:ascii="Cascadia Mono" w:hAnsi="Cascadia Mono" w:cs="Cascadia Mono"/>
+          <w:color w:val="000000"/>
+          <w:kern w:val="0"/>
+          <w:sz w:val="19"/>
+          <w:szCs w:val="19"/>
+          <w:highlight w:val="white"/>
+        </w:rPr>
+        <w:t xml:space="preserve"> = </w:t>
+      </w:r>
+      <w:r>
+        <w:rPr>
+          <w:rFonts w:ascii="Cascadia Mono" w:hAnsi="Cascadia Mono" w:cs="Cascadia Mono"/>
+          <w:color w:val="0000FF"/>
+          <w:kern w:val="0"/>
+          <w:sz w:val="19"/>
+          <w:szCs w:val="19"/>
+          <w:highlight w:val="white"/>
+        </w:rPr>
+        <w:t>new</w:t>
+      </w:r>
+      <w:r>
+        <w:rPr>
+          <w:rFonts w:ascii="Cascadia Mono" w:hAnsi="Cascadia Mono" w:cs="Cascadia Mono"/>
+          <w:color w:val="000000"/>
+          <w:kern w:val="0"/>
+          <w:sz w:val="19"/>
+          <w:szCs w:val="19"/>
+          <w:highlight w:val="white"/>
+        </w:rPr>
+        <w:t xml:space="preserve"> </w:t>
+      </w:r>
+      <w:proofErr w:type="spellStart"/>
+      <w:r>
+        <w:rPr>
+          <w:rFonts w:ascii="Cascadia Mono" w:hAnsi="Cascadia Mono" w:cs="Cascadia Mono"/>
+          <w:color w:val="2B91AF"/>
+          <w:kern w:val="0"/>
+          <w:sz w:val="19"/>
+          <w:szCs w:val="19"/>
+          <w:highlight w:val="white"/>
+        </w:rPr>
+        <w:t>MyList</w:t>
+      </w:r>
+      <w:proofErr w:type="spellEnd"/>
+      <w:r>
+        <w:rPr>
+          <w:rFonts w:ascii="Cascadia Mono" w:hAnsi="Cascadia Mono" w:cs="Cascadia Mono"/>
+          <w:color w:val="000000"/>
+          <w:kern w:val="0"/>
+          <w:sz w:val="19"/>
+          <w:szCs w:val="19"/>
+          <w:highlight w:val="white"/>
+        </w:rPr>
+        <w:t>&lt;</w:t>
+      </w:r>
+      <w:proofErr w:type="spellStart"/>
+      <w:r>
+        <w:rPr>
+          <w:rFonts w:ascii="Cascadia Mono" w:hAnsi="Cascadia Mono" w:cs="Cascadia Mono"/>
+          <w:color w:val="0000FF"/>
+          <w:kern w:val="0"/>
+          <w:sz w:val="19"/>
+          <w:szCs w:val="19"/>
+          <w:highlight w:val="white"/>
+        </w:rPr>
+        <w:t>string</w:t>
+      </w:r>
+      <w:proofErr w:type="spellEnd"/>
+      <w:r>
+        <w:rPr>
+          <w:rFonts w:ascii="Cascadia Mono" w:hAnsi="Cascadia Mono" w:cs="Cascadia Mono"/>
+          <w:color w:val="000000"/>
+          <w:kern w:val="0"/>
+          <w:sz w:val="19"/>
+          <w:szCs w:val="19"/>
+          <w:highlight w:val="white"/>
+        </w:rPr>
+        <w:t>&gt;(5);</w:t>
+      </w:r>
+    </w:p>
+    <w:p>
+      <w:pPr>
+        <w:autoSpaceDE w:val="0"/>
+        <w:autoSpaceDN w:val="0"/>
+        <w:adjustRightInd w:val="0"/>
+        <w:spacing w:after="0" w:line="240" w:lineRule="auto"/>
+        <w:rPr>
+          <w:rFonts w:ascii="Cascadia Mono" w:hAnsi="Cascadia Mono" w:cs="Cascadia Mono"/>
+          <w:color w:val="000000"/>
+          <w:kern w:val="0"/>
+          <w:sz w:val="19"/>
+          <w:szCs w:val="19"/>
+          <w:highlight w:val="white"/>
+        </w:rPr>
+      </w:pPr>
+      <w:proofErr w:type="spellStart"/>
+      <w:proofErr w:type="gramStart"/>
+      <w:r>
+        <w:rPr>
+          <w:rFonts w:ascii="Cascadia Mono" w:hAnsi="Cascadia Mono" w:cs="Cascadia Mono"/>
+          <w:color w:val="0000FF"/>
+          <w:kern w:val="0"/>
+          <w:sz w:val="19"/>
+          <w:szCs w:val="19"/>
+          <w:highlight w:val="white"/>
+        </w:rPr>
+        <w:t>var</w:t>
+      </w:r>
+      <w:proofErr w:type="spellEnd"/>
+      <w:proofErr w:type="gramEnd"/>
+      <w:r>
+        <w:rPr>
+          <w:rFonts w:ascii="Cascadia Mono" w:hAnsi="Cascadia Mono" w:cs="Cascadia Mono"/>
+          <w:color w:val="000000"/>
+          <w:kern w:val="0"/>
+          <w:sz w:val="19"/>
+          <w:szCs w:val="19"/>
+          <w:highlight w:val="white"/>
+        </w:rPr>
+        <w:t xml:space="preserve"> </w:t>
+      </w:r>
+      <w:proofErr w:type="spellStart"/>
+      <w:r>
+        <w:rPr>
+          <w:rFonts w:ascii="Cascadia Mono" w:hAnsi="Cascadia Mono" w:cs="Cascadia Mono"/>
+          <w:color w:val="000000"/>
+          <w:kern w:val="0"/>
+          <w:sz w:val="19"/>
+          <w:szCs w:val="19"/>
+          <w:highlight w:val="white"/>
+        </w:rPr>
+        <w:t>beers</w:t>
+      </w:r>
+      <w:proofErr w:type="spellEnd"/>
+      <w:r>
+        <w:rPr>
+          <w:rFonts w:ascii="Cascadia Mono" w:hAnsi="Cascadia Mono" w:cs="Cascadia Mono"/>
+          <w:color w:val="000000"/>
+          <w:kern w:val="0"/>
+          <w:sz w:val="19"/>
+          <w:szCs w:val="19"/>
+          <w:highlight w:val="white"/>
+        </w:rPr>
+        <w:t xml:space="preserve"> = </w:t>
+      </w:r>
+      <w:r>
+        <w:rPr>
+          <w:rFonts w:ascii="Cascadia Mono" w:hAnsi="Cascadia Mono" w:cs="Cascadia Mono"/>
+          <w:color w:val="0000FF"/>
+          <w:kern w:val="0"/>
+          <w:sz w:val="19"/>
+          <w:szCs w:val="19"/>
+          <w:highlight w:val="white"/>
+        </w:rPr>
+        <w:t>new</w:t>
+      </w:r>
+      <w:r>
+        <w:rPr>
+          <w:rFonts w:ascii="Cascadia Mono" w:hAnsi="Cascadia Mono" w:cs="Cascadia Mono"/>
+          <w:color w:val="000000"/>
+          <w:kern w:val="0"/>
+          <w:sz w:val="19"/>
+          <w:szCs w:val="19"/>
+          <w:highlight w:val="white"/>
+        </w:rPr>
+        <w:t xml:space="preserve"> </w:t>
+      </w:r>
+      <w:proofErr w:type="spellStart"/>
+      <w:r>
+        <w:rPr>
+          <w:rFonts w:ascii="Cascadia Mono" w:hAnsi="Cascadia Mono" w:cs="Cascadia Mono"/>
+          <w:color w:val="2B91AF"/>
+          <w:kern w:val="0"/>
+          <w:sz w:val="19"/>
+          <w:szCs w:val="19"/>
+          <w:highlight w:val="white"/>
+        </w:rPr>
+        <w:t>MyList</w:t>
+      </w:r>
+      <w:proofErr w:type="spellEnd"/>
+      <w:r>
+        <w:rPr>
+          <w:rFonts w:ascii="Cascadia Mono" w:hAnsi="Cascadia Mono" w:cs="Cascadia Mono"/>
+          <w:color w:val="000000"/>
+          <w:kern w:val="0"/>
+          <w:sz w:val="19"/>
+          <w:szCs w:val="19"/>
+          <w:highlight w:val="white"/>
+        </w:rPr>
+        <w:t>&lt;</w:t>
+      </w:r>
+      <w:proofErr w:type="spellStart"/>
+      <w:r>
+        <w:rPr>
+          <w:rFonts w:ascii="Cascadia Mono" w:hAnsi="Cascadia Mono" w:cs="Cascadia Mono"/>
+          <w:color w:val="2B91AF"/>
+          <w:kern w:val="0"/>
+          <w:sz w:val="19"/>
+          <w:szCs w:val="19"/>
+          <w:highlight w:val="white"/>
+        </w:rPr>
+        <w:t>Beer</w:t>
+      </w:r>
+      <w:proofErr w:type="spellEnd"/>
+      <w:r>
+        <w:rPr>
+          <w:rFonts w:ascii="Cascadia Mono" w:hAnsi="Cascadia Mono" w:cs="Cascadia Mono"/>
+          <w:color w:val="000000"/>
+          <w:kern w:val="0"/>
+          <w:sz w:val="19"/>
+          <w:szCs w:val="19"/>
+          <w:highlight w:val="white"/>
+        </w:rPr>
+        <w:t>&gt;(5);</w:t>
+      </w:r>
+    </w:p>
+    <w:p>
+      <w:pPr>
+        <w:autoSpaceDE w:val="0"/>
+        <w:autoSpaceDN w:val="0"/>
+        <w:adjustRightInd w:val="0"/>
+        <w:spacing w:after="0" w:line="240" w:lineRule="auto"/>
+        <w:rPr>
+          <w:rFonts w:ascii="Cascadia Mono" w:hAnsi="Cascadia Mono" w:cs="Cascadia Mono"/>
+          <w:color w:val="000000"/>
+          <w:kern w:val="0"/>
+          <w:sz w:val="19"/>
+          <w:szCs w:val="19"/>
+          <w:highlight w:val="white"/>
+        </w:rPr>
+      </w:pPr>
+    </w:p>
+    <w:p>
+      <w:pPr>
+        <w:autoSpaceDE w:val="0"/>
+        <w:autoSpaceDN w:val="0"/>
+        <w:adjustRightInd w:val="0"/>
+        <w:spacing w:after="0" w:line="240" w:lineRule="auto"/>
+        <w:rPr>
+          <w:rFonts w:ascii="Cascadia Mono" w:hAnsi="Cascadia Mono" w:cs="Cascadia Mono"/>
+          <w:color w:val="000000"/>
+          <w:kern w:val="0"/>
+          <w:sz w:val="19"/>
+          <w:szCs w:val="19"/>
+          <w:highlight w:val="white"/>
+        </w:rPr>
+      </w:pPr>
+      <w:proofErr w:type="spellStart"/>
+      <w:proofErr w:type="gramStart"/>
+      <w:r>
+        <w:rPr>
+          <w:rFonts w:ascii="Cascadia Mono" w:hAnsi="Cascadia Mono" w:cs="Cascadia Mono"/>
+          <w:color w:val="000000"/>
+          <w:kern w:val="0"/>
+          <w:sz w:val="19"/>
+          <w:szCs w:val="19"/>
+          <w:highlight w:val="white"/>
+        </w:rPr>
+        <w:t>numbers.Add</w:t>
+      </w:r>
+      <w:proofErr w:type="spellEnd"/>
+      <w:r>
+        <w:rPr>
+          <w:rFonts w:ascii="Cascadia Mono" w:hAnsi="Cascadia Mono" w:cs="Cascadia Mono"/>
+          <w:color w:val="000000"/>
+          <w:kern w:val="0"/>
+          <w:sz w:val="19"/>
+          <w:szCs w:val="19"/>
+          <w:highlight w:val="white"/>
+        </w:rPr>
+        <w:t>(</w:t>
+      </w:r>
+      <w:proofErr w:type="gramEnd"/>
+      <w:r>
+        <w:rPr>
+          <w:rFonts w:ascii="Cascadia Mono" w:hAnsi="Cascadia Mono" w:cs="Cascadia Mono"/>
+          <w:color w:val="000000"/>
+          <w:kern w:val="0"/>
+          <w:sz w:val="19"/>
+          <w:szCs w:val="19"/>
+          <w:highlight w:val="white"/>
+        </w:rPr>
+        <w:t>1);</w:t>
+      </w:r>
+    </w:p>
+    <w:p>
+      <w:pPr>
+        <w:autoSpaceDE w:val="0"/>
+        <w:autoSpaceDN w:val="0"/>
+        <w:adjustRightInd w:val="0"/>
+        <w:spacing w:after="0" w:line="240" w:lineRule="auto"/>
+        <w:rPr>
+          <w:rFonts w:ascii="Cascadia Mono" w:hAnsi="Cascadia Mono" w:cs="Cascadia Mono"/>
+          <w:color w:val="000000"/>
+          <w:kern w:val="0"/>
+          <w:sz w:val="19"/>
+          <w:szCs w:val="19"/>
+          <w:highlight w:val="white"/>
+        </w:rPr>
+      </w:pPr>
+      <w:proofErr w:type="spellStart"/>
+      <w:proofErr w:type="gramStart"/>
+      <w:r>
+        <w:rPr>
+          <w:rFonts w:ascii="Cascadia Mono" w:hAnsi="Cascadia Mono" w:cs="Cascadia Mono"/>
+          <w:color w:val="000000"/>
+          <w:kern w:val="0"/>
+          <w:sz w:val="19"/>
+          <w:szCs w:val="19"/>
+          <w:highlight w:val="white"/>
+        </w:rPr>
+        <w:lastRenderedPageBreak/>
+        <w:t>numbers.Add</w:t>
+      </w:r>
+      <w:proofErr w:type="spellEnd"/>
+      <w:r>
+        <w:rPr>
+          <w:rFonts w:ascii="Cascadia Mono" w:hAnsi="Cascadia Mono" w:cs="Cascadia Mono"/>
+          <w:color w:val="000000"/>
+          <w:kern w:val="0"/>
+          <w:sz w:val="19"/>
+          <w:szCs w:val="19"/>
+          <w:highlight w:val="white"/>
+        </w:rPr>
+        <w:t>(</w:t>
+      </w:r>
+      <w:proofErr w:type="gramEnd"/>
+      <w:r>
+        <w:rPr>
+          <w:rFonts w:ascii="Cascadia Mono" w:hAnsi="Cascadia Mono" w:cs="Cascadia Mono"/>
+          <w:color w:val="000000"/>
+          <w:kern w:val="0"/>
+          <w:sz w:val="19"/>
+          <w:szCs w:val="19"/>
+          <w:highlight w:val="white"/>
+        </w:rPr>
+        <w:t>2);</w:t>
+      </w:r>
+    </w:p>
+    <w:p>
+      <w:pPr>
+        <w:autoSpaceDE w:val="0"/>
+        <w:autoSpaceDN w:val="0"/>
+        <w:adjustRightInd w:val="0"/>
+        <w:spacing w:after="0" w:line="240" w:lineRule="auto"/>
+        <w:rPr>
+          <w:rFonts w:ascii="Cascadia Mono" w:hAnsi="Cascadia Mono" w:cs="Cascadia Mono"/>
+          <w:color w:val="000000"/>
+          <w:kern w:val="0"/>
+          <w:sz w:val="19"/>
+          <w:szCs w:val="19"/>
+          <w:highlight w:val="white"/>
+        </w:rPr>
+      </w:pPr>
+      <w:proofErr w:type="spellStart"/>
+      <w:proofErr w:type="gramStart"/>
+      <w:r>
+        <w:rPr>
+          <w:rFonts w:ascii="Cascadia Mono" w:hAnsi="Cascadia Mono" w:cs="Cascadia Mono"/>
+          <w:color w:val="000000"/>
+          <w:kern w:val="0"/>
+          <w:sz w:val="19"/>
+          <w:szCs w:val="19"/>
+          <w:highlight w:val="white"/>
+        </w:rPr>
+        <w:t>numbers.Add</w:t>
+      </w:r>
+      <w:proofErr w:type="spellEnd"/>
+      <w:r>
+        <w:rPr>
+          <w:rFonts w:ascii="Cascadia Mono" w:hAnsi="Cascadia Mono" w:cs="Cascadia Mono"/>
+          <w:color w:val="000000"/>
+          <w:kern w:val="0"/>
+          <w:sz w:val="19"/>
+          <w:szCs w:val="19"/>
+          <w:highlight w:val="white"/>
+        </w:rPr>
+        <w:t>(</w:t>
+      </w:r>
+      <w:proofErr w:type="gramEnd"/>
+      <w:r>
+        <w:rPr>
+          <w:rFonts w:ascii="Cascadia Mono" w:hAnsi="Cascadia Mono" w:cs="Cascadia Mono"/>
+          <w:color w:val="000000"/>
+          <w:kern w:val="0"/>
+          <w:sz w:val="19"/>
+          <w:szCs w:val="19"/>
+          <w:highlight w:val="white"/>
+        </w:rPr>
+        <w:t>3);</w:t>
+      </w:r>
+    </w:p>
+    <w:p>
+      <w:pPr>
+        <w:autoSpaceDE w:val="0"/>
+        <w:autoSpaceDN w:val="0"/>
+        <w:adjustRightInd w:val="0"/>
+        <w:spacing w:after="0" w:line="240" w:lineRule="auto"/>
+        <w:rPr>
+          <w:rFonts w:ascii="Cascadia Mono" w:hAnsi="Cascadia Mono" w:cs="Cascadia Mono"/>
+          <w:color w:val="000000"/>
+          <w:kern w:val="0"/>
+          <w:sz w:val="19"/>
+          <w:szCs w:val="19"/>
+          <w:highlight w:val="white"/>
+        </w:rPr>
+      </w:pPr>
+      <w:proofErr w:type="spellStart"/>
+      <w:proofErr w:type="gramStart"/>
+      <w:r>
+        <w:rPr>
+          <w:rFonts w:ascii="Cascadia Mono" w:hAnsi="Cascadia Mono" w:cs="Cascadia Mono"/>
+          <w:color w:val="000000"/>
+          <w:kern w:val="0"/>
+          <w:sz w:val="19"/>
+          <w:szCs w:val="19"/>
+          <w:highlight w:val="white"/>
+        </w:rPr>
+        <w:t>numbers.Add</w:t>
+      </w:r>
+      <w:proofErr w:type="spellEnd"/>
+      <w:r>
+        <w:rPr>
+          <w:rFonts w:ascii="Cascadia Mono" w:hAnsi="Cascadia Mono" w:cs="Cascadia Mono"/>
+          <w:color w:val="000000"/>
+          <w:kern w:val="0"/>
+          <w:sz w:val="19"/>
+          <w:szCs w:val="19"/>
+          <w:highlight w:val="white"/>
+        </w:rPr>
+        <w:t>(</w:t>
+      </w:r>
+      <w:proofErr w:type="gramEnd"/>
+      <w:r>
+        <w:rPr>
+          <w:rFonts w:ascii="Cascadia Mono" w:hAnsi="Cascadia Mono" w:cs="Cascadia Mono"/>
+          <w:color w:val="000000"/>
+          <w:kern w:val="0"/>
+          <w:sz w:val="19"/>
+          <w:szCs w:val="19"/>
+          <w:highlight w:val="white"/>
+        </w:rPr>
+        <w:t>4);</w:t>
+      </w:r>
+    </w:p>
+    <w:p>
+      <w:pPr>
+        <w:autoSpaceDE w:val="0"/>
+        <w:autoSpaceDN w:val="0"/>
+        <w:adjustRightInd w:val="0"/>
+        <w:spacing w:after="0" w:line="240" w:lineRule="auto"/>
+        <w:rPr>
+          <w:rFonts w:ascii="Cascadia Mono" w:hAnsi="Cascadia Mono" w:cs="Cascadia Mono"/>
+          <w:color w:val="000000"/>
+          <w:kern w:val="0"/>
+          <w:sz w:val="19"/>
+          <w:szCs w:val="19"/>
+          <w:highlight w:val="white"/>
+        </w:rPr>
+      </w:pPr>
+      <w:proofErr w:type="spellStart"/>
+      <w:proofErr w:type="gramStart"/>
+      <w:r>
+        <w:rPr>
+          <w:rFonts w:ascii="Cascadia Mono" w:hAnsi="Cascadia Mono" w:cs="Cascadia Mono"/>
+          <w:color w:val="000000"/>
+          <w:kern w:val="0"/>
+          <w:sz w:val="19"/>
+          <w:szCs w:val="19"/>
+          <w:highlight w:val="white"/>
+        </w:rPr>
+        <w:t>numbers.Add</w:t>
+      </w:r>
+      <w:proofErr w:type="spellEnd"/>
+      <w:r>
+        <w:rPr>
+          <w:rFonts w:ascii="Cascadia Mono" w:hAnsi="Cascadia Mono" w:cs="Cascadia Mono"/>
+          <w:color w:val="000000"/>
+          <w:kern w:val="0"/>
+          <w:sz w:val="19"/>
+          <w:szCs w:val="19"/>
+          <w:highlight w:val="white"/>
+        </w:rPr>
+        <w:t>(</w:t>
+      </w:r>
+      <w:proofErr w:type="gramEnd"/>
+      <w:r>
+        <w:rPr>
+          <w:rFonts w:ascii="Cascadia Mono" w:hAnsi="Cascadia Mono" w:cs="Cascadia Mono"/>
+          <w:color w:val="000000"/>
+          <w:kern w:val="0"/>
+          <w:sz w:val="19"/>
+          <w:szCs w:val="19"/>
+          <w:highlight w:val="white"/>
+        </w:rPr>
+        <w:t>5);</w:t>
+      </w:r>
+    </w:p>
+    <w:p>
+      <w:pPr>
+        <w:autoSpaceDE w:val="0"/>
+        <w:autoSpaceDN w:val="0"/>
+        <w:adjustRightInd w:val="0"/>
+        <w:spacing w:after="0" w:line="240" w:lineRule="auto"/>
+        <w:rPr>
+          <w:rFonts w:ascii="Cascadia Mono" w:hAnsi="Cascadia Mono" w:cs="Cascadia Mono"/>
+          <w:color w:val="000000"/>
+          <w:kern w:val="0"/>
+          <w:sz w:val="19"/>
+          <w:szCs w:val="19"/>
+          <w:highlight w:val="white"/>
+        </w:rPr>
+      </w:pPr>
+      <w:proofErr w:type="spellStart"/>
+      <w:proofErr w:type="gramStart"/>
+      <w:r>
+        <w:rPr>
+          <w:rFonts w:ascii="Cascadia Mono" w:hAnsi="Cascadia Mono" w:cs="Cascadia Mono"/>
+          <w:color w:val="000000"/>
+          <w:kern w:val="0"/>
+          <w:sz w:val="19"/>
+          <w:szCs w:val="19"/>
+          <w:highlight w:val="white"/>
+        </w:rPr>
+        <w:t>numbers.Add</w:t>
+      </w:r>
+      <w:proofErr w:type="spellEnd"/>
+      <w:r>
+        <w:rPr>
+          <w:rFonts w:ascii="Cascadia Mono" w:hAnsi="Cascadia Mono" w:cs="Cascadia Mono"/>
+          <w:color w:val="000000"/>
+          <w:kern w:val="0"/>
+          <w:sz w:val="19"/>
+          <w:szCs w:val="19"/>
+          <w:highlight w:val="white"/>
+        </w:rPr>
+        <w:t>(</w:t>
+      </w:r>
+      <w:proofErr w:type="gramEnd"/>
+      <w:r>
+        <w:rPr>
+          <w:rFonts w:ascii="Cascadia Mono" w:hAnsi="Cascadia Mono" w:cs="Cascadia Mono"/>
+          <w:color w:val="000000"/>
+          <w:kern w:val="0"/>
+          <w:sz w:val="19"/>
+          <w:szCs w:val="19"/>
+          <w:highlight w:val="white"/>
+        </w:rPr>
+        <w:t>6);</w:t>
+      </w:r>
+    </w:p>
+    <w:p>
+      <w:pPr>
+        <w:autoSpaceDE w:val="0"/>
+        <w:autoSpaceDN w:val="0"/>
+        <w:adjustRightInd w:val="0"/>
+        <w:spacing w:after="0" w:line="240" w:lineRule="auto"/>
+        <w:rPr>
+          <w:rFonts w:ascii="Cascadia Mono" w:hAnsi="Cascadia Mono" w:cs="Cascadia Mono"/>
+          <w:color w:val="000000"/>
+          <w:kern w:val="0"/>
+          <w:sz w:val="19"/>
+          <w:szCs w:val="19"/>
+          <w:highlight w:val="white"/>
+        </w:rPr>
+      </w:pPr>
+      <w:proofErr w:type="spellStart"/>
+      <w:proofErr w:type="gramStart"/>
+      <w:r>
+        <w:rPr>
+          <w:rFonts w:ascii="Cascadia Mono" w:hAnsi="Cascadia Mono" w:cs="Cascadia Mono"/>
+          <w:color w:val="2B91AF"/>
+          <w:kern w:val="0"/>
+          <w:sz w:val="19"/>
+          <w:szCs w:val="19"/>
+          <w:highlight w:val="white"/>
+        </w:rPr>
+        <w:t>Console</w:t>
+      </w:r>
+      <w:r>
+        <w:rPr>
+          <w:rFonts w:ascii="Cascadia Mono" w:hAnsi="Cascadia Mono" w:cs="Cascadia Mono"/>
+          <w:color w:val="000000"/>
+          <w:kern w:val="0"/>
+          <w:sz w:val="19"/>
+          <w:szCs w:val="19"/>
+          <w:highlight w:val="white"/>
+        </w:rPr>
+        <w:t>.WriteLine</w:t>
+      </w:r>
+      <w:proofErr w:type="spellEnd"/>
+      <w:r>
+        <w:rPr>
+          <w:rFonts w:ascii="Cascadia Mono" w:hAnsi="Cascadia Mono" w:cs="Cascadia Mono"/>
+          <w:color w:val="000000"/>
+          <w:kern w:val="0"/>
+          <w:sz w:val="19"/>
+          <w:szCs w:val="19"/>
+          <w:highlight w:val="white"/>
+        </w:rPr>
+        <w:t>(</w:t>
+      </w:r>
+      <w:proofErr w:type="spellStart"/>
+      <w:proofErr w:type="gramEnd"/>
+      <w:r>
+        <w:rPr>
+          <w:rFonts w:ascii="Cascadia Mono" w:hAnsi="Cascadia Mono" w:cs="Cascadia Mono"/>
+          <w:color w:val="000000"/>
+          <w:kern w:val="0"/>
+          <w:sz w:val="19"/>
+          <w:szCs w:val="19"/>
+          <w:highlight w:val="white"/>
+        </w:rPr>
+        <w:t>numbers.GetContent</w:t>
+      </w:r>
+      <w:proofErr w:type="spellEnd"/>
+      <w:r>
+        <w:rPr>
+          <w:rFonts w:ascii="Cascadia Mono" w:hAnsi="Cascadia Mono" w:cs="Cascadia Mono"/>
+          <w:color w:val="000000"/>
+          <w:kern w:val="0"/>
+          <w:sz w:val="19"/>
+          <w:szCs w:val="19"/>
+          <w:highlight w:val="white"/>
+        </w:rPr>
+        <w:t>());</w:t>
+      </w:r>
+    </w:p>
+    <w:p>
+      <w:pPr>
+        <w:autoSpaceDE w:val="0"/>
+        <w:autoSpaceDN w:val="0"/>
+        <w:adjustRightInd w:val="0"/>
+        <w:spacing w:after="0" w:line="240" w:lineRule="auto"/>
+        <w:rPr>
+          <w:rFonts w:ascii="Cascadia Mono" w:hAnsi="Cascadia Mono" w:cs="Cascadia Mono"/>
+          <w:color w:val="000000"/>
+          <w:kern w:val="0"/>
+          <w:sz w:val="19"/>
+          <w:szCs w:val="19"/>
+          <w:highlight w:val="white"/>
+        </w:rPr>
+      </w:pPr>
+    </w:p>
+    <w:p>
+      <w:pPr>
+        <w:autoSpaceDE w:val="0"/>
+        <w:autoSpaceDN w:val="0"/>
+        <w:adjustRightInd w:val="0"/>
+        <w:spacing w:after="0" w:line="240" w:lineRule="auto"/>
+        <w:rPr>
+          <w:rFonts w:ascii="Cascadia Mono" w:hAnsi="Cascadia Mono" w:cs="Cascadia Mono"/>
+          <w:color w:val="000000"/>
+          <w:kern w:val="0"/>
+          <w:sz w:val="19"/>
+          <w:szCs w:val="19"/>
+          <w:highlight w:val="white"/>
+        </w:rPr>
+      </w:pPr>
+      <w:proofErr w:type="spellStart"/>
+      <w:proofErr w:type="gramStart"/>
+      <w:r>
+        <w:rPr>
+          <w:rFonts w:ascii="Cascadia Mono" w:hAnsi="Cascadia Mono" w:cs="Cascadia Mono"/>
+          <w:color w:val="000000"/>
+          <w:kern w:val="0"/>
+          <w:sz w:val="19"/>
+          <w:szCs w:val="19"/>
+          <w:highlight w:val="white"/>
+        </w:rPr>
+        <w:t>names.Add</w:t>
+      </w:r>
+      <w:proofErr w:type="spellEnd"/>
+      <w:r>
+        <w:rPr>
+          <w:rFonts w:ascii="Cascadia Mono" w:hAnsi="Cascadia Mono" w:cs="Cascadia Mono"/>
+          <w:color w:val="000000"/>
+          <w:kern w:val="0"/>
+          <w:sz w:val="19"/>
+          <w:szCs w:val="19"/>
+          <w:highlight w:val="white"/>
+        </w:rPr>
+        <w:t>(</w:t>
+      </w:r>
+      <w:proofErr w:type="gramEnd"/>
+      <w:r>
+        <w:rPr>
+          <w:rFonts w:ascii="Cascadia Mono" w:hAnsi="Cascadia Mono" w:cs="Cascadia Mono"/>
+          <w:color w:val="A31515"/>
+          <w:kern w:val="0"/>
+          <w:sz w:val="19"/>
+          <w:szCs w:val="19"/>
+          <w:highlight w:val="white"/>
+        </w:rPr>
+        <w:t>"Juan"</w:t>
+      </w:r>
+      <w:r>
+        <w:rPr>
+          <w:rFonts w:ascii="Cascadia Mono" w:hAnsi="Cascadia Mono" w:cs="Cascadia Mono"/>
+          <w:color w:val="000000"/>
+          <w:kern w:val="0"/>
+          <w:sz w:val="19"/>
+          <w:szCs w:val="19"/>
+          <w:highlight w:val="white"/>
+        </w:rPr>
+        <w:t>);</w:t>
+      </w:r>
+    </w:p>
+    <w:p>
+      <w:pPr>
+        <w:autoSpaceDE w:val="0"/>
+        <w:autoSpaceDN w:val="0"/>
+        <w:adjustRightInd w:val="0"/>
+        <w:spacing w:after="0" w:line="240" w:lineRule="auto"/>
+        <w:rPr>
+          <w:rFonts w:ascii="Cascadia Mono" w:hAnsi="Cascadia Mono" w:cs="Cascadia Mono"/>
+          <w:color w:val="000000"/>
+          <w:kern w:val="0"/>
+          <w:sz w:val="19"/>
+          <w:szCs w:val="19"/>
+          <w:highlight w:val="white"/>
+        </w:rPr>
+      </w:pPr>
+      <w:proofErr w:type="spellStart"/>
+      <w:proofErr w:type="gramStart"/>
+      <w:r>
+        <w:rPr>
+          <w:rFonts w:ascii="Cascadia Mono" w:hAnsi="Cascadia Mono" w:cs="Cascadia Mono"/>
+          <w:color w:val="000000"/>
+          <w:kern w:val="0"/>
+          <w:sz w:val="19"/>
+          <w:szCs w:val="19"/>
+          <w:highlight w:val="white"/>
+        </w:rPr>
+        <w:t>names.Add</w:t>
+      </w:r>
+      <w:proofErr w:type="spellEnd"/>
+      <w:r>
+        <w:rPr>
+          <w:rFonts w:ascii="Cascadia Mono" w:hAnsi="Cascadia Mono" w:cs="Cascadia Mono"/>
+          <w:color w:val="000000"/>
+          <w:kern w:val="0"/>
+          <w:sz w:val="19"/>
+          <w:szCs w:val="19"/>
+          <w:highlight w:val="white"/>
+        </w:rPr>
+        <w:t>(</w:t>
+      </w:r>
+      <w:proofErr w:type="gramEnd"/>
+      <w:r>
+        <w:rPr>
+          <w:rFonts w:ascii="Cascadia Mono" w:hAnsi="Cascadia Mono" w:cs="Cascadia Mono"/>
+          <w:color w:val="A31515"/>
+          <w:kern w:val="0"/>
+          <w:sz w:val="19"/>
+          <w:szCs w:val="19"/>
+          <w:highlight w:val="white"/>
+        </w:rPr>
+        <w:t>"Nico"</w:t>
+      </w:r>
+      <w:r>
+        <w:rPr>
+          <w:rFonts w:ascii="Cascadia Mono" w:hAnsi="Cascadia Mono" w:cs="Cascadia Mono"/>
+          <w:color w:val="000000"/>
+          <w:kern w:val="0"/>
+          <w:sz w:val="19"/>
+          <w:szCs w:val="19"/>
+          <w:highlight w:val="white"/>
+        </w:rPr>
+        <w:t>);</w:t>
+      </w:r>
+    </w:p>
+    <w:p>
+      <w:pPr>
+        <w:autoSpaceDE w:val="0"/>
+        <w:autoSpaceDN w:val="0"/>
+        <w:adjustRightInd w:val="0"/>
+        <w:spacing w:after="0" w:line="240" w:lineRule="auto"/>
+        <w:rPr>
+          <w:rFonts w:ascii="Cascadia Mono" w:hAnsi="Cascadia Mono" w:cs="Cascadia Mono"/>
+          <w:color w:val="000000"/>
+          <w:kern w:val="0"/>
+          <w:sz w:val="19"/>
+          <w:szCs w:val="19"/>
+          <w:highlight w:val="white"/>
+        </w:rPr>
+      </w:pPr>
+      <w:proofErr w:type="spellStart"/>
+      <w:proofErr w:type="gramStart"/>
+      <w:r>
+        <w:rPr>
+          <w:rFonts w:ascii="Cascadia Mono" w:hAnsi="Cascadia Mono" w:cs="Cascadia Mono"/>
+          <w:color w:val="000000"/>
+          <w:kern w:val="0"/>
+          <w:sz w:val="19"/>
+          <w:szCs w:val="19"/>
+          <w:highlight w:val="white"/>
+        </w:rPr>
+        <w:t>names.Add</w:t>
+      </w:r>
+      <w:proofErr w:type="spellEnd"/>
+      <w:r>
+        <w:rPr>
+          <w:rFonts w:ascii="Cascadia Mono" w:hAnsi="Cascadia Mono" w:cs="Cascadia Mono"/>
+          <w:color w:val="000000"/>
+          <w:kern w:val="0"/>
+          <w:sz w:val="19"/>
+          <w:szCs w:val="19"/>
+          <w:highlight w:val="white"/>
+        </w:rPr>
+        <w:t>(</w:t>
+      </w:r>
+      <w:proofErr w:type="gramEnd"/>
+      <w:r>
+        <w:rPr>
+          <w:rFonts w:ascii="Cascadia Mono" w:hAnsi="Cascadia Mono" w:cs="Cascadia Mono"/>
+          <w:color w:val="A31515"/>
+          <w:kern w:val="0"/>
+          <w:sz w:val="19"/>
+          <w:szCs w:val="19"/>
+          <w:highlight w:val="white"/>
+        </w:rPr>
+        <w:t>"Pepe"</w:t>
+      </w:r>
+      <w:r>
+        <w:rPr>
+          <w:rFonts w:ascii="Cascadia Mono" w:hAnsi="Cascadia Mono" w:cs="Cascadia Mono"/>
+          <w:color w:val="000000"/>
+          <w:kern w:val="0"/>
+          <w:sz w:val="19"/>
+          <w:szCs w:val="19"/>
+          <w:highlight w:val="white"/>
+        </w:rPr>
+        <w:t>);</w:t>
+      </w:r>
+    </w:p>
+    <w:p>
+      <w:pPr>
+        <w:autoSpaceDE w:val="0"/>
+        <w:autoSpaceDN w:val="0"/>
+        <w:adjustRightInd w:val="0"/>
+        <w:spacing w:after="0" w:line="240" w:lineRule="auto"/>
+        <w:rPr>
+          <w:rFonts w:ascii="Cascadia Mono" w:hAnsi="Cascadia Mono" w:cs="Cascadia Mono"/>
+          <w:color w:val="000000"/>
+          <w:kern w:val="0"/>
+          <w:sz w:val="19"/>
+          <w:szCs w:val="19"/>
+          <w:highlight w:val="white"/>
+        </w:rPr>
+      </w:pPr>
+      <w:proofErr w:type="spellStart"/>
+      <w:proofErr w:type="gramStart"/>
+      <w:r>
+        <w:rPr>
+          <w:rFonts w:ascii="Cascadia Mono" w:hAnsi="Cascadia Mono" w:cs="Cascadia Mono"/>
+          <w:color w:val="000000"/>
+          <w:kern w:val="0"/>
+          <w:sz w:val="19"/>
+          <w:szCs w:val="19"/>
+          <w:highlight w:val="white"/>
+        </w:rPr>
+        <w:t>names.Add</w:t>
+      </w:r>
+      <w:proofErr w:type="spellEnd"/>
+      <w:r>
+        <w:rPr>
+          <w:rFonts w:ascii="Cascadia Mono" w:hAnsi="Cascadia Mono" w:cs="Cascadia Mono"/>
+          <w:color w:val="000000"/>
+          <w:kern w:val="0"/>
+          <w:sz w:val="19"/>
+          <w:szCs w:val="19"/>
+          <w:highlight w:val="white"/>
+        </w:rPr>
+        <w:t>(</w:t>
+      </w:r>
+      <w:proofErr w:type="gramEnd"/>
+      <w:r>
+        <w:rPr>
+          <w:rFonts w:ascii="Cascadia Mono" w:hAnsi="Cascadia Mono" w:cs="Cascadia Mono"/>
+          <w:color w:val="A31515"/>
+          <w:kern w:val="0"/>
+          <w:sz w:val="19"/>
+          <w:szCs w:val="19"/>
+          <w:highlight w:val="white"/>
+        </w:rPr>
+        <w:t>"Ana"</w:t>
+      </w:r>
+      <w:r>
+        <w:rPr>
+          <w:rFonts w:ascii="Cascadia Mono" w:hAnsi="Cascadia Mono" w:cs="Cascadia Mono"/>
+          <w:color w:val="000000"/>
+          <w:kern w:val="0"/>
+          <w:sz w:val="19"/>
+          <w:szCs w:val="19"/>
+          <w:highlight w:val="white"/>
+        </w:rPr>
+        <w:t>);</w:t>
+      </w:r>
+    </w:p>
+    <w:p>
+      <w:pPr>
+        <w:autoSpaceDE w:val="0"/>
+        <w:autoSpaceDN w:val="0"/>
+        <w:adjustRightInd w:val="0"/>
+        <w:spacing w:after="0" w:line="240" w:lineRule="auto"/>
+        <w:rPr>
+          <w:rFonts w:ascii="Cascadia Mono" w:hAnsi="Cascadia Mono" w:cs="Cascadia Mono"/>
+          <w:color w:val="000000"/>
+          <w:kern w:val="0"/>
+          <w:sz w:val="19"/>
+          <w:szCs w:val="19"/>
+          <w:highlight w:val="white"/>
+        </w:rPr>
+      </w:pPr>
+      <w:proofErr w:type="spellStart"/>
+      <w:proofErr w:type="gramStart"/>
+      <w:r>
+        <w:rPr>
+          <w:rFonts w:ascii="Cascadia Mono" w:hAnsi="Cascadia Mono" w:cs="Cascadia Mono"/>
+          <w:color w:val="000000"/>
+          <w:kern w:val="0"/>
+          <w:sz w:val="19"/>
+          <w:szCs w:val="19"/>
+          <w:highlight w:val="white"/>
+        </w:rPr>
+        <w:t>names.Add</w:t>
+      </w:r>
+      <w:proofErr w:type="spellEnd"/>
+      <w:r>
+        <w:rPr>
+          <w:rFonts w:ascii="Cascadia Mono" w:hAnsi="Cascadia Mono" w:cs="Cascadia Mono"/>
+          <w:color w:val="000000"/>
+          <w:kern w:val="0"/>
+          <w:sz w:val="19"/>
+          <w:szCs w:val="19"/>
+          <w:highlight w:val="white"/>
+        </w:rPr>
+        <w:t>(</w:t>
+      </w:r>
+      <w:proofErr w:type="gramEnd"/>
+      <w:r>
+        <w:rPr>
+          <w:rFonts w:ascii="Cascadia Mono" w:hAnsi="Cascadia Mono" w:cs="Cascadia Mono"/>
+          <w:color w:val="A31515"/>
+          <w:kern w:val="0"/>
+          <w:sz w:val="19"/>
+          <w:szCs w:val="19"/>
+          <w:highlight w:val="white"/>
+        </w:rPr>
+        <w:t>"Alan"</w:t>
+      </w:r>
+      <w:r>
+        <w:rPr>
+          <w:rFonts w:ascii="Cascadia Mono" w:hAnsi="Cascadia Mono" w:cs="Cascadia Mono"/>
+          <w:color w:val="000000"/>
+          <w:kern w:val="0"/>
+          <w:sz w:val="19"/>
+          <w:szCs w:val="19"/>
+          <w:highlight w:val="white"/>
+        </w:rPr>
+        <w:t>);</w:t>
+      </w:r>
+    </w:p>
+    <w:p>
+      <w:pPr>
+        <w:autoSpaceDE w:val="0"/>
+        <w:autoSpaceDN w:val="0"/>
+        <w:adjustRightInd w:val="0"/>
+        <w:spacing w:after="0" w:line="240" w:lineRule="auto"/>
+        <w:rPr>
+          <w:rFonts w:ascii="Cascadia Mono" w:hAnsi="Cascadia Mono" w:cs="Cascadia Mono"/>
+          <w:color w:val="000000"/>
+          <w:kern w:val="0"/>
+          <w:sz w:val="19"/>
+          <w:szCs w:val="19"/>
+          <w:highlight w:val="white"/>
+        </w:rPr>
+      </w:pPr>
+      <w:proofErr w:type="spellStart"/>
+      <w:proofErr w:type="gramStart"/>
+      <w:r>
+        <w:rPr>
+          <w:rFonts w:ascii="Cascadia Mono" w:hAnsi="Cascadia Mono" w:cs="Cascadia Mono"/>
+          <w:color w:val="2B91AF"/>
+          <w:kern w:val="0"/>
+          <w:sz w:val="19"/>
+          <w:szCs w:val="19"/>
+          <w:highlight w:val="white"/>
+        </w:rPr>
+        <w:t>Console</w:t>
+      </w:r>
+      <w:r>
+        <w:rPr>
+          <w:rFonts w:ascii="Cascadia Mono" w:hAnsi="Cascadia Mono" w:cs="Cascadia Mono"/>
+          <w:color w:val="000000"/>
+          <w:kern w:val="0"/>
+          <w:sz w:val="19"/>
+          <w:szCs w:val="19"/>
+          <w:highlight w:val="white"/>
+        </w:rPr>
+        <w:t>.WriteLine</w:t>
+      </w:r>
+      <w:proofErr w:type="spellEnd"/>
+      <w:r>
+        <w:rPr>
+          <w:rFonts w:ascii="Cascadia Mono" w:hAnsi="Cascadia Mono" w:cs="Cascadia Mono"/>
+          <w:color w:val="000000"/>
+          <w:kern w:val="0"/>
+          <w:sz w:val="19"/>
+          <w:szCs w:val="19"/>
+          <w:highlight w:val="white"/>
+        </w:rPr>
+        <w:t>(</w:t>
+      </w:r>
+      <w:proofErr w:type="spellStart"/>
+      <w:proofErr w:type="gramEnd"/>
+      <w:r>
+        <w:rPr>
+          <w:rFonts w:ascii="Cascadia Mono" w:hAnsi="Cascadia Mono" w:cs="Cascadia Mono"/>
+          <w:color w:val="000000"/>
+          <w:kern w:val="0"/>
+          <w:sz w:val="19"/>
+          <w:szCs w:val="19"/>
+          <w:highlight w:val="white"/>
+        </w:rPr>
+        <w:t>names.GetContent</w:t>
+      </w:r>
+      <w:proofErr w:type="spellEnd"/>
+      <w:r>
+        <w:rPr>
+          <w:rFonts w:ascii="Cascadia Mono" w:hAnsi="Cascadia Mono" w:cs="Cascadia Mono"/>
+          <w:color w:val="000000"/>
+          <w:kern w:val="0"/>
+          <w:sz w:val="19"/>
+          <w:szCs w:val="19"/>
+          <w:highlight w:val="white"/>
+        </w:rPr>
+        <w:t>());</w:t>
+      </w:r>
+    </w:p>
+    <w:p>
+      <w:pPr>
+        <w:autoSpaceDE w:val="0"/>
+        <w:autoSpaceDN w:val="0"/>
+        <w:adjustRightInd w:val="0"/>
+        <w:spacing w:after="0" w:line="240" w:lineRule="auto"/>
+        <w:rPr>
+          <w:rFonts w:ascii="Cascadia Mono" w:hAnsi="Cascadia Mono" w:cs="Cascadia Mono"/>
+          <w:color w:val="000000"/>
+          <w:kern w:val="0"/>
+          <w:sz w:val="19"/>
+          <w:szCs w:val="19"/>
+          <w:highlight w:val="white"/>
+        </w:rPr>
+      </w:pPr>
+    </w:p>
+    <w:p>
+      <w:pPr>
+        <w:autoSpaceDE w:val="0"/>
+        <w:autoSpaceDN w:val="0"/>
+        <w:adjustRightInd w:val="0"/>
+        <w:spacing w:after="0" w:line="240" w:lineRule="auto"/>
+        <w:rPr>
+          <w:rFonts w:ascii="Cascadia Mono" w:hAnsi="Cascadia Mono" w:cs="Cascadia Mono"/>
+          <w:color w:val="000000"/>
+          <w:kern w:val="0"/>
+          <w:sz w:val="19"/>
+          <w:szCs w:val="19"/>
+          <w:highlight w:val="white"/>
+        </w:rPr>
+      </w:pPr>
+      <w:proofErr w:type="spellStart"/>
+      <w:proofErr w:type="gramStart"/>
+      <w:r>
+        <w:rPr>
+          <w:rFonts w:ascii="Cascadia Mono" w:hAnsi="Cascadia Mono" w:cs="Cascadia Mono"/>
+          <w:color w:val="000000"/>
+          <w:kern w:val="0"/>
+          <w:sz w:val="19"/>
+          <w:szCs w:val="19"/>
+          <w:highlight w:val="white"/>
+        </w:rPr>
+        <w:t>beers.Add</w:t>
+      </w:r>
+      <w:proofErr w:type="spellEnd"/>
+      <w:r>
+        <w:rPr>
+          <w:rFonts w:ascii="Cascadia Mono" w:hAnsi="Cascadia Mono" w:cs="Cascadia Mono"/>
+          <w:color w:val="000000"/>
+          <w:kern w:val="0"/>
+          <w:sz w:val="19"/>
+          <w:szCs w:val="19"/>
+          <w:highlight w:val="white"/>
+        </w:rPr>
+        <w:t>(</w:t>
+      </w:r>
+      <w:proofErr w:type="gramEnd"/>
+      <w:r>
+        <w:rPr>
+          <w:rFonts w:ascii="Cascadia Mono" w:hAnsi="Cascadia Mono" w:cs="Cascadia Mono"/>
+          <w:color w:val="0000FF"/>
+          <w:kern w:val="0"/>
+          <w:sz w:val="19"/>
+          <w:szCs w:val="19"/>
+          <w:highlight w:val="white"/>
+        </w:rPr>
+        <w:t>new</w:t>
+      </w:r>
+      <w:r>
+        <w:rPr>
+          <w:rFonts w:ascii="Cascadia Mono" w:hAnsi="Cascadia Mono" w:cs="Cascadia Mono"/>
+          <w:color w:val="000000"/>
+          <w:kern w:val="0"/>
+          <w:sz w:val="19"/>
+          <w:szCs w:val="19"/>
+          <w:highlight w:val="white"/>
+        </w:rPr>
+        <w:t xml:space="preserve"> </w:t>
+      </w:r>
+      <w:proofErr w:type="spellStart"/>
+      <w:r>
+        <w:rPr>
+          <w:rFonts w:ascii="Cascadia Mono" w:hAnsi="Cascadia Mono" w:cs="Cascadia Mono"/>
+          <w:color w:val="2B91AF"/>
+          <w:kern w:val="0"/>
+          <w:sz w:val="19"/>
+          <w:szCs w:val="19"/>
+          <w:highlight w:val="white"/>
+        </w:rPr>
+        <w:t>Beer</w:t>
+      </w:r>
+      <w:proofErr w:type="spellEnd"/>
+      <w:r>
+        <w:rPr>
+          <w:rFonts w:ascii="Cascadia Mono" w:hAnsi="Cascadia Mono" w:cs="Cascadia Mono"/>
+          <w:color w:val="000000"/>
+          <w:kern w:val="0"/>
+          <w:sz w:val="19"/>
+          <w:szCs w:val="19"/>
+          <w:highlight w:val="white"/>
+        </w:rPr>
+        <w:t>()</w:t>
+      </w:r>
+    </w:p>
+    <w:p>
+      <w:pPr>
+        <w:autoSpaceDE w:val="0"/>
+        <w:autoSpaceDN w:val="0"/>
+        <w:adjustRightInd w:val="0"/>
+        <w:spacing w:after="0" w:line="240" w:lineRule="auto"/>
+        <w:rPr>
+          <w:rFonts w:ascii="Cascadia Mono" w:hAnsi="Cascadia Mono" w:cs="Cascadia Mono"/>
+          <w:color w:val="000000"/>
+          <w:kern w:val="0"/>
+          <w:sz w:val="19"/>
+          <w:szCs w:val="19"/>
+          <w:highlight w:val="white"/>
+        </w:rPr>
+      </w:pPr>
+      <w:r>
+        <w:rPr>
+          <w:rFonts w:ascii="Cascadia Mono" w:hAnsi="Cascadia Mono" w:cs="Cascadia Mono"/>
+          <w:color w:val="000000"/>
+          <w:kern w:val="0"/>
+          <w:sz w:val="19"/>
+          <w:szCs w:val="19"/>
+          <w:highlight w:val="white"/>
+        </w:rPr>
+        <w:t>{</w:t>
+      </w:r>
+    </w:p>
+    <w:p>
+      <w:pPr>
+        <w:autoSpaceDE w:val="0"/>
+        <w:autoSpaceDN w:val="0"/>
+        <w:adjustRightInd w:val="0"/>
+        <w:spacing w:after="0" w:line="240" w:lineRule="auto"/>
+        <w:rPr>
+          <w:rFonts w:ascii="Cascadia Mono" w:hAnsi="Cascadia Mono" w:cs="Cascadia Mono"/>
+          <w:color w:val="000000"/>
+          <w:kern w:val="0"/>
+          <w:sz w:val="19"/>
+          <w:szCs w:val="19"/>
+          <w:highlight w:val="white"/>
+        </w:rPr>
+      </w:pPr>
+      <w:r>
+        <w:rPr>
+          <w:rFonts w:ascii="Cascadia Mono" w:hAnsi="Cascadia Mono" w:cs="Cascadia Mono"/>
+          <w:color w:val="000000"/>
+          <w:kern w:val="0"/>
+          <w:sz w:val="19"/>
+          <w:szCs w:val="19"/>
+          <w:highlight w:val="white"/>
+        </w:rPr>
+        <w:t xml:space="preserve">    </w:t>
+      </w:r>
+      <w:proofErr w:type="spellStart"/>
+      <w:r>
+        <w:rPr>
+          <w:rFonts w:ascii="Cascadia Mono" w:hAnsi="Cascadia Mono" w:cs="Cascadia Mono"/>
+          <w:color w:val="000000"/>
+          <w:kern w:val="0"/>
+          <w:sz w:val="19"/>
+          <w:szCs w:val="19"/>
+          <w:highlight w:val="white"/>
+        </w:rPr>
+        <w:t>Name</w:t>
+      </w:r>
+      <w:proofErr w:type="spellEnd"/>
+      <w:r>
+        <w:rPr>
+          <w:rFonts w:ascii="Cascadia Mono" w:hAnsi="Cascadia Mono" w:cs="Cascadia Mono"/>
+          <w:color w:val="000000"/>
+          <w:kern w:val="0"/>
+          <w:sz w:val="19"/>
+          <w:szCs w:val="19"/>
+          <w:highlight w:val="white"/>
+        </w:rPr>
+        <w:t xml:space="preserve"> = </w:t>
+      </w:r>
+      <w:r>
+        <w:rPr>
+          <w:rFonts w:ascii="Cascadia Mono" w:hAnsi="Cascadia Mono" w:cs="Cascadia Mono"/>
+          <w:color w:val="A31515"/>
+          <w:kern w:val="0"/>
+          <w:sz w:val="19"/>
+          <w:szCs w:val="19"/>
+          <w:highlight w:val="white"/>
+        </w:rPr>
+        <w:t>"Quilmes"</w:t>
+      </w:r>
+      <w:r>
+        <w:rPr>
+          <w:rFonts w:ascii="Cascadia Mono" w:hAnsi="Cascadia Mono" w:cs="Cascadia Mono"/>
+          <w:color w:val="000000"/>
+          <w:kern w:val="0"/>
+          <w:sz w:val="19"/>
+          <w:szCs w:val="19"/>
+          <w:highlight w:val="white"/>
+        </w:rPr>
+        <w:t>,</w:t>
+      </w:r>
+    </w:p>
+    <w:p>
+      <w:pPr>
+        <w:autoSpaceDE w:val="0"/>
+        <w:autoSpaceDN w:val="0"/>
+        <w:adjustRightInd w:val="0"/>
+        <w:spacing w:after="0" w:line="240" w:lineRule="auto"/>
+        <w:rPr>
+          <w:rFonts w:ascii="Cascadia Mono" w:hAnsi="Cascadia Mono" w:cs="Cascadia Mono"/>
+          <w:color w:val="000000"/>
+          <w:kern w:val="0"/>
+          <w:sz w:val="19"/>
+          <w:szCs w:val="19"/>
+          <w:highlight w:val="white"/>
+        </w:rPr>
+      </w:pPr>
+      <w:r>
+        <w:rPr>
+          <w:rFonts w:ascii="Cascadia Mono" w:hAnsi="Cascadia Mono" w:cs="Cascadia Mono"/>
+          <w:color w:val="000000"/>
+          <w:kern w:val="0"/>
+          <w:sz w:val="19"/>
+          <w:szCs w:val="19"/>
+          <w:highlight w:val="white"/>
+        </w:rPr>
+        <w:t xml:space="preserve">    Price = 12</w:t>
+      </w:r>
+    </w:p>
+    <w:p>
+      <w:pPr>
+        <w:autoSpaceDE w:val="0"/>
+        <w:autoSpaceDN w:val="0"/>
+        <w:adjustRightInd w:val="0"/>
+        <w:spacing w:after="0" w:line="240" w:lineRule="auto"/>
+        <w:rPr>
+          <w:rFonts w:ascii="Cascadia Mono" w:hAnsi="Cascadia Mono" w:cs="Cascadia Mono"/>
+          <w:color w:val="000000"/>
+          <w:kern w:val="0"/>
+          <w:sz w:val="19"/>
+          <w:szCs w:val="19"/>
+          <w:highlight w:val="white"/>
+        </w:rPr>
+      </w:pPr>
+      <w:r>
+        <w:rPr>
+          <w:rFonts w:ascii="Cascadia Mono" w:hAnsi="Cascadia Mono" w:cs="Cascadia Mono"/>
+          <w:color w:val="000000"/>
+          <w:kern w:val="0"/>
+          <w:sz w:val="19"/>
+          <w:szCs w:val="19"/>
+          <w:highlight w:val="white"/>
+        </w:rPr>
+        <w:t>});</w:t>
+      </w:r>
+    </w:p>
+    <w:p>
+      <w:pPr>
+        <w:autoSpaceDE w:val="0"/>
+        <w:autoSpaceDN w:val="0"/>
+        <w:adjustRightInd w:val="0"/>
+        <w:spacing w:after="0" w:line="240" w:lineRule="auto"/>
+        <w:rPr>
+          <w:rFonts w:ascii="Cascadia Mono" w:hAnsi="Cascadia Mono" w:cs="Cascadia Mono"/>
+          <w:color w:val="000000"/>
+          <w:kern w:val="0"/>
+          <w:sz w:val="19"/>
+          <w:szCs w:val="19"/>
+          <w:highlight w:val="white"/>
+        </w:rPr>
+      </w:pPr>
+      <w:proofErr w:type="spellStart"/>
+      <w:proofErr w:type="gramStart"/>
+      <w:r>
+        <w:rPr>
+          <w:rFonts w:ascii="Cascadia Mono" w:hAnsi="Cascadia Mono" w:cs="Cascadia Mono"/>
+          <w:color w:val="000000"/>
+          <w:kern w:val="0"/>
+          <w:sz w:val="19"/>
+          <w:szCs w:val="19"/>
+          <w:highlight w:val="white"/>
+        </w:rPr>
+        <w:t>beers.Add</w:t>
+      </w:r>
+      <w:proofErr w:type="spellEnd"/>
+      <w:r>
+        <w:rPr>
+          <w:rFonts w:ascii="Cascadia Mono" w:hAnsi="Cascadia Mono" w:cs="Cascadia Mono"/>
+          <w:color w:val="000000"/>
+          <w:kern w:val="0"/>
+          <w:sz w:val="19"/>
+          <w:szCs w:val="19"/>
+          <w:highlight w:val="white"/>
+        </w:rPr>
+        <w:t>(</w:t>
+      </w:r>
+      <w:proofErr w:type="gramEnd"/>
+      <w:r>
+        <w:rPr>
+          <w:rFonts w:ascii="Cascadia Mono" w:hAnsi="Cascadia Mono" w:cs="Cascadia Mono"/>
+          <w:color w:val="0000FF"/>
+          <w:kern w:val="0"/>
+          <w:sz w:val="19"/>
+          <w:szCs w:val="19"/>
+          <w:highlight w:val="white"/>
+        </w:rPr>
+        <w:t>new</w:t>
+      </w:r>
+      <w:r>
+        <w:rPr>
+          <w:rFonts w:ascii="Cascadia Mono" w:hAnsi="Cascadia Mono" w:cs="Cascadia Mono"/>
+          <w:color w:val="000000"/>
+          <w:kern w:val="0"/>
+          <w:sz w:val="19"/>
+          <w:szCs w:val="19"/>
+          <w:highlight w:val="white"/>
+        </w:rPr>
+        <w:t xml:space="preserve"> </w:t>
+      </w:r>
+      <w:proofErr w:type="spellStart"/>
+      <w:r>
+        <w:rPr>
+          <w:rFonts w:ascii="Cascadia Mono" w:hAnsi="Cascadia Mono" w:cs="Cascadia Mono"/>
+          <w:color w:val="2B91AF"/>
+          <w:kern w:val="0"/>
+          <w:sz w:val="19"/>
+          <w:szCs w:val="19"/>
+          <w:highlight w:val="white"/>
+        </w:rPr>
+        <w:t>Beer</w:t>
+      </w:r>
+      <w:proofErr w:type="spellEnd"/>
+      <w:r>
+        <w:rPr>
+          <w:rFonts w:ascii="Cascadia Mono" w:hAnsi="Cascadia Mono" w:cs="Cascadia Mono"/>
+          <w:color w:val="000000"/>
+          <w:kern w:val="0"/>
+          <w:sz w:val="19"/>
+          <w:szCs w:val="19"/>
+          <w:highlight w:val="white"/>
+        </w:rPr>
+        <w:t>()</w:t>
+      </w:r>
+    </w:p>
+    <w:p>
+      <w:pPr>
+        <w:autoSpaceDE w:val="0"/>
+        <w:autoSpaceDN w:val="0"/>
+        <w:adjustRightInd w:val="0"/>
+        <w:spacing w:after="0" w:line="240" w:lineRule="auto"/>
+        <w:rPr>
+          <w:rFonts w:ascii="Cascadia Mono" w:hAnsi="Cascadia Mono" w:cs="Cascadia Mono"/>
+          <w:color w:val="000000"/>
+          <w:kern w:val="0"/>
+          <w:sz w:val="19"/>
+          <w:szCs w:val="19"/>
+          <w:highlight w:val="white"/>
+        </w:rPr>
+      </w:pPr>
+      <w:r>
+        <w:rPr>
+          <w:rFonts w:ascii="Cascadia Mono" w:hAnsi="Cascadia Mono" w:cs="Cascadia Mono"/>
+          <w:color w:val="000000"/>
+          <w:kern w:val="0"/>
+          <w:sz w:val="19"/>
+          <w:szCs w:val="19"/>
+          <w:highlight w:val="white"/>
+        </w:rPr>
+        <w:t>{</w:t>
+      </w:r>
+    </w:p>
+    <w:p>
+      <w:pPr>
+        <w:autoSpaceDE w:val="0"/>
+        <w:autoSpaceDN w:val="0"/>
+        <w:adjustRightInd w:val="0"/>
+        <w:spacing w:after="0" w:line="240" w:lineRule="auto"/>
+        <w:rPr>
+          <w:rFonts w:ascii="Cascadia Mono" w:hAnsi="Cascadia Mono" w:cs="Cascadia Mono"/>
+          <w:color w:val="000000"/>
+          <w:kern w:val="0"/>
+          <w:sz w:val="19"/>
+          <w:szCs w:val="19"/>
+          <w:highlight w:val="white"/>
+        </w:rPr>
+      </w:pPr>
+      <w:r>
+        <w:rPr>
+          <w:rFonts w:ascii="Cascadia Mono" w:hAnsi="Cascadia Mono" w:cs="Cascadia Mono"/>
+          <w:color w:val="000000"/>
+          <w:kern w:val="0"/>
+          <w:sz w:val="19"/>
+          <w:szCs w:val="19"/>
+          <w:highlight w:val="white"/>
+        </w:rPr>
+        <w:t xml:space="preserve">    </w:t>
+      </w:r>
+      <w:proofErr w:type="spellStart"/>
+      <w:r>
+        <w:rPr>
+          <w:rFonts w:ascii="Cascadia Mono" w:hAnsi="Cascadia Mono" w:cs="Cascadia Mono"/>
+          <w:color w:val="000000"/>
+          <w:kern w:val="0"/>
+          <w:sz w:val="19"/>
+          <w:szCs w:val="19"/>
+          <w:highlight w:val="white"/>
+        </w:rPr>
+        <w:t>Name</w:t>
+      </w:r>
+      <w:proofErr w:type="spellEnd"/>
+      <w:r>
+        <w:rPr>
+          <w:rFonts w:ascii="Cascadia Mono" w:hAnsi="Cascadia Mono" w:cs="Cascadia Mono"/>
+          <w:color w:val="000000"/>
+          <w:kern w:val="0"/>
+          <w:sz w:val="19"/>
+          <w:szCs w:val="19"/>
+          <w:highlight w:val="white"/>
+        </w:rPr>
+        <w:t xml:space="preserve"> = </w:t>
+      </w:r>
+      <w:r>
+        <w:rPr>
+          <w:rFonts w:ascii="Cascadia Mono" w:hAnsi="Cascadia Mono" w:cs="Cascadia Mono"/>
+          <w:color w:val="A31515"/>
+          <w:kern w:val="0"/>
+          <w:sz w:val="19"/>
+          <w:szCs w:val="19"/>
+          <w:highlight w:val="white"/>
+        </w:rPr>
+        <w:t>"Corona"</w:t>
+      </w:r>
+      <w:r>
+        <w:rPr>
+          <w:rFonts w:ascii="Cascadia Mono" w:hAnsi="Cascadia Mono" w:cs="Cascadia Mono"/>
+          <w:color w:val="000000"/>
+          <w:kern w:val="0"/>
+          <w:sz w:val="19"/>
+          <w:szCs w:val="19"/>
+          <w:highlight w:val="white"/>
+        </w:rPr>
+        <w:t>,</w:t>
+      </w:r>
+    </w:p>
+    <w:p>
+      <w:pPr>
+        <w:autoSpaceDE w:val="0"/>
+        <w:autoSpaceDN w:val="0"/>
+        <w:adjustRightInd w:val="0"/>
+        <w:spacing w:after="0" w:line="240" w:lineRule="auto"/>
+        <w:rPr>
+          <w:rFonts w:ascii="Cascadia Mono" w:hAnsi="Cascadia Mono" w:cs="Cascadia Mono"/>
+          <w:color w:val="000000"/>
+          <w:kern w:val="0"/>
+          <w:sz w:val="19"/>
+          <w:szCs w:val="19"/>
+          <w:highlight w:val="white"/>
+        </w:rPr>
+      </w:pPr>
+      <w:r>
+        <w:rPr>
+          <w:rFonts w:ascii="Cascadia Mono" w:hAnsi="Cascadia Mono" w:cs="Cascadia Mono"/>
+          <w:color w:val="000000"/>
+          <w:kern w:val="0"/>
+          <w:sz w:val="19"/>
+          <w:szCs w:val="19"/>
+          <w:highlight w:val="white"/>
+        </w:rPr>
+        <w:t xml:space="preserve">    Price = 15</w:t>
+      </w:r>
+    </w:p>
+    <w:p>
+      <w:pPr>
+        <w:autoSpaceDE w:val="0"/>
+        <w:autoSpaceDN w:val="0"/>
+        <w:adjustRightInd w:val="0"/>
+        <w:spacing w:after="0" w:line="240" w:lineRule="auto"/>
+        <w:rPr>
+          <w:rFonts w:ascii="Cascadia Mono" w:hAnsi="Cascadia Mono" w:cs="Cascadia Mono"/>
+          <w:color w:val="000000"/>
+          <w:kern w:val="0"/>
+          <w:sz w:val="19"/>
+          <w:szCs w:val="19"/>
+          <w:highlight w:val="white"/>
+        </w:rPr>
+      </w:pPr>
+      <w:r>
+        <w:rPr>
+          <w:rFonts w:ascii="Cascadia Mono" w:hAnsi="Cascadia Mono" w:cs="Cascadia Mono"/>
+          <w:color w:val="000000"/>
+          <w:kern w:val="0"/>
+          <w:sz w:val="19"/>
+          <w:szCs w:val="19"/>
+          <w:highlight w:val="white"/>
+        </w:rPr>
+        <w:t>});</w:t>
+      </w:r>
+    </w:p>
+    <w:p>
+      <w:pPr>
+        <w:autoSpaceDE w:val="0"/>
+        <w:autoSpaceDN w:val="0"/>
+        <w:adjustRightInd w:val="0"/>
+        <w:spacing w:after="0" w:line="240" w:lineRule="auto"/>
+        <w:rPr>
+          <w:rFonts w:ascii="Cascadia Mono" w:hAnsi="Cascadia Mono" w:cs="Cascadia Mono"/>
+          <w:color w:val="000000"/>
+          <w:kern w:val="0"/>
+          <w:sz w:val="19"/>
+          <w:szCs w:val="19"/>
+          <w:highlight w:val="white"/>
+        </w:rPr>
+      </w:pPr>
+      <w:proofErr w:type="spellStart"/>
+      <w:proofErr w:type="gramStart"/>
+      <w:r>
+        <w:rPr>
+          <w:rFonts w:ascii="Cascadia Mono" w:hAnsi="Cascadia Mono" w:cs="Cascadia Mono"/>
+          <w:color w:val="000000"/>
+          <w:kern w:val="0"/>
+          <w:sz w:val="19"/>
+          <w:szCs w:val="19"/>
+          <w:highlight w:val="white"/>
+        </w:rPr>
+        <w:t>beers.Add</w:t>
+      </w:r>
+      <w:proofErr w:type="spellEnd"/>
+      <w:r>
+        <w:rPr>
+          <w:rFonts w:ascii="Cascadia Mono" w:hAnsi="Cascadia Mono" w:cs="Cascadia Mono"/>
+          <w:color w:val="000000"/>
+          <w:kern w:val="0"/>
+          <w:sz w:val="19"/>
+          <w:szCs w:val="19"/>
+          <w:highlight w:val="white"/>
+        </w:rPr>
+        <w:t>(</w:t>
+      </w:r>
+      <w:proofErr w:type="gramEnd"/>
+      <w:r>
+        <w:rPr>
+          <w:rFonts w:ascii="Cascadia Mono" w:hAnsi="Cascadia Mono" w:cs="Cascadia Mono"/>
+          <w:color w:val="0000FF"/>
+          <w:kern w:val="0"/>
+          <w:sz w:val="19"/>
+          <w:szCs w:val="19"/>
+          <w:highlight w:val="white"/>
+        </w:rPr>
+        <w:t>new</w:t>
+      </w:r>
+      <w:r>
+        <w:rPr>
+          <w:rFonts w:ascii="Cascadia Mono" w:hAnsi="Cascadia Mono" w:cs="Cascadia Mono"/>
+          <w:color w:val="000000"/>
+          <w:kern w:val="0"/>
+          <w:sz w:val="19"/>
+          <w:szCs w:val="19"/>
+          <w:highlight w:val="white"/>
+        </w:rPr>
+        <w:t xml:space="preserve"> </w:t>
+      </w:r>
+      <w:proofErr w:type="spellStart"/>
+      <w:r>
+        <w:rPr>
+          <w:rFonts w:ascii="Cascadia Mono" w:hAnsi="Cascadia Mono" w:cs="Cascadia Mono"/>
+          <w:color w:val="2B91AF"/>
+          <w:kern w:val="0"/>
+          <w:sz w:val="19"/>
+          <w:szCs w:val="19"/>
+          <w:highlight w:val="white"/>
+        </w:rPr>
+        <w:t>Beer</w:t>
+      </w:r>
+      <w:proofErr w:type="spellEnd"/>
+      <w:r>
+        <w:rPr>
+          <w:rFonts w:ascii="Cascadia Mono" w:hAnsi="Cascadia Mono" w:cs="Cascadia Mono"/>
+          <w:color w:val="000000"/>
+          <w:kern w:val="0"/>
+          <w:sz w:val="19"/>
+          <w:szCs w:val="19"/>
+          <w:highlight w:val="white"/>
+        </w:rPr>
+        <w:t>()</w:t>
+      </w:r>
+    </w:p>
+    <w:p>
+      <w:pPr>
+        <w:autoSpaceDE w:val="0"/>
+        <w:autoSpaceDN w:val="0"/>
+        <w:adjustRightInd w:val="0"/>
+        <w:spacing w:after="0" w:line="240" w:lineRule="auto"/>
+        <w:rPr>
+          <w:rFonts w:ascii="Cascadia Mono" w:hAnsi="Cascadia Mono" w:cs="Cascadia Mono"/>
+          <w:color w:val="000000"/>
+          <w:kern w:val="0"/>
+          <w:sz w:val="19"/>
+          <w:szCs w:val="19"/>
+          <w:highlight w:val="white"/>
+        </w:rPr>
+      </w:pPr>
+      <w:r>
+        <w:rPr>
+          <w:rFonts w:ascii="Cascadia Mono" w:hAnsi="Cascadia Mono" w:cs="Cascadia Mono"/>
+          <w:color w:val="000000"/>
+          <w:kern w:val="0"/>
+          <w:sz w:val="19"/>
+          <w:szCs w:val="19"/>
+          <w:highlight w:val="white"/>
+        </w:rPr>
+        <w:t>{</w:t>
+      </w:r>
+    </w:p>
+    <w:p>
+      <w:pPr>
+        <w:autoSpaceDE w:val="0"/>
+        <w:autoSpaceDN w:val="0"/>
+        <w:adjustRightInd w:val="0"/>
+        <w:spacing w:after="0" w:line="240" w:lineRule="auto"/>
+        <w:rPr>
+          <w:rFonts w:ascii="Cascadia Mono" w:hAnsi="Cascadia Mono" w:cs="Cascadia Mono"/>
+          <w:color w:val="000000"/>
+          <w:kern w:val="0"/>
+          <w:sz w:val="19"/>
+          <w:szCs w:val="19"/>
+          <w:highlight w:val="white"/>
+        </w:rPr>
+      </w:pPr>
+      <w:r>
+        <w:rPr>
+          <w:rFonts w:ascii="Cascadia Mono" w:hAnsi="Cascadia Mono" w:cs="Cascadia Mono"/>
+          <w:color w:val="000000"/>
+          <w:kern w:val="0"/>
+          <w:sz w:val="19"/>
+          <w:szCs w:val="19"/>
+          <w:highlight w:val="white"/>
+        </w:rPr>
+        <w:t xml:space="preserve">    </w:t>
+      </w:r>
+      <w:proofErr w:type="spellStart"/>
+      <w:r>
+        <w:rPr>
+          <w:rFonts w:ascii="Cascadia Mono" w:hAnsi="Cascadia Mono" w:cs="Cascadia Mono"/>
+          <w:color w:val="000000"/>
+          <w:kern w:val="0"/>
+          <w:sz w:val="19"/>
+          <w:szCs w:val="19"/>
+          <w:highlight w:val="white"/>
+        </w:rPr>
+        <w:t>Name</w:t>
+      </w:r>
+      <w:proofErr w:type="spellEnd"/>
+      <w:r>
+        <w:rPr>
+          <w:rFonts w:ascii="Cascadia Mono" w:hAnsi="Cascadia Mono" w:cs="Cascadia Mono"/>
+          <w:color w:val="000000"/>
+          <w:kern w:val="0"/>
+          <w:sz w:val="19"/>
+          <w:szCs w:val="19"/>
+          <w:highlight w:val="white"/>
+        </w:rPr>
+        <w:t xml:space="preserve"> = </w:t>
+      </w:r>
+      <w:r>
+        <w:rPr>
+          <w:rFonts w:ascii="Cascadia Mono" w:hAnsi="Cascadia Mono" w:cs="Cascadia Mono"/>
+          <w:color w:val="A31515"/>
+          <w:kern w:val="0"/>
+          <w:sz w:val="19"/>
+          <w:szCs w:val="19"/>
+          <w:highlight w:val="white"/>
+        </w:rPr>
+        <w:t>"Santa Fe"</w:t>
+      </w:r>
+      <w:r>
+        <w:rPr>
+          <w:rFonts w:ascii="Cascadia Mono" w:hAnsi="Cascadia Mono" w:cs="Cascadia Mono"/>
+          <w:color w:val="000000"/>
+          <w:kern w:val="0"/>
+          <w:sz w:val="19"/>
+          <w:szCs w:val="19"/>
+          <w:highlight w:val="white"/>
+        </w:rPr>
+        <w:t>,</w:t>
+      </w:r>
+    </w:p>
+    <w:p>
+      <w:pPr>
+        <w:autoSpaceDE w:val="0"/>
+        <w:autoSpaceDN w:val="0"/>
+        <w:adjustRightInd w:val="0"/>
+        <w:spacing w:after="0" w:line="240" w:lineRule="auto"/>
+        <w:rPr>
+          <w:rFonts w:ascii="Cascadia Mono" w:hAnsi="Cascadia Mono" w:cs="Cascadia Mono"/>
+          <w:color w:val="000000"/>
+          <w:kern w:val="0"/>
+          <w:sz w:val="19"/>
+          <w:szCs w:val="19"/>
+          <w:highlight w:val="white"/>
+        </w:rPr>
+      </w:pPr>
+      <w:r>
+        <w:rPr>
+          <w:rFonts w:ascii="Cascadia Mono" w:hAnsi="Cascadia Mono" w:cs="Cascadia Mono"/>
+          <w:color w:val="000000"/>
+          <w:kern w:val="0"/>
+          <w:sz w:val="19"/>
+          <w:szCs w:val="19"/>
+          <w:highlight w:val="white"/>
+        </w:rPr>
+        <w:t xml:space="preserve">    Price = 10</w:t>
+      </w:r>
+    </w:p>
+    <w:p>
+      <w:pPr>
+        <w:autoSpaceDE w:val="0"/>
+        <w:autoSpaceDN w:val="0"/>
+        <w:adjustRightInd w:val="0"/>
+        <w:spacing w:after="0" w:line="240" w:lineRule="auto"/>
+        <w:rPr>
+          <w:rFonts w:ascii="Cascadia Mono" w:hAnsi="Cascadia Mono" w:cs="Cascadia Mono"/>
+          <w:color w:val="000000"/>
+          <w:kern w:val="0"/>
+          <w:sz w:val="19"/>
+          <w:szCs w:val="19"/>
+          <w:highlight w:val="white"/>
+        </w:rPr>
+      </w:pPr>
+      <w:r>
+        <w:rPr>
+          <w:rFonts w:ascii="Cascadia Mono" w:hAnsi="Cascadia Mono" w:cs="Cascadia Mono"/>
+          <w:color w:val="000000"/>
+          <w:kern w:val="0"/>
+          <w:sz w:val="19"/>
+          <w:szCs w:val="19"/>
+          <w:highlight w:val="white"/>
+        </w:rPr>
+        <w:t>});</w:t>
+      </w:r>
+    </w:p>
+    <w:p>
+      <w:pPr>
+        <w:autoSpaceDE w:val="0"/>
+        <w:autoSpaceDN w:val="0"/>
+        <w:adjustRightInd w:val="0"/>
+        <w:spacing w:after="0" w:line="240" w:lineRule="auto"/>
+        <w:rPr>
+          <w:rFonts w:ascii="Cascadia Mono" w:hAnsi="Cascadia Mono" w:cs="Cascadia Mono"/>
+          <w:color w:val="000000"/>
+          <w:kern w:val="0"/>
+          <w:sz w:val="19"/>
+          <w:szCs w:val="19"/>
+          <w:highlight w:val="white"/>
+        </w:rPr>
+      </w:pPr>
+      <w:proofErr w:type="spellStart"/>
+      <w:proofErr w:type="gramStart"/>
+      <w:r>
+        <w:rPr>
+          <w:rFonts w:ascii="Cascadia Mono" w:hAnsi="Cascadia Mono" w:cs="Cascadia Mono"/>
+          <w:color w:val="2B91AF"/>
+          <w:kern w:val="0"/>
+          <w:sz w:val="19"/>
+          <w:szCs w:val="19"/>
+          <w:highlight w:val="white"/>
+        </w:rPr>
+        <w:t>Console</w:t>
+      </w:r>
+      <w:r>
+        <w:rPr>
+          <w:rFonts w:ascii="Cascadia Mono" w:hAnsi="Cascadia Mono" w:cs="Cascadia Mono"/>
+          <w:color w:val="000000"/>
+          <w:kern w:val="0"/>
+          <w:sz w:val="19"/>
+          <w:szCs w:val="19"/>
+          <w:highlight w:val="white"/>
+        </w:rPr>
+        <w:t>.WriteLine</w:t>
+      </w:r>
+      <w:proofErr w:type="spellEnd"/>
+      <w:r>
+        <w:rPr>
+          <w:rFonts w:ascii="Cascadia Mono" w:hAnsi="Cascadia Mono" w:cs="Cascadia Mono"/>
+          <w:color w:val="000000"/>
+          <w:kern w:val="0"/>
+          <w:sz w:val="19"/>
+          <w:szCs w:val="19"/>
+          <w:highlight w:val="white"/>
+        </w:rPr>
+        <w:t>(</w:t>
+      </w:r>
+      <w:proofErr w:type="spellStart"/>
+      <w:proofErr w:type="gramEnd"/>
+      <w:r>
+        <w:rPr>
+          <w:rFonts w:ascii="Cascadia Mono" w:hAnsi="Cascadia Mono" w:cs="Cascadia Mono"/>
+          <w:color w:val="000000"/>
+          <w:kern w:val="0"/>
+          <w:sz w:val="19"/>
+          <w:szCs w:val="19"/>
+          <w:highlight w:val="white"/>
+        </w:rPr>
+        <w:t>beers.GetContent</w:t>
+      </w:r>
+      <w:proofErr w:type="spellEnd"/>
+      <w:r>
+        <w:rPr>
+          <w:rFonts w:ascii="Cascadia Mono" w:hAnsi="Cascadia Mono" w:cs="Cascadia Mono"/>
+          <w:color w:val="000000"/>
+          <w:kern w:val="0"/>
+          <w:sz w:val="19"/>
+          <w:szCs w:val="19"/>
+          <w:highlight w:val="white"/>
+        </w:rPr>
+        <w:t>());</w:t>
+      </w:r>
+    </w:p>
+    <w:p>
+      <w:pPr>
+        <w:autoSpaceDE w:val="0"/>
+        <w:autoSpaceDN w:val="0"/>
+        <w:adjustRightInd w:val="0"/>
+        <w:spacing w:after="0" w:line="240" w:lineRule="auto"/>
+        <w:rPr>
+          <w:rFonts w:ascii="Cascadia Mono" w:hAnsi="Cascadia Mono" w:cs="Cascadia Mono"/>
+          <w:color w:val="000000"/>
+          <w:kern w:val="0"/>
+          <w:sz w:val="19"/>
+          <w:szCs w:val="19"/>
+          <w:highlight w:val="white"/>
+        </w:rPr>
+      </w:pPr>
+    </w:p>
+    <w:p>
+      <w:pPr>
+        <w:autoSpaceDE w:val="0"/>
+        <w:autoSpaceDN w:val="0"/>
+        <w:adjustRightInd w:val="0"/>
+        <w:spacing w:after="0" w:line="240" w:lineRule="auto"/>
+        <w:rPr>
+          <w:rFonts w:ascii="Cascadia Mono" w:hAnsi="Cascadia Mono" w:cs="Cascadia Mono"/>
+          <w:color w:val="000000"/>
+          <w:kern w:val="0"/>
+          <w:sz w:val="19"/>
+          <w:szCs w:val="19"/>
+          <w:highlight w:val="white"/>
+        </w:rPr>
+      </w:pPr>
+      <w:r>
+        <w:rPr>
+          <w:rFonts w:ascii="Cascadia Mono" w:hAnsi="Cascadia Mono" w:cs="Cascadia Mono"/>
+          <w:color w:val="008000"/>
+          <w:kern w:val="0"/>
+          <w:sz w:val="19"/>
+          <w:szCs w:val="19"/>
+          <w:highlight w:val="white"/>
+        </w:rPr>
+        <w:t xml:space="preserve">// T -&gt; Tipo de Dato </w:t>
+      </w:r>
+    </w:p>
+    <w:p>
+      <w:pPr>
+        <w:autoSpaceDE w:val="0"/>
+        <w:autoSpaceDN w:val="0"/>
+        <w:adjustRightInd w:val="0"/>
+        <w:spacing w:after="0" w:line="240" w:lineRule="auto"/>
+        <w:rPr>
+          <w:rFonts w:ascii="Cascadia Mono" w:hAnsi="Cascadia Mono" w:cs="Cascadia Mono"/>
+          <w:color w:val="000000"/>
+          <w:kern w:val="0"/>
+          <w:sz w:val="19"/>
+          <w:szCs w:val="19"/>
+          <w:highlight w:val="white"/>
+        </w:rPr>
+      </w:pPr>
+      <w:proofErr w:type="spellStart"/>
+      <w:proofErr w:type="gramStart"/>
+      <w:r>
+        <w:rPr>
+          <w:rFonts w:ascii="Cascadia Mono" w:hAnsi="Cascadia Mono" w:cs="Cascadia Mono"/>
+          <w:color w:val="0000FF"/>
+          <w:kern w:val="0"/>
+          <w:sz w:val="19"/>
+          <w:szCs w:val="19"/>
+          <w:highlight w:val="white"/>
+        </w:rPr>
+        <w:t>public</w:t>
+      </w:r>
+      <w:proofErr w:type="spellEnd"/>
+      <w:proofErr w:type="gramEnd"/>
+      <w:r>
+        <w:rPr>
+          <w:rFonts w:ascii="Cascadia Mono" w:hAnsi="Cascadia Mono" w:cs="Cascadia Mono"/>
+          <w:color w:val="000000"/>
+          <w:kern w:val="0"/>
+          <w:sz w:val="19"/>
+          <w:szCs w:val="19"/>
+          <w:highlight w:val="white"/>
+        </w:rPr>
+        <w:t xml:space="preserve"> </w:t>
+      </w:r>
+      <w:proofErr w:type="spellStart"/>
+      <w:r>
+        <w:rPr>
+          <w:rFonts w:ascii="Cascadia Mono" w:hAnsi="Cascadia Mono" w:cs="Cascadia Mono"/>
+          <w:color w:val="0000FF"/>
+          <w:kern w:val="0"/>
+          <w:sz w:val="19"/>
+          <w:szCs w:val="19"/>
+          <w:highlight w:val="white"/>
+        </w:rPr>
+        <w:t>class</w:t>
+      </w:r>
+      <w:proofErr w:type="spellEnd"/>
+      <w:r>
+        <w:rPr>
+          <w:rFonts w:ascii="Cascadia Mono" w:hAnsi="Cascadia Mono" w:cs="Cascadia Mono"/>
+          <w:color w:val="000000"/>
+          <w:kern w:val="0"/>
+          <w:sz w:val="19"/>
+          <w:szCs w:val="19"/>
+          <w:highlight w:val="white"/>
+        </w:rPr>
+        <w:t xml:space="preserve"> </w:t>
+      </w:r>
+      <w:r>
+        <w:rPr>
+          <w:rFonts w:ascii="Cascadia Mono" w:hAnsi="Cascadia Mono" w:cs="Cascadia Mono"/>
+          <w:color w:val="2B91AF"/>
+          <w:kern w:val="0"/>
+          <w:sz w:val="19"/>
+          <w:szCs w:val="19"/>
+          <w:highlight w:val="white"/>
+        </w:rPr>
+        <w:t>Caja</w:t>
+      </w:r>
+      <w:r>
+        <w:rPr>
+          <w:rFonts w:ascii="Cascadia Mono" w:hAnsi="Cascadia Mono" w:cs="Cascadia Mono"/>
+          <w:color w:val="000000"/>
+          <w:kern w:val="0"/>
+          <w:sz w:val="19"/>
+          <w:szCs w:val="19"/>
+          <w:highlight w:val="white"/>
+        </w:rPr>
+        <w:t>&lt;</w:t>
+      </w:r>
+      <w:r>
+        <w:rPr>
+          <w:rFonts w:ascii="Cascadia Mono" w:hAnsi="Cascadia Mono" w:cs="Cascadia Mono"/>
+          <w:color w:val="2B91AF"/>
+          <w:kern w:val="0"/>
+          <w:sz w:val="19"/>
+          <w:szCs w:val="19"/>
+          <w:highlight w:val="white"/>
+        </w:rPr>
+        <w:t>T</w:t>
+      </w:r>
+      <w:r>
+        <w:rPr>
+          <w:rFonts w:ascii="Cascadia Mono" w:hAnsi="Cascadia Mono" w:cs="Cascadia Mono"/>
+          <w:color w:val="000000"/>
+          <w:kern w:val="0"/>
+          <w:sz w:val="19"/>
+          <w:szCs w:val="19"/>
+          <w:highlight w:val="white"/>
+        </w:rPr>
+        <w:t>&gt;</w:t>
+      </w:r>
+    </w:p>
+    <w:p>
+      <w:pPr>
+        <w:autoSpaceDE w:val="0"/>
+        <w:autoSpaceDN w:val="0"/>
+        <w:adjustRightInd w:val="0"/>
+        <w:spacing w:after="0" w:line="240" w:lineRule="auto"/>
+        <w:rPr>
+          <w:rFonts w:ascii="Cascadia Mono" w:hAnsi="Cascadia Mono" w:cs="Cascadia Mono"/>
+          <w:color w:val="000000"/>
+          <w:kern w:val="0"/>
+          <w:sz w:val="19"/>
+          <w:szCs w:val="19"/>
+          <w:highlight w:val="white"/>
+        </w:rPr>
+      </w:pPr>
+      <w:r>
+        <w:rPr>
+          <w:rFonts w:ascii="Cascadia Mono" w:hAnsi="Cascadia Mono" w:cs="Cascadia Mono"/>
+          <w:color w:val="000000"/>
+          <w:kern w:val="0"/>
+          <w:sz w:val="19"/>
+          <w:szCs w:val="19"/>
+          <w:highlight w:val="white"/>
+        </w:rPr>
+        <w:t>{</w:t>
+      </w:r>
+    </w:p>
+    <w:p>
+      <w:pPr>
+        <w:autoSpaceDE w:val="0"/>
+        <w:autoSpaceDN w:val="0"/>
+        <w:adjustRightInd w:val="0"/>
+        <w:spacing w:after="0" w:line="240" w:lineRule="auto"/>
+        <w:rPr>
+          <w:rFonts w:ascii="Cascadia Mono" w:hAnsi="Cascadia Mono" w:cs="Cascadia Mono"/>
+          <w:color w:val="000000"/>
+          <w:kern w:val="0"/>
+          <w:sz w:val="19"/>
+          <w:szCs w:val="19"/>
+          <w:highlight w:val="white"/>
+        </w:rPr>
+      </w:pPr>
+      <w:r>
+        <w:rPr>
+          <w:rFonts w:ascii="Cascadia Mono" w:hAnsi="Cascadia Mono" w:cs="Cascadia Mono"/>
+          <w:color w:val="000000"/>
+          <w:kern w:val="0"/>
+          <w:sz w:val="19"/>
+          <w:szCs w:val="19"/>
+          <w:highlight w:val="white"/>
+        </w:rPr>
+        <w:t xml:space="preserve">    </w:t>
+      </w:r>
+      <w:proofErr w:type="spellStart"/>
+      <w:proofErr w:type="gramStart"/>
+      <w:r>
+        <w:rPr>
+          <w:rFonts w:ascii="Cascadia Mono" w:hAnsi="Cascadia Mono" w:cs="Cascadia Mono"/>
+          <w:color w:val="0000FF"/>
+          <w:kern w:val="0"/>
+          <w:sz w:val="19"/>
+          <w:szCs w:val="19"/>
+          <w:highlight w:val="white"/>
+        </w:rPr>
+        <w:t>public</w:t>
+      </w:r>
+      <w:proofErr w:type="spellEnd"/>
+      <w:proofErr w:type="gramEnd"/>
+      <w:r>
+        <w:rPr>
+          <w:rFonts w:ascii="Cascadia Mono" w:hAnsi="Cascadia Mono" w:cs="Cascadia Mono"/>
+          <w:color w:val="000000"/>
+          <w:kern w:val="0"/>
+          <w:sz w:val="19"/>
+          <w:szCs w:val="19"/>
+          <w:highlight w:val="white"/>
+        </w:rPr>
+        <w:t xml:space="preserve"> </w:t>
+      </w:r>
+      <w:r>
+        <w:rPr>
+          <w:rFonts w:ascii="Cascadia Mono" w:hAnsi="Cascadia Mono" w:cs="Cascadia Mono"/>
+          <w:color w:val="2B91AF"/>
+          <w:kern w:val="0"/>
+          <w:sz w:val="19"/>
+          <w:szCs w:val="19"/>
+          <w:highlight w:val="white"/>
+        </w:rPr>
+        <w:t>T</w:t>
+      </w:r>
+      <w:r>
+        <w:rPr>
+          <w:rFonts w:ascii="Cascadia Mono" w:hAnsi="Cascadia Mono" w:cs="Cascadia Mono"/>
+          <w:color w:val="000000"/>
+          <w:kern w:val="0"/>
+          <w:sz w:val="19"/>
+          <w:szCs w:val="19"/>
+          <w:highlight w:val="white"/>
+        </w:rPr>
+        <w:t xml:space="preserve"> Contenido { </w:t>
+      </w:r>
+      <w:proofErr w:type="spellStart"/>
+      <w:r>
+        <w:rPr>
+          <w:rFonts w:ascii="Cascadia Mono" w:hAnsi="Cascadia Mono" w:cs="Cascadia Mono"/>
+          <w:color w:val="0000FF"/>
+          <w:kern w:val="0"/>
+          <w:sz w:val="19"/>
+          <w:szCs w:val="19"/>
+          <w:highlight w:val="white"/>
+        </w:rPr>
+        <w:t>get</w:t>
+      </w:r>
+      <w:proofErr w:type="spellEnd"/>
+      <w:r>
+        <w:rPr>
+          <w:rFonts w:ascii="Cascadia Mono" w:hAnsi="Cascadia Mono" w:cs="Cascadia Mono"/>
+          <w:color w:val="000000"/>
+          <w:kern w:val="0"/>
+          <w:sz w:val="19"/>
+          <w:szCs w:val="19"/>
+          <w:highlight w:val="white"/>
+        </w:rPr>
+        <w:t xml:space="preserve">; </w:t>
+      </w:r>
+      <w:r>
+        <w:rPr>
+          <w:rFonts w:ascii="Cascadia Mono" w:hAnsi="Cascadia Mono" w:cs="Cascadia Mono"/>
+          <w:color w:val="0000FF"/>
+          <w:kern w:val="0"/>
+          <w:sz w:val="19"/>
+          <w:szCs w:val="19"/>
+          <w:highlight w:val="white"/>
+        </w:rPr>
+        <w:t>set</w:t>
+      </w:r>
+      <w:r>
+        <w:rPr>
+          <w:rFonts w:ascii="Cascadia Mono" w:hAnsi="Cascadia Mono" w:cs="Cascadia Mono"/>
+          <w:color w:val="000000"/>
+          <w:kern w:val="0"/>
+          <w:sz w:val="19"/>
+          <w:szCs w:val="19"/>
+          <w:highlight w:val="white"/>
+        </w:rPr>
+        <w:t>; }</w:t>
+      </w:r>
+    </w:p>
+    <w:p>
+      <w:pPr>
+        <w:autoSpaceDE w:val="0"/>
+        <w:autoSpaceDN w:val="0"/>
+        <w:adjustRightInd w:val="0"/>
+        <w:spacing w:after="0" w:line="240" w:lineRule="auto"/>
+        <w:rPr>
+          <w:rFonts w:ascii="Cascadia Mono" w:hAnsi="Cascadia Mono" w:cs="Cascadia Mono"/>
+          <w:color w:val="000000"/>
+          <w:kern w:val="0"/>
+          <w:sz w:val="19"/>
+          <w:szCs w:val="19"/>
+          <w:highlight w:val="white"/>
+        </w:rPr>
+      </w:pPr>
+      <w:r>
+        <w:rPr>
+          <w:rFonts w:ascii="Cascadia Mono" w:hAnsi="Cascadia Mono" w:cs="Cascadia Mono"/>
+          <w:color w:val="000000"/>
+          <w:kern w:val="0"/>
+          <w:sz w:val="19"/>
+          <w:szCs w:val="19"/>
+          <w:highlight w:val="white"/>
+        </w:rPr>
+        <w:t>}</w:t>
+      </w:r>
+    </w:p>
+    <w:p>
+      <w:pPr>
+        <w:autoSpaceDE w:val="0"/>
+        <w:autoSpaceDN w:val="0"/>
+        <w:adjustRightInd w:val="0"/>
+        <w:spacing w:after="0" w:line="240" w:lineRule="auto"/>
+        <w:rPr>
+          <w:rFonts w:ascii="Cascadia Mono" w:hAnsi="Cascadia Mono" w:cs="Cascadia Mono"/>
+          <w:color w:val="000000"/>
+          <w:kern w:val="0"/>
+          <w:sz w:val="19"/>
+          <w:szCs w:val="19"/>
+          <w:highlight w:val="white"/>
+        </w:rPr>
+      </w:pPr>
+    </w:p>
+    <w:p>
+      <w:pPr>
+        <w:autoSpaceDE w:val="0"/>
+        <w:autoSpaceDN w:val="0"/>
+        <w:adjustRightInd w:val="0"/>
+        <w:spacing w:after="0" w:line="240" w:lineRule="auto"/>
+        <w:rPr>
+          <w:rFonts w:ascii="Cascadia Mono" w:hAnsi="Cascadia Mono" w:cs="Cascadia Mono"/>
+          <w:color w:val="000000"/>
+          <w:kern w:val="0"/>
+          <w:sz w:val="19"/>
+          <w:szCs w:val="19"/>
+          <w:highlight w:val="white"/>
+        </w:rPr>
+      </w:pPr>
+      <w:proofErr w:type="spellStart"/>
+      <w:proofErr w:type="gramStart"/>
+      <w:r>
+        <w:rPr>
+          <w:rFonts w:ascii="Cascadia Mono" w:hAnsi="Cascadia Mono" w:cs="Cascadia Mono"/>
+          <w:color w:val="0000FF"/>
+          <w:kern w:val="0"/>
+          <w:sz w:val="19"/>
+          <w:szCs w:val="19"/>
+          <w:highlight w:val="white"/>
+        </w:rPr>
+        <w:t>public</w:t>
+      </w:r>
+      <w:proofErr w:type="spellEnd"/>
+      <w:proofErr w:type="gramEnd"/>
+      <w:r>
+        <w:rPr>
+          <w:rFonts w:ascii="Cascadia Mono" w:hAnsi="Cascadia Mono" w:cs="Cascadia Mono"/>
+          <w:color w:val="000000"/>
+          <w:kern w:val="0"/>
+          <w:sz w:val="19"/>
+          <w:szCs w:val="19"/>
+          <w:highlight w:val="white"/>
+        </w:rPr>
+        <w:t xml:space="preserve"> </w:t>
+      </w:r>
+      <w:proofErr w:type="spellStart"/>
+      <w:r>
+        <w:rPr>
+          <w:rFonts w:ascii="Cascadia Mono" w:hAnsi="Cascadia Mono" w:cs="Cascadia Mono"/>
+          <w:color w:val="0000FF"/>
+          <w:kern w:val="0"/>
+          <w:sz w:val="19"/>
+          <w:szCs w:val="19"/>
+          <w:highlight w:val="white"/>
+        </w:rPr>
+        <w:t>class</w:t>
+      </w:r>
+      <w:proofErr w:type="spellEnd"/>
+      <w:r>
+        <w:rPr>
+          <w:rFonts w:ascii="Cascadia Mono" w:hAnsi="Cascadia Mono" w:cs="Cascadia Mono"/>
+          <w:color w:val="000000"/>
+          <w:kern w:val="0"/>
+          <w:sz w:val="19"/>
+          <w:szCs w:val="19"/>
+          <w:highlight w:val="white"/>
+        </w:rPr>
+        <w:t xml:space="preserve"> </w:t>
+      </w:r>
+      <w:proofErr w:type="spellStart"/>
+      <w:r>
+        <w:rPr>
+          <w:rFonts w:ascii="Cascadia Mono" w:hAnsi="Cascadia Mono" w:cs="Cascadia Mono"/>
+          <w:color w:val="2B91AF"/>
+          <w:kern w:val="0"/>
+          <w:sz w:val="19"/>
+          <w:szCs w:val="19"/>
+          <w:highlight w:val="white"/>
+        </w:rPr>
+        <w:t>MyList</w:t>
+      </w:r>
+      <w:proofErr w:type="spellEnd"/>
+      <w:r>
+        <w:rPr>
+          <w:rFonts w:ascii="Cascadia Mono" w:hAnsi="Cascadia Mono" w:cs="Cascadia Mono"/>
+          <w:color w:val="000000"/>
+          <w:kern w:val="0"/>
+          <w:sz w:val="19"/>
+          <w:szCs w:val="19"/>
+          <w:highlight w:val="white"/>
+        </w:rPr>
+        <w:t>&lt;</w:t>
+      </w:r>
+      <w:r>
+        <w:rPr>
+          <w:rFonts w:ascii="Cascadia Mono" w:hAnsi="Cascadia Mono" w:cs="Cascadia Mono"/>
+          <w:color w:val="2B91AF"/>
+          <w:kern w:val="0"/>
+          <w:sz w:val="19"/>
+          <w:szCs w:val="19"/>
+          <w:highlight w:val="white"/>
+        </w:rPr>
+        <w:t>T</w:t>
+      </w:r>
+      <w:r>
+        <w:rPr>
+          <w:rFonts w:ascii="Cascadia Mono" w:hAnsi="Cascadia Mono" w:cs="Cascadia Mono"/>
+          <w:color w:val="000000"/>
+          <w:kern w:val="0"/>
+          <w:sz w:val="19"/>
+          <w:szCs w:val="19"/>
+          <w:highlight w:val="white"/>
+        </w:rPr>
+        <w:t>&gt;</w:t>
+      </w:r>
+    </w:p>
+    <w:p>
+      <w:pPr>
+        <w:autoSpaceDE w:val="0"/>
+        <w:autoSpaceDN w:val="0"/>
+        <w:adjustRightInd w:val="0"/>
+        <w:spacing w:after="0" w:line="240" w:lineRule="auto"/>
+        <w:rPr>
+          <w:rFonts w:ascii="Cascadia Mono" w:hAnsi="Cascadia Mono" w:cs="Cascadia Mono"/>
+          <w:color w:val="000000"/>
+          <w:kern w:val="0"/>
+          <w:sz w:val="19"/>
+          <w:szCs w:val="19"/>
+          <w:highlight w:val="white"/>
+        </w:rPr>
+      </w:pPr>
+      <w:r>
+        <w:rPr>
+          <w:rFonts w:ascii="Cascadia Mono" w:hAnsi="Cascadia Mono" w:cs="Cascadia Mono"/>
+          <w:color w:val="000000"/>
+          <w:kern w:val="0"/>
+          <w:sz w:val="19"/>
+          <w:szCs w:val="19"/>
+          <w:highlight w:val="white"/>
+        </w:rPr>
+        <w:t>{</w:t>
+      </w:r>
+    </w:p>
+    <w:p>
+      <w:pPr>
+        <w:autoSpaceDE w:val="0"/>
+        <w:autoSpaceDN w:val="0"/>
+        <w:adjustRightInd w:val="0"/>
+        <w:spacing w:after="0" w:line="240" w:lineRule="auto"/>
+        <w:rPr>
+          <w:rFonts w:ascii="Cascadia Mono" w:hAnsi="Cascadia Mono" w:cs="Cascadia Mono"/>
+          <w:color w:val="000000"/>
+          <w:kern w:val="0"/>
+          <w:sz w:val="19"/>
+          <w:szCs w:val="19"/>
+          <w:highlight w:val="white"/>
+        </w:rPr>
+      </w:pPr>
+      <w:r>
+        <w:rPr>
+          <w:rFonts w:ascii="Cascadia Mono" w:hAnsi="Cascadia Mono" w:cs="Cascadia Mono"/>
+          <w:color w:val="000000"/>
+          <w:kern w:val="0"/>
+          <w:sz w:val="19"/>
+          <w:szCs w:val="19"/>
+          <w:highlight w:val="white"/>
+        </w:rPr>
+        <w:t xml:space="preserve">    </w:t>
+      </w:r>
+      <w:proofErr w:type="spellStart"/>
+      <w:proofErr w:type="gramStart"/>
+      <w:r>
+        <w:rPr>
+          <w:rFonts w:ascii="Cascadia Mono" w:hAnsi="Cascadia Mono" w:cs="Cascadia Mono"/>
+          <w:color w:val="0000FF"/>
+          <w:kern w:val="0"/>
+          <w:sz w:val="19"/>
+          <w:szCs w:val="19"/>
+          <w:highlight w:val="white"/>
+        </w:rPr>
+        <w:t>private</w:t>
+      </w:r>
+      <w:proofErr w:type="spellEnd"/>
+      <w:proofErr w:type="gramEnd"/>
+      <w:r>
+        <w:rPr>
+          <w:rFonts w:ascii="Cascadia Mono" w:hAnsi="Cascadia Mono" w:cs="Cascadia Mono"/>
+          <w:color w:val="000000"/>
+          <w:kern w:val="0"/>
+          <w:sz w:val="19"/>
+          <w:szCs w:val="19"/>
+          <w:highlight w:val="white"/>
+        </w:rPr>
+        <w:t xml:space="preserve"> </w:t>
+      </w:r>
+      <w:proofErr w:type="spellStart"/>
+      <w:r>
+        <w:rPr>
+          <w:rFonts w:ascii="Cascadia Mono" w:hAnsi="Cascadia Mono" w:cs="Cascadia Mono"/>
+          <w:color w:val="2B91AF"/>
+          <w:kern w:val="0"/>
+          <w:sz w:val="19"/>
+          <w:szCs w:val="19"/>
+          <w:highlight w:val="white"/>
+        </w:rPr>
+        <w:t>List</w:t>
+      </w:r>
+      <w:proofErr w:type="spellEnd"/>
+      <w:r>
+        <w:rPr>
+          <w:rFonts w:ascii="Cascadia Mono" w:hAnsi="Cascadia Mono" w:cs="Cascadia Mono"/>
+          <w:color w:val="000000"/>
+          <w:kern w:val="0"/>
+          <w:sz w:val="19"/>
+          <w:szCs w:val="19"/>
+          <w:highlight w:val="white"/>
+        </w:rPr>
+        <w:t>&lt;</w:t>
+      </w:r>
+      <w:r>
+        <w:rPr>
+          <w:rFonts w:ascii="Cascadia Mono" w:hAnsi="Cascadia Mono" w:cs="Cascadia Mono"/>
+          <w:color w:val="2B91AF"/>
+          <w:kern w:val="0"/>
+          <w:sz w:val="19"/>
+          <w:szCs w:val="19"/>
+          <w:highlight w:val="white"/>
+        </w:rPr>
+        <w:t>T</w:t>
+      </w:r>
+      <w:r>
+        <w:rPr>
+          <w:rFonts w:ascii="Cascadia Mono" w:hAnsi="Cascadia Mono" w:cs="Cascadia Mono"/>
+          <w:color w:val="000000"/>
+          <w:kern w:val="0"/>
+          <w:sz w:val="19"/>
+          <w:szCs w:val="19"/>
+          <w:highlight w:val="white"/>
+        </w:rPr>
+        <w:t>&gt; _</w:t>
+      </w:r>
+      <w:proofErr w:type="spellStart"/>
+      <w:r>
+        <w:rPr>
+          <w:rFonts w:ascii="Cascadia Mono" w:hAnsi="Cascadia Mono" w:cs="Cascadia Mono"/>
+          <w:color w:val="000000"/>
+          <w:kern w:val="0"/>
+          <w:sz w:val="19"/>
+          <w:szCs w:val="19"/>
+          <w:highlight w:val="white"/>
+        </w:rPr>
+        <w:t>list</w:t>
+      </w:r>
+      <w:proofErr w:type="spellEnd"/>
+      <w:r>
+        <w:rPr>
+          <w:rFonts w:ascii="Cascadia Mono" w:hAnsi="Cascadia Mono" w:cs="Cascadia Mono"/>
+          <w:color w:val="000000"/>
+          <w:kern w:val="0"/>
+          <w:sz w:val="19"/>
+          <w:szCs w:val="19"/>
+          <w:highlight w:val="white"/>
+        </w:rPr>
+        <w:t xml:space="preserve">; </w:t>
+      </w:r>
+    </w:p>
+    <w:p>
+      <w:pPr>
+        <w:autoSpaceDE w:val="0"/>
+        <w:autoSpaceDN w:val="0"/>
+        <w:adjustRightInd w:val="0"/>
+        <w:spacing w:after="0" w:line="240" w:lineRule="auto"/>
+        <w:rPr>
+          <w:rFonts w:ascii="Cascadia Mono" w:hAnsi="Cascadia Mono" w:cs="Cascadia Mono"/>
+          <w:color w:val="000000"/>
+          <w:kern w:val="0"/>
+          <w:sz w:val="19"/>
+          <w:szCs w:val="19"/>
+          <w:highlight w:val="white"/>
+        </w:rPr>
+      </w:pPr>
+      <w:r>
+        <w:rPr>
+          <w:rFonts w:ascii="Cascadia Mono" w:hAnsi="Cascadia Mono" w:cs="Cascadia Mono"/>
+          <w:color w:val="000000"/>
+          <w:kern w:val="0"/>
+          <w:sz w:val="19"/>
+          <w:szCs w:val="19"/>
+          <w:highlight w:val="white"/>
+        </w:rPr>
+        <w:t xml:space="preserve">    </w:t>
+      </w:r>
+      <w:proofErr w:type="spellStart"/>
+      <w:proofErr w:type="gramStart"/>
+      <w:r>
+        <w:rPr>
+          <w:rFonts w:ascii="Cascadia Mono" w:hAnsi="Cascadia Mono" w:cs="Cascadia Mono"/>
+          <w:color w:val="0000FF"/>
+          <w:kern w:val="0"/>
+          <w:sz w:val="19"/>
+          <w:szCs w:val="19"/>
+          <w:highlight w:val="white"/>
+        </w:rPr>
+        <w:t>private</w:t>
+      </w:r>
+      <w:proofErr w:type="spellEnd"/>
+      <w:proofErr w:type="gramEnd"/>
+      <w:r>
+        <w:rPr>
+          <w:rFonts w:ascii="Cascadia Mono" w:hAnsi="Cascadia Mono" w:cs="Cascadia Mono"/>
+          <w:color w:val="000000"/>
+          <w:kern w:val="0"/>
+          <w:sz w:val="19"/>
+          <w:szCs w:val="19"/>
+          <w:highlight w:val="white"/>
+        </w:rPr>
+        <w:t xml:space="preserve"> </w:t>
+      </w:r>
+      <w:proofErr w:type="spellStart"/>
+      <w:r>
+        <w:rPr>
+          <w:rFonts w:ascii="Cascadia Mono" w:hAnsi="Cascadia Mono" w:cs="Cascadia Mono"/>
+          <w:color w:val="0000FF"/>
+          <w:kern w:val="0"/>
+          <w:sz w:val="19"/>
+          <w:szCs w:val="19"/>
+          <w:highlight w:val="white"/>
+        </w:rPr>
+        <w:t>int</w:t>
+      </w:r>
+      <w:proofErr w:type="spellEnd"/>
+      <w:r>
+        <w:rPr>
+          <w:rFonts w:ascii="Cascadia Mono" w:hAnsi="Cascadia Mono" w:cs="Cascadia Mono"/>
+          <w:color w:val="000000"/>
+          <w:kern w:val="0"/>
+          <w:sz w:val="19"/>
+          <w:szCs w:val="19"/>
+          <w:highlight w:val="white"/>
+        </w:rPr>
+        <w:t xml:space="preserve"> _</w:t>
+      </w:r>
+      <w:proofErr w:type="spellStart"/>
+      <w:r>
+        <w:rPr>
+          <w:rFonts w:ascii="Cascadia Mono" w:hAnsi="Cascadia Mono" w:cs="Cascadia Mono"/>
+          <w:color w:val="000000"/>
+          <w:kern w:val="0"/>
+          <w:sz w:val="19"/>
+          <w:szCs w:val="19"/>
+          <w:highlight w:val="white"/>
+        </w:rPr>
+        <w:t>limit</w:t>
+      </w:r>
+      <w:proofErr w:type="spellEnd"/>
+      <w:r>
+        <w:rPr>
+          <w:rFonts w:ascii="Cascadia Mono" w:hAnsi="Cascadia Mono" w:cs="Cascadia Mono"/>
+          <w:color w:val="000000"/>
+          <w:kern w:val="0"/>
+          <w:sz w:val="19"/>
+          <w:szCs w:val="19"/>
+          <w:highlight w:val="white"/>
+        </w:rPr>
+        <w:t>;</w:t>
+      </w:r>
+    </w:p>
+    <w:p>
+      <w:pPr>
+        <w:autoSpaceDE w:val="0"/>
+        <w:autoSpaceDN w:val="0"/>
+        <w:adjustRightInd w:val="0"/>
+        <w:spacing w:after="0" w:line="240" w:lineRule="auto"/>
+        <w:rPr>
+          <w:rFonts w:ascii="Cascadia Mono" w:hAnsi="Cascadia Mono" w:cs="Cascadia Mono"/>
+          <w:color w:val="000000"/>
+          <w:kern w:val="0"/>
+          <w:sz w:val="19"/>
+          <w:szCs w:val="19"/>
+          <w:highlight w:val="white"/>
+        </w:rPr>
+      </w:pPr>
+    </w:p>
+    <w:p>
+      <w:pPr>
+        <w:autoSpaceDE w:val="0"/>
+        <w:autoSpaceDN w:val="0"/>
+        <w:adjustRightInd w:val="0"/>
+        <w:spacing w:after="0" w:line="240" w:lineRule="auto"/>
+        <w:rPr>
+          <w:rFonts w:ascii="Cascadia Mono" w:hAnsi="Cascadia Mono" w:cs="Cascadia Mono"/>
+          <w:color w:val="000000"/>
+          <w:kern w:val="0"/>
+          <w:sz w:val="19"/>
+          <w:szCs w:val="19"/>
+          <w:highlight w:val="white"/>
+        </w:rPr>
+      </w:pPr>
+      <w:r>
+        <w:rPr>
+          <w:rFonts w:ascii="Cascadia Mono" w:hAnsi="Cascadia Mono" w:cs="Cascadia Mono"/>
+          <w:color w:val="000000"/>
+          <w:kern w:val="0"/>
+          <w:sz w:val="19"/>
+          <w:szCs w:val="19"/>
+          <w:highlight w:val="white"/>
+        </w:rPr>
+        <w:t xml:space="preserve">    </w:t>
+      </w:r>
+      <w:proofErr w:type="spellStart"/>
+      <w:proofErr w:type="gramStart"/>
+      <w:r>
+        <w:rPr>
+          <w:rFonts w:ascii="Cascadia Mono" w:hAnsi="Cascadia Mono" w:cs="Cascadia Mono"/>
+          <w:color w:val="0000FF"/>
+          <w:kern w:val="0"/>
+          <w:sz w:val="19"/>
+          <w:szCs w:val="19"/>
+          <w:highlight w:val="white"/>
+        </w:rPr>
+        <w:t>public</w:t>
+      </w:r>
+      <w:proofErr w:type="spellEnd"/>
+      <w:proofErr w:type="gramEnd"/>
+      <w:r>
+        <w:rPr>
+          <w:rFonts w:ascii="Cascadia Mono" w:hAnsi="Cascadia Mono" w:cs="Cascadia Mono"/>
+          <w:color w:val="000000"/>
+          <w:kern w:val="0"/>
+          <w:sz w:val="19"/>
+          <w:szCs w:val="19"/>
+          <w:highlight w:val="white"/>
+        </w:rPr>
+        <w:t xml:space="preserve"> </w:t>
+      </w:r>
+      <w:proofErr w:type="spellStart"/>
+      <w:r>
+        <w:rPr>
+          <w:rFonts w:ascii="Cascadia Mono" w:hAnsi="Cascadia Mono" w:cs="Cascadia Mono"/>
+          <w:color w:val="2B91AF"/>
+          <w:kern w:val="0"/>
+          <w:sz w:val="19"/>
+          <w:szCs w:val="19"/>
+          <w:highlight w:val="white"/>
+        </w:rPr>
+        <w:t>MyList</w:t>
+      </w:r>
+      <w:proofErr w:type="spellEnd"/>
+      <w:r>
+        <w:rPr>
+          <w:rFonts w:ascii="Cascadia Mono" w:hAnsi="Cascadia Mono" w:cs="Cascadia Mono"/>
+          <w:color w:val="000000"/>
+          <w:kern w:val="0"/>
+          <w:sz w:val="19"/>
+          <w:szCs w:val="19"/>
+          <w:highlight w:val="white"/>
+        </w:rPr>
+        <w:t>(</w:t>
+      </w:r>
+      <w:proofErr w:type="spellStart"/>
+      <w:r>
+        <w:rPr>
+          <w:rFonts w:ascii="Cascadia Mono" w:hAnsi="Cascadia Mono" w:cs="Cascadia Mono"/>
+          <w:color w:val="0000FF"/>
+          <w:kern w:val="0"/>
+          <w:sz w:val="19"/>
+          <w:szCs w:val="19"/>
+          <w:highlight w:val="white"/>
+        </w:rPr>
+        <w:t>int</w:t>
+      </w:r>
+      <w:proofErr w:type="spellEnd"/>
+      <w:r>
+        <w:rPr>
+          <w:rFonts w:ascii="Cascadia Mono" w:hAnsi="Cascadia Mono" w:cs="Cascadia Mono"/>
+          <w:color w:val="000000"/>
+          <w:kern w:val="0"/>
+          <w:sz w:val="19"/>
+          <w:szCs w:val="19"/>
+          <w:highlight w:val="white"/>
+        </w:rPr>
+        <w:t xml:space="preserve"> limite) {</w:t>
+      </w:r>
+    </w:p>
+    <w:p>
+      <w:pPr>
+        <w:autoSpaceDE w:val="0"/>
+        <w:autoSpaceDN w:val="0"/>
+        <w:adjustRightInd w:val="0"/>
+        <w:spacing w:after="0" w:line="240" w:lineRule="auto"/>
+        <w:rPr>
+          <w:rFonts w:ascii="Cascadia Mono" w:hAnsi="Cascadia Mono" w:cs="Cascadia Mono"/>
+          <w:color w:val="000000"/>
+          <w:kern w:val="0"/>
+          <w:sz w:val="19"/>
+          <w:szCs w:val="19"/>
+          <w:highlight w:val="white"/>
+        </w:rPr>
+      </w:pPr>
+      <w:r>
+        <w:rPr>
+          <w:rFonts w:ascii="Cascadia Mono" w:hAnsi="Cascadia Mono" w:cs="Cascadia Mono"/>
+          <w:color w:val="000000"/>
+          <w:kern w:val="0"/>
+          <w:sz w:val="19"/>
+          <w:szCs w:val="19"/>
+          <w:highlight w:val="white"/>
+        </w:rPr>
+        <w:t xml:space="preserve">        _</w:t>
+      </w:r>
+      <w:proofErr w:type="spellStart"/>
+      <w:r>
+        <w:rPr>
+          <w:rFonts w:ascii="Cascadia Mono" w:hAnsi="Cascadia Mono" w:cs="Cascadia Mono"/>
+          <w:color w:val="000000"/>
+          <w:kern w:val="0"/>
+          <w:sz w:val="19"/>
+          <w:szCs w:val="19"/>
+          <w:highlight w:val="white"/>
+        </w:rPr>
+        <w:t>limit</w:t>
+      </w:r>
+      <w:proofErr w:type="spellEnd"/>
+      <w:r>
+        <w:rPr>
+          <w:rFonts w:ascii="Cascadia Mono" w:hAnsi="Cascadia Mono" w:cs="Cascadia Mono"/>
+          <w:color w:val="000000"/>
+          <w:kern w:val="0"/>
+          <w:sz w:val="19"/>
+          <w:szCs w:val="19"/>
+          <w:highlight w:val="white"/>
+        </w:rPr>
+        <w:t xml:space="preserve"> = limite;</w:t>
+      </w:r>
+    </w:p>
+    <w:p>
+      <w:pPr>
+        <w:autoSpaceDE w:val="0"/>
+        <w:autoSpaceDN w:val="0"/>
+        <w:adjustRightInd w:val="0"/>
+        <w:spacing w:after="0" w:line="240" w:lineRule="auto"/>
+        <w:rPr>
+          <w:rFonts w:ascii="Cascadia Mono" w:hAnsi="Cascadia Mono" w:cs="Cascadia Mono"/>
+          <w:color w:val="000000"/>
+          <w:kern w:val="0"/>
+          <w:sz w:val="19"/>
+          <w:szCs w:val="19"/>
+          <w:highlight w:val="white"/>
+        </w:rPr>
+      </w:pPr>
+      <w:r>
+        <w:rPr>
+          <w:rFonts w:ascii="Cascadia Mono" w:hAnsi="Cascadia Mono" w:cs="Cascadia Mono"/>
+          <w:color w:val="000000"/>
+          <w:kern w:val="0"/>
+          <w:sz w:val="19"/>
+          <w:szCs w:val="19"/>
+          <w:highlight w:val="white"/>
+        </w:rPr>
+        <w:t xml:space="preserve">        _</w:t>
+      </w:r>
+      <w:proofErr w:type="spellStart"/>
+      <w:r>
+        <w:rPr>
+          <w:rFonts w:ascii="Cascadia Mono" w:hAnsi="Cascadia Mono" w:cs="Cascadia Mono"/>
+          <w:color w:val="000000"/>
+          <w:kern w:val="0"/>
+          <w:sz w:val="19"/>
+          <w:szCs w:val="19"/>
+          <w:highlight w:val="white"/>
+        </w:rPr>
+        <w:t>list</w:t>
+      </w:r>
+      <w:proofErr w:type="spellEnd"/>
+      <w:r>
+        <w:rPr>
+          <w:rFonts w:ascii="Cascadia Mono" w:hAnsi="Cascadia Mono" w:cs="Cascadia Mono"/>
+          <w:color w:val="000000"/>
+          <w:kern w:val="0"/>
+          <w:sz w:val="19"/>
+          <w:szCs w:val="19"/>
+          <w:highlight w:val="white"/>
+        </w:rPr>
+        <w:t xml:space="preserve"> = </w:t>
+      </w:r>
+      <w:r>
+        <w:rPr>
+          <w:rFonts w:ascii="Cascadia Mono" w:hAnsi="Cascadia Mono" w:cs="Cascadia Mono"/>
+          <w:color w:val="0000FF"/>
+          <w:kern w:val="0"/>
+          <w:sz w:val="19"/>
+          <w:szCs w:val="19"/>
+          <w:highlight w:val="white"/>
+        </w:rPr>
+        <w:t>new</w:t>
+      </w:r>
+      <w:r>
+        <w:rPr>
+          <w:rFonts w:ascii="Cascadia Mono" w:hAnsi="Cascadia Mono" w:cs="Cascadia Mono"/>
+          <w:color w:val="000000"/>
+          <w:kern w:val="0"/>
+          <w:sz w:val="19"/>
+          <w:szCs w:val="19"/>
+          <w:highlight w:val="white"/>
+        </w:rPr>
+        <w:t xml:space="preserve"> </w:t>
+      </w:r>
+      <w:proofErr w:type="spellStart"/>
+      <w:r>
+        <w:rPr>
+          <w:rFonts w:ascii="Cascadia Mono" w:hAnsi="Cascadia Mono" w:cs="Cascadia Mono"/>
+          <w:color w:val="2B91AF"/>
+          <w:kern w:val="0"/>
+          <w:sz w:val="19"/>
+          <w:szCs w:val="19"/>
+          <w:highlight w:val="white"/>
+        </w:rPr>
+        <w:t>List</w:t>
+      </w:r>
+      <w:proofErr w:type="spellEnd"/>
+      <w:r>
+        <w:rPr>
+          <w:rFonts w:ascii="Cascadia Mono" w:hAnsi="Cascadia Mono" w:cs="Cascadia Mono"/>
+          <w:color w:val="000000"/>
+          <w:kern w:val="0"/>
+          <w:sz w:val="19"/>
+          <w:szCs w:val="19"/>
+          <w:highlight w:val="white"/>
+        </w:rPr>
+        <w:t>&lt;</w:t>
+      </w:r>
+      <w:r>
+        <w:rPr>
+          <w:rFonts w:ascii="Cascadia Mono" w:hAnsi="Cascadia Mono" w:cs="Cascadia Mono"/>
+          <w:color w:val="2B91AF"/>
+          <w:kern w:val="0"/>
+          <w:sz w:val="19"/>
+          <w:szCs w:val="19"/>
+          <w:highlight w:val="white"/>
+        </w:rPr>
+        <w:t>T</w:t>
+      </w:r>
+      <w:proofErr w:type="gramStart"/>
+      <w:r>
+        <w:rPr>
+          <w:rFonts w:ascii="Cascadia Mono" w:hAnsi="Cascadia Mono" w:cs="Cascadia Mono"/>
+          <w:color w:val="000000"/>
+          <w:kern w:val="0"/>
+          <w:sz w:val="19"/>
+          <w:szCs w:val="19"/>
+          <w:highlight w:val="white"/>
+        </w:rPr>
+        <w:t>&gt;(</w:t>
+      </w:r>
+      <w:proofErr w:type="gramEnd"/>
+      <w:r>
+        <w:rPr>
+          <w:rFonts w:ascii="Cascadia Mono" w:hAnsi="Cascadia Mono" w:cs="Cascadia Mono"/>
+          <w:color w:val="000000"/>
+          <w:kern w:val="0"/>
+          <w:sz w:val="19"/>
+          <w:szCs w:val="19"/>
+          <w:highlight w:val="white"/>
+        </w:rPr>
+        <w:t>);</w:t>
+      </w:r>
+    </w:p>
+    <w:p>
+      <w:pPr>
+        <w:autoSpaceDE w:val="0"/>
+        <w:autoSpaceDN w:val="0"/>
+        <w:adjustRightInd w:val="0"/>
+        <w:spacing w:after="0" w:line="240" w:lineRule="auto"/>
+        <w:rPr>
+          <w:rFonts w:ascii="Cascadia Mono" w:hAnsi="Cascadia Mono" w:cs="Cascadia Mono"/>
+          <w:color w:val="000000"/>
+          <w:kern w:val="0"/>
+          <w:sz w:val="19"/>
+          <w:szCs w:val="19"/>
+          <w:highlight w:val="white"/>
+        </w:rPr>
+      </w:pPr>
+      <w:r>
+        <w:rPr>
+          <w:rFonts w:ascii="Cascadia Mono" w:hAnsi="Cascadia Mono" w:cs="Cascadia Mono"/>
+          <w:color w:val="000000"/>
+          <w:kern w:val="0"/>
+          <w:sz w:val="19"/>
+          <w:szCs w:val="19"/>
+          <w:highlight w:val="white"/>
+        </w:rPr>
+        <w:t xml:space="preserve">    }</w:t>
+      </w:r>
+    </w:p>
+    <w:p>
+      <w:pPr>
+        <w:autoSpaceDE w:val="0"/>
+        <w:autoSpaceDN w:val="0"/>
+        <w:adjustRightInd w:val="0"/>
+        <w:spacing w:after="0" w:line="240" w:lineRule="auto"/>
+        <w:rPr>
+          <w:rFonts w:ascii="Cascadia Mono" w:hAnsi="Cascadia Mono" w:cs="Cascadia Mono"/>
+          <w:color w:val="000000"/>
+          <w:kern w:val="0"/>
+          <w:sz w:val="19"/>
+          <w:szCs w:val="19"/>
+          <w:highlight w:val="white"/>
+        </w:rPr>
+      </w:pPr>
+    </w:p>
+    <w:p>
+      <w:pPr>
+        <w:autoSpaceDE w:val="0"/>
+        <w:autoSpaceDN w:val="0"/>
+        <w:adjustRightInd w:val="0"/>
+        <w:spacing w:after="0" w:line="240" w:lineRule="auto"/>
+        <w:rPr>
+          <w:rFonts w:ascii="Cascadia Mono" w:hAnsi="Cascadia Mono" w:cs="Cascadia Mono"/>
+          <w:color w:val="000000"/>
+          <w:kern w:val="0"/>
+          <w:sz w:val="19"/>
+          <w:szCs w:val="19"/>
+          <w:highlight w:val="white"/>
+        </w:rPr>
+      </w:pPr>
+      <w:r>
+        <w:rPr>
+          <w:rFonts w:ascii="Cascadia Mono" w:hAnsi="Cascadia Mono" w:cs="Cascadia Mono"/>
+          <w:color w:val="000000"/>
+          <w:kern w:val="0"/>
+          <w:sz w:val="19"/>
+          <w:szCs w:val="19"/>
+          <w:highlight w:val="white"/>
+        </w:rPr>
+        <w:t xml:space="preserve">    </w:t>
+      </w:r>
+      <w:proofErr w:type="spellStart"/>
+      <w:proofErr w:type="gramStart"/>
+      <w:r>
+        <w:rPr>
+          <w:rFonts w:ascii="Cascadia Mono" w:hAnsi="Cascadia Mono" w:cs="Cascadia Mono"/>
+          <w:color w:val="0000FF"/>
+          <w:kern w:val="0"/>
+          <w:sz w:val="19"/>
+          <w:szCs w:val="19"/>
+          <w:highlight w:val="white"/>
+        </w:rPr>
+        <w:t>public</w:t>
+      </w:r>
+      <w:proofErr w:type="spellEnd"/>
+      <w:proofErr w:type="gramEnd"/>
+      <w:r>
+        <w:rPr>
+          <w:rFonts w:ascii="Cascadia Mono" w:hAnsi="Cascadia Mono" w:cs="Cascadia Mono"/>
+          <w:color w:val="000000"/>
+          <w:kern w:val="0"/>
+          <w:sz w:val="19"/>
+          <w:szCs w:val="19"/>
+          <w:highlight w:val="white"/>
+        </w:rPr>
+        <w:t xml:space="preserve"> </w:t>
+      </w:r>
+      <w:proofErr w:type="spellStart"/>
+      <w:r>
+        <w:rPr>
+          <w:rFonts w:ascii="Cascadia Mono" w:hAnsi="Cascadia Mono" w:cs="Cascadia Mono"/>
+          <w:color w:val="0000FF"/>
+          <w:kern w:val="0"/>
+          <w:sz w:val="19"/>
+          <w:szCs w:val="19"/>
+          <w:highlight w:val="white"/>
+        </w:rPr>
+        <w:t>void</w:t>
+      </w:r>
+      <w:proofErr w:type="spellEnd"/>
+      <w:r>
+        <w:rPr>
+          <w:rFonts w:ascii="Cascadia Mono" w:hAnsi="Cascadia Mono" w:cs="Cascadia Mono"/>
+          <w:color w:val="000000"/>
+          <w:kern w:val="0"/>
+          <w:sz w:val="19"/>
+          <w:szCs w:val="19"/>
+          <w:highlight w:val="white"/>
+        </w:rPr>
+        <w:t xml:space="preserve"> </w:t>
+      </w:r>
+      <w:proofErr w:type="spellStart"/>
+      <w:r>
+        <w:rPr>
+          <w:rFonts w:ascii="Cascadia Mono" w:hAnsi="Cascadia Mono" w:cs="Cascadia Mono"/>
+          <w:color w:val="000000"/>
+          <w:kern w:val="0"/>
+          <w:sz w:val="19"/>
+          <w:szCs w:val="19"/>
+          <w:highlight w:val="white"/>
+        </w:rPr>
+        <w:t>Add</w:t>
+      </w:r>
+      <w:proofErr w:type="spellEnd"/>
+      <w:r>
+        <w:rPr>
+          <w:rFonts w:ascii="Cascadia Mono" w:hAnsi="Cascadia Mono" w:cs="Cascadia Mono"/>
+          <w:color w:val="000000"/>
+          <w:kern w:val="0"/>
+          <w:sz w:val="19"/>
+          <w:szCs w:val="19"/>
+          <w:highlight w:val="white"/>
+        </w:rPr>
+        <w:t>(</w:t>
+      </w:r>
+      <w:r>
+        <w:rPr>
+          <w:rFonts w:ascii="Cascadia Mono" w:hAnsi="Cascadia Mono" w:cs="Cascadia Mono"/>
+          <w:color w:val="2B91AF"/>
+          <w:kern w:val="0"/>
+          <w:sz w:val="19"/>
+          <w:szCs w:val="19"/>
+          <w:highlight w:val="white"/>
+        </w:rPr>
+        <w:t>T</w:t>
+      </w:r>
+      <w:r>
+        <w:rPr>
+          <w:rFonts w:ascii="Cascadia Mono" w:hAnsi="Cascadia Mono" w:cs="Cascadia Mono"/>
+          <w:color w:val="000000"/>
+          <w:kern w:val="0"/>
+          <w:sz w:val="19"/>
+          <w:szCs w:val="19"/>
+          <w:highlight w:val="white"/>
+        </w:rPr>
+        <w:t xml:space="preserve"> </w:t>
+      </w:r>
+      <w:proofErr w:type="spellStart"/>
+      <w:r>
+        <w:rPr>
+          <w:rFonts w:ascii="Cascadia Mono" w:hAnsi="Cascadia Mono" w:cs="Cascadia Mono"/>
+          <w:color w:val="000000"/>
+          <w:kern w:val="0"/>
+          <w:sz w:val="19"/>
+          <w:szCs w:val="19"/>
+          <w:highlight w:val="white"/>
+        </w:rPr>
+        <w:t>item</w:t>
+      </w:r>
+      <w:proofErr w:type="spellEnd"/>
+      <w:r>
+        <w:rPr>
+          <w:rFonts w:ascii="Cascadia Mono" w:hAnsi="Cascadia Mono" w:cs="Cascadia Mono"/>
+          <w:color w:val="000000"/>
+          <w:kern w:val="0"/>
+          <w:sz w:val="19"/>
+          <w:szCs w:val="19"/>
+          <w:highlight w:val="white"/>
+        </w:rPr>
+        <w:t>)</w:t>
+      </w:r>
+    </w:p>
+    <w:p>
+      <w:pPr>
+        <w:autoSpaceDE w:val="0"/>
+        <w:autoSpaceDN w:val="0"/>
+        <w:adjustRightInd w:val="0"/>
+        <w:spacing w:after="0" w:line="240" w:lineRule="auto"/>
+        <w:rPr>
+          <w:rFonts w:ascii="Cascadia Mono" w:hAnsi="Cascadia Mono" w:cs="Cascadia Mono"/>
+          <w:color w:val="000000"/>
+          <w:kern w:val="0"/>
+          <w:sz w:val="19"/>
+          <w:szCs w:val="19"/>
+          <w:highlight w:val="white"/>
+        </w:rPr>
+      </w:pPr>
+      <w:r>
+        <w:rPr>
+          <w:rFonts w:ascii="Cascadia Mono" w:hAnsi="Cascadia Mono" w:cs="Cascadia Mono"/>
+          <w:color w:val="000000"/>
+          <w:kern w:val="0"/>
+          <w:sz w:val="19"/>
+          <w:szCs w:val="19"/>
+          <w:highlight w:val="white"/>
+        </w:rPr>
+        <w:t xml:space="preserve">    {</w:t>
+      </w:r>
+    </w:p>
+    <w:p>
+      <w:pPr>
+        <w:autoSpaceDE w:val="0"/>
+        <w:autoSpaceDN w:val="0"/>
+        <w:adjustRightInd w:val="0"/>
+        <w:spacing w:after="0" w:line="240" w:lineRule="auto"/>
+        <w:rPr>
+          <w:rFonts w:ascii="Cascadia Mono" w:hAnsi="Cascadia Mono" w:cs="Cascadia Mono"/>
+          <w:color w:val="000000"/>
+          <w:kern w:val="0"/>
+          <w:sz w:val="19"/>
+          <w:szCs w:val="19"/>
+          <w:highlight w:val="white"/>
+        </w:rPr>
+      </w:pPr>
+      <w:r>
+        <w:rPr>
+          <w:rFonts w:ascii="Cascadia Mono" w:hAnsi="Cascadia Mono" w:cs="Cascadia Mono"/>
+          <w:color w:val="000000"/>
+          <w:kern w:val="0"/>
+          <w:sz w:val="19"/>
+          <w:szCs w:val="19"/>
+          <w:highlight w:val="white"/>
+        </w:rPr>
+        <w:t xml:space="preserve">        </w:t>
+      </w:r>
+      <w:proofErr w:type="spellStart"/>
+      <w:proofErr w:type="gramStart"/>
+      <w:r>
+        <w:rPr>
+          <w:rFonts w:ascii="Cascadia Mono" w:hAnsi="Cascadia Mono" w:cs="Cascadia Mono"/>
+          <w:color w:val="0000FF"/>
+          <w:kern w:val="0"/>
+          <w:sz w:val="19"/>
+          <w:szCs w:val="19"/>
+          <w:highlight w:val="white"/>
+        </w:rPr>
+        <w:t>if</w:t>
+      </w:r>
+      <w:proofErr w:type="spellEnd"/>
+      <w:proofErr w:type="gramEnd"/>
+      <w:r>
+        <w:rPr>
+          <w:rFonts w:ascii="Cascadia Mono" w:hAnsi="Cascadia Mono" w:cs="Cascadia Mono"/>
+          <w:color w:val="000000"/>
+          <w:kern w:val="0"/>
+          <w:sz w:val="19"/>
+          <w:szCs w:val="19"/>
+          <w:highlight w:val="white"/>
+        </w:rPr>
+        <w:t xml:space="preserve"> (_</w:t>
+      </w:r>
+      <w:proofErr w:type="spellStart"/>
+      <w:r>
+        <w:rPr>
+          <w:rFonts w:ascii="Cascadia Mono" w:hAnsi="Cascadia Mono" w:cs="Cascadia Mono"/>
+          <w:color w:val="000000"/>
+          <w:kern w:val="0"/>
+          <w:sz w:val="19"/>
+          <w:szCs w:val="19"/>
+          <w:highlight w:val="white"/>
+        </w:rPr>
+        <w:t>list.Count</w:t>
+      </w:r>
+      <w:proofErr w:type="spellEnd"/>
+      <w:r>
+        <w:rPr>
+          <w:rFonts w:ascii="Cascadia Mono" w:hAnsi="Cascadia Mono" w:cs="Cascadia Mono"/>
+          <w:color w:val="000000"/>
+          <w:kern w:val="0"/>
+          <w:sz w:val="19"/>
+          <w:szCs w:val="19"/>
+          <w:highlight w:val="white"/>
+        </w:rPr>
+        <w:t xml:space="preserve"> &lt; _</w:t>
+      </w:r>
+      <w:proofErr w:type="spellStart"/>
+      <w:r>
+        <w:rPr>
+          <w:rFonts w:ascii="Cascadia Mono" w:hAnsi="Cascadia Mono" w:cs="Cascadia Mono"/>
+          <w:color w:val="000000"/>
+          <w:kern w:val="0"/>
+          <w:sz w:val="19"/>
+          <w:szCs w:val="19"/>
+          <w:highlight w:val="white"/>
+        </w:rPr>
+        <w:t>limit</w:t>
+      </w:r>
+      <w:proofErr w:type="spellEnd"/>
+      <w:r>
+        <w:rPr>
+          <w:rFonts w:ascii="Cascadia Mono" w:hAnsi="Cascadia Mono" w:cs="Cascadia Mono"/>
+          <w:color w:val="000000"/>
+          <w:kern w:val="0"/>
+          <w:sz w:val="19"/>
+          <w:szCs w:val="19"/>
+          <w:highlight w:val="white"/>
+        </w:rPr>
+        <w:t>)</w:t>
+      </w:r>
+    </w:p>
+    <w:p>
+      <w:pPr>
+        <w:autoSpaceDE w:val="0"/>
+        <w:autoSpaceDN w:val="0"/>
+        <w:adjustRightInd w:val="0"/>
+        <w:spacing w:after="0" w:line="240" w:lineRule="auto"/>
+        <w:rPr>
+          <w:rFonts w:ascii="Cascadia Mono" w:hAnsi="Cascadia Mono" w:cs="Cascadia Mono"/>
+          <w:color w:val="000000"/>
+          <w:kern w:val="0"/>
+          <w:sz w:val="19"/>
+          <w:szCs w:val="19"/>
+          <w:highlight w:val="white"/>
+        </w:rPr>
+      </w:pPr>
+      <w:r>
+        <w:rPr>
+          <w:rFonts w:ascii="Cascadia Mono" w:hAnsi="Cascadia Mono" w:cs="Cascadia Mono"/>
+          <w:color w:val="000000"/>
+          <w:kern w:val="0"/>
+          <w:sz w:val="19"/>
+          <w:szCs w:val="19"/>
+          <w:highlight w:val="white"/>
+        </w:rPr>
+        <w:t xml:space="preserve">        {</w:t>
+      </w:r>
+    </w:p>
+    <w:p>
+      <w:pPr>
+        <w:autoSpaceDE w:val="0"/>
+        <w:autoSpaceDN w:val="0"/>
+        <w:adjustRightInd w:val="0"/>
+        <w:spacing w:after="0" w:line="240" w:lineRule="auto"/>
+        <w:rPr>
+          <w:rFonts w:ascii="Cascadia Mono" w:hAnsi="Cascadia Mono" w:cs="Cascadia Mono"/>
+          <w:color w:val="000000"/>
+          <w:kern w:val="0"/>
+          <w:sz w:val="19"/>
+          <w:szCs w:val="19"/>
+          <w:highlight w:val="white"/>
+        </w:rPr>
+      </w:pPr>
+      <w:r>
+        <w:rPr>
+          <w:rFonts w:ascii="Cascadia Mono" w:hAnsi="Cascadia Mono" w:cs="Cascadia Mono"/>
+          <w:color w:val="000000"/>
+          <w:kern w:val="0"/>
+          <w:sz w:val="19"/>
+          <w:szCs w:val="19"/>
+          <w:highlight w:val="white"/>
+        </w:rPr>
+        <w:t xml:space="preserve">            _</w:t>
+      </w:r>
+      <w:proofErr w:type="spellStart"/>
+      <w:proofErr w:type="gramStart"/>
+      <w:r>
+        <w:rPr>
+          <w:rFonts w:ascii="Cascadia Mono" w:hAnsi="Cascadia Mono" w:cs="Cascadia Mono"/>
+          <w:color w:val="000000"/>
+          <w:kern w:val="0"/>
+          <w:sz w:val="19"/>
+          <w:szCs w:val="19"/>
+          <w:highlight w:val="white"/>
+        </w:rPr>
+        <w:t>list.Add</w:t>
+      </w:r>
+      <w:proofErr w:type="spellEnd"/>
+      <w:r>
+        <w:rPr>
+          <w:rFonts w:ascii="Cascadia Mono" w:hAnsi="Cascadia Mono" w:cs="Cascadia Mono"/>
+          <w:color w:val="000000"/>
+          <w:kern w:val="0"/>
+          <w:sz w:val="19"/>
+          <w:szCs w:val="19"/>
+          <w:highlight w:val="white"/>
+        </w:rPr>
+        <w:t>(</w:t>
+      </w:r>
+      <w:proofErr w:type="spellStart"/>
+      <w:proofErr w:type="gramEnd"/>
+      <w:r>
+        <w:rPr>
+          <w:rFonts w:ascii="Cascadia Mono" w:hAnsi="Cascadia Mono" w:cs="Cascadia Mono"/>
+          <w:color w:val="000000"/>
+          <w:kern w:val="0"/>
+          <w:sz w:val="19"/>
+          <w:szCs w:val="19"/>
+          <w:highlight w:val="white"/>
+        </w:rPr>
+        <w:t>item</w:t>
+      </w:r>
+      <w:proofErr w:type="spellEnd"/>
+      <w:r>
+        <w:rPr>
+          <w:rFonts w:ascii="Cascadia Mono" w:hAnsi="Cascadia Mono" w:cs="Cascadia Mono"/>
+          <w:color w:val="000000"/>
+          <w:kern w:val="0"/>
+          <w:sz w:val="19"/>
+          <w:szCs w:val="19"/>
+          <w:highlight w:val="white"/>
+        </w:rPr>
+        <w:t>);</w:t>
+      </w:r>
+    </w:p>
+    <w:p>
+      <w:pPr>
+        <w:autoSpaceDE w:val="0"/>
+        <w:autoSpaceDN w:val="0"/>
+        <w:adjustRightInd w:val="0"/>
+        <w:spacing w:after="0" w:line="240" w:lineRule="auto"/>
+        <w:rPr>
+          <w:rFonts w:ascii="Cascadia Mono" w:hAnsi="Cascadia Mono" w:cs="Cascadia Mono"/>
+          <w:color w:val="000000"/>
+          <w:kern w:val="0"/>
+          <w:sz w:val="19"/>
+          <w:szCs w:val="19"/>
+          <w:highlight w:val="white"/>
+        </w:rPr>
+      </w:pPr>
+      <w:r>
+        <w:rPr>
+          <w:rFonts w:ascii="Cascadia Mono" w:hAnsi="Cascadia Mono" w:cs="Cascadia Mono"/>
+          <w:color w:val="000000"/>
+          <w:kern w:val="0"/>
+          <w:sz w:val="19"/>
+          <w:szCs w:val="19"/>
+          <w:highlight w:val="white"/>
+        </w:rPr>
+        <w:t xml:space="preserve">        }</w:t>
+      </w:r>
+    </w:p>
+    <w:p>
+      <w:pPr>
+        <w:autoSpaceDE w:val="0"/>
+        <w:autoSpaceDN w:val="0"/>
+        <w:adjustRightInd w:val="0"/>
+        <w:spacing w:after="0" w:line="240" w:lineRule="auto"/>
+        <w:rPr>
+          <w:rFonts w:ascii="Cascadia Mono" w:hAnsi="Cascadia Mono" w:cs="Cascadia Mono"/>
+          <w:color w:val="000000"/>
+          <w:kern w:val="0"/>
+          <w:sz w:val="19"/>
+          <w:szCs w:val="19"/>
+          <w:highlight w:val="white"/>
+        </w:rPr>
+      </w:pPr>
+      <w:r>
+        <w:rPr>
+          <w:rFonts w:ascii="Cascadia Mono" w:hAnsi="Cascadia Mono" w:cs="Cascadia Mono"/>
+          <w:color w:val="000000"/>
+          <w:kern w:val="0"/>
+          <w:sz w:val="19"/>
+          <w:szCs w:val="19"/>
+          <w:highlight w:val="white"/>
+        </w:rPr>
+        <w:t xml:space="preserve">    }</w:t>
+      </w:r>
+    </w:p>
+    <w:p>
+      <w:pPr>
+        <w:autoSpaceDE w:val="0"/>
+        <w:autoSpaceDN w:val="0"/>
+        <w:adjustRightInd w:val="0"/>
+        <w:spacing w:after="0" w:line="240" w:lineRule="auto"/>
+        <w:rPr>
+          <w:rFonts w:ascii="Cascadia Mono" w:hAnsi="Cascadia Mono" w:cs="Cascadia Mono"/>
+          <w:color w:val="000000"/>
+          <w:kern w:val="0"/>
+          <w:sz w:val="19"/>
+          <w:szCs w:val="19"/>
+          <w:highlight w:val="white"/>
+        </w:rPr>
+      </w:pPr>
+    </w:p>
+    <w:p>
+      <w:pPr>
+        <w:autoSpaceDE w:val="0"/>
+        <w:autoSpaceDN w:val="0"/>
+        <w:adjustRightInd w:val="0"/>
+        <w:spacing w:after="0" w:line="240" w:lineRule="auto"/>
+        <w:rPr>
+          <w:rFonts w:ascii="Cascadia Mono" w:hAnsi="Cascadia Mono" w:cs="Cascadia Mono"/>
+          <w:color w:val="000000"/>
+          <w:kern w:val="0"/>
+          <w:sz w:val="19"/>
+          <w:szCs w:val="19"/>
+          <w:highlight w:val="white"/>
+        </w:rPr>
+      </w:pPr>
+      <w:r>
+        <w:rPr>
+          <w:rFonts w:ascii="Cascadia Mono" w:hAnsi="Cascadia Mono" w:cs="Cascadia Mono"/>
+          <w:color w:val="000000"/>
+          <w:kern w:val="0"/>
+          <w:sz w:val="19"/>
+          <w:szCs w:val="19"/>
+          <w:highlight w:val="white"/>
+        </w:rPr>
+        <w:t xml:space="preserve">    </w:t>
+      </w:r>
+      <w:proofErr w:type="spellStart"/>
+      <w:proofErr w:type="gramStart"/>
+      <w:r>
+        <w:rPr>
+          <w:rFonts w:ascii="Cascadia Mono" w:hAnsi="Cascadia Mono" w:cs="Cascadia Mono"/>
+          <w:color w:val="0000FF"/>
+          <w:kern w:val="0"/>
+          <w:sz w:val="19"/>
+          <w:szCs w:val="19"/>
+          <w:highlight w:val="white"/>
+        </w:rPr>
+        <w:t>public</w:t>
+      </w:r>
+      <w:proofErr w:type="spellEnd"/>
+      <w:proofErr w:type="gramEnd"/>
+      <w:r>
+        <w:rPr>
+          <w:rFonts w:ascii="Cascadia Mono" w:hAnsi="Cascadia Mono" w:cs="Cascadia Mono"/>
+          <w:color w:val="000000"/>
+          <w:kern w:val="0"/>
+          <w:sz w:val="19"/>
+          <w:szCs w:val="19"/>
+          <w:highlight w:val="white"/>
+        </w:rPr>
+        <w:t xml:space="preserve"> </w:t>
+      </w:r>
+      <w:proofErr w:type="spellStart"/>
+      <w:r>
+        <w:rPr>
+          <w:rFonts w:ascii="Cascadia Mono" w:hAnsi="Cascadia Mono" w:cs="Cascadia Mono"/>
+          <w:color w:val="0000FF"/>
+          <w:kern w:val="0"/>
+          <w:sz w:val="19"/>
+          <w:szCs w:val="19"/>
+          <w:highlight w:val="white"/>
+        </w:rPr>
+        <w:t>string</w:t>
+      </w:r>
+      <w:proofErr w:type="spellEnd"/>
+      <w:r>
+        <w:rPr>
+          <w:rFonts w:ascii="Cascadia Mono" w:hAnsi="Cascadia Mono" w:cs="Cascadia Mono"/>
+          <w:color w:val="000000"/>
+          <w:kern w:val="0"/>
+          <w:sz w:val="19"/>
+          <w:szCs w:val="19"/>
+          <w:highlight w:val="white"/>
+        </w:rPr>
+        <w:t xml:space="preserve"> </w:t>
+      </w:r>
+      <w:proofErr w:type="spellStart"/>
+      <w:r>
+        <w:rPr>
+          <w:rFonts w:ascii="Cascadia Mono" w:hAnsi="Cascadia Mono" w:cs="Cascadia Mono"/>
+          <w:color w:val="000000"/>
+          <w:kern w:val="0"/>
+          <w:sz w:val="19"/>
+          <w:szCs w:val="19"/>
+          <w:highlight w:val="white"/>
+        </w:rPr>
+        <w:t>GetContent</w:t>
+      </w:r>
+      <w:proofErr w:type="spellEnd"/>
+      <w:r>
+        <w:rPr>
+          <w:rFonts w:ascii="Cascadia Mono" w:hAnsi="Cascadia Mono" w:cs="Cascadia Mono"/>
+          <w:color w:val="000000"/>
+          <w:kern w:val="0"/>
+          <w:sz w:val="19"/>
+          <w:szCs w:val="19"/>
+          <w:highlight w:val="white"/>
+        </w:rPr>
+        <w:t>()</w:t>
+      </w:r>
+    </w:p>
+    <w:p>
+      <w:pPr>
+        <w:autoSpaceDE w:val="0"/>
+        <w:autoSpaceDN w:val="0"/>
+        <w:adjustRightInd w:val="0"/>
+        <w:spacing w:after="0" w:line="240" w:lineRule="auto"/>
+        <w:rPr>
+          <w:rFonts w:ascii="Cascadia Mono" w:hAnsi="Cascadia Mono" w:cs="Cascadia Mono"/>
+          <w:color w:val="000000"/>
+          <w:kern w:val="0"/>
+          <w:sz w:val="19"/>
+          <w:szCs w:val="19"/>
+          <w:highlight w:val="white"/>
+        </w:rPr>
+      </w:pPr>
+      <w:r>
+        <w:rPr>
+          <w:rFonts w:ascii="Cascadia Mono" w:hAnsi="Cascadia Mono" w:cs="Cascadia Mono"/>
+          <w:color w:val="000000"/>
+          <w:kern w:val="0"/>
+          <w:sz w:val="19"/>
+          <w:szCs w:val="19"/>
+          <w:highlight w:val="white"/>
+        </w:rPr>
+        <w:t xml:space="preserve">    {</w:t>
+      </w:r>
+    </w:p>
+    <w:p>
+      <w:pPr>
+        <w:autoSpaceDE w:val="0"/>
+        <w:autoSpaceDN w:val="0"/>
+        <w:adjustRightInd w:val="0"/>
+        <w:spacing w:after="0" w:line="240" w:lineRule="auto"/>
+        <w:rPr>
+          <w:rFonts w:ascii="Cascadia Mono" w:hAnsi="Cascadia Mono" w:cs="Cascadia Mono"/>
+          <w:color w:val="000000"/>
+          <w:kern w:val="0"/>
+          <w:sz w:val="19"/>
+          <w:szCs w:val="19"/>
+          <w:highlight w:val="white"/>
+        </w:rPr>
+      </w:pPr>
+      <w:r>
+        <w:rPr>
+          <w:rFonts w:ascii="Cascadia Mono" w:hAnsi="Cascadia Mono" w:cs="Cascadia Mono"/>
+          <w:color w:val="000000"/>
+          <w:kern w:val="0"/>
+          <w:sz w:val="19"/>
+          <w:szCs w:val="19"/>
+          <w:highlight w:val="white"/>
+        </w:rPr>
+        <w:t xml:space="preserve">        </w:t>
+      </w:r>
+      <w:proofErr w:type="spellStart"/>
+      <w:proofErr w:type="gramStart"/>
+      <w:r>
+        <w:rPr>
+          <w:rFonts w:ascii="Cascadia Mono" w:hAnsi="Cascadia Mono" w:cs="Cascadia Mono"/>
+          <w:color w:val="0000FF"/>
+          <w:kern w:val="0"/>
+          <w:sz w:val="19"/>
+          <w:szCs w:val="19"/>
+          <w:highlight w:val="white"/>
+        </w:rPr>
+        <w:t>string</w:t>
+      </w:r>
+      <w:proofErr w:type="spellEnd"/>
+      <w:proofErr w:type="gramEnd"/>
+      <w:r>
+        <w:rPr>
+          <w:rFonts w:ascii="Cascadia Mono" w:hAnsi="Cascadia Mono" w:cs="Cascadia Mono"/>
+          <w:color w:val="000000"/>
+          <w:kern w:val="0"/>
+          <w:sz w:val="19"/>
+          <w:szCs w:val="19"/>
+          <w:highlight w:val="white"/>
+        </w:rPr>
+        <w:t xml:space="preserve"> </w:t>
+      </w:r>
+      <w:proofErr w:type="spellStart"/>
+      <w:r>
+        <w:rPr>
+          <w:rFonts w:ascii="Cascadia Mono" w:hAnsi="Cascadia Mono" w:cs="Cascadia Mono"/>
+          <w:color w:val="000000"/>
+          <w:kern w:val="0"/>
+          <w:sz w:val="19"/>
+          <w:szCs w:val="19"/>
+          <w:highlight w:val="white"/>
+        </w:rPr>
+        <w:t>content</w:t>
+      </w:r>
+      <w:proofErr w:type="spellEnd"/>
+      <w:r>
+        <w:rPr>
+          <w:rFonts w:ascii="Cascadia Mono" w:hAnsi="Cascadia Mono" w:cs="Cascadia Mono"/>
+          <w:color w:val="000000"/>
+          <w:kern w:val="0"/>
+          <w:sz w:val="19"/>
+          <w:szCs w:val="19"/>
+          <w:highlight w:val="white"/>
+        </w:rPr>
+        <w:t xml:space="preserve"> = </w:t>
+      </w:r>
+      <w:r>
+        <w:rPr>
+          <w:rFonts w:ascii="Cascadia Mono" w:hAnsi="Cascadia Mono" w:cs="Cascadia Mono"/>
+          <w:color w:val="A31515"/>
+          <w:kern w:val="0"/>
+          <w:sz w:val="19"/>
+          <w:szCs w:val="19"/>
+          <w:highlight w:val="white"/>
+        </w:rPr>
+        <w:t>""</w:t>
+      </w:r>
+      <w:r>
+        <w:rPr>
+          <w:rFonts w:ascii="Cascadia Mono" w:hAnsi="Cascadia Mono" w:cs="Cascadia Mono"/>
+          <w:color w:val="000000"/>
+          <w:kern w:val="0"/>
+          <w:sz w:val="19"/>
+          <w:szCs w:val="19"/>
+          <w:highlight w:val="white"/>
+        </w:rPr>
+        <w:t>;</w:t>
+      </w:r>
+    </w:p>
+    <w:p>
+      <w:pPr>
+        <w:autoSpaceDE w:val="0"/>
+        <w:autoSpaceDN w:val="0"/>
+        <w:adjustRightInd w:val="0"/>
+        <w:spacing w:after="0" w:line="240" w:lineRule="auto"/>
+        <w:rPr>
+          <w:rFonts w:ascii="Cascadia Mono" w:hAnsi="Cascadia Mono" w:cs="Cascadia Mono"/>
+          <w:color w:val="000000"/>
+          <w:kern w:val="0"/>
+          <w:sz w:val="19"/>
+          <w:szCs w:val="19"/>
+          <w:highlight w:val="white"/>
+        </w:rPr>
+      </w:pPr>
+      <w:r>
+        <w:rPr>
+          <w:rFonts w:ascii="Cascadia Mono" w:hAnsi="Cascadia Mono" w:cs="Cascadia Mono"/>
+          <w:color w:val="000000"/>
+          <w:kern w:val="0"/>
+          <w:sz w:val="19"/>
+          <w:szCs w:val="19"/>
+          <w:highlight w:val="white"/>
+        </w:rPr>
+        <w:t xml:space="preserve">        </w:t>
+      </w:r>
+      <w:proofErr w:type="spellStart"/>
+      <w:proofErr w:type="gramStart"/>
+      <w:r>
+        <w:rPr>
+          <w:rFonts w:ascii="Cascadia Mono" w:hAnsi="Cascadia Mono" w:cs="Cascadia Mono"/>
+          <w:color w:val="0000FF"/>
+          <w:kern w:val="0"/>
+          <w:sz w:val="19"/>
+          <w:szCs w:val="19"/>
+          <w:highlight w:val="white"/>
+        </w:rPr>
+        <w:t>foreach</w:t>
+      </w:r>
+      <w:proofErr w:type="spellEnd"/>
+      <w:proofErr w:type="gramEnd"/>
+      <w:r>
+        <w:rPr>
+          <w:rFonts w:ascii="Cascadia Mono" w:hAnsi="Cascadia Mono" w:cs="Cascadia Mono"/>
+          <w:color w:val="000000"/>
+          <w:kern w:val="0"/>
+          <w:sz w:val="19"/>
+          <w:szCs w:val="19"/>
+          <w:highlight w:val="white"/>
+        </w:rPr>
+        <w:t xml:space="preserve"> (</w:t>
+      </w:r>
+      <w:proofErr w:type="spellStart"/>
+      <w:r>
+        <w:rPr>
+          <w:rFonts w:ascii="Cascadia Mono" w:hAnsi="Cascadia Mono" w:cs="Cascadia Mono"/>
+          <w:color w:val="0000FF"/>
+          <w:kern w:val="0"/>
+          <w:sz w:val="19"/>
+          <w:szCs w:val="19"/>
+          <w:highlight w:val="white"/>
+        </w:rPr>
+        <w:t>var</w:t>
+      </w:r>
+      <w:proofErr w:type="spellEnd"/>
+      <w:r>
+        <w:rPr>
+          <w:rFonts w:ascii="Cascadia Mono" w:hAnsi="Cascadia Mono" w:cs="Cascadia Mono"/>
+          <w:color w:val="000000"/>
+          <w:kern w:val="0"/>
+          <w:sz w:val="19"/>
+          <w:szCs w:val="19"/>
+          <w:highlight w:val="white"/>
+        </w:rPr>
+        <w:t xml:space="preserve"> </w:t>
+      </w:r>
+      <w:proofErr w:type="spellStart"/>
+      <w:r>
+        <w:rPr>
+          <w:rFonts w:ascii="Cascadia Mono" w:hAnsi="Cascadia Mono" w:cs="Cascadia Mono"/>
+          <w:color w:val="000000"/>
+          <w:kern w:val="0"/>
+          <w:sz w:val="19"/>
+          <w:szCs w:val="19"/>
+          <w:highlight w:val="white"/>
+        </w:rPr>
+        <w:t>item</w:t>
+      </w:r>
+      <w:proofErr w:type="spellEnd"/>
+      <w:r>
+        <w:rPr>
+          <w:rFonts w:ascii="Cascadia Mono" w:hAnsi="Cascadia Mono" w:cs="Cascadia Mono"/>
+          <w:color w:val="000000"/>
+          <w:kern w:val="0"/>
+          <w:sz w:val="19"/>
+          <w:szCs w:val="19"/>
+          <w:highlight w:val="white"/>
+        </w:rPr>
+        <w:t xml:space="preserve"> </w:t>
+      </w:r>
+      <w:r>
+        <w:rPr>
+          <w:rFonts w:ascii="Cascadia Mono" w:hAnsi="Cascadia Mono" w:cs="Cascadia Mono"/>
+          <w:color w:val="0000FF"/>
+          <w:kern w:val="0"/>
+          <w:sz w:val="19"/>
+          <w:szCs w:val="19"/>
+          <w:highlight w:val="white"/>
+        </w:rPr>
+        <w:t>in</w:t>
+      </w:r>
+      <w:r>
+        <w:rPr>
+          <w:rFonts w:ascii="Cascadia Mono" w:hAnsi="Cascadia Mono" w:cs="Cascadia Mono"/>
+          <w:color w:val="000000"/>
+          <w:kern w:val="0"/>
+          <w:sz w:val="19"/>
+          <w:szCs w:val="19"/>
+          <w:highlight w:val="white"/>
+        </w:rPr>
+        <w:t xml:space="preserve"> _</w:t>
+      </w:r>
+      <w:proofErr w:type="spellStart"/>
+      <w:r>
+        <w:rPr>
+          <w:rFonts w:ascii="Cascadia Mono" w:hAnsi="Cascadia Mono" w:cs="Cascadia Mono"/>
+          <w:color w:val="000000"/>
+          <w:kern w:val="0"/>
+          <w:sz w:val="19"/>
+          <w:szCs w:val="19"/>
+          <w:highlight w:val="white"/>
+        </w:rPr>
+        <w:t>list</w:t>
+      </w:r>
+      <w:proofErr w:type="spellEnd"/>
+      <w:r>
+        <w:rPr>
+          <w:rFonts w:ascii="Cascadia Mono" w:hAnsi="Cascadia Mono" w:cs="Cascadia Mono"/>
+          <w:color w:val="000000"/>
+          <w:kern w:val="0"/>
+          <w:sz w:val="19"/>
+          <w:szCs w:val="19"/>
+          <w:highlight w:val="white"/>
+        </w:rPr>
+        <w:t>)</w:t>
+      </w:r>
+    </w:p>
+    <w:p>
+      <w:pPr>
+        <w:autoSpaceDE w:val="0"/>
+        <w:autoSpaceDN w:val="0"/>
+        <w:adjustRightInd w:val="0"/>
+        <w:spacing w:after="0" w:line="240" w:lineRule="auto"/>
+        <w:rPr>
+          <w:rFonts w:ascii="Cascadia Mono" w:hAnsi="Cascadia Mono" w:cs="Cascadia Mono"/>
+          <w:color w:val="000000"/>
+          <w:kern w:val="0"/>
+          <w:sz w:val="19"/>
+          <w:szCs w:val="19"/>
+          <w:highlight w:val="white"/>
+        </w:rPr>
+      </w:pPr>
+      <w:r>
+        <w:rPr>
+          <w:rFonts w:ascii="Cascadia Mono" w:hAnsi="Cascadia Mono" w:cs="Cascadia Mono"/>
+          <w:color w:val="000000"/>
+          <w:kern w:val="0"/>
+          <w:sz w:val="19"/>
+          <w:szCs w:val="19"/>
+          <w:highlight w:val="white"/>
+        </w:rPr>
+        <w:t xml:space="preserve">            </w:t>
+      </w:r>
+      <w:proofErr w:type="spellStart"/>
+      <w:proofErr w:type="gramStart"/>
+      <w:r>
+        <w:rPr>
+          <w:rFonts w:ascii="Cascadia Mono" w:hAnsi="Cascadia Mono" w:cs="Cascadia Mono"/>
+          <w:color w:val="000000"/>
+          <w:kern w:val="0"/>
+          <w:sz w:val="19"/>
+          <w:szCs w:val="19"/>
+          <w:highlight w:val="white"/>
+        </w:rPr>
+        <w:t>content</w:t>
+      </w:r>
+      <w:proofErr w:type="spellEnd"/>
+      <w:proofErr w:type="gramEnd"/>
+      <w:r>
+        <w:rPr>
+          <w:rFonts w:ascii="Cascadia Mono" w:hAnsi="Cascadia Mono" w:cs="Cascadia Mono"/>
+          <w:color w:val="000000"/>
+          <w:kern w:val="0"/>
+          <w:sz w:val="19"/>
+          <w:szCs w:val="19"/>
+          <w:highlight w:val="white"/>
+        </w:rPr>
+        <w:t xml:space="preserve"> += </w:t>
+      </w:r>
+      <w:proofErr w:type="spellStart"/>
+      <w:r>
+        <w:rPr>
+          <w:rFonts w:ascii="Cascadia Mono" w:hAnsi="Cascadia Mono" w:cs="Cascadia Mono"/>
+          <w:color w:val="000000"/>
+          <w:kern w:val="0"/>
+          <w:sz w:val="19"/>
+          <w:szCs w:val="19"/>
+          <w:highlight w:val="white"/>
+        </w:rPr>
+        <w:t>item</w:t>
+      </w:r>
+      <w:proofErr w:type="spellEnd"/>
+      <w:r>
+        <w:rPr>
+          <w:rFonts w:ascii="Cascadia Mono" w:hAnsi="Cascadia Mono" w:cs="Cascadia Mono"/>
+          <w:color w:val="000000"/>
+          <w:kern w:val="0"/>
+          <w:sz w:val="19"/>
+          <w:szCs w:val="19"/>
+          <w:highlight w:val="white"/>
+        </w:rPr>
+        <w:t xml:space="preserve"> + </w:t>
+      </w:r>
+      <w:r>
+        <w:rPr>
+          <w:rFonts w:ascii="Cascadia Mono" w:hAnsi="Cascadia Mono" w:cs="Cascadia Mono"/>
+          <w:color w:val="A31515"/>
+          <w:kern w:val="0"/>
+          <w:sz w:val="19"/>
+          <w:szCs w:val="19"/>
+          <w:highlight w:val="white"/>
+        </w:rPr>
+        <w:t>" "</w:t>
+      </w:r>
+      <w:r>
+        <w:rPr>
+          <w:rFonts w:ascii="Cascadia Mono" w:hAnsi="Cascadia Mono" w:cs="Cascadia Mono"/>
+          <w:color w:val="000000"/>
+          <w:kern w:val="0"/>
+          <w:sz w:val="19"/>
+          <w:szCs w:val="19"/>
+          <w:highlight w:val="white"/>
+        </w:rPr>
+        <w:t>;</w:t>
+      </w:r>
+    </w:p>
+    <w:p>
+      <w:pPr>
+        <w:autoSpaceDE w:val="0"/>
+        <w:autoSpaceDN w:val="0"/>
+        <w:adjustRightInd w:val="0"/>
+        <w:spacing w:after="0" w:line="240" w:lineRule="auto"/>
+        <w:rPr>
+          <w:rFonts w:ascii="Cascadia Mono" w:hAnsi="Cascadia Mono" w:cs="Cascadia Mono"/>
+          <w:color w:val="000000"/>
+          <w:kern w:val="0"/>
+          <w:sz w:val="19"/>
+          <w:szCs w:val="19"/>
+          <w:highlight w:val="white"/>
+        </w:rPr>
+      </w:pPr>
+      <w:r>
+        <w:rPr>
+          <w:rFonts w:ascii="Cascadia Mono" w:hAnsi="Cascadia Mono" w:cs="Cascadia Mono"/>
+          <w:color w:val="000000"/>
+          <w:kern w:val="0"/>
+          <w:sz w:val="19"/>
+          <w:szCs w:val="19"/>
+          <w:highlight w:val="white"/>
+        </w:rPr>
+        <w:t xml:space="preserve">        </w:t>
+      </w:r>
+      <w:proofErr w:type="spellStart"/>
+      <w:proofErr w:type="gramStart"/>
+      <w:r>
+        <w:rPr>
+          <w:rFonts w:ascii="Cascadia Mono" w:hAnsi="Cascadia Mono" w:cs="Cascadia Mono"/>
+          <w:color w:val="0000FF"/>
+          <w:kern w:val="0"/>
+          <w:sz w:val="19"/>
+          <w:szCs w:val="19"/>
+          <w:highlight w:val="white"/>
+        </w:rPr>
+        <w:t>return</w:t>
+      </w:r>
+      <w:proofErr w:type="spellEnd"/>
+      <w:proofErr w:type="gramEnd"/>
+      <w:r>
+        <w:rPr>
+          <w:rFonts w:ascii="Cascadia Mono" w:hAnsi="Cascadia Mono" w:cs="Cascadia Mono"/>
+          <w:color w:val="000000"/>
+          <w:kern w:val="0"/>
+          <w:sz w:val="19"/>
+          <w:szCs w:val="19"/>
+          <w:highlight w:val="white"/>
+        </w:rPr>
+        <w:t xml:space="preserve"> </w:t>
+      </w:r>
+      <w:proofErr w:type="spellStart"/>
+      <w:r>
+        <w:rPr>
+          <w:rFonts w:ascii="Cascadia Mono" w:hAnsi="Cascadia Mono" w:cs="Cascadia Mono"/>
+          <w:color w:val="000000"/>
+          <w:kern w:val="0"/>
+          <w:sz w:val="19"/>
+          <w:szCs w:val="19"/>
+          <w:highlight w:val="white"/>
+        </w:rPr>
+        <w:t>content</w:t>
+      </w:r>
+      <w:proofErr w:type="spellEnd"/>
+      <w:r>
+        <w:rPr>
+          <w:rFonts w:ascii="Cascadia Mono" w:hAnsi="Cascadia Mono" w:cs="Cascadia Mono"/>
+          <w:color w:val="000000"/>
+          <w:kern w:val="0"/>
+          <w:sz w:val="19"/>
+          <w:szCs w:val="19"/>
+          <w:highlight w:val="white"/>
+        </w:rPr>
+        <w:t>;</w:t>
+      </w:r>
+    </w:p>
+    <w:p>
+      <w:pPr>
+        <w:autoSpaceDE w:val="0"/>
+        <w:autoSpaceDN w:val="0"/>
+        <w:adjustRightInd w:val="0"/>
+        <w:spacing w:after="0" w:line="240" w:lineRule="auto"/>
+        <w:rPr>
+          <w:rFonts w:ascii="Cascadia Mono" w:hAnsi="Cascadia Mono" w:cs="Cascadia Mono"/>
+          <w:color w:val="000000"/>
+          <w:kern w:val="0"/>
+          <w:sz w:val="19"/>
+          <w:szCs w:val="19"/>
+          <w:highlight w:val="white"/>
+        </w:rPr>
+      </w:pPr>
+      <w:r>
+        <w:rPr>
+          <w:rFonts w:ascii="Cascadia Mono" w:hAnsi="Cascadia Mono" w:cs="Cascadia Mono"/>
+          <w:color w:val="000000"/>
+          <w:kern w:val="0"/>
+          <w:sz w:val="19"/>
+          <w:szCs w:val="19"/>
+          <w:highlight w:val="white"/>
+        </w:rPr>
+        <w:t xml:space="preserve">    }</w:t>
+      </w:r>
+    </w:p>
+    <w:p>
+      <w:pPr>
+        <w:autoSpaceDE w:val="0"/>
+        <w:autoSpaceDN w:val="0"/>
+        <w:adjustRightInd w:val="0"/>
+        <w:spacing w:after="0" w:line="240" w:lineRule="auto"/>
+        <w:rPr>
+          <w:rFonts w:ascii="Cascadia Mono" w:hAnsi="Cascadia Mono" w:cs="Cascadia Mono"/>
+          <w:color w:val="000000"/>
+          <w:kern w:val="0"/>
+          <w:sz w:val="19"/>
+          <w:szCs w:val="19"/>
+          <w:highlight w:val="white"/>
+        </w:rPr>
+      </w:pPr>
+      <w:r>
+        <w:rPr>
+          <w:rFonts w:ascii="Cascadia Mono" w:hAnsi="Cascadia Mono" w:cs="Cascadia Mono"/>
+          <w:color w:val="000000"/>
+          <w:kern w:val="0"/>
+          <w:sz w:val="19"/>
+          <w:szCs w:val="19"/>
+          <w:highlight w:val="white"/>
+        </w:rPr>
+        <w:t>}</w:t>
+      </w:r>
+    </w:p>
+    <w:p>
+      <w:pPr>
+        <w:autoSpaceDE w:val="0"/>
+        <w:autoSpaceDN w:val="0"/>
+        <w:adjustRightInd w:val="0"/>
+        <w:spacing w:after="0" w:line="240" w:lineRule="auto"/>
+        <w:rPr>
+          <w:rFonts w:ascii="Cascadia Mono" w:hAnsi="Cascadia Mono" w:cs="Cascadia Mono"/>
+          <w:color w:val="000000"/>
+          <w:kern w:val="0"/>
+          <w:sz w:val="19"/>
+          <w:szCs w:val="19"/>
+          <w:highlight w:val="white"/>
+        </w:rPr>
+      </w:pPr>
+    </w:p>
+    <w:p>
+      <w:pPr>
+        <w:autoSpaceDE w:val="0"/>
+        <w:autoSpaceDN w:val="0"/>
+        <w:adjustRightInd w:val="0"/>
+        <w:spacing w:after="0" w:line="240" w:lineRule="auto"/>
+        <w:rPr>
+          <w:rFonts w:ascii="Cascadia Mono" w:hAnsi="Cascadia Mono" w:cs="Cascadia Mono"/>
+          <w:color w:val="000000"/>
+          <w:kern w:val="0"/>
+          <w:sz w:val="19"/>
+          <w:szCs w:val="19"/>
+          <w:highlight w:val="white"/>
+        </w:rPr>
+      </w:pPr>
+      <w:proofErr w:type="spellStart"/>
+      <w:proofErr w:type="gramStart"/>
+      <w:r>
+        <w:rPr>
+          <w:rFonts w:ascii="Cascadia Mono" w:hAnsi="Cascadia Mono" w:cs="Cascadia Mono"/>
+          <w:color w:val="0000FF"/>
+          <w:kern w:val="0"/>
+          <w:sz w:val="19"/>
+          <w:szCs w:val="19"/>
+          <w:highlight w:val="white"/>
+        </w:rPr>
+        <w:t>public</w:t>
+      </w:r>
+      <w:proofErr w:type="spellEnd"/>
+      <w:proofErr w:type="gramEnd"/>
+      <w:r>
+        <w:rPr>
+          <w:rFonts w:ascii="Cascadia Mono" w:hAnsi="Cascadia Mono" w:cs="Cascadia Mono"/>
+          <w:color w:val="000000"/>
+          <w:kern w:val="0"/>
+          <w:sz w:val="19"/>
+          <w:szCs w:val="19"/>
+          <w:highlight w:val="white"/>
+        </w:rPr>
+        <w:t xml:space="preserve"> </w:t>
+      </w:r>
+      <w:proofErr w:type="spellStart"/>
+      <w:r>
+        <w:rPr>
+          <w:rFonts w:ascii="Cascadia Mono" w:hAnsi="Cascadia Mono" w:cs="Cascadia Mono"/>
+          <w:color w:val="0000FF"/>
+          <w:kern w:val="0"/>
+          <w:sz w:val="19"/>
+          <w:szCs w:val="19"/>
+          <w:highlight w:val="white"/>
+        </w:rPr>
+        <w:t>class</w:t>
+      </w:r>
+      <w:proofErr w:type="spellEnd"/>
+      <w:r>
+        <w:rPr>
+          <w:rFonts w:ascii="Cascadia Mono" w:hAnsi="Cascadia Mono" w:cs="Cascadia Mono"/>
+          <w:color w:val="000000"/>
+          <w:kern w:val="0"/>
+          <w:sz w:val="19"/>
+          <w:szCs w:val="19"/>
+          <w:highlight w:val="white"/>
+        </w:rPr>
+        <w:t xml:space="preserve"> </w:t>
+      </w:r>
+      <w:proofErr w:type="spellStart"/>
+      <w:r>
+        <w:rPr>
+          <w:rFonts w:ascii="Cascadia Mono" w:hAnsi="Cascadia Mono" w:cs="Cascadia Mono"/>
+          <w:color w:val="2B91AF"/>
+          <w:kern w:val="0"/>
+          <w:sz w:val="19"/>
+          <w:szCs w:val="19"/>
+          <w:highlight w:val="white"/>
+        </w:rPr>
+        <w:t>Beer</w:t>
+      </w:r>
+      <w:proofErr w:type="spellEnd"/>
+    </w:p>
+    <w:p>
+      <w:pPr>
+        <w:autoSpaceDE w:val="0"/>
+        <w:autoSpaceDN w:val="0"/>
+        <w:adjustRightInd w:val="0"/>
+        <w:spacing w:after="0" w:line="240" w:lineRule="auto"/>
+        <w:rPr>
+          <w:rFonts w:ascii="Cascadia Mono" w:hAnsi="Cascadia Mono" w:cs="Cascadia Mono"/>
+          <w:color w:val="000000"/>
+          <w:kern w:val="0"/>
+          <w:sz w:val="19"/>
+          <w:szCs w:val="19"/>
+          <w:highlight w:val="white"/>
+        </w:rPr>
+      </w:pPr>
+      <w:r>
+        <w:rPr>
+          <w:rFonts w:ascii="Cascadia Mono" w:hAnsi="Cascadia Mono" w:cs="Cascadia Mono"/>
+          <w:color w:val="000000"/>
+          <w:kern w:val="0"/>
+          <w:sz w:val="19"/>
+          <w:szCs w:val="19"/>
+          <w:highlight w:val="white"/>
+        </w:rPr>
+        <w:t>{</w:t>
+      </w:r>
+    </w:p>
+    <w:p>
+      <w:pPr>
+        <w:autoSpaceDE w:val="0"/>
+        <w:autoSpaceDN w:val="0"/>
+        <w:adjustRightInd w:val="0"/>
+        <w:spacing w:after="0" w:line="240" w:lineRule="auto"/>
+        <w:rPr>
+          <w:rFonts w:ascii="Cascadia Mono" w:hAnsi="Cascadia Mono" w:cs="Cascadia Mono"/>
+          <w:color w:val="000000"/>
+          <w:kern w:val="0"/>
+          <w:sz w:val="19"/>
+          <w:szCs w:val="19"/>
+          <w:highlight w:val="white"/>
+        </w:rPr>
+      </w:pPr>
+      <w:r>
+        <w:rPr>
+          <w:rFonts w:ascii="Cascadia Mono" w:hAnsi="Cascadia Mono" w:cs="Cascadia Mono"/>
+          <w:color w:val="000000"/>
+          <w:kern w:val="0"/>
+          <w:sz w:val="19"/>
+          <w:szCs w:val="19"/>
+          <w:highlight w:val="white"/>
+        </w:rPr>
+        <w:t xml:space="preserve">    </w:t>
+      </w:r>
+      <w:proofErr w:type="spellStart"/>
+      <w:proofErr w:type="gramStart"/>
+      <w:r>
+        <w:rPr>
+          <w:rFonts w:ascii="Cascadia Mono" w:hAnsi="Cascadia Mono" w:cs="Cascadia Mono"/>
+          <w:color w:val="0000FF"/>
+          <w:kern w:val="0"/>
+          <w:sz w:val="19"/>
+          <w:szCs w:val="19"/>
+          <w:highlight w:val="white"/>
+        </w:rPr>
+        <w:t>public</w:t>
+      </w:r>
+      <w:proofErr w:type="spellEnd"/>
+      <w:proofErr w:type="gramEnd"/>
+      <w:r>
+        <w:rPr>
+          <w:rFonts w:ascii="Cascadia Mono" w:hAnsi="Cascadia Mono" w:cs="Cascadia Mono"/>
+          <w:color w:val="000000"/>
+          <w:kern w:val="0"/>
+          <w:sz w:val="19"/>
+          <w:szCs w:val="19"/>
+          <w:highlight w:val="white"/>
+        </w:rPr>
+        <w:t xml:space="preserve"> </w:t>
+      </w:r>
+      <w:proofErr w:type="spellStart"/>
+      <w:r>
+        <w:rPr>
+          <w:rFonts w:ascii="Cascadia Mono" w:hAnsi="Cascadia Mono" w:cs="Cascadia Mono"/>
+          <w:color w:val="0000FF"/>
+          <w:kern w:val="0"/>
+          <w:sz w:val="19"/>
+          <w:szCs w:val="19"/>
+          <w:highlight w:val="white"/>
+        </w:rPr>
+        <w:t>double</w:t>
+      </w:r>
+      <w:proofErr w:type="spellEnd"/>
+      <w:r>
+        <w:rPr>
+          <w:rFonts w:ascii="Cascadia Mono" w:hAnsi="Cascadia Mono" w:cs="Cascadia Mono"/>
+          <w:color w:val="000000"/>
+          <w:kern w:val="0"/>
+          <w:sz w:val="19"/>
+          <w:szCs w:val="19"/>
+          <w:highlight w:val="white"/>
+        </w:rPr>
+        <w:t xml:space="preserve"> Price { </w:t>
+      </w:r>
+      <w:proofErr w:type="spellStart"/>
+      <w:r>
+        <w:rPr>
+          <w:rFonts w:ascii="Cascadia Mono" w:hAnsi="Cascadia Mono" w:cs="Cascadia Mono"/>
+          <w:color w:val="0000FF"/>
+          <w:kern w:val="0"/>
+          <w:sz w:val="19"/>
+          <w:szCs w:val="19"/>
+          <w:highlight w:val="white"/>
+        </w:rPr>
+        <w:t>get</w:t>
+      </w:r>
+      <w:proofErr w:type="spellEnd"/>
+      <w:r>
+        <w:rPr>
+          <w:rFonts w:ascii="Cascadia Mono" w:hAnsi="Cascadia Mono" w:cs="Cascadia Mono"/>
+          <w:color w:val="000000"/>
+          <w:kern w:val="0"/>
+          <w:sz w:val="19"/>
+          <w:szCs w:val="19"/>
+          <w:highlight w:val="white"/>
+        </w:rPr>
+        <w:t xml:space="preserve">; </w:t>
+      </w:r>
+      <w:r>
+        <w:rPr>
+          <w:rFonts w:ascii="Cascadia Mono" w:hAnsi="Cascadia Mono" w:cs="Cascadia Mono"/>
+          <w:color w:val="0000FF"/>
+          <w:kern w:val="0"/>
+          <w:sz w:val="19"/>
+          <w:szCs w:val="19"/>
+          <w:highlight w:val="white"/>
+        </w:rPr>
+        <w:t>set</w:t>
+      </w:r>
+      <w:r>
+        <w:rPr>
+          <w:rFonts w:ascii="Cascadia Mono" w:hAnsi="Cascadia Mono" w:cs="Cascadia Mono"/>
+          <w:color w:val="000000"/>
+          <w:kern w:val="0"/>
+          <w:sz w:val="19"/>
+          <w:szCs w:val="19"/>
+          <w:highlight w:val="white"/>
+        </w:rPr>
+        <w:t>; }</w:t>
+      </w:r>
+    </w:p>
+    <w:p>
+      <w:pPr>
+        <w:autoSpaceDE w:val="0"/>
+        <w:autoSpaceDN w:val="0"/>
+        <w:adjustRightInd w:val="0"/>
+        <w:spacing w:after="0" w:line="240" w:lineRule="auto"/>
+        <w:rPr>
+          <w:rFonts w:ascii="Cascadia Mono" w:hAnsi="Cascadia Mono" w:cs="Cascadia Mono"/>
+          <w:color w:val="000000"/>
+          <w:kern w:val="0"/>
+          <w:sz w:val="19"/>
+          <w:szCs w:val="19"/>
+          <w:highlight w:val="white"/>
+        </w:rPr>
+      </w:pPr>
+      <w:r>
+        <w:rPr>
+          <w:rFonts w:ascii="Cascadia Mono" w:hAnsi="Cascadia Mono" w:cs="Cascadia Mono"/>
+          <w:color w:val="000000"/>
+          <w:kern w:val="0"/>
+          <w:sz w:val="19"/>
+          <w:szCs w:val="19"/>
+          <w:highlight w:val="white"/>
+        </w:rPr>
+        <w:t xml:space="preserve">    </w:t>
+      </w:r>
+      <w:proofErr w:type="spellStart"/>
+      <w:proofErr w:type="gramStart"/>
+      <w:r>
+        <w:rPr>
+          <w:rFonts w:ascii="Cascadia Mono" w:hAnsi="Cascadia Mono" w:cs="Cascadia Mono"/>
+          <w:color w:val="0000FF"/>
+          <w:kern w:val="0"/>
+          <w:sz w:val="19"/>
+          <w:szCs w:val="19"/>
+          <w:highlight w:val="white"/>
+        </w:rPr>
+        <w:t>public</w:t>
+      </w:r>
+      <w:proofErr w:type="spellEnd"/>
+      <w:proofErr w:type="gramEnd"/>
+      <w:r>
+        <w:rPr>
+          <w:rFonts w:ascii="Cascadia Mono" w:hAnsi="Cascadia Mono" w:cs="Cascadia Mono"/>
+          <w:color w:val="000000"/>
+          <w:kern w:val="0"/>
+          <w:sz w:val="19"/>
+          <w:szCs w:val="19"/>
+          <w:highlight w:val="white"/>
+        </w:rPr>
+        <w:t xml:space="preserve"> </w:t>
+      </w:r>
+      <w:proofErr w:type="spellStart"/>
+      <w:r>
+        <w:rPr>
+          <w:rFonts w:ascii="Cascadia Mono" w:hAnsi="Cascadia Mono" w:cs="Cascadia Mono"/>
+          <w:color w:val="0000FF"/>
+          <w:kern w:val="0"/>
+          <w:sz w:val="19"/>
+          <w:szCs w:val="19"/>
+          <w:highlight w:val="white"/>
+        </w:rPr>
+        <w:t>string</w:t>
+      </w:r>
+      <w:proofErr w:type="spellEnd"/>
+      <w:r>
+        <w:rPr>
+          <w:rFonts w:ascii="Cascadia Mono" w:hAnsi="Cascadia Mono" w:cs="Cascadia Mono"/>
+          <w:color w:val="000000"/>
+          <w:kern w:val="0"/>
+          <w:sz w:val="19"/>
+          <w:szCs w:val="19"/>
+          <w:highlight w:val="white"/>
+        </w:rPr>
+        <w:t xml:space="preserve"> </w:t>
+      </w:r>
+      <w:proofErr w:type="spellStart"/>
+      <w:r>
+        <w:rPr>
+          <w:rFonts w:ascii="Cascadia Mono" w:hAnsi="Cascadia Mono" w:cs="Cascadia Mono"/>
+          <w:color w:val="000000"/>
+          <w:kern w:val="0"/>
+          <w:sz w:val="19"/>
+          <w:szCs w:val="19"/>
+          <w:highlight w:val="white"/>
+        </w:rPr>
+        <w:t>Name</w:t>
+      </w:r>
+      <w:proofErr w:type="spellEnd"/>
+      <w:r>
+        <w:rPr>
+          <w:rFonts w:ascii="Cascadia Mono" w:hAnsi="Cascadia Mono" w:cs="Cascadia Mono"/>
+          <w:color w:val="000000"/>
+          <w:kern w:val="0"/>
+          <w:sz w:val="19"/>
+          <w:szCs w:val="19"/>
+          <w:highlight w:val="white"/>
+        </w:rPr>
+        <w:t xml:space="preserve"> { </w:t>
+      </w:r>
+      <w:proofErr w:type="spellStart"/>
+      <w:r>
+        <w:rPr>
+          <w:rFonts w:ascii="Cascadia Mono" w:hAnsi="Cascadia Mono" w:cs="Cascadia Mono"/>
+          <w:color w:val="0000FF"/>
+          <w:kern w:val="0"/>
+          <w:sz w:val="19"/>
+          <w:szCs w:val="19"/>
+          <w:highlight w:val="white"/>
+        </w:rPr>
+        <w:t>get</w:t>
+      </w:r>
+      <w:proofErr w:type="spellEnd"/>
+      <w:r>
+        <w:rPr>
+          <w:rFonts w:ascii="Cascadia Mono" w:hAnsi="Cascadia Mono" w:cs="Cascadia Mono"/>
+          <w:color w:val="000000"/>
+          <w:kern w:val="0"/>
+          <w:sz w:val="19"/>
+          <w:szCs w:val="19"/>
+          <w:highlight w:val="white"/>
+        </w:rPr>
+        <w:t xml:space="preserve">; </w:t>
+      </w:r>
+      <w:r>
+        <w:rPr>
+          <w:rFonts w:ascii="Cascadia Mono" w:hAnsi="Cascadia Mono" w:cs="Cascadia Mono"/>
+          <w:color w:val="0000FF"/>
+          <w:kern w:val="0"/>
+          <w:sz w:val="19"/>
+          <w:szCs w:val="19"/>
+          <w:highlight w:val="white"/>
+        </w:rPr>
+        <w:t>set</w:t>
+      </w:r>
+      <w:r>
+        <w:rPr>
+          <w:rFonts w:ascii="Cascadia Mono" w:hAnsi="Cascadia Mono" w:cs="Cascadia Mono"/>
+          <w:color w:val="000000"/>
+          <w:kern w:val="0"/>
+          <w:sz w:val="19"/>
+          <w:szCs w:val="19"/>
+          <w:highlight w:val="white"/>
+        </w:rPr>
+        <w:t>; }</w:t>
+      </w:r>
+    </w:p>
+    <w:p>
+      <w:pPr>
+        <w:autoSpaceDE w:val="0"/>
+        <w:autoSpaceDN w:val="0"/>
+        <w:adjustRightInd w:val="0"/>
+        <w:spacing w:after="0" w:line="240" w:lineRule="auto"/>
+        <w:rPr>
+          <w:rFonts w:ascii="Cascadia Mono" w:hAnsi="Cascadia Mono" w:cs="Cascadia Mono"/>
+          <w:color w:val="000000"/>
+          <w:kern w:val="0"/>
+          <w:sz w:val="19"/>
+          <w:szCs w:val="19"/>
+          <w:highlight w:val="white"/>
+        </w:rPr>
+      </w:pPr>
+    </w:p>
+    <w:p>
+      <w:pPr>
+        <w:autoSpaceDE w:val="0"/>
+        <w:autoSpaceDN w:val="0"/>
+        <w:adjustRightInd w:val="0"/>
+        <w:spacing w:after="0" w:line="240" w:lineRule="auto"/>
+        <w:rPr>
+          <w:rFonts w:ascii="Cascadia Mono" w:hAnsi="Cascadia Mono" w:cs="Cascadia Mono"/>
+          <w:color w:val="000000"/>
+          <w:kern w:val="0"/>
+          <w:sz w:val="19"/>
+          <w:szCs w:val="19"/>
+          <w:highlight w:val="white"/>
+        </w:rPr>
+      </w:pPr>
+      <w:r>
+        <w:rPr>
+          <w:rFonts w:ascii="Cascadia Mono" w:hAnsi="Cascadia Mono" w:cs="Cascadia Mono"/>
+          <w:color w:val="000000"/>
+          <w:kern w:val="0"/>
+          <w:sz w:val="19"/>
+          <w:szCs w:val="19"/>
+          <w:highlight w:val="white"/>
+        </w:rPr>
+        <w:t xml:space="preserve">    </w:t>
+      </w:r>
+      <w:r>
+        <w:rPr>
+          <w:rFonts w:ascii="Cascadia Mono" w:hAnsi="Cascadia Mono" w:cs="Cascadia Mono"/>
+          <w:color w:val="008000"/>
+          <w:kern w:val="0"/>
+          <w:sz w:val="19"/>
+          <w:szCs w:val="19"/>
+          <w:highlight w:val="white"/>
+        </w:rPr>
+        <w:t xml:space="preserve">// Todos los tipos de datos heredan de </w:t>
+      </w:r>
+      <w:proofErr w:type="spellStart"/>
+      <w:r>
+        <w:rPr>
+          <w:rFonts w:ascii="Cascadia Mono" w:hAnsi="Cascadia Mono" w:cs="Cascadia Mono"/>
+          <w:color w:val="008000"/>
+          <w:kern w:val="0"/>
+          <w:sz w:val="19"/>
+          <w:szCs w:val="19"/>
+          <w:highlight w:val="white"/>
+        </w:rPr>
+        <w:t>Object</w:t>
+      </w:r>
+      <w:proofErr w:type="spellEnd"/>
+      <w:r>
+        <w:rPr>
+          <w:rFonts w:ascii="Cascadia Mono" w:hAnsi="Cascadia Mono" w:cs="Cascadia Mono"/>
+          <w:color w:val="008000"/>
+          <w:kern w:val="0"/>
+          <w:sz w:val="19"/>
+          <w:szCs w:val="19"/>
+          <w:highlight w:val="white"/>
+        </w:rPr>
+        <w:t xml:space="preserve">, y </w:t>
+      </w:r>
+      <w:proofErr w:type="spellStart"/>
+      <w:r>
+        <w:rPr>
+          <w:rFonts w:ascii="Cascadia Mono" w:hAnsi="Cascadia Mono" w:cs="Cascadia Mono"/>
+          <w:color w:val="008000"/>
+          <w:kern w:val="0"/>
+          <w:sz w:val="19"/>
+          <w:szCs w:val="19"/>
+          <w:highlight w:val="white"/>
+        </w:rPr>
+        <w:t>object</w:t>
+      </w:r>
+      <w:proofErr w:type="spellEnd"/>
+      <w:r>
+        <w:rPr>
+          <w:rFonts w:ascii="Cascadia Mono" w:hAnsi="Cascadia Mono" w:cs="Cascadia Mono"/>
+          <w:color w:val="008000"/>
+          <w:kern w:val="0"/>
+          <w:sz w:val="19"/>
+          <w:szCs w:val="19"/>
+          <w:highlight w:val="white"/>
+        </w:rPr>
+        <w:t xml:space="preserve"> tiene el </w:t>
+      </w:r>
+      <w:proofErr w:type="spellStart"/>
+      <w:r>
+        <w:rPr>
+          <w:rFonts w:ascii="Cascadia Mono" w:hAnsi="Cascadia Mono" w:cs="Cascadia Mono"/>
+          <w:color w:val="008000"/>
+          <w:kern w:val="0"/>
+          <w:sz w:val="19"/>
+          <w:szCs w:val="19"/>
+          <w:highlight w:val="white"/>
+        </w:rPr>
+        <w:t>metodo</w:t>
+      </w:r>
+      <w:proofErr w:type="spellEnd"/>
+      <w:r>
+        <w:rPr>
+          <w:rFonts w:ascii="Cascadia Mono" w:hAnsi="Cascadia Mono" w:cs="Cascadia Mono"/>
+          <w:color w:val="008000"/>
+          <w:kern w:val="0"/>
+          <w:sz w:val="19"/>
+          <w:szCs w:val="19"/>
+          <w:highlight w:val="white"/>
+        </w:rPr>
+        <w:t xml:space="preserve"> </w:t>
+      </w:r>
+      <w:proofErr w:type="spellStart"/>
+      <w:proofErr w:type="gramStart"/>
+      <w:r>
+        <w:rPr>
+          <w:rFonts w:ascii="Cascadia Mono" w:hAnsi="Cascadia Mono" w:cs="Cascadia Mono"/>
+          <w:color w:val="008000"/>
+          <w:kern w:val="0"/>
+          <w:sz w:val="19"/>
+          <w:szCs w:val="19"/>
+          <w:highlight w:val="white"/>
+        </w:rPr>
+        <w:t>ToString</w:t>
+      </w:r>
+      <w:proofErr w:type="spellEnd"/>
+      <w:r>
+        <w:rPr>
+          <w:rFonts w:ascii="Cascadia Mono" w:hAnsi="Cascadia Mono" w:cs="Cascadia Mono"/>
+          <w:color w:val="008000"/>
+          <w:kern w:val="0"/>
+          <w:sz w:val="19"/>
+          <w:szCs w:val="19"/>
+          <w:highlight w:val="white"/>
+        </w:rPr>
+        <w:t>(</w:t>
+      </w:r>
+      <w:proofErr w:type="gramEnd"/>
+      <w:r>
+        <w:rPr>
+          <w:rFonts w:ascii="Cascadia Mono" w:hAnsi="Cascadia Mono" w:cs="Cascadia Mono"/>
+          <w:color w:val="008000"/>
+          <w:kern w:val="0"/>
+          <w:sz w:val="19"/>
+          <w:szCs w:val="19"/>
+          <w:highlight w:val="white"/>
+        </w:rPr>
+        <w:t xml:space="preserve">) -&gt; lo </w:t>
+      </w:r>
+      <w:proofErr w:type="spellStart"/>
+      <w:r>
+        <w:rPr>
+          <w:rFonts w:ascii="Cascadia Mono" w:hAnsi="Cascadia Mono" w:cs="Cascadia Mono"/>
+          <w:color w:val="008000"/>
+          <w:kern w:val="0"/>
+          <w:sz w:val="19"/>
+          <w:szCs w:val="19"/>
+          <w:highlight w:val="white"/>
+        </w:rPr>
+        <w:t>sobreescribimos</w:t>
+      </w:r>
+      <w:proofErr w:type="spellEnd"/>
+      <w:r>
+        <w:rPr>
+          <w:rFonts w:ascii="Cascadia Mono" w:hAnsi="Cascadia Mono" w:cs="Cascadia Mono"/>
+          <w:color w:val="008000"/>
+          <w:kern w:val="0"/>
+          <w:sz w:val="19"/>
+          <w:szCs w:val="19"/>
+          <w:highlight w:val="white"/>
+        </w:rPr>
+        <w:t>.</w:t>
+      </w:r>
+    </w:p>
+    <w:p>
+      <w:pPr>
+        <w:autoSpaceDE w:val="0"/>
+        <w:autoSpaceDN w:val="0"/>
+        <w:adjustRightInd w:val="0"/>
+        <w:spacing w:after="0" w:line="240" w:lineRule="auto"/>
+        <w:rPr>
+          <w:rFonts w:ascii="Cascadia Mono" w:hAnsi="Cascadia Mono" w:cs="Cascadia Mono"/>
+          <w:color w:val="000000"/>
+          <w:kern w:val="0"/>
+          <w:sz w:val="19"/>
+          <w:szCs w:val="19"/>
+          <w:highlight w:val="white"/>
+        </w:rPr>
+      </w:pPr>
+      <w:r>
+        <w:rPr>
+          <w:rFonts w:ascii="Cascadia Mono" w:hAnsi="Cascadia Mono" w:cs="Cascadia Mono"/>
+          <w:color w:val="000000"/>
+          <w:kern w:val="0"/>
+          <w:sz w:val="19"/>
+          <w:szCs w:val="19"/>
+          <w:highlight w:val="white"/>
+        </w:rPr>
+        <w:t xml:space="preserve">    </w:t>
+      </w:r>
+      <w:proofErr w:type="spellStart"/>
+      <w:proofErr w:type="gramStart"/>
+      <w:r>
+        <w:rPr>
+          <w:rFonts w:ascii="Cascadia Mono" w:hAnsi="Cascadia Mono" w:cs="Cascadia Mono"/>
+          <w:color w:val="0000FF"/>
+          <w:kern w:val="0"/>
+          <w:sz w:val="19"/>
+          <w:szCs w:val="19"/>
+          <w:highlight w:val="white"/>
+        </w:rPr>
+        <w:t>public</w:t>
+      </w:r>
+      <w:proofErr w:type="spellEnd"/>
+      <w:proofErr w:type="gramEnd"/>
+      <w:r>
+        <w:rPr>
+          <w:rFonts w:ascii="Cascadia Mono" w:hAnsi="Cascadia Mono" w:cs="Cascadia Mono"/>
+          <w:color w:val="000000"/>
+          <w:kern w:val="0"/>
+          <w:sz w:val="19"/>
+          <w:szCs w:val="19"/>
+          <w:highlight w:val="white"/>
+        </w:rPr>
+        <w:t xml:space="preserve"> </w:t>
+      </w:r>
+      <w:proofErr w:type="spellStart"/>
+      <w:r>
+        <w:rPr>
+          <w:rFonts w:ascii="Cascadia Mono" w:hAnsi="Cascadia Mono" w:cs="Cascadia Mono"/>
+          <w:color w:val="0000FF"/>
+          <w:kern w:val="0"/>
+          <w:sz w:val="19"/>
+          <w:szCs w:val="19"/>
+          <w:highlight w:val="white"/>
+        </w:rPr>
+        <w:t>override</w:t>
+      </w:r>
+      <w:proofErr w:type="spellEnd"/>
+      <w:r>
+        <w:rPr>
+          <w:rFonts w:ascii="Cascadia Mono" w:hAnsi="Cascadia Mono" w:cs="Cascadia Mono"/>
+          <w:color w:val="000000"/>
+          <w:kern w:val="0"/>
+          <w:sz w:val="19"/>
+          <w:szCs w:val="19"/>
+          <w:highlight w:val="white"/>
+        </w:rPr>
+        <w:t xml:space="preserve"> </w:t>
+      </w:r>
+      <w:proofErr w:type="spellStart"/>
+      <w:r>
+        <w:rPr>
+          <w:rFonts w:ascii="Cascadia Mono" w:hAnsi="Cascadia Mono" w:cs="Cascadia Mono"/>
+          <w:color w:val="0000FF"/>
+          <w:kern w:val="0"/>
+          <w:sz w:val="19"/>
+          <w:szCs w:val="19"/>
+          <w:highlight w:val="white"/>
+        </w:rPr>
+        <w:t>string</w:t>
+      </w:r>
+      <w:proofErr w:type="spellEnd"/>
+      <w:r>
+        <w:rPr>
+          <w:rFonts w:ascii="Cascadia Mono" w:hAnsi="Cascadia Mono" w:cs="Cascadia Mono"/>
+          <w:color w:val="000000"/>
+          <w:kern w:val="0"/>
+          <w:sz w:val="19"/>
+          <w:szCs w:val="19"/>
+          <w:highlight w:val="white"/>
+        </w:rPr>
+        <w:t xml:space="preserve"> </w:t>
+      </w:r>
+      <w:proofErr w:type="spellStart"/>
+      <w:r>
+        <w:rPr>
+          <w:rFonts w:ascii="Cascadia Mono" w:hAnsi="Cascadia Mono" w:cs="Cascadia Mono"/>
+          <w:color w:val="000000"/>
+          <w:kern w:val="0"/>
+          <w:sz w:val="19"/>
+          <w:szCs w:val="19"/>
+          <w:highlight w:val="white"/>
+        </w:rPr>
+        <w:t>ToString</w:t>
+      </w:r>
+      <w:proofErr w:type="spellEnd"/>
+      <w:r>
+        <w:rPr>
+          <w:rFonts w:ascii="Cascadia Mono" w:hAnsi="Cascadia Mono" w:cs="Cascadia Mono"/>
+          <w:color w:val="000000"/>
+          <w:kern w:val="0"/>
+          <w:sz w:val="19"/>
+          <w:szCs w:val="19"/>
+          <w:highlight w:val="white"/>
+        </w:rPr>
+        <w:t>()</w:t>
+      </w:r>
+    </w:p>
+    <w:p>
+      <w:pPr>
+        <w:autoSpaceDE w:val="0"/>
+        <w:autoSpaceDN w:val="0"/>
+        <w:adjustRightInd w:val="0"/>
+        <w:spacing w:after="0" w:line="240" w:lineRule="auto"/>
+        <w:rPr>
+          <w:rFonts w:ascii="Cascadia Mono" w:hAnsi="Cascadia Mono" w:cs="Cascadia Mono"/>
+          <w:color w:val="000000"/>
+          <w:kern w:val="0"/>
+          <w:sz w:val="19"/>
+          <w:szCs w:val="19"/>
+          <w:highlight w:val="white"/>
+        </w:rPr>
+      </w:pPr>
+      <w:r>
+        <w:rPr>
+          <w:rFonts w:ascii="Cascadia Mono" w:hAnsi="Cascadia Mono" w:cs="Cascadia Mono"/>
+          <w:color w:val="000000"/>
+          <w:kern w:val="0"/>
+          <w:sz w:val="19"/>
+          <w:szCs w:val="19"/>
+          <w:highlight w:val="white"/>
+        </w:rPr>
+        <w:t xml:space="preserve">    {</w:t>
+      </w:r>
+    </w:p>
+    <w:p>
+      <w:pPr>
+        <w:autoSpaceDE w:val="0"/>
+        <w:autoSpaceDN w:val="0"/>
+        <w:adjustRightInd w:val="0"/>
+        <w:spacing w:after="0" w:line="240" w:lineRule="auto"/>
+        <w:rPr>
+          <w:rFonts w:ascii="Cascadia Mono" w:hAnsi="Cascadia Mono" w:cs="Cascadia Mono"/>
+          <w:color w:val="000000"/>
+          <w:kern w:val="0"/>
+          <w:sz w:val="19"/>
+          <w:szCs w:val="19"/>
+          <w:highlight w:val="white"/>
+        </w:rPr>
+      </w:pPr>
+      <w:r>
+        <w:rPr>
+          <w:rFonts w:ascii="Cascadia Mono" w:hAnsi="Cascadia Mono" w:cs="Cascadia Mono"/>
+          <w:color w:val="000000"/>
+          <w:kern w:val="0"/>
+          <w:sz w:val="19"/>
+          <w:szCs w:val="19"/>
+          <w:highlight w:val="white"/>
+        </w:rPr>
+        <w:t xml:space="preserve">        </w:t>
+      </w:r>
+      <w:proofErr w:type="spellStart"/>
+      <w:proofErr w:type="gramStart"/>
+      <w:r>
+        <w:rPr>
+          <w:rFonts w:ascii="Cascadia Mono" w:hAnsi="Cascadia Mono" w:cs="Cascadia Mono"/>
+          <w:color w:val="0000FF"/>
+          <w:kern w:val="0"/>
+          <w:sz w:val="19"/>
+          <w:szCs w:val="19"/>
+          <w:highlight w:val="white"/>
+        </w:rPr>
+        <w:t>return</w:t>
+      </w:r>
+      <w:proofErr w:type="spellEnd"/>
+      <w:proofErr w:type="gramEnd"/>
+      <w:r>
+        <w:rPr>
+          <w:rFonts w:ascii="Cascadia Mono" w:hAnsi="Cascadia Mono" w:cs="Cascadia Mono"/>
+          <w:color w:val="000000"/>
+          <w:kern w:val="0"/>
+          <w:sz w:val="19"/>
+          <w:szCs w:val="19"/>
+          <w:highlight w:val="white"/>
+        </w:rPr>
+        <w:t xml:space="preserve"> </w:t>
+      </w:r>
+      <w:proofErr w:type="spellStart"/>
+      <w:r>
+        <w:rPr>
+          <w:rFonts w:ascii="Cascadia Mono" w:hAnsi="Cascadia Mono" w:cs="Cascadia Mono"/>
+          <w:color w:val="000000"/>
+          <w:kern w:val="0"/>
+          <w:sz w:val="19"/>
+          <w:szCs w:val="19"/>
+          <w:highlight w:val="white"/>
+        </w:rPr>
+        <w:t>Name</w:t>
+      </w:r>
+      <w:proofErr w:type="spellEnd"/>
+      <w:r>
+        <w:rPr>
+          <w:rFonts w:ascii="Cascadia Mono" w:hAnsi="Cascadia Mono" w:cs="Cascadia Mono"/>
+          <w:color w:val="000000"/>
+          <w:kern w:val="0"/>
+          <w:sz w:val="19"/>
+          <w:szCs w:val="19"/>
+          <w:highlight w:val="white"/>
+        </w:rPr>
+        <w:t xml:space="preserve"> + </w:t>
+      </w:r>
+      <w:r>
+        <w:rPr>
+          <w:rFonts w:ascii="Cascadia Mono" w:hAnsi="Cascadia Mono" w:cs="Cascadia Mono"/>
+          <w:color w:val="A31515"/>
+          <w:kern w:val="0"/>
+          <w:sz w:val="19"/>
+          <w:szCs w:val="19"/>
+          <w:highlight w:val="white"/>
+        </w:rPr>
+        <w:t>" "</w:t>
+      </w:r>
+      <w:r>
+        <w:rPr>
+          <w:rFonts w:ascii="Cascadia Mono" w:hAnsi="Cascadia Mono" w:cs="Cascadia Mono"/>
+          <w:color w:val="000000"/>
+          <w:kern w:val="0"/>
+          <w:sz w:val="19"/>
+          <w:szCs w:val="19"/>
+          <w:highlight w:val="white"/>
+        </w:rPr>
+        <w:t xml:space="preserve"> + Price + </w:t>
+      </w:r>
+      <w:r>
+        <w:rPr>
+          <w:rFonts w:ascii="Cascadia Mono" w:hAnsi="Cascadia Mono" w:cs="Cascadia Mono"/>
+          <w:color w:val="A31515"/>
+          <w:kern w:val="0"/>
+          <w:sz w:val="19"/>
+          <w:szCs w:val="19"/>
+          <w:highlight w:val="white"/>
+        </w:rPr>
+        <w:t>"."</w:t>
+      </w:r>
+      <w:r>
+        <w:rPr>
+          <w:rFonts w:ascii="Cascadia Mono" w:hAnsi="Cascadia Mono" w:cs="Cascadia Mono"/>
+          <w:color w:val="000000"/>
+          <w:kern w:val="0"/>
+          <w:sz w:val="19"/>
+          <w:szCs w:val="19"/>
+          <w:highlight w:val="white"/>
+        </w:rPr>
+        <w:t>;</w:t>
+      </w:r>
+    </w:p>
+    <w:p>
+      <w:pPr>
+        <w:autoSpaceDE w:val="0"/>
+        <w:autoSpaceDN w:val="0"/>
+        <w:adjustRightInd w:val="0"/>
+        <w:spacing w:after="0" w:line="240" w:lineRule="auto"/>
+        <w:rPr>
+          <w:rFonts w:ascii="Cascadia Mono" w:hAnsi="Cascadia Mono" w:cs="Cascadia Mono"/>
+          <w:color w:val="000000"/>
+          <w:kern w:val="0"/>
+          <w:sz w:val="19"/>
+          <w:szCs w:val="19"/>
+          <w:highlight w:val="white"/>
+        </w:rPr>
+      </w:pPr>
+      <w:r>
+        <w:rPr>
+          <w:rFonts w:ascii="Cascadia Mono" w:hAnsi="Cascadia Mono" w:cs="Cascadia Mono"/>
+          <w:color w:val="000000"/>
+          <w:kern w:val="0"/>
+          <w:sz w:val="19"/>
+          <w:szCs w:val="19"/>
+          <w:highlight w:val="white"/>
+        </w:rPr>
+        <w:t xml:space="preserve">    }</w:t>
+      </w:r>
+    </w:p>
+    <w:p>
+      <w:pPr>
+        <w:spacing w:after="0" w:line="240" w:lineRule="auto"/>
+        <w:rPr>
+          <w:rFonts w:ascii="Cascadia Mono" w:hAnsi="Cascadia Mono" w:cs="Cascadia Mono"/>
+          <w:color w:val="000000"/>
+          <w:kern w:val="0"/>
+          <w:sz w:val="19"/>
+          <w:szCs w:val="19"/>
+        </w:rPr>
+      </w:pPr>
+      <w:r>
+        <w:rPr>
+          <w:rFonts w:ascii="Cascadia Mono" w:hAnsi="Cascadia Mono" w:cs="Cascadia Mono"/>
+          <w:color w:val="000000"/>
+          <w:kern w:val="0"/>
+          <w:sz w:val="19"/>
+          <w:szCs w:val="19"/>
+          <w:highlight w:val="white"/>
+        </w:rPr>
+        <w:t>}</w:t>
+      </w:r>
+    </w:p>
+    <w:p>
+      <w:pPr>
+        <w:spacing w:after="0" w:line="240" w:lineRule="auto"/>
+        <w:rPr>
+          <w:rFonts w:ascii="Cascadia Mono" w:hAnsi="Cascadia Mono" w:cs="Cascadia Mono"/>
+          <w:color w:val="000000"/>
+          <w:kern w:val="0"/>
+          <w:sz w:val="19"/>
+          <w:szCs w:val="19"/>
+        </w:rPr>
+      </w:pPr>
+    </w:p>
+    <w:p>
+      <w:pPr>
+        <w:spacing w:line="240" w:lineRule="auto"/>
+        <w:jc w:val="center"/>
+        <w:rPr>
+          <w:rFonts w:ascii="Segoe UI" w:hAnsi="Segoe UI" w:cs="Segoe UI"/>
+          <w:b/>
+          <w:szCs w:val="21"/>
+        </w:rPr>
+      </w:pPr>
+      <w:proofErr w:type="spellStart"/>
+      <w:r>
+        <w:rPr>
+          <w:rFonts w:ascii="Segoe UI" w:hAnsi="Segoe UI" w:cs="Segoe UI"/>
+          <w:b/>
+          <w:szCs w:val="21"/>
+        </w:rPr>
+        <w:t>Serialización</w:t>
+      </w:r>
+      <w:proofErr w:type="spellEnd"/>
+      <w:r>
+        <w:rPr>
+          <w:rFonts w:ascii="Segoe UI" w:hAnsi="Segoe UI" w:cs="Segoe UI"/>
+          <w:b/>
+          <w:szCs w:val="21"/>
+        </w:rPr>
+        <w:t xml:space="preserve"> y </w:t>
+      </w:r>
+      <w:proofErr w:type="spellStart"/>
+      <w:r>
+        <w:rPr>
+          <w:rFonts w:ascii="Segoe UI" w:hAnsi="Segoe UI" w:cs="Segoe UI"/>
+          <w:b/>
+          <w:szCs w:val="21"/>
+        </w:rPr>
+        <w:t>deserialización</w:t>
+      </w:r>
+      <w:proofErr w:type="spellEnd"/>
+      <w:r>
+        <w:rPr>
+          <w:rFonts w:ascii="Segoe UI" w:hAnsi="Segoe UI" w:cs="Segoe UI"/>
+          <w:b/>
+          <w:szCs w:val="21"/>
+        </w:rPr>
+        <w:t xml:space="preserve"> de objetos (JSON)</w:t>
+      </w:r>
+    </w:p>
+    <w:p>
+      <w:pPr>
+        <w:spacing w:before="100" w:beforeAutospacing="1" w:after="100" w:afterAutospacing="1" w:line="240" w:lineRule="auto"/>
+        <w:jc w:val="both"/>
+        <w:rPr>
+          <w:lang w:eastAsia="es-AR"/>
+        </w:rPr>
+      </w:pPr>
+      <w:r>
+        <w:rPr>
+          <w:lang w:eastAsia="es-AR"/>
+        </w:rPr>
+        <w:t xml:space="preserve">La </w:t>
+      </w:r>
+      <w:proofErr w:type="spellStart"/>
+      <w:r>
+        <w:rPr>
+          <w:lang w:eastAsia="es-AR"/>
+        </w:rPr>
+        <w:t>serialización</w:t>
+      </w:r>
+      <w:proofErr w:type="spellEnd"/>
+      <w:r>
+        <w:rPr>
+          <w:lang w:eastAsia="es-AR"/>
+        </w:rPr>
+        <w:t xml:space="preserve"> es el proceso de convertir un objeto de C# a un formato intercambiable como JSON, para poder enviarlo, guardarlo o transferirlo entre sistemas; la </w:t>
+      </w:r>
+      <w:proofErr w:type="spellStart"/>
+      <w:r>
+        <w:rPr>
+          <w:lang w:eastAsia="es-AR"/>
+        </w:rPr>
+        <w:t>deserialización</w:t>
+      </w:r>
+      <w:proofErr w:type="spellEnd"/>
+      <w:r>
+        <w:rPr>
+          <w:lang w:eastAsia="es-AR"/>
+        </w:rPr>
+        <w:t xml:space="preserve"> es el proceso inverso, donde a partir de un JSON se reconstruye un objeto de C#. En C#, este proceso se realiza comúnmente usando la biblioteca </w:t>
+      </w:r>
+      <w:proofErr w:type="spellStart"/>
+      <w:r>
+        <w:rPr>
+          <w:lang w:eastAsia="es-AR"/>
+        </w:rPr>
+        <w:t>System.Text.Json</w:t>
+      </w:r>
+      <w:proofErr w:type="spellEnd"/>
+      <w:r>
+        <w:rPr>
+          <w:lang w:eastAsia="es-AR"/>
+        </w:rPr>
+        <w:t xml:space="preserve">, que provee la clase </w:t>
+      </w:r>
+      <w:proofErr w:type="spellStart"/>
+      <w:r>
+        <w:rPr>
+          <w:lang w:eastAsia="es-AR"/>
+        </w:rPr>
+        <w:t>JsonSerializer</w:t>
+      </w:r>
+      <w:proofErr w:type="spellEnd"/>
+      <w:r>
+        <w:rPr>
+          <w:lang w:eastAsia="es-AR"/>
+        </w:rPr>
+        <w:t xml:space="preserve"> con métodos estáticos para convertir objetos a JSON y JSON a objetos de forma sencilla y eficiente.</w:t>
+      </w:r>
+    </w:p>
+    <w:p>
+      <w:pPr>
+        <w:spacing w:line="240" w:lineRule="auto"/>
+      </w:pPr>
+      <w:r>
+        <w:t xml:space="preserve">Ejemplo de </w:t>
+      </w:r>
+      <w:proofErr w:type="spellStart"/>
+      <w:r>
+        <w:rPr>
+          <w:rStyle w:val="Textoennegrita"/>
+        </w:rPr>
+        <w:t>Serialización</w:t>
+      </w:r>
+      <w:proofErr w:type="spellEnd"/>
+      <w:r>
+        <w:t xml:space="preserve"> (Objeto → JSON)</w:t>
+      </w:r>
+    </w:p>
+    <w:p>
+      <w:pPr>
+        <w:spacing w:after="0" w:line="240" w:lineRule="auto"/>
+        <w:rPr>
+          <w:rFonts w:ascii="Segoe UI" w:hAnsi="Segoe UI" w:cs="Segoe UI"/>
+          <w:b/>
+          <w:sz w:val="21"/>
+          <w:szCs w:val="21"/>
+        </w:rPr>
+      </w:pPr>
+      <w:r>
+        <w:rPr>
+          <w:rFonts w:ascii="Segoe UI" w:hAnsi="Segoe UI" w:cs="Segoe UI"/>
+          <w:b/>
+          <w:sz w:val="21"/>
+          <w:szCs w:val="21"/>
+        </w:rPr>
+        <w:drawing>
+          <wp:inline distT="0" distB="0" distL="0" distR="0" wp14:anchorId="14819A29" wp14:editId="2C50611E">
+            <wp:extent cx="5400040" cy="4154170"/>
+            <wp:effectExtent l="0" t="0" r="0" b="0"/>
+            <wp:docPr id="9" name="Imagen 9"/>
+            <wp:cNvGraphicFramePr>
+              <a:graphicFrameLocks xmlns:a="http://schemas.openxmlformats.org/drawingml/2006/main" noChangeAspect="1"/>
+            </wp:cNvGraphicFramePr>
+            <a:graphic xmlns:a="http://schemas.openxmlformats.org/drawingml/2006/main">
+              <a:graphicData uri="http://schemas.openxmlformats.org/drawingml/2006/picture">
+                <pic:pic xmlns:pic="http://schemas.openxmlformats.org/drawingml/2006/picture">
+                  <pic:nvPicPr>
+                    <pic:cNvPr id="1" name=""/>
+                    <pic:cNvPicPr/>
+                  </pic:nvPicPr>
+                  <pic:blipFill>
+                    <a:blip r:embed="rId40"/>
+                    <a:stretch>
+                      <a:fillRect/>
+                    </a:stretch>
+                  </pic:blipFill>
+                  <pic:spPr>
+                    <a:xfrm>
+                      <a:off x="0" y="0"/>
+                      <a:ext cx="5400040" cy="4154170"/>
+                    </a:xfrm>
+                    <a:prstGeom prst="rect">
+                      <a:avLst/>
+                    </a:prstGeom>
+                  </pic:spPr>
+                </pic:pic>
+              </a:graphicData>
+            </a:graphic>
+          </wp:inline>
+        </w:drawing>
+      </w:r>
+    </w:p>
+    <w:p>
+      <w:pPr>
+        <w:spacing w:after="0" w:line="240" w:lineRule="auto"/>
+        <w:rPr>
+          <w:rFonts w:ascii="Segoe UI" w:hAnsi="Segoe UI" w:cs="Segoe UI"/>
+          <w:b/>
+          <w:sz w:val="21"/>
+          <w:szCs w:val="21"/>
+        </w:rPr>
+      </w:pPr>
+    </w:p>
+    <w:p>
+      <w:pPr>
+        <w:spacing w:after="0" w:line="240" w:lineRule="auto"/>
+        <w:rPr>
+          <w:rFonts w:ascii="Segoe UI" w:hAnsi="Segoe UI" w:cs="Segoe UI"/>
+          <w:b/>
+          <w:sz w:val="21"/>
+          <w:szCs w:val="21"/>
+        </w:rPr>
+      </w:pPr>
+    </w:p>
+    <w:p>
+      <w:pPr>
+        <w:spacing w:after="0" w:line="240" w:lineRule="auto"/>
+        <w:rPr>
+          <w:rFonts w:ascii="Segoe UI" w:hAnsi="Segoe UI" w:cs="Segoe UI"/>
+          <w:b/>
+          <w:sz w:val="21"/>
+          <w:szCs w:val="21"/>
+        </w:rPr>
+      </w:pPr>
+    </w:p>
+    <w:p>
+      <w:pPr>
+        <w:spacing w:line="240" w:lineRule="auto"/>
+      </w:pPr>
+      <w:r>
+        <w:lastRenderedPageBreak/>
+        <w:t xml:space="preserve">Ejemplo de </w:t>
+      </w:r>
+      <w:proofErr w:type="spellStart"/>
+      <w:r>
+        <w:rPr>
+          <w:rStyle w:val="Textoennegrita"/>
+        </w:rPr>
+        <w:t>Deserialización</w:t>
+      </w:r>
+      <w:proofErr w:type="spellEnd"/>
+      <w:r>
+        <w:t xml:space="preserve"> (JSON → Objeto)</w:t>
+      </w:r>
+    </w:p>
+    <w:p>
+      <w:pPr>
+        <w:spacing w:after="0" w:line="240" w:lineRule="auto"/>
+        <w:rPr>
+          <w:rFonts w:ascii="Segoe UI" w:hAnsi="Segoe UI" w:cs="Segoe UI"/>
+          <w:b/>
+          <w:sz w:val="21"/>
+          <w:szCs w:val="21"/>
+          <w:u w:val="single"/>
+        </w:rPr>
+      </w:pPr>
+      <w:r>
+        <w:rPr>
+          <w:rFonts w:ascii="Segoe UI" w:hAnsi="Segoe UI" w:cs="Segoe UI"/>
+          <w:b/>
+          <w:sz w:val="21"/>
+          <w:szCs w:val="21"/>
+        </w:rPr>
+        <w:drawing>
+          <wp:inline distT="0" distB="0" distL="0" distR="0" wp14:anchorId="0A453440" wp14:editId="0791AFA2">
+            <wp:extent cx="5400040" cy="4156710"/>
+            <wp:effectExtent l="0" t="0" r="0" b="0"/>
+            <wp:docPr id="10" name="Imagen 10"/>
+            <wp:cNvGraphicFramePr>
+              <a:graphicFrameLocks xmlns:a="http://schemas.openxmlformats.org/drawingml/2006/main" noChangeAspect="1"/>
+            </wp:cNvGraphicFramePr>
+            <a:graphic xmlns:a="http://schemas.openxmlformats.org/drawingml/2006/main">
+              <a:graphicData uri="http://schemas.openxmlformats.org/drawingml/2006/picture">
+                <pic:pic xmlns:pic="http://schemas.openxmlformats.org/drawingml/2006/picture">
+                  <pic:nvPicPr>
+                    <pic:cNvPr id="1" name=""/>
+                    <pic:cNvPicPr/>
+                  </pic:nvPicPr>
+                  <pic:blipFill>
+                    <a:blip r:embed="rId41"/>
+                    <a:stretch>
+                      <a:fillRect/>
+                    </a:stretch>
+                  </pic:blipFill>
+                  <pic:spPr>
+                    <a:xfrm>
+                      <a:off x="0" y="0"/>
+                      <a:ext cx="5400040" cy="4156710"/>
+                    </a:xfrm>
+                    <a:prstGeom prst="rect">
+                      <a:avLst/>
+                    </a:prstGeom>
+                  </pic:spPr>
+                </pic:pic>
+              </a:graphicData>
+            </a:graphic>
+          </wp:inline>
+        </w:drawing>
+      </w:r>
+    </w:p>
+    <w:p>
+      <w:pPr>
+        <w:spacing w:after="0" w:line="240" w:lineRule="auto"/>
+        <w:rPr>
+          <w:rFonts w:ascii="Segoe UI" w:hAnsi="Segoe UI" w:cs="Segoe UI"/>
+          <w:b/>
+          <w:sz w:val="21"/>
+          <w:szCs w:val="21"/>
+          <w:u w:val="single"/>
+        </w:rPr>
+      </w:pPr>
+      <w:bookmarkStart w:id="0" w:name="_GoBack"/>
+      <w:bookmarkEnd w:id="0"/>
     </w:p>
     <w:sectPr>
       <w:pgSz w:w="11906" w:h="16838"/>
@@ -5373,7 +12080,7 @@
 </file>
 
 <file path=word/numbering.xml><?xml version="1.0" encoding="utf-8"?>
-<w:numbering xmlns:wpc="http://schemas.microsoft.com/office/word/2010/wordprocessingCanvas" xmlns:cx="http://schemas.microsoft.com/office/drawing/2014/chartex" xmlns:cx1="http://schemas.microsoft.com/office/drawing/2015/9/8/chartex" xmlns:cx2="http://schemas.microsoft.com/office/drawing/2015/10/21/chartex" xmlns:cx3="http://schemas.microsoft.com/office/drawing/2016/5/9/chartex" xmlns:cx4="http://schemas.microsoft.com/office/drawing/2016/5/10/chartex" xmlns:cx5="http://schemas.microsoft.com/office/drawing/2016/5/11/chartex" xmlns:cx6="http://schemas.microsoft.com/office/drawing/2016/5/12/chartex" xmlns:cx7="http://schemas.microsoft.com/office/drawing/2016/5/13/chartex" xmlns:cx8="http://schemas.microsoft.com/office/drawing/2016/5/14/chartex" xmlns:mc="http://schemas.openxmlformats.org/markup-compatibility/2006" xmlns:aink="http://schemas.microsoft.com/office/drawing/2016/ink" xmlns:am3d="http://schemas.microsoft.com/office/drawing/2017/model3d" xmlns:o="urn:schemas-microsoft-com:office:office" xmlns:oel="http://schemas.microsoft.com/office/2019/extlst" xmlns:r="http://schemas.openxmlformats.org/officeDocument/2006/relationships" xmlns:m="http://schemas.openxmlformats.org/officeDocument/2006/math" xmlns:v="urn:schemas-microsoft-com:vml" xmlns:wp14="http://schemas.microsoft.com/office/word/2010/wordprocessingDrawing" xmlns:wp="http://schemas.openxmlformats.org/drawingml/2006/wordprocessingDrawing" xmlns:w10="urn:schemas-microsoft-com:office:word" xmlns:w="http://schemas.openxmlformats.org/wordprocessingml/2006/main" xmlns:w14="http://schemas.microsoft.com/office/word/2010/wordml" xmlns:w15="http://schemas.microsoft.com/office/word/2012/wordml" xmlns:w16cex="http://schemas.microsoft.com/office/word/2018/wordml/cex" xmlns:w16cid="http://schemas.microsoft.com/office/word/2016/wordml/cid" xmlns:w16="http://schemas.microsoft.com/office/word/2018/wordml" xmlns:w16du="http://schemas.microsoft.com/office/word/2023/wordml/word16du" xmlns:w16sdtdh="http://schemas.microsoft.com/office/word/2020/wordml/sdtdatahash" xmlns:w16sdtfl="http://schemas.microsoft.com/office/word/2024/wordml/sdtformatlock" xmlns:w16se="http://schemas.microsoft.com/office/word/2015/wordml/symex" xmlns:wpg="http://schemas.microsoft.com/office/word/2010/wordprocessingGroup" xmlns:wpi="http://schemas.microsoft.com/office/word/2010/wordprocessingInk" xmlns:wne="http://schemas.microsoft.com/office/word/2006/wordml" xmlns:wps="http://schemas.microsoft.com/office/word/2010/wordprocessingShape" mc:Ignorable="w14 w15 w16se w16cid w16 w16cex w16sdtdh w16sdtfl w16du wp14">
+<w:numbering xmlns:wpc="http://schemas.microsoft.com/office/word/2010/wordprocessingCanvas" xmlns:mc="http://schemas.openxmlformats.org/markup-compatibility/2006" xmlns:o="urn:schemas-microsoft-com:office:office" xmlns:r="http://schemas.openxmlformats.org/officeDocument/2006/relationships" xmlns:m="http://schemas.openxmlformats.org/officeDocument/2006/math" xmlns:v="urn:schemas-microsoft-com:vml" xmlns:wp14="http://schemas.microsoft.com/office/word/2010/wordprocessingDrawing" xmlns:wp="http://schemas.openxmlformats.org/drawingml/2006/wordprocessingDrawing" xmlns:w10="urn:schemas-microsoft-com:office:word" xmlns:w="http://schemas.openxmlformats.org/wordprocessingml/2006/main" xmlns:w14="http://schemas.microsoft.com/office/word/2010/wordml" xmlns:w15="http://schemas.microsoft.com/office/word/2012/wordml" xmlns:wpg="http://schemas.microsoft.com/office/word/2010/wordprocessingGroup" xmlns:wpi="http://schemas.microsoft.com/office/word/2010/wordprocessingInk" xmlns:wne="http://schemas.microsoft.com/office/word/2006/wordml" xmlns:wps="http://schemas.microsoft.com/office/word/2010/wordprocessingShape" mc:Ignorable="w14 w15 wp14">
   <w:abstractNum w:abstractNumId="0" w15:restartNumberingAfterBreak="0">
     <w:nsid w:val="062E3728"/>
     <w:multiLevelType w:val="hybridMultilevel"/>
@@ -7061,53 +13768,53 @@
       </w:pPr>
     </w:lvl>
   </w:abstractNum>
-  <w:num w:numId="1" w16cid:durableId="2126996089">
+  <w:num w:numId="1">
     <w:abstractNumId w:val="9"/>
   </w:num>
-  <w:num w:numId="2" w16cid:durableId="1043552895">
+  <w:num w:numId="2">
     <w:abstractNumId w:val="6"/>
   </w:num>
-  <w:num w:numId="3" w16cid:durableId="254942550">
+  <w:num w:numId="3">
     <w:abstractNumId w:val="12"/>
   </w:num>
-  <w:num w:numId="4" w16cid:durableId="1361004518">
+  <w:num w:numId="4">
     <w:abstractNumId w:val="13"/>
   </w:num>
-  <w:num w:numId="5" w16cid:durableId="862479762">
+  <w:num w:numId="5">
     <w:abstractNumId w:val="5"/>
   </w:num>
-  <w:num w:numId="6" w16cid:durableId="250047871">
+  <w:num w:numId="6">
     <w:abstractNumId w:val="8"/>
   </w:num>
-  <w:num w:numId="7" w16cid:durableId="561135321">
+  <w:num w:numId="7">
     <w:abstractNumId w:val="4"/>
   </w:num>
-  <w:num w:numId="8" w16cid:durableId="1725712105">
+  <w:num w:numId="8">
     <w:abstractNumId w:val="3"/>
   </w:num>
-  <w:num w:numId="9" w16cid:durableId="73826167">
+  <w:num w:numId="9">
     <w:abstractNumId w:val="1"/>
   </w:num>
-  <w:num w:numId="10" w16cid:durableId="318536971">
+  <w:num w:numId="10">
     <w:abstractNumId w:val="7"/>
   </w:num>
-  <w:num w:numId="11" w16cid:durableId="1686011681">
+  <w:num w:numId="11">
     <w:abstractNumId w:val="2"/>
   </w:num>
-  <w:num w:numId="12" w16cid:durableId="1776705957">
+  <w:num w:numId="12">
     <w:abstractNumId w:val="11"/>
   </w:num>
-  <w:num w:numId="13" w16cid:durableId="1778258039">
+  <w:num w:numId="13">
     <w:abstractNumId w:val="10"/>
   </w:num>
-  <w:num w:numId="14" w16cid:durableId="455180019">
+  <w:num w:numId="14">
     <w:abstractNumId w:val="0"/>
   </w:num>
 </w:numbering>
 </file>
 
 <file path=word/styles.xml><?xml version="1.0" encoding="utf-8"?>
-<w:styles xmlns:mc="http://schemas.openxmlformats.org/markup-compatibility/2006" xmlns:r="http://schemas.openxmlformats.org/officeDocument/2006/relationships" xmlns:w="http://schemas.openxmlformats.org/wordprocessingml/2006/main" xmlns:w14="http://schemas.microsoft.com/office/word/2010/wordml" xmlns:w15="http://schemas.microsoft.com/office/word/2012/wordml" xmlns:w16cex="http://schemas.microsoft.com/office/word/2018/wordml/cex" xmlns:w16cid="http://schemas.microsoft.com/office/word/2016/wordml/cid" xmlns:w16="http://schemas.microsoft.com/office/word/2018/wordml" xmlns:w16du="http://schemas.microsoft.com/office/word/2023/wordml/word16du" xmlns:w16sdtdh="http://schemas.microsoft.com/office/word/2020/wordml/sdtdatahash" xmlns:w16sdtfl="http://schemas.microsoft.com/office/word/2024/wordml/sdtformatlock" xmlns:w16se="http://schemas.microsoft.com/office/word/2015/wordml/symex" mc:Ignorable="w14 w15 w16se w16cid w16 w16cex w16sdtdh w16sdtfl w16du">
+<w:styles xmlns:mc="http://schemas.openxmlformats.org/markup-compatibility/2006" xmlns:r="http://schemas.openxmlformats.org/officeDocument/2006/relationships" xmlns:w="http://schemas.openxmlformats.org/wordprocessingml/2006/main" xmlns:w14="http://schemas.microsoft.com/office/word/2010/wordml" xmlns:w15="http://schemas.microsoft.com/office/word/2012/wordml" mc:Ignorable="w14 w15">
   <w:docDefaults>
     <w:rPrDefault>
       <w:rPr>
@@ -7125,7 +13832,7 @@
       </w:pPr>
     </w:pPrDefault>
   </w:docDefaults>
-  <w:latentStyles w:defLockedState="0" w:defUIPriority="99" w:defSemiHidden="0" w:defUnhideWhenUsed="0" w:defQFormat="0" w:count="376">
+  <w:latentStyles w:defLockedState="0" w:defUIPriority="99" w:defSemiHidden="0" w:defUnhideWhenUsed="0" w:defQFormat="0" w:count="371">
     <w:lsdException w:name="Normal" w:uiPriority="0" w:qFormat="1"/>
     <w:lsdException w:name="heading 1" w:uiPriority="9" w:qFormat="1"/>
     <w:lsdException w:name="heading 2" w:semiHidden="1" w:uiPriority="9" w:unhideWhenUsed="1" w:qFormat="1"/>
@@ -7497,11 +14204,6 @@
     <w:lsdException w:name="List Table 5 Dark Accent 6" w:uiPriority="50"/>
     <w:lsdException w:name="List Table 6 Colorful Accent 6" w:uiPriority="51"/>
     <w:lsdException w:name="List Table 7 Colorful Accent 6" w:uiPriority="52"/>
-    <w:lsdException w:name="Mention" w:semiHidden="1" w:unhideWhenUsed="1"/>
-    <w:lsdException w:name="Smart Hyperlink" w:semiHidden="1" w:unhideWhenUsed="1"/>
-    <w:lsdException w:name="Hashtag" w:semiHidden="1" w:unhideWhenUsed="1"/>
-    <w:lsdException w:name="Unresolved Mention" w:semiHidden="1" w:unhideWhenUsed="1"/>
-    <w:lsdException w:name="Smart Link" w:semiHidden="1" w:unhideWhenUsed="1"/>
   </w:latentStyles>
   <w:style w:type="paragraph" w:default="1" w:styleId="Normal">
     <w:name w:val="Normal"/>
@@ -7852,11 +14554,11 @@
       <w:color w:val="272727" w:themeColor="text1" w:themeTint="D8"/>
     </w:rPr>
   </w:style>
-  <w:style w:type="paragraph" w:styleId="Ttulo">
+  <w:style w:type="paragraph" w:styleId="Puesto">
     <w:name w:val="Title"/>
     <w:basedOn w:val="Normal"/>
     <w:next w:val="Normal"/>
-    <w:link w:val="TtuloCar"/>
+    <w:link w:val="PuestoCar"/>
     <w:uiPriority w:val="10"/>
     <w:qFormat/>
     <w:rsid w:val="006957FF"/>
@@ -7872,10 +14574,10 @@
       <w:szCs w:val="56"/>
     </w:rPr>
   </w:style>
-  <w:style w:type="character" w:customStyle="1" w:styleId="TtuloCar">
-    <w:name w:val="Título Car"/>
+  <w:style w:type="character" w:customStyle="1" w:styleId="PuestoCar">
+    <w:name w:val="Puesto Car"/>
     <w:basedOn w:val="Fuentedeprrafopredeter"/>
-    <w:link w:val="Ttulo"/>
+    <w:link w:val="Puesto"/>
     <w:uiPriority w:val="10"/>
     <w:rsid w:val="006957FF"/>
     <w:rPr>

--- a/Curso_C#/Notas.docx
+++ b/Curso_C#/Notas.docx
@@ -62,7 +62,7 @@
                     <pic:cNvPicPr/>
                   </pic:nvPicPr>
                   <pic:blipFill>
-                    <a:blip r:embed="rId5">
+                    <a:blip r:embed="rId7">
                       <a:extLst>
                         <a:ext uri="{28A0092B-C50C-407E-A947-70E740481C1C}">
                           <a14:useLocalDpi xmlns:a14="http://schemas.microsoft.com/office/drawing/2010/main" val="0"/>
@@ -2890,7 +2890,7 @@
                     <pic:cNvPicPr/>
                   </pic:nvPicPr>
                   <pic:blipFill>
-                    <a:blip r:embed="rId6"/>
+                    <a:blip r:embed="rId8"/>
                     <a:stretch>
                       <a:fillRect/>
                     </a:stretch>
@@ -3023,7 +3023,7 @@
                     <pic:cNvPicPr/>
                   </pic:nvPicPr>
                   <pic:blipFill>
-                    <a:blip r:embed="rId7"/>
+                    <a:blip r:embed="rId9"/>
                     <a:stretch>
                       <a:fillRect/>
                     </a:stretch>
@@ -3122,215 +3122,29 @@
           <w:b/>
           <w:i/>
         </w:rPr>
-        <w:t xml:space="preserve"> + constructor</w:t>
-      </w:r>
-      <w:r>
+        <w:t xml:space="preserve"> + constructor:</w:t>
+      </w:r>
+    </w:p>
+    <w:p>
+      <w:pPr>
+        <w:spacing w:before="240" w:after="0" w:line="240" w:lineRule="auto"/>
         <w:rPr>
           <w:b/>
           <w:i/>
         </w:rPr>
-        <w:t>:</w:t>
-      </w:r>
-    </w:p>
-    <w:p>
-      <w:pPr>
-        <w:spacing w:before="240" w:after="0" w:line="240" w:lineRule="auto"/>
+      </w:pPr>
+      <w:r>
         <w:rPr>
           <w:b/>
           <w:i/>
-        </w:rPr>
-      </w:pPr>
-      <w:r>
-        <w:rPr>
-          <w:b/>
-          <w:i/>
+          <w:noProof/>
+          <w:lang w:eastAsia="es-AR"/>
         </w:rPr>
         <w:drawing>
           <wp:inline distT="0" distB="0" distL="0" distR="0" wp14:anchorId="4EC66434" wp14:editId="5B4871CC">
             <wp:extent cx="5400040" cy="236220"/>
             <wp:effectExtent l="0" t="0" r="0" b="0"/>
             <wp:docPr id="1" name="Imagen 1"/>
-            <wp:cNvGraphicFramePr>
-              <a:graphicFrameLocks xmlns:a="http://schemas.openxmlformats.org/drawingml/2006/main" noChangeAspect="1"/>
-            </wp:cNvGraphicFramePr>
-            <a:graphic xmlns:a="http://schemas.openxmlformats.org/drawingml/2006/main">
-              <a:graphicData uri="http://schemas.openxmlformats.org/drawingml/2006/picture">
-                <pic:pic xmlns:pic="http://schemas.openxmlformats.org/drawingml/2006/picture">
-                  <pic:nvPicPr>
-                    <pic:cNvPr id="1" name=""/>
-                    <pic:cNvPicPr/>
-                  </pic:nvPicPr>
-                  <pic:blipFill>
-                    <a:blip r:embed="rId8"/>
-                    <a:stretch>
-                      <a:fillRect/>
-                    </a:stretch>
-                  </pic:blipFill>
-                  <pic:spPr>
-                    <a:xfrm>
-                      <a:off x="0" y="0"/>
-                      <a:ext cx="5400040" cy="236220"/>
-                    </a:xfrm>
-                    <a:prstGeom prst="rect">
-                      <a:avLst/>
-                    </a:prstGeom>
-                  </pic:spPr>
-                </pic:pic>
-              </a:graphicData>
-            </a:graphic>
-          </wp:inline>
-        </w:drawing>
-      </w:r>
-    </w:p>
-    <w:p>
-      <w:pPr>
-        <w:spacing w:before="240" w:after="0" w:line="240" w:lineRule="auto"/>
-        <w:rPr>
-          <w:b/>
-          <w:i/>
-        </w:rPr>
-      </w:pPr>
-      <w:r>
-        <w:rPr>
-          <w:b/>
-          <w:i/>
-        </w:rPr>
-        <w:t xml:space="preserve">Con </w:t>
-      </w:r>
-      <w:proofErr w:type="spellStart"/>
-      <w:r>
-        <w:rPr>
-          <w:rStyle w:val="CdigoHTML"/>
-          <w:rFonts w:eastAsiaTheme="majorEastAsia"/>
-          <w:b/>
-          <w:i/>
-          <w:sz w:val="24"/>
-          <w:szCs w:val="24"/>
-        </w:rPr>
-        <w:t>var</w:t>
-      </w:r>
-      <w:proofErr w:type="spellEnd"/>
-      <w:r>
-        <w:rPr>
-          <w:rStyle w:val="CdigoHTML"/>
-          <w:rFonts w:eastAsiaTheme="majorEastAsia"/>
-          <w:b/>
-          <w:i/>
-          <w:sz w:val="24"/>
-          <w:szCs w:val="24"/>
-        </w:rPr>
-        <w:t>:</w:t>
-      </w:r>
-    </w:p>
-    <w:p>
-      <w:pPr>
-        <w:spacing w:before="240" w:after="0" w:line="240" w:lineRule="auto"/>
-        <w:rPr>
-          <w:b/>
-          <w:i/>
-        </w:rPr>
-      </w:pPr>
-      <w:r>
-        <w:rPr>
-          <w:b/>
-          <w:i/>
-        </w:rPr>
-        <w:drawing>
-          <wp:inline distT="0" distB="0" distL="0" distR="0" wp14:anchorId="70990D36" wp14:editId="117CA2DB">
-            <wp:extent cx="5400040" cy="201930"/>
-            <wp:effectExtent l="0" t="0" r="0" b="7620"/>
-            <wp:docPr id="3" name="Imagen 3"/>
-            <wp:cNvGraphicFramePr>
-              <a:graphicFrameLocks xmlns:a="http://schemas.openxmlformats.org/drawingml/2006/main" noChangeAspect="1"/>
-            </wp:cNvGraphicFramePr>
-            <a:graphic xmlns:a="http://schemas.openxmlformats.org/drawingml/2006/main">
-              <a:graphicData uri="http://schemas.openxmlformats.org/drawingml/2006/picture">
-                <pic:pic xmlns:pic="http://schemas.openxmlformats.org/drawingml/2006/picture">
-                  <pic:nvPicPr>
-                    <pic:cNvPr id="1" name=""/>
-                    <pic:cNvPicPr/>
-                  </pic:nvPicPr>
-                  <pic:blipFill>
-                    <a:blip r:embed="rId9"/>
-                    <a:stretch>
-                      <a:fillRect/>
-                    </a:stretch>
-                  </pic:blipFill>
-                  <pic:spPr>
-                    <a:xfrm>
-                      <a:off x="0" y="0"/>
-                      <a:ext cx="5400040" cy="201930"/>
-                    </a:xfrm>
-                    <a:prstGeom prst="rect">
-                      <a:avLst/>
-                    </a:prstGeom>
-                  </pic:spPr>
-                </pic:pic>
-              </a:graphicData>
-            </a:graphic>
-          </wp:inline>
-        </w:drawing>
-      </w:r>
-    </w:p>
-    <w:p>
-      <w:pPr>
-        <w:spacing w:before="240" w:after="0" w:line="240" w:lineRule="auto"/>
-        <w:rPr>
-          <w:b/>
-          <w:i/>
-        </w:rPr>
-      </w:pPr>
-      <w:proofErr w:type="spellStart"/>
-      <w:r>
-        <w:rPr>
-          <w:b/>
-          <w:i/>
-        </w:rPr>
-        <w:t>Object</w:t>
-      </w:r>
-      <w:proofErr w:type="spellEnd"/>
-      <w:r>
-        <w:rPr>
-          <w:b/>
-          <w:i/>
-        </w:rPr>
-        <w:t xml:space="preserve"> </w:t>
-      </w:r>
-      <w:proofErr w:type="spellStart"/>
-      <w:r>
-        <w:rPr>
-          <w:b/>
-          <w:i/>
-        </w:rPr>
-        <w:t>Initialize</w:t>
-      </w:r>
-      <w:proofErr w:type="spellEnd"/>
-      <w:r>
-        <w:rPr>
-          <w:b/>
-          <w:i/>
-        </w:rPr>
-        <w:t>:</w:t>
-      </w:r>
-    </w:p>
-    <w:p>
-      <w:pPr>
-        <w:spacing w:before="240" w:after="0" w:line="240" w:lineRule="auto"/>
-        <w:rPr>
-          <w:b/>
-          <w:i/>
-        </w:rPr>
-      </w:pPr>
-      <w:r>
-        <w:rPr>
-          <w:b/>
-          <w:i/>
-        </w:rPr>
-        <w:drawing>
-          <wp:inline distT="0" distB="0" distL="0" distR="0" wp14:anchorId="1FF465C1" wp14:editId="1BCA3770">
-            <wp:extent cx="5400040" cy="891540"/>
-            <wp:effectExtent l="0" t="0" r="0" b="3810"/>
-            <wp:docPr id="4" name="Imagen 4"/>
             <wp:cNvGraphicFramePr>
               <a:graphicFrameLocks xmlns:a="http://schemas.openxmlformats.org/drawingml/2006/main" noChangeAspect="1"/>
             </wp:cNvGraphicFramePr>
@@ -3350,7 +3164,7 @@
                   <pic:spPr>
                     <a:xfrm>
                       <a:off x="0" y="0"/>
-                      <a:ext cx="5400040" cy="891540"/>
+                      <a:ext cx="5400040" cy="236220"/>
                     </a:xfrm>
                     <a:prstGeom prst="rect">
                       <a:avLst/>
@@ -3376,66 +3190,53 @@
           <w:b/>
           <w:i/>
         </w:rPr>
-        <w:t xml:space="preserve">Constructor + </w:t>
-      </w:r>
-      <w:proofErr w:type="spellStart"/>
-      <w:r>
-        <w:rPr>
+        <w:t xml:space="preserve">Con </w:t>
+      </w:r>
+      <w:proofErr w:type="spellStart"/>
+      <w:r>
+        <w:rPr>
+          <w:rStyle w:val="CdigoHTML"/>
+          <w:rFonts w:eastAsiaTheme="majorEastAsia"/>
           <w:b/>
           <w:i/>
-        </w:rPr>
-        <w:t>Object</w:t>
-      </w:r>
-      <w:proofErr w:type="spellEnd"/>
-      <w:r>
-        <w:rPr>
+          <w:sz w:val="24"/>
+          <w:szCs w:val="24"/>
+        </w:rPr>
+        <w:t>var</w:t>
+      </w:r>
+      <w:proofErr w:type="spellEnd"/>
+      <w:r>
+        <w:rPr>
+          <w:rStyle w:val="CdigoHTML"/>
+          <w:rFonts w:eastAsiaTheme="majorEastAsia"/>
           <w:b/>
           <w:i/>
-        </w:rPr>
-        <w:t xml:space="preserve"> </w:t>
-      </w:r>
-      <w:proofErr w:type="spellStart"/>
-      <w:r>
+          <w:sz w:val="24"/>
+          <w:szCs w:val="24"/>
+        </w:rPr>
+        <w:t>:</w:t>
+      </w:r>
+    </w:p>
+    <w:p>
+      <w:pPr>
+        <w:spacing w:before="240" w:after="0" w:line="240" w:lineRule="auto"/>
         <w:rPr>
           <w:b/>
           <w:i/>
         </w:rPr>
-        <w:t>Initializer</w:t>
-      </w:r>
-      <w:proofErr w:type="spellEnd"/>
+      </w:pPr>
       <w:r>
         <w:rPr>
           <w:b/>
           <w:i/>
-        </w:rPr>
-        <w:t xml:space="preserve"> </w:t>
-      </w:r>
-      <w:r>
-        <w:rPr>
-          <w:b/>
-          <w:i/>
-        </w:rPr>
-        <w:t>(combinado)</w:t>
-      </w:r>
-    </w:p>
-    <w:p>
-      <w:pPr>
-        <w:spacing w:before="240" w:after="0" w:line="240" w:lineRule="auto"/>
-        <w:rPr>
-          <w:b/>
-          <w:i/>
-        </w:rPr>
-      </w:pPr>
-      <w:r>
-        <w:rPr>
-          <w:b/>
-          <w:i/>
+          <w:noProof/>
+          <w:lang w:eastAsia="es-AR"/>
         </w:rPr>
         <w:drawing>
-          <wp:inline distT="0" distB="0" distL="0" distR="0" wp14:anchorId="442A7F08" wp14:editId="726D922A">
-            <wp:extent cx="5400040" cy="926465"/>
-            <wp:effectExtent l="0" t="0" r="0" b="6985"/>
-            <wp:docPr id="5" name="Imagen 5"/>
+          <wp:inline distT="0" distB="0" distL="0" distR="0" wp14:anchorId="70990D36" wp14:editId="117CA2DB">
+            <wp:extent cx="5400040" cy="201930"/>
+            <wp:effectExtent l="0" t="0" r="0" b="7620"/>
+            <wp:docPr id="3" name="Imagen 3"/>
             <wp:cNvGraphicFramePr>
               <a:graphicFrameLocks xmlns:a="http://schemas.openxmlformats.org/drawingml/2006/main" noChangeAspect="1"/>
             </wp:cNvGraphicFramePr>
@@ -3455,7 +3256,7 @@
                   <pic:spPr>
                     <a:xfrm>
                       <a:off x="0" y="0"/>
-                      <a:ext cx="5400040" cy="926465"/>
+                      <a:ext cx="5400040" cy="201930"/>
                     </a:xfrm>
                     <a:prstGeom prst="rect">
                       <a:avLst/>
@@ -3476,71 +3277,59 @@
           <w:i/>
         </w:rPr>
       </w:pPr>
+      <w:proofErr w:type="spellStart"/>
       <w:r>
         <w:rPr>
           <w:b/>
           <w:i/>
         </w:rPr>
-        <w:lastRenderedPageBreak/>
-        <w:t xml:space="preserve">Expresión </w:t>
-      </w:r>
-      <w:proofErr w:type="gramStart"/>
-      <w:r>
-        <w:rPr>
-          <w:rStyle w:val="CdigoHTML"/>
-          <w:rFonts w:eastAsiaTheme="majorEastAsia"/>
+        <w:t>Object</w:t>
+      </w:r>
+      <w:proofErr w:type="spellEnd"/>
+      <w:r>
+        <w:rPr>
           <w:b/>
           <w:i/>
-          <w:sz w:val="24"/>
-          <w:szCs w:val="24"/>
-        </w:rPr>
-        <w:t>new(</w:t>
-      </w:r>
-      <w:proofErr w:type="gramEnd"/>
-      <w:r>
-        <w:rPr>
-          <w:rStyle w:val="CdigoHTML"/>
-          <w:rFonts w:eastAsiaTheme="majorEastAsia"/>
+        </w:rPr>
+        <w:t xml:space="preserve"> </w:t>
+      </w:r>
+      <w:proofErr w:type="spellStart"/>
+      <w:r>
+        <w:rPr>
           <w:b/>
           <w:i/>
-          <w:sz w:val="24"/>
-          <w:szCs w:val="24"/>
-        </w:rPr>
-        <w:t>)</w:t>
-      </w:r>
+        </w:rPr>
+        <w:t>Initialize</w:t>
+      </w:r>
+      <w:proofErr w:type="spellEnd"/>
       <w:r>
         <w:rPr>
           <w:b/>
           <w:i/>
         </w:rPr>
-        <w:t xml:space="preserve"> (C# 9+)</w:t>
-      </w:r>
-      <w:r>
+        <w:t>:</w:t>
+      </w:r>
+    </w:p>
+    <w:p>
+      <w:pPr>
+        <w:spacing w:before="240" w:after="0" w:line="240" w:lineRule="auto"/>
         <w:rPr>
           <w:b/>
           <w:i/>
         </w:rPr>
-        <w:t>:</w:t>
-      </w:r>
-    </w:p>
-    <w:p>
-      <w:pPr>
-        <w:spacing w:before="240" w:after="0" w:line="240" w:lineRule="auto"/>
+      </w:pPr>
+      <w:r>
         <w:rPr>
           <w:b/>
           <w:i/>
-        </w:rPr>
-      </w:pPr>
-      <w:r>
-        <w:rPr>
-          <w:b/>
-          <w:i/>
+          <w:noProof/>
+          <w:lang w:eastAsia="es-AR"/>
         </w:rPr>
         <w:drawing>
-          <wp:inline distT="0" distB="0" distL="0" distR="0" wp14:anchorId="488A95EF" wp14:editId="305C265D">
-            <wp:extent cx="5400040" cy="294640"/>
-            <wp:effectExtent l="0" t="0" r="0" b="0"/>
-            <wp:docPr id="6" name="Imagen 6"/>
+          <wp:inline distT="0" distB="0" distL="0" distR="0" wp14:anchorId="1FF465C1" wp14:editId="1BCA3770">
+            <wp:extent cx="5400040" cy="891540"/>
+            <wp:effectExtent l="0" t="0" r="0" b="3810"/>
+            <wp:docPr id="4" name="Imagen 4"/>
             <wp:cNvGraphicFramePr>
               <a:graphicFrameLocks xmlns:a="http://schemas.openxmlformats.org/drawingml/2006/main" noChangeAspect="1"/>
             </wp:cNvGraphicFramePr>
@@ -3560,7 +3349,7 @@
                   <pic:spPr>
                     <a:xfrm>
                       <a:off x="0" y="0"/>
-                      <a:ext cx="5400040" cy="294640"/>
+                      <a:ext cx="5400040" cy="891540"/>
                     </a:xfrm>
                     <a:prstGeom prst="rect">
                       <a:avLst/>
@@ -3586,11 +3375,61 @@
           <w:b/>
           <w:i/>
         </w:rPr>
+        <w:t xml:space="preserve">Constructor + </w:t>
+      </w:r>
+      <w:proofErr w:type="spellStart"/>
+      <w:r>
+        <w:rPr>
+          <w:b/>
+          <w:i/>
+        </w:rPr>
+        <w:t>Object</w:t>
+      </w:r>
+      <w:proofErr w:type="spellEnd"/>
+      <w:r>
+        <w:rPr>
+          <w:b/>
+          <w:i/>
+        </w:rPr>
+        <w:t xml:space="preserve"> </w:t>
+      </w:r>
+      <w:proofErr w:type="spellStart"/>
+      <w:r>
+        <w:rPr>
+          <w:b/>
+          <w:i/>
+        </w:rPr>
+        <w:t>Initializer</w:t>
+      </w:r>
+      <w:proofErr w:type="spellEnd"/>
+      <w:r>
+        <w:rPr>
+          <w:b/>
+          <w:i/>
+        </w:rPr>
+        <w:t xml:space="preserve"> (combinado)</w:t>
+      </w:r>
+    </w:p>
+    <w:p>
+      <w:pPr>
+        <w:spacing w:before="240" w:after="0" w:line="240" w:lineRule="auto"/>
+        <w:rPr>
+          <w:b/>
+          <w:i/>
+        </w:rPr>
+      </w:pPr>
+      <w:r>
+        <w:rPr>
+          <w:b/>
+          <w:i/>
+          <w:noProof/>
+          <w:lang w:eastAsia="es-AR"/>
+        </w:rPr>
         <w:drawing>
-          <wp:inline distT="0" distB="0" distL="0" distR="0" wp14:anchorId="490FCFED" wp14:editId="141CC5C9">
-            <wp:extent cx="5400040" cy="897255"/>
-            <wp:effectExtent l="0" t="0" r="0" b="0"/>
-            <wp:docPr id="7" name="Imagen 7"/>
+          <wp:inline distT="0" distB="0" distL="0" distR="0" wp14:anchorId="442A7F08" wp14:editId="726D922A">
+            <wp:extent cx="5400040" cy="926465"/>
+            <wp:effectExtent l="0" t="0" r="0" b="6985"/>
+            <wp:docPr id="5" name="Imagen 5"/>
             <wp:cNvGraphicFramePr>
               <a:graphicFrameLocks xmlns:a="http://schemas.openxmlformats.org/drawingml/2006/main" noChangeAspect="1"/>
             </wp:cNvGraphicFramePr>
@@ -3610,7 +3449,7 @@
                   <pic:spPr>
                     <a:xfrm>
                       <a:off x="0" y="0"/>
-                      <a:ext cx="5400040" cy="897255"/>
+                      <a:ext cx="5400040" cy="926465"/>
                     </a:xfrm>
                     <a:prstGeom prst="rect">
                       <a:avLst/>
@@ -3636,14 +3475,39 @@
           <w:b/>
           <w:i/>
         </w:rPr>
-        <w:t>A través de una interfaz</w:t>
-      </w:r>
-      <w:r>
-        <w:rPr>
+        <w:lastRenderedPageBreak/>
+        <w:t xml:space="preserve">Expresión </w:t>
+      </w:r>
+      <w:proofErr w:type="gramStart"/>
+      <w:r>
+        <w:rPr>
+          <w:rStyle w:val="CdigoHTML"/>
+          <w:rFonts w:eastAsiaTheme="majorEastAsia"/>
           <w:b/>
           <w:i/>
-        </w:rPr>
-        <w:t>:</w:t>
+          <w:sz w:val="24"/>
+          <w:szCs w:val="24"/>
+        </w:rPr>
+        <w:t>new(</w:t>
+      </w:r>
+      <w:proofErr w:type="gramEnd"/>
+      <w:r>
+        <w:rPr>
+          <w:rStyle w:val="CdigoHTML"/>
+          <w:rFonts w:eastAsiaTheme="majorEastAsia"/>
+          <w:b/>
+          <w:i/>
+          <w:sz w:val="24"/>
+          <w:szCs w:val="24"/>
+        </w:rPr>
+        <w:t>)</w:t>
+      </w:r>
+      <w:r>
+        <w:rPr>
+          <w:b/>
+          <w:i/>
+        </w:rPr>
+        <w:t xml:space="preserve"> (C# 9+):</w:t>
       </w:r>
     </w:p>
     <w:p>
@@ -3658,12 +3522,14 @@
         <w:rPr>
           <w:b/>
           <w:i/>
+          <w:noProof/>
+          <w:lang w:eastAsia="es-AR"/>
         </w:rPr>
         <w:drawing>
-          <wp:inline distT="0" distB="0" distL="0" distR="0" wp14:anchorId="5A2240D4" wp14:editId="0D6FE8E8">
-            <wp:extent cx="5400040" cy="240030"/>
-            <wp:effectExtent l="0" t="0" r="0" b="7620"/>
-            <wp:docPr id="8" name="Imagen 8"/>
+          <wp:inline distT="0" distB="0" distL="0" distR="0" wp14:anchorId="488A95EF" wp14:editId="305C265D">
+            <wp:extent cx="5400040" cy="294640"/>
+            <wp:effectExtent l="0" t="0" r="0" b="0"/>
+            <wp:docPr id="6" name="Imagen 6"/>
             <wp:cNvGraphicFramePr>
               <a:graphicFrameLocks xmlns:a="http://schemas.openxmlformats.org/drawingml/2006/main" noChangeAspect="1"/>
             </wp:cNvGraphicFramePr>
@@ -3683,6 +3549,233 @@
                   <pic:spPr>
                     <a:xfrm>
                       <a:off x="0" y="0"/>
+                      <a:ext cx="5400040" cy="294640"/>
+                    </a:xfrm>
+                    <a:prstGeom prst="rect">
+                      <a:avLst/>
+                    </a:prstGeom>
+                  </pic:spPr>
+                </pic:pic>
+              </a:graphicData>
+            </a:graphic>
+          </wp:inline>
+        </w:drawing>
+      </w:r>
+    </w:p>
+    <w:p>
+      <w:pPr>
+        <w:spacing w:before="240" w:after="0" w:line="240" w:lineRule="auto"/>
+        <w:rPr>
+          <w:b/>
+          <w:i/>
+        </w:rPr>
+      </w:pPr>
+      <w:r>
+        <w:rPr>
+          <w:b/>
+          <w:i/>
+          <w:noProof/>
+          <w:lang w:eastAsia="es-AR"/>
+        </w:rPr>
+        <w:drawing>
+          <wp:inline distT="0" distB="0" distL="0" distR="0" wp14:anchorId="490FCFED" wp14:editId="141CC5C9">
+            <wp:extent cx="5400040" cy="897255"/>
+            <wp:effectExtent l="0" t="0" r="0" b="0"/>
+            <wp:docPr id="7" name="Imagen 7"/>
+            <wp:cNvGraphicFramePr>
+              <a:graphicFrameLocks xmlns:a="http://schemas.openxmlformats.org/drawingml/2006/main" noChangeAspect="1"/>
+            </wp:cNvGraphicFramePr>
+            <a:graphic xmlns:a="http://schemas.openxmlformats.org/drawingml/2006/main">
+              <a:graphicData uri="http://schemas.openxmlformats.org/drawingml/2006/picture">
+                <pic:pic xmlns:pic="http://schemas.openxmlformats.org/drawingml/2006/picture">
+                  <pic:nvPicPr>
+                    <pic:cNvPr id="1" name=""/>
+                    <pic:cNvPicPr/>
+                  </pic:nvPicPr>
+                  <pic:blipFill>
+                    <a:blip r:embed="rId15"/>
+                    <a:stretch>
+                      <a:fillRect/>
+                    </a:stretch>
+                  </pic:blipFill>
+                  <pic:spPr>
+                    <a:xfrm>
+                      <a:off x="0" y="0"/>
+                      <a:ext cx="5400040" cy="897255"/>
+                    </a:xfrm>
+                    <a:prstGeom prst="rect">
+                      <a:avLst/>
+                    </a:prstGeom>
+                  </pic:spPr>
+                </pic:pic>
+              </a:graphicData>
+            </a:graphic>
+          </wp:inline>
+        </w:drawing>
+      </w:r>
+    </w:p>
+    <w:p>
+      <w:pPr>
+        <w:spacing w:before="240" w:after="0" w:line="240" w:lineRule="auto"/>
+        <w:rPr>
+          <w:b/>
+          <w:i/>
+        </w:rPr>
+      </w:pPr>
+      <w:r>
+        <w:rPr>
+          <w:b/>
+          <w:i/>
+        </w:rPr>
+        <w:t xml:space="preserve">Con </w:t>
+      </w:r>
+      <w:r>
+        <w:rPr>
+          <w:b/>
+          <w:i/>
+        </w:rPr>
+        <w:t>"</w:t>
+      </w:r>
+      <w:proofErr w:type="spellStart"/>
+      <w:r>
+        <w:rPr>
+          <w:b/>
+          <w:i/>
+        </w:rPr>
+        <w:t>Anonymous</w:t>
+      </w:r>
+      <w:proofErr w:type="spellEnd"/>
+      <w:r>
+        <w:rPr>
+          <w:b/>
+          <w:i/>
+        </w:rPr>
+        <w:t xml:space="preserve"> </w:t>
+      </w:r>
+      <w:proofErr w:type="spellStart"/>
+      <w:r>
+        <w:rPr>
+          <w:b/>
+          <w:i/>
+        </w:rPr>
+        <w:t>Types</w:t>
+      </w:r>
+      <w:proofErr w:type="spellEnd"/>
+      <w:r>
+        <w:rPr>
+          <w:b/>
+          <w:i/>
+        </w:rPr>
+        <w:t>" (Tipos Anónimos):</w:t>
+      </w:r>
+    </w:p>
+    <w:p>
+      <w:pPr>
+        <w:spacing w:before="240" w:after="0" w:line="240" w:lineRule="auto"/>
+        <w:rPr>
+          <w:b/>
+          <w:i/>
+        </w:rPr>
+      </w:pPr>
+      <w:bookmarkStart w:id="0" w:name="_GoBack"/>
+      <w:r>
+        <w:rPr>
+          <w:b/>
+          <w:i/>
+        </w:rPr>
+        <w:drawing>
+          <wp:inline distT="0" distB="0" distL="0" distR="0" wp14:anchorId="29BCF629" wp14:editId="55F90452">
+            <wp:extent cx="5400040" cy="1810385"/>
+            <wp:effectExtent l="0" t="0" r="0" b="0"/>
+            <wp:docPr id="35" name="Imagen 35"/>
+            <wp:cNvGraphicFramePr>
+              <a:graphicFrameLocks xmlns:a="http://schemas.openxmlformats.org/drawingml/2006/main" noChangeAspect="1"/>
+            </wp:cNvGraphicFramePr>
+            <a:graphic xmlns:a="http://schemas.openxmlformats.org/drawingml/2006/main">
+              <a:graphicData uri="http://schemas.openxmlformats.org/drawingml/2006/picture">
+                <pic:pic xmlns:pic="http://schemas.openxmlformats.org/drawingml/2006/picture">
+                  <pic:nvPicPr>
+                    <pic:cNvPr id="1" name=""/>
+                    <pic:cNvPicPr/>
+                  </pic:nvPicPr>
+                  <pic:blipFill>
+                    <a:blip r:embed="rId16"/>
+                    <a:stretch>
+                      <a:fillRect/>
+                    </a:stretch>
+                  </pic:blipFill>
+                  <pic:spPr>
+                    <a:xfrm>
+                      <a:off x="0" y="0"/>
+                      <a:ext cx="5400040" cy="1810385"/>
+                    </a:xfrm>
+                    <a:prstGeom prst="rect">
+                      <a:avLst/>
+                    </a:prstGeom>
+                  </pic:spPr>
+                </pic:pic>
+              </a:graphicData>
+            </a:graphic>
+          </wp:inline>
+        </w:drawing>
+      </w:r>
+      <w:bookmarkEnd w:id="0"/>
+    </w:p>
+    <w:p>
+      <w:pPr>
+        <w:spacing w:before="240" w:after="0" w:line="240" w:lineRule="auto"/>
+        <w:rPr>
+          <w:b/>
+          <w:i/>
+        </w:rPr>
+      </w:pPr>
+      <w:r>
+        <w:rPr>
+          <w:b/>
+          <w:i/>
+        </w:rPr>
+        <w:t>A través de una interfaz:</w:t>
+      </w:r>
+    </w:p>
+    <w:p>
+      <w:pPr>
+        <w:spacing w:before="240" w:after="0" w:line="240" w:lineRule="auto"/>
+        <w:rPr>
+          <w:b/>
+          <w:i/>
+        </w:rPr>
+      </w:pPr>
+      <w:r>
+        <w:rPr>
+          <w:b/>
+          <w:i/>
+          <w:noProof/>
+          <w:lang w:eastAsia="es-AR"/>
+        </w:rPr>
+        <w:drawing>
+          <wp:inline distT="0" distB="0" distL="0" distR="0" wp14:anchorId="5A2240D4" wp14:editId="0D6FE8E8">
+            <wp:extent cx="5400040" cy="240030"/>
+            <wp:effectExtent l="0" t="0" r="0" b="7620"/>
+            <wp:docPr id="8" name="Imagen 8"/>
+            <wp:cNvGraphicFramePr>
+              <a:graphicFrameLocks xmlns:a="http://schemas.openxmlformats.org/drawingml/2006/main" noChangeAspect="1"/>
+            </wp:cNvGraphicFramePr>
+            <a:graphic xmlns:a="http://schemas.openxmlformats.org/drawingml/2006/main">
+              <a:graphicData uri="http://schemas.openxmlformats.org/drawingml/2006/picture">
+                <pic:pic xmlns:pic="http://schemas.openxmlformats.org/drawingml/2006/picture">
+                  <pic:nvPicPr>
+                    <pic:cNvPr id="1" name=""/>
+                    <pic:cNvPicPr/>
+                  </pic:nvPicPr>
+                  <pic:blipFill>
+                    <a:blip r:embed="rId17"/>
+                    <a:stretch>
+                      <a:fillRect/>
+                    </a:stretch>
+                  </pic:blipFill>
+                  <pic:spPr>
+                    <a:xfrm>
+                      <a:off x="0" y="0"/>
                       <a:ext cx="5400040" cy="240030"/>
                     </a:xfrm>
                     <a:prstGeom prst="rect">
@@ -3826,7 +3919,7 @@
                     <pic:cNvPicPr/>
                   </pic:nvPicPr>
                   <pic:blipFill>
-                    <a:blip r:embed="rId15"/>
+                    <a:blip r:embed="rId18"/>
                     <a:stretch>
                       <a:fillRect/>
                     </a:stretch>
@@ -3909,6 +4002,7 @@
           <w:szCs w:val="28"/>
           <w:lang w:eastAsia="es-AR"/>
         </w:rPr>
+        <w:lastRenderedPageBreak/>
         <w:drawing>
           <wp:inline distT="0" distB="0" distL="0" distR="0" wp14:anchorId="37F7DC05" wp14:editId="22E08291">
             <wp:extent cx="5400040" cy="442595"/>
@@ -3925,7 +4019,7 @@
                     <pic:cNvPicPr/>
                   </pic:nvPicPr>
                   <pic:blipFill>
-                    <a:blip r:embed="rId16"/>
+                    <a:blip r:embed="rId19"/>
                     <a:stretch>
                       <a:fillRect/>
                     </a:stretch>
@@ -4028,7 +4122,6 @@
           <w:szCs w:val="28"/>
           <w:lang w:eastAsia="es-AR"/>
         </w:rPr>
-        <w:lastRenderedPageBreak/>
         <w:drawing>
           <wp:inline distT="0" distB="0" distL="0" distR="0" wp14:anchorId="7FF63A2F" wp14:editId="321A5D75">
             <wp:extent cx="5400040" cy="3985260"/>
@@ -4045,7 +4138,7 @@
                     <pic:cNvPicPr/>
                   </pic:nvPicPr>
                   <pic:blipFill>
-                    <a:blip r:embed="rId17"/>
+                    <a:blip r:embed="rId20"/>
                     <a:stretch>
                       <a:fillRect/>
                     </a:stretch>
@@ -4142,7 +4235,7 @@
                     <pic:cNvPicPr/>
                   </pic:nvPicPr>
                   <pic:blipFill>
-                    <a:blip r:embed="rId18"/>
+                    <a:blip r:embed="rId21"/>
                     <a:stretch>
                       <a:fillRect/>
                     </a:stretch>
@@ -4205,6 +4298,7 @@
           <w:b/>
           <w:bCs/>
         </w:rPr>
+        <w:lastRenderedPageBreak/>
         <w:t>Forma completa</w:t>
       </w:r>
     </w:p>
@@ -4243,7 +4337,6 @@
           <w:noProof/>
           <w:lang w:eastAsia="es-AR"/>
         </w:rPr>
-        <w:lastRenderedPageBreak/>
         <w:drawing>
           <wp:inline distT="0" distB="0" distL="0" distR="0" wp14:anchorId="0C95AEE0" wp14:editId="0B533085">
             <wp:extent cx="5400040" cy="1744980"/>
@@ -4260,7 +4353,7 @@
                     <pic:cNvPicPr/>
                   </pic:nvPicPr>
                   <pic:blipFill>
-                    <a:blip r:embed="rId19"/>
+                    <a:blip r:embed="rId22"/>
                     <a:stretch>
                       <a:fillRect/>
                     </a:stretch>
@@ -4306,7 +4399,7 @@
                     <pic:cNvPicPr/>
                   </pic:nvPicPr>
                   <pic:blipFill>
-                    <a:blip r:embed="rId20"/>
+                    <a:blip r:embed="rId23"/>
                     <a:stretch>
                       <a:fillRect/>
                     </a:stretch>
@@ -4352,7 +4445,7 @@
                     <pic:cNvPicPr/>
                   </pic:nvPicPr>
                   <pic:blipFill>
-                    <a:blip r:embed="rId21"/>
+                    <a:blip r:embed="rId24"/>
                     <a:stretch>
                       <a:fillRect/>
                     </a:stretch>
@@ -4398,7 +4491,7 @@
                     <pic:cNvPicPr/>
                   </pic:nvPicPr>
                   <pic:blipFill>
-                    <a:blip r:embed="rId22"/>
+                    <a:blip r:embed="rId25"/>
                     <a:stretch>
                       <a:fillRect/>
                     </a:stretch>
@@ -4494,7 +4587,7 @@
                     <pic:cNvPicPr/>
                   </pic:nvPicPr>
                   <pic:blipFill>
-                    <a:blip r:embed="rId23"/>
+                    <a:blip r:embed="rId26"/>
                     <a:stretch>
                       <a:fillRect/>
                     </a:stretch>
@@ -4540,7 +4633,7 @@
                     <pic:cNvPicPr/>
                   </pic:nvPicPr>
                   <pic:blipFill>
-                    <a:blip r:embed="rId24"/>
+                    <a:blip r:embed="rId27"/>
                     <a:stretch>
                       <a:fillRect/>
                     </a:stretch>
@@ -4609,6 +4702,7 @@
           <w:noProof/>
           <w:lang w:eastAsia="es-AR"/>
         </w:rPr>
+        <w:lastRenderedPageBreak/>
         <w:drawing>
           <wp:inline distT="0" distB="0" distL="0" distR="0" wp14:anchorId="79732905" wp14:editId="0B1282B1">
             <wp:extent cx="5400040" cy="1670050"/>
@@ -4625,7 +4719,7 @@
                     <pic:cNvPicPr/>
                   </pic:nvPicPr>
                   <pic:blipFill>
-                    <a:blip r:embed="rId25"/>
+                    <a:blip r:embed="rId28"/>
                     <a:stretch>
                       <a:fillRect/>
                     </a:stretch>
@@ -4671,7 +4765,7 @@
                     <pic:cNvPicPr/>
                   </pic:nvPicPr>
                   <pic:blipFill>
-                    <a:blip r:embed="rId26"/>
+                    <a:blip r:embed="rId29"/>
                     <a:stretch>
                       <a:fillRect/>
                     </a:stretch>
@@ -4718,7 +4812,6 @@
         <w:jc w:val="both"/>
       </w:pPr>
       <w:r>
-        <w:lastRenderedPageBreak/>
         <w:t>La herencia es un concepto de la Programación Orientada a Objetos que permite crear una nueva clase (hija) reutilizando propiedades y métodos de una clase existente (padre).</w:t>
       </w:r>
       <w:r>
@@ -4812,6 +4905,7 @@
           <w:noProof/>
           <w:lang w:eastAsia="es-AR"/>
         </w:rPr>
+        <w:lastRenderedPageBreak/>
         <w:drawing>
           <wp:inline distT="0" distB="0" distL="0" distR="0" wp14:anchorId="55C64CAC" wp14:editId="76247253">
             <wp:extent cx="5400040" cy="2667000"/>
@@ -4828,7 +4922,7 @@
                     <pic:cNvPicPr/>
                   </pic:nvPicPr>
                   <pic:blipFill>
-                    <a:blip r:embed="rId27"/>
+                    <a:blip r:embed="rId30"/>
                     <a:stretch>
                       <a:fillRect/>
                     </a:stretch>
@@ -4869,7 +4963,7 @@
                     <pic:cNvPicPr/>
                   </pic:nvPicPr>
                   <pic:blipFill>
-                    <a:blip r:embed="rId28"/>
+                    <a:blip r:embed="rId31"/>
                     <a:stretch>
                       <a:fillRect/>
                     </a:stretch>
@@ -4910,7 +5004,7 @@
                     <pic:cNvPicPr/>
                   </pic:nvPicPr>
                   <pic:blipFill>
-                    <a:blip r:embed="rId29"/>
+                    <a:blip r:embed="rId32"/>
                     <a:stretch>
                       <a:fillRect/>
                     </a:stretch>
@@ -5088,7 +5182,6 @@
         <w:jc w:val="both"/>
       </w:pPr>
       <w:r>
-        <w:lastRenderedPageBreak/>
         <w:t xml:space="preserve">Se usa cuando </w:t>
       </w:r>
       <w:proofErr w:type="spellStart"/>
@@ -5137,6 +5230,7 @@
           <w:noProof/>
           <w:lang w:eastAsia="es-AR"/>
         </w:rPr>
+        <w:lastRenderedPageBreak/>
         <w:drawing>
           <wp:inline distT="0" distB="0" distL="0" distR="0" wp14:anchorId="5595EC06" wp14:editId="29AD4939">
             <wp:extent cx="5400040" cy="2689860"/>
@@ -5153,7 +5247,7 @@
                     <pic:cNvPicPr/>
                   </pic:nvPicPr>
                   <pic:blipFill>
-                    <a:blip r:embed="rId30"/>
+                    <a:blip r:embed="rId33"/>
                     <a:stretch>
                       <a:fillRect/>
                     </a:stretch>
@@ -5194,7 +5288,7 @@
                     <pic:cNvPicPr/>
                   </pic:nvPicPr>
                   <pic:blipFill>
-                    <a:blip r:embed="rId31"/>
+                    <a:blip r:embed="rId34"/>
                     <a:stretch>
                       <a:fillRect/>
                     </a:stretch>
@@ -5235,7 +5329,7 @@
                     <pic:cNvPicPr/>
                   </pic:nvPicPr>
                   <pic:blipFill>
-                    <a:blip r:embed="rId32"/>
+                    <a:blip r:embed="rId35"/>
                     <a:stretch>
                       <a:fillRect/>
                     </a:stretch>
@@ -5426,7 +5520,7 @@
                     <pic:cNvPicPr/>
                   </pic:nvPicPr>
                   <pic:blipFill>
-                    <a:blip r:embed="rId33"/>
+                    <a:blip r:embed="rId36"/>
                     <a:stretch>
                       <a:fillRect/>
                     </a:stretch>
@@ -5473,7 +5567,7 @@
                     <pic:cNvPicPr/>
                   </pic:nvPicPr>
                   <pic:blipFill>
-                    <a:blip r:embed="rId34"/>
+                    <a:blip r:embed="rId37"/>
                     <a:stretch>
                       <a:fillRect/>
                     </a:stretch>
@@ -5617,7 +5711,7 @@
                     <pic:cNvPicPr/>
                   </pic:nvPicPr>
                   <pic:blipFill>
-                    <a:blip r:embed="rId35"/>
+                    <a:blip r:embed="rId38"/>
                     <a:stretch>
                       <a:fillRect/>
                     </a:stretch>
@@ -5663,7 +5757,7 @@
                     <pic:cNvPicPr/>
                   </pic:nvPicPr>
                   <pic:blipFill>
-                    <a:blip r:embed="rId36"/>
+                    <a:blip r:embed="rId39"/>
                     <a:stretch>
                       <a:fillRect/>
                     </a:stretch>
@@ -5710,7 +5804,7 @@
                     <pic:cNvPicPr/>
                   </pic:nvPicPr>
                   <pic:blipFill>
-                    <a:blip r:embed="rId37"/>
+                    <a:blip r:embed="rId40"/>
                     <a:stretch>
                       <a:fillRect/>
                     </a:stretch>
@@ -5924,7 +6018,7 @@
                     <pic:cNvPicPr/>
                   </pic:nvPicPr>
                   <pic:blipFill rotWithShape="1">
-                    <a:blip r:embed="rId38"/>
+                    <a:blip r:embed="rId41"/>
                     <a:srcRect r="8264"/>
                     <a:stretch>
                       <a:fillRect/>
@@ -5980,7 +6074,7 @@
                     <pic:cNvPicPr/>
                   </pic:nvPicPr>
                   <pic:blipFill rotWithShape="1">
-                    <a:blip r:embed="rId39"/>
+                    <a:blip r:embed="rId42"/>
                     <a:srcRect r="8264"/>
                     <a:stretch>
                       <a:fillRect/>
@@ -11763,6 +11857,7 @@
         <w:rPr>
           <w:rFonts w:ascii="Segoe UI" w:hAnsi="Segoe UI" w:cs="Segoe UI"/>
           <w:b/>
+          <w:sz w:val="28"/>
           <w:szCs w:val="21"/>
         </w:rPr>
       </w:pPr>
@@ -11771,6 +11866,7 @@
         <w:rPr>
           <w:rFonts w:ascii="Segoe UI" w:hAnsi="Segoe UI" w:cs="Segoe UI"/>
           <w:b/>
+          <w:sz w:val="28"/>
           <w:szCs w:val="21"/>
         </w:rPr>
         <w:t>Serialización</w:t>
@@ -11780,6 +11876,7 @@
         <w:rPr>
           <w:rFonts w:ascii="Segoe UI" w:hAnsi="Segoe UI" w:cs="Segoe UI"/>
           <w:b/>
+          <w:sz w:val="28"/>
           <w:szCs w:val="21"/>
         </w:rPr>
         <w:t xml:space="preserve"> y </w:t>
@@ -11789,6 +11886,7 @@
         <w:rPr>
           <w:rFonts w:ascii="Segoe UI" w:hAnsi="Segoe UI" w:cs="Segoe UI"/>
           <w:b/>
+          <w:sz w:val="28"/>
           <w:szCs w:val="21"/>
         </w:rPr>
         <w:t>deserialización</w:t>
@@ -11798,6 +11896,7 @@
         <w:rPr>
           <w:rFonts w:ascii="Segoe UI" w:hAnsi="Segoe UI" w:cs="Segoe UI"/>
           <w:b/>
+          <w:sz w:val="28"/>
           <w:szCs w:val="21"/>
         </w:rPr>
         <w:t xml:space="preserve"> de objetos (JSON)</w:t>
@@ -11907,8 +12006,10 @@
         <w:rPr>
           <w:rFonts w:ascii="Segoe UI" w:hAnsi="Segoe UI" w:cs="Segoe UI"/>
           <w:b/>
+          <w:noProof/>
           <w:sz w:val="21"/>
           <w:szCs w:val="21"/>
+          <w:lang w:eastAsia="es-AR"/>
         </w:rPr>
         <w:drawing>
           <wp:inline distT="0" distB="0" distL="0" distR="0" wp14:anchorId="14819A29" wp14:editId="2C50611E">
@@ -11926,7 +12027,7 @@
                     <pic:cNvPicPr/>
                   </pic:nvPicPr>
                   <pic:blipFill>
-                    <a:blip r:embed="rId40"/>
+                    <a:blip r:embed="rId43"/>
                     <a:stretch>
                       <a:fillRect/>
                     </a:stretch>
@@ -11985,7 +12086,6 @@
         <w:spacing w:line="240" w:lineRule="auto"/>
       </w:pPr>
       <w:r>
-        <w:lastRenderedPageBreak/>
         <w:t xml:space="preserve">Ejemplo de </w:t>
       </w:r>
       <w:proofErr w:type="spellStart"/>
@@ -12015,9 +12115,12 @@
         <w:rPr>
           <w:rFonts w:ascii="Segoe UI" w:hAnsi="Segoe UI" w:cs="Segoe UI"/>
           <w:b/>
+          <w:noProof/>
           <w:sz w:val="21"/>
           <w:szCs w:val="21"/>
-        </w:rPr>
+          <w:lang w:eastAsia="es-AR"/>
+        </w:rPr>
+        <w:lastRenderedPageBreak/>
         <w:drawing>
           <wp:inline distT="0" distB="0" distL="0" distR="0" wp14:anchorId="0A453440" wp14:editId="0791AFA2">
             <wp:extent cx="5400040" cy="4156710"/>
@@ -12034,7 +12137,7 @@
                     <pic:cNvPicPr/>
                   </pic:nvPicPr>
                   <pic:blipFill>
-                    <a:blip r:embed="rId41"/>
+                    <a:blip r:embed="rId44"/>
                     <a:stretch>
                       <a:fillRect/>
                     </a:stretch>
@@ -12066,10 +12169,6501 @@
           <w:u w:val="single"/>
         </w:rPr>
       </w:pPr>
-      <w:bookmarkStart w:id="0" w:name="_GoBack"/>
-      <w:bookmarkEnd w:id="0"/>
+    </w:p>
+    <w:p>
+      <w:pPr>
+        <w:spacing w:line="276" w:lineRule="auto"/>
+        <w:jc w:val="center"/>
+        <w:rPr>
+          <w:rFonts w:ascii="Arial" w:hAnsi="Arial" w:cs="Arial"/>
+          <w:b/>
+          <w:bCs/>
+          <w:sz w:val="28"/>
+        </w:rPr>
+      </w:pPr>
+    </w:p>
+    <w:p>
+      <w:pPr>
+        <w:spacing w:line="276" w:lineRule="auto"/>
+        <w:jc w:val="center"/>
+        <w:rPr>
+          <w:rFonts w:ascii="Arial" w:hAnsi="Arial" w:cs="Arial"/>
+          <w:b/>
+          <w:bCs/>
+          <w:sz w:val="28"/>
+        </w:rPr>
+      </w:pPr>
+    </w:p>
+    <w:p>
+      <w:pPr>
+        <w:spacing w:line="276" w:lineRule="auto"/>
+        <w:jc w:val="center"/>
+        <w:rPr>
+          <w:rFonts w:ascii="Arial" w:hAnsi="Arial" w:cs="Arial"/>
+          <w:b/>
+          <w:bCs/>
+          <w:sz w:val="28"/>
+        </w:rPr>
+      </w:pPr>
+    </w:p>
+    <w:p>
+      <w:pPr>
+        <w:spacing w:line="276" w:lineRule="auto"/>
+        <w:jc w:val="center"/>
+        <w:rPr>
+          <w:rFonts w:ascii="Arial" w:hAnsi="Arial" w:cs="Arial"/>
+          <w:b/>
+          <w:bCs/>
+          <w:sz w:val="28"/>
+        </w:rPr>
+      </w:pPr>
+    </w:p>
+    <w:p>
+      <w:pPr>
+        <w:spacing w:line="276" w:lineRule="auto"/>
+        <w:jc w:val="center"/>
+        <w:rPr>
+          <w:rFonts w:ascii="Arial" w:hAnsi="Arial" w:cs="Arial"/>
+          <w:b/>
+          <w:bCs/>
+          <w:sz w:val="28"/>
+        </w:rPr>
+      </w:pPr>
+    </w:p>
+    <w:p>
+      <w:pPr>
+        <w:spacing w:line="276" w:lineRule="auto"/>
+        <w:jc w:val="center"/>
+        <w:rPr>
+          <w:rFonts w:ascii="Arial" w:hAnsi="Arial" w:cs="Arial"/>
+          <w:b/>
+          <w:bCs/>
+          <w:sz w:val="28"/>
+        </w:rPr>
+      </w:pPr>
+    </w:p>
+    <w:p>
+      <w:pPr>
+        <w:spacing w:line="276" w:lineRule="auto"/>
+        <w:jc w:val="center"/>
+        <w:rPr>
+          <w:rFonts w:ascii="Arial" w:hAnsi="Arial" w:cs="Arial"/>
+          <w:b/>
+          <w:bCs/>
+          <w:sz w:val="28"/>
+        </w:rPr>
+      </w:pPr>
+    </w:p>
+    <w:p>
+      <w:pPr>
+        <w:spacing w:line="276" w:lineRule="auto"/>
+        <w:jc w:val="center"/>
+        <w:rPr>
+          <w:rFonts w:ascii="Arial" w:hAnsi="Arial" w:cs="Arial"/>
+          <w:b/>
+          <w:bCs/>
+          <w:sz w:val="28"/>
+        </w:rPr>
+      </w:pPr>
+    </w:p>
+    <w:p>
+      <w:pPr>
+        <w:spacing w:line="276" w:lineRule="auto"/>
+        <w:jc w:val="center"/>
+        <w:rPr>
+          <w:rFonts w:ascii="Arial" w:hAnsi="Arial" w:cs="Arial"/>
+          <w:b/>
+          <w:bCs/>
+          <w:sz w:val="28"/>
+        </w:rPr>
+      </w:pPr>
+    </w:p>
+    <w:p>
+      <w:pPr>
+        <w:spacing w:line="276" w:lineRule="auto"/>
+        <w:jc w:val="center"/>
+        <w:rPr>
+          <w:rFonts w:ascii="Arial" w:hAnsi="Arial" w:cs="Arial"/>
+          <w:b/>
+          <w:bCs/>
+          <w:sz w:val="28"/>
+        </w:rPr>
+      </w:pPr>
+    </w:p>
+    <w:p>
+      <w:pPr>
+        <w:spacing w:line="276" w:lineRule="auto"/>
+        <w:jc w:val="center"/>
+        <w:rPr>
+          <w:rFonts w:ascii="Arial" w:hAnsi="Arial" w:cs="Arial"/>
+          <w:b/>
+          <w:bCs/>
+          <w:sz w:val="28"/>
+        </w:rPr>
+      </w:pPr>
+    </w:p>
+    <w:p>
+      <w:pPr>
+        <w:spacing w:line="276" w:lineRule="auto"/>
+        <w:jc w:val="center"/>
+        <w:rPr>
+          <w:rFonts w:ascii="Arial" w:hAnsi="Arial" w:cs="Arial"/>
+          <w:b/>
+          <w:bCs/>
+          <w:sz w:val="28"/>
+        </w:rPr>
+      </w:pPr>
+    </w:p>
+    <w:p>
+      <w:pPr>
+        <w:spacing w:line="276" w:lineRule="auto"/>
+        <w:jc w:val="center"/>
+        <w:rPr>
+          <w:rFonts w:ascii="Arial" w:hAnsi="Arial" w:cs="Arial"/>
+          <w:b/>
+          <w:bCs/>
+          <w:sz w:val="28"/>
+        </w:rPr>
+      </w:pPr>
+    </w:p>
+    <w:p>
+      <w:pPr>
+        <w:spacing w:line="276" w:lineRule="auto"/>
+        <w:jc w:val="center"/>
+        <w:rPr>
+          <w:rFonts w:ascii="Arial" w:hAnsi="Arial" w:cs="Arial"/>
+          <w:b/>
+          <w:bCs/>
+          <w:sz w:val="28"/>
+        </w:rPr>
+      </w:pPr>
+      <w:r>
+        <w:rPr>
+          <w:rFonts w:ascii="Arial" w:hAnsi="Arial" w:cs="Arial"/>
+          <w:b/>
+          <w:bCs/>
+          <w:sz w:val="28"/>
+        </w:rPr>
+        <w:lastRenderedPageBreak/>
+        <w:t>Programación Funcional</w:t>
+      </w:r>
+    </w:p>
+    <w:p>
+      <w:pPr>
+        <w:spacing w:line="276" w:lineRule="auto"/>
+        <w:rPr>
+          <w:rFonts w:ascii="Arial" w:hAnsi="Arial" w:cs="Arial"/>
+          <w:b/>
+          <w:bCs/>
+        </w:rPr>
+      </w:pPr>
+      <w:r>
+        <w:rPr>
+          <w:rFonts w:ascii="Arial" w:hAnsi="Arial" w:cs="Arial"/>
+          <w:b/>
+          <w:bCs/>
+        </w:rPr>
+        <w:t>Principio central en p</w:t>
+      </w:r>
+      <w:r>
+        <w:rPr>
+          <w:rFonts w:ascii="Arial" w:hAnsi="Arial" w:cs="Arial"/>
+          <w:b/>
+          <w:bCs/>
+        </w:rPr>
+        <w:t>rogramación funcional: Función Pura</w:t>
+      </w:r>
+    </w:p>
+    <w:p>
+      <w:pPr>
+        <w:spacing w:line="276" w:lineRule="auto"/>
+        <w:rPr>
+          <w:rFonts w:ascii="Arial" w:hAnsi="Arial" w:cs="Arial"/>
+        </w:rPr>
+      </w:pPr>
+      <w:r>
+        <w:rPr>
+          <w:rFonts w:ascii="Arial" w:hAnsi="Arial" w:cs="Arial"/>
+        </w:rPr>
+        <w:t>En programación funcional se busca que las funciones:</w:t>
+      </w:r>
+    </w:p>
+    <w:p>
+      <w:pPr>
+        <w:numPr>
+          <w:ilvl w:val="0"/>
+          <w:numId w:val="15"/>
+        </w:numPr>
+        <w:spacing w:line="276" w:lineRule="auto"/>
+        <w:rPr>
+          <w:rFonts w:ascii="Arial" w:hAnsi="Arial" w:cs="Arial"/>
+        </w:rPr>
+      </w:pPr>
+      <w:r>
+        <w:rPr>
+          <w:rFonts w:ascii="Arial" w:hAnsi="Arial" w:cs="Arial"/>
+        </w:rPr>
+        <w:t xml:space="preserve">Sean </w:t>
+      </w:r>
+      <w:r>
+        <w:rPr>
+          <w:rFonts w:ascii="Arial" w:hAnsi="Arial" w:cs="Arial"/>
+          <w:b/>
+          <w:bCs/>
+        </w:rPr>
+        <w:t>deterministas</w:t>
+      </w:r>
+      <w:r>
+        <w:rPr>
+          <w:rFonts w:ascii="Arial" w:hAnsi="Arial" w:cs="Arial"/>
+        </w:rPr>
+        <w:t>, que la función retorne siempre lo mismo cuando le coloco los mismos valores de entrada</w:t>
+      </w:r>
+    </w:p>
+    <w:p>
+      <w:pPr>
+        <w:numPr>
+          <w:ilvl w:val="0"/>
+          <w:numId w:val="15"/>
+        </w:numPr>
+        <w:spacing w:line="276" w:lineRule="auto"/>
+        <w:rPr>
+          <w:rFonts w:ascii="Arial" w:hAnsi="Arial" w:cs="Arial"/>
+        </w:rPr>
+      </w:pPr>
+      <w:r>
+        <w:rPr>
+          <w:rFonts w:ascii="Arial" w:hAnsi="Arial" w:cs="Arial"/>
+        </w:rPr>
+        <w:t xml:space="preserve">Sean </w:t>
+      </w:r>
+      <w:r>
+        <w:rPr>
+          <w:rFonts w:ascii="Arial" w:hAnsi="Arial" w:cs="Arial"/>
+          <w:b/>
+          <w:bCs/>
+        </w:rPr>
+        <w:t>sin efectos colaterales</w:t>
+      </w:r>
+      <w:r>
+        <w:rPr>
+          <w:rFonts w:ascii="Arial" w:hAnsi="Arial" w:cs="Arial"/>
+        </w:rPr>
+        <w:t xml:space="preserve"> (no cambien nada fuera de ellas</w:t>
+      </w:r>
+      <w:r>
+        <w:rPr>
+          <w:rFonts w:ascii="Arial" w:hAnsi="Arial" w:cs="Arial"/>
+        </w:rPr>
+        <w:t>, ni variables globales, ni objetos externos, etc.</w:t>
+      </w:r>
+      <w:r>
+        <w:rPr>
+          <w:rFonts w:ascii="Arial" w:hAnsi="Arial" w:cs="Arial"/>
+        </w:rPr>
+        <w:t>).</w:t>
+      </w:r>
+    </w:p>
+    <w:p>
+      <w:pPr>
+        <w:spacing w:line="276" w:lineRule="auto"/>
+        <w:rPr>
+          <w:rFonts w:ascii="Segoe UI Emoji" w:hAnsi="Segoe UI Emoji" w:cs="Segoe UI Emoji"/>
+          <w:b/>
+        </w:rPr>
+      </w:pPr>
+      <w:r>
+        <w:rPr>
+          <w:rFonts w:ascii="Segoe UI Emoji" w:hAnsi="Segoe UI Emoji" w:cs="Segoe UI Emoji"/>
+          <w:b/>
+        </w:rPr>
+        <w:t>Función pura:</w:t>
+      </w:r>
+    </w:p>
+    <w:p>
+      <w:pPr>
+        <w:spacing w:line="276" w:lineRule="auto"/>
+        <w:rPr>
+          <w:rFonts w:ascii="Segoe UI Emoji" w:hAnsi="Segoe UI Emoji" w:cs="Segoe UI Emoji"/>
+        </w:rPr>
+      </w:pPr>
+      <w:r>
+        <w:rPr>
+          <w:rFonts w:ascii="Segoe UI Emoji" w:hAnsi="Segoe UI Emoji" w:cs="Segoe UI Emoji"/>
+          <w:noProof/>
+          <w:lang w:eastAsia="es-AR"/>
+        </w:rPr>
+        <w:drawing>
+          <wp:inline distT="0" distB="0" distL="0" distR="0" wp14:anchorId="36398E7C" wp14:editId="7BF88E8B">
+            <wp:extent cx="5400040" cy="5003321"/>
+            <wp:effectExtent l="0" t="0" r="0" b="6985"/>
+            <wp:docPr id="11" name="Imagen 11"/>
+            <wp:cNvGraphicFramePr>
+              <a:graphicFrameLocks xmlns:a="http://schemas.openxmlformats.org/drawingml/2006/main" noChangeAspect="1"/>
+            </wp:cNvGraphicFramePr>
+            <a:graphic xmlns:a="http://schemas.openxmlformats.org/drawingml/2006/main">
+              <a:graphicData uri="http://schemas.openxmlformats.org/drawingml/2006/picture">
+                <pic:pic xmlns:pic="http://schemas.openxmlformats.org/drawingml/2006/picture">
+                  <pic:nvPicPr>
+                    <pic:cNvPr id="1" name=""/>
+                    <pic:cNvPicPr/>
+                  </pic:nvPicPr>
+                  <pic:blipFill rotWithShape="1">
+                    <a:blip r:embed="rId45"/>
+                    <a:srcRect b="3911"/>
+                    <a:stretch/>
+                  </pic:blipFill>
+                  <pic:spPr bwMode="auto">
+                    <a:xfrm>
+                      <a:off x="0" y="0"/>
+                      <a:ext cx="5400040" cy="5003321"/>
+                    </a:xfrm>
+                    <a:prstGeom prst="rect">
+                      <a:avLst/>
+                    </a:prstGeom>
+                    <a:ln>
+                      <a:noFill/>
+                    </a:ln>
+                    <a:extLst>
+                      <a:ext uri="{53640926-AAD7-44D8-BBD7-CCE9431645EC}">
+                        <a14:shadowObscured xmlns:a14="http://schemas.microsoft.com/office/drawing/2010/main"/>
+                      </a:ext>
+                    </a:extLst>
+                  </pic:spPr>
+                </pic:pic>
+              </a:graphicData>
+            </a:graphic>
+          </wp:inline>
+        </w:drawing>
+      </w:r>
+    </w:p>
+    <w:p>
+      <w:pPr>
+        <w:spacing w:line="276" w:lineRule="auto"/>
+        <w:rPr>
+          <w:rFonts w:ascii="Arial" w:hAnsi="Arial" w:cs="Arial"/>
+          <w:b/>
+        </w:rPr>
+      </w:pPr>
+    </w:p>
+    <w:p>
+      <w:pPr>
+        <w:spacing w:line="276" w:lineRule="auto"/>
+        <w:rPr>
+          <w:rFonts w:ascii="Arial" w:hAnsi="Arial" w:cs="Arial"/>
+          <w:b/>
+        </w:rPr>
+      </w:pPr>
+    </w:p>
+    <w:p>
+      <w:pPr>
+        <w:spacing w:line="276" w:lineRule="auto"/>
+        <w:rPr>
+          <w:rFonts w:ascii="Arial" w:hAnsi="Arial" w:cs="Arial"/>
+          <w:b/>
+        </w:rPr>
+      </w:pPr>
+    </w:p>
+    <w:p>
+      <w:pPr>
+        <w:spacing w:line="276" w:lineRule="auto"/>
+        <w:rPr>
+          <w:rFonts w:ascii="Arial" w:hAnsi="Arial" w:cs="Arial"/>
+          <w:b/>
+        </w:rPr>
+      </w:pPr>
+    </w:p>
+    <w:p>
+      <w:pPr>
+        <w:spacing w:line="276" w:lineRule="auto"/>
+        <w:rPr>
+          <w:rFonts w:ascii="Arial" w:hAnsi="Arial" w:cs="Arial"/>
+          <w:b/>
+        </w:rPr>
+      </w:pPr>
+    </w:p>
+    <w:p>
+      <w:pPr>
+        <w:spacing w:line="276" w:lineRule="auto"/>
+        <w:rPr>
+          <w:rFonts w:ascii="Arial" w:hAnsi="Arial" w:cs="Arial"/>
+          <w:b/>
+        </w:rPr>
+      </w:pPr>
+      <w:r>
+        <w:rPr>
+          <w:rFonts w:ascii="Arial" w:hAnsi="Arial" w:cs="Arial"/>
+          <w:b/>
+        </w:rPr>
+        <w:lastRenderedPageBreak/>
+        <w:t>Función impura:</w:t>
+      </w:r>
+    </w:p>
+    <w:p>
+      <w:pPr>
+        <w:spacing w:line="276" w:lineRule="auto"/>
+        <w:rPr>
+          <w:rFonts w:ascii="Arial" w:hAnsi="Arial" w:cs="Arial"/>
+        </w:rPr>
+      </w:pPr>
+      <w:r>
+        <w:rPr>
+          <w:rFonts w:ascii="Arial" w:hAnsi="Arial" w:cs="Arial"/>
+          <w:noProof/>
+          <w:lang w:eastAsia="es-AR"/>
+        </w:rPr>
+        <w:drawing>
+          <wp:inline distT="0" distB="0" distL="0" distR="0" wp14:anchorId="1F6AD2E0" wp14:editId="6908F932">
+            <wp:extent cx="5400040" cy="4554747"/>
+            <wp:effectExtent l="0" t="0" r="0" b="0"/>
+            <wp:docPr id="15" name="Imagen 15"/>
+            <wp:cNvGraphicFramePr>
+              <a:graphicFrameLocks xmlns:a="http://schemas.openxmlformats.org/drawingml/2006/main" noChangeAspect="1"/>
+            </wp:cNvGraphicFramePr>
+            <a:graphic xmlns:a="http://schemas.openxmlformats.org/drawingml/2006/main">
+              <a:graphicData uri="http://schemas.openxmlformats.org/drawingml/2006/picture">
+                <pic:pic xmlns:pic="http://schemas.openxmlformats.org/drawingml/2006/picture">
+                  <pic:nvPicPr>
+                    <pic:cNvPr id="1" name=""/>
+                    <pic:cNvPicPr/>
+                  </pic:nvPicPr>
+                  <pic:blipFill rotWithShape="1">
+                    <a:blip r:embed="rId46"/>
+                    <a:srcRect b="2847"/>
+                    <a:stretch/>
+                  </pic:blipFill>
+                  <pic:spPr bwMode="auto">
+                    <a:xfrm>
+                      <a:off x="0" y="0"/>
+                      <a:ext cx="5400040" cy="4554747"/>
+                    </a:xfrm>
+                    <a:prstGeom prst="rect">
+                      <a:avLst/>
+                    </a:prstGeom>
+                    <a:ln>
+                      <a:noFill/>
+                    </a:ln>
+                    <a:extLst>
+                      <a:ext uri="{53640926-AAD7-44D8-BBD7-CCE9431645EC}">
+                        <a14:shadowObscured xmlns:a14="http://schemas.microsoft.com/office/drawing/2010/main"/>
+                      </a:ext>
+                    </a:extLst>
+                  </pic:spPr>
+                </pic:pic>
+              </a:graphicData>
+            </a:graphic>
+          </wp:inline>
+        </w:drawing>
+      </w:r>
+    </w:p>
+    <w:p>
+      <w:pPr>
+        <w:spacing w:line="276" w:lineRule="auto"/>
+        <w:rPr>
+          <w:rFonts w:ascii="Arial" w:hAnsi="Arial" w:cs="Arial"/>
+        </w:rPr>
+      </w:pPr>
+      <w:r>
+        <w:rPr>
+          <w:rFonts w:ascii="Arial" w:hAnsi="Arial" w:cs="Arial"/>
+        </w:rPr>
+        <w:t xml:space="preserve">Nota: </w:t>
+      </w:r>
+    </w:p>
+    <w:p>
+      <w:pPr>
+        <w:pStyle w:val="Prrafodelista"/>
+        <w:numPr>
+          <w:ilvl w:val="0"/>
+          <w:numId w:val="19"/>
+        </w:numPr>
+        <w:spacing w:line="276" w:lineRule="auto"/>
+      </w:pPr>
+      <w:proofErr w:type="spellStart"/>
+      <w:r>
+        <w:t>DateTime</w:t>
+      </w:r>
+      <w:proofErr w:type="spellEnd"/>
+      <w:r>
+        <w:t xml:space="preserve"> es </w:t>
+      </w:r>
+      <w:proofErr w:type="spellStart"/>
+      <w:r>
+        <w:t>Struct</w:t>
+      </w:r>
+      <w:proofErr w:type="spellEnd"/>
+      <w:r>
+        <w:t xml:space="preserve"> no </w:t>
+      </w:r>
+      <w:proofErr w:type="spellStart"/>
+      <w:r>
+        <w:t>Object</w:t>
+      </w:r>
+      <w:proofErr w:type="spellEnd"/>
+      <w:r>
+        <w:t xml:space="preserve">, por lo tanto se pasa por valor y no por referencia haciendo que se mantenga la segunda condición del 1er principio que es </w:t>
+      </w:r>
+      <w:r>
+        <w:rPr>
+          <w:b/>
+        </w:rPr>
+        <w:t>no alterar elementos externos</w:t>
+      </w:r>
+      <w:r>
+        <w:t xml:space="preserve">. </w:t>
+      </w:r>
+    </w:p>
+    <w:p>
+      <w:pPr>
+        <w:pStyle w:val="Prrafodelista"/>
+        <w:numPr>
+          <w:ilvl w:val="0"/>
+          <w:numId w:val="19"/>
+        </w:numPr>
+        <w:spacing w:line="276" w:lineRule="auto"/>
+      </w:pPr>
+      <w:r>
+        <w:t xml:space="preserve">Los </w:t>
+      </w:r>
+      <w:proofErr w:type="spellStart"/>
+      <w:r>
+        <w:t>string</w:t>
+      </w:r>
+      <w:proofErr w:type="spellEnd"/>
+      <w:r>
+        <w:t xml:space="preserve"> son inmutables, toda operación que se hace sobre un </w:t>
+      </w:r>
+      <w:proofErr w:type="spellStart"/>
+      <w:r>
+        <w:t>string</w:t>
+      </w:r>
+      <w:proofErr w:type="spellEnd"/>
+      <w:r>
+        <w:t xml:space="preserve"> da otro </w:t>
+      </w:r>
+      <w:proofErr w:type="spellStart"/>
+      <w:r>
+        <w:t>string</w:t>
+      </w:r>
+      <w:proofErr w:type="spellEnd"/>
+      <w:r>
+        <w:t>.</w:t>
+      </w:r>
+    </w:p>
+    <w:p>
+      <w:pPr>
+        <w:tabs>
+          <w:tab w:val="left" w:pos="924"/>
+        </w:tabs>
+        <w:spacing w:line="276" w:lineRule="auto"/>
+        <w:rPr>
+          <w:rFonts w:ascii="Arial" w:hAnsi="Arial" w:cs="Arial"/>
+        </w:rPr>
+      </w:pPr>
+      <w:r>
+        <w:rPr>
+          <w:rFonts w:ascii="Arial" w:hAnsi="Arial" w:cs="Arial"/>
+        </w:rPr>
+        <w:tab/>
+      </w:r>
+    </w:p>
+    <w:p>
+      <w:pPr>
+        <w:spacing w:line="276" w:lineRule="auto"/>
+        <w:rPr>
+          <w:rFonts w:ascii="Arial" w:hAnsi="Arial" w:cs="Arial"/>
+          <w:b/>
+          <w:bCs/>
+        </w:rPr>
+      </w:pPr>
+      <w:r>
+        <w:rPr>
+          <w:rFonts w:ascii="Arial" w:hAnsi="Arial" w:cs="Arial"/>
+          <w:b/>
+          <w:bCs/>
+        </w:rPr>
+        <w:t>Existen 2 Tipos de Funciones</w:t>
+      </w:r>
+      <w:r>
+        <w:rPr>
+          <w:rFonts w:ascii="Arial" w:hAnsi="Arial" w:cs="Arial"/>
+          <w:b/>
+          <w:bCs/>
+        </w:rPr>
+        <w:t xml:space="preserve"> en la programación funcional</w:t>
+      </w:r>
+      <w:r>
+        <w:rPr>
+          <w:rFonts w:ascii="Arial" w:hAnsi="Arial" w:cs="Arial"/>
+          <w:b/>
+          <w:bCs/>
+        </w:rPr>
+        <w:t>:</w:t>
+      </w:r>
+    </w:p>
+    <w:p>
+      <w:pPr>
+        <w:spacing w:line="276" w:lineRule="auto"/>
+        <w:rPr>
+          <w:rFonts w:ascii="Arial" w:hAnsi="Arial" w:cs="Arial"/>
+          <w:b/>
+          <w:bCs/>
+        </w:rPr>
+      </w:pPr>
+      <w:r>
+        <w:rPr>
+          <w:rFonts w:ascii="Arial" w:hAnsi="Arial" w:cs="Arial"/>
+        </w:rPr>
+        <w:t xml:space="preserve">1) </w:t>
+      </w:r>
+      <w:r>
+        <w:rPr>
+          <w:rFonts w:ascii="Arial" w:hAnsi="Arial" w:cs="Arial"/>
+          <w:b/>
+          <w:bCs/>
+        </w:rPr>
+        <w:t>Funciones de primera clase</w:t>
+      </w:r>
+    </w:p>
+    <w:p>
+      <w:pPr>
+        <w:pStyle w:val="NormalWeb"/>
+        <w:spacing w:line="276" w:lineRule="auto"/>
+        <w:rPr>
+          <w:rFonts w:ascii="Arial" w:hAnsi="Arial" w:cs="Arial"/>
+        </w:rPr>
+      </w:pPr>
+      <w:r>
+        <w:rPr>
+          <w:rFonts w:ascii="Arial" w:hAnsi="Arial" w:cs="Arial"/>
+        </w:rPr>
+        <w:t xml:space="preserve">En programación funcional decimos que </w:t>
+      </w:r>
+      <w:r>
+        <w:rPr>
+          <w:rFonts w:ascii="Arial" w:eastAsiaTheme="majorEastAsia" w:hAnsi="Arial" w:cs="Arial"/>
+        </w:rPr>
+        <w:t>las funciones son de primera clase</w:t>
+      </w:r>
+      <w:r>
+        <w:rPr>
+          <w:rFonts w:ascii="Arial" w:hAnsi="Arial" w:cs="Arial"/>
+        </w:rPr>
+        <w:t xml:space="preserve"> cuando se pueden tratar como cualquier otro dato:</w:t>
+      </w:r>
+    </w:p>
+    <w:p>
+      <w:pPr>
+        <w:pStyle w:val="NormalWeb"/>
+        <w:numPr>
+          <w:ilvl w:val="0"/>
+          <w:numId w:val="16"/>
+        </w:numPr>
+        <w:spacing w:before="100" w:beforeAutospacing="1" w:after="100" w:afterAutospacing="1" w:line="276" w:lineRule="auto"/>
+        <w:rPr>
+          <w:rFonts w:ascii="Arial" w:hAnsi="Arial" w:cs="Arial"/>
+        </w:rPr>
+      </w:pPr>
+      <w:r>
+        <w:rPr>
+          <w:rFonts w:ascii="Arial" w:hAnsi="Arial" w:cs="Arial"/>
+        </w:rPr>
+        <w:t>Guardarlas en variables.</w:t>
+      </w:r>
+    </w:p>
+    <w:p>
+      <w:pPr>
+        <w:pStyle w:val="NormalWeb"/>
+        <w:numPr>
+          <w:ilvl w:val="0"/>
+          <w:numId w:val="16"/>
+        </w:numPr>
+        <w:spacing w:before="100" w:beforeAutospacing="1" w:after="100" w:afterAutospacing="1" w:line="276" w:lineRule="auto"/>
+        <w:rPr>
+          <w:rFonts w:ascii="Arial" w:hAnsi="Arial" w:cs="Arial"/>
+          <w:highlight w:val="yellow"/>
+        </w:rPr>
+      </w:pPr>
+      <w:r>
+        <w:rPr>
+          <w:rFonts w:ascii="Arial" w:hAnsi="Arial" w:cs="Arial"/>
+          <w:highlight w:val="yellow"/>
+        </w:rPr>
+        <w:t>Pasarlas como parámetros.</w:t>
+      </w:r>
+    </w:p>
+    <w:p>
+      <w:pPr>
+        <w:pStyle w:val="NormalWeb"/>
+        <w:numPr>
+          <w:ilvl w:val="0"/>
+          <w:numId w:val="16"/>
+        </w:numPr>
+        <w:spacing w:before="100" w:beforeAutospacing="1" w:after="100" w:afterAutospacing="1" w:line="276" w:lineRule="auto"/>
+        <w:rPr>
+          <w:rFonts w:ascii="Arial" w:hAnsi="Arial" w:cs="Arial"/>
+        </w:rPr>
+      </w:pPr>
+      <w:r>
+        <w:rPr>
+          <w:rFonts w:ascii="Arial" w:hAnsi="Arial" w:cs="Arial"/>
+        </w:rPr>
+        <w:t>Devolverlas desde otras funciones.</w:t>
+      </w:r>
+    </w:p>
+    <w:p>
+      <w:pPr>
+        <w:pStyle w:val="NormalWeb"/>
+        <w:spacing w:line="276" w:lineRule="auto"/>
+        <w:rPr>
+          <w:rFonts w:ascii="Arial" w:hAnsi="Arial" w:cs="Arial"/>
+        </w:rPr>
+      </w:pPr>
+      <w:r>
+        <w:rPr>
+          <w:rFonts w:ascii="Arial" w:hAnsi="Arial" w:cs="Arial"/>
+        </w:rPr>
+        <w:lastRenderedPageBreak/>
+        <w:t>Ejemplo:</w:t>
+      </w:r>
+    </w:p>
+    <w:p>
+      <w:pPr>
+        <w:spacing w:line="276" w:lineRule="auto"/>
+        <w:rPr>
+          <w:rFonts w:ascii="Arial" w:hAnsi="Arial" w:cs="Arial"/>
+        </w:rPr>
+      </w:pPr>
+      <w:r>
+        <w:rPr>
+          <w:rFonts w:ascii="Arial" w:hAnsi="Arial" w:cs="Arial"/>
+          <w:noProof/>
+          <w:lang w:eastAsia="es-AR"/>
+        </w:rPr>
+        <w:drawing>
+          <wp:inline distT="0" distB="0" distL="0" distR="0" wp14:anchorId="13BCFC2A" wp14:editId="54229FCA">
+            <wp:extent cx="2924583" cy="638264"/>
+            <wp:effectExtent l="0" t="0" r="9525" b="9525"/>
+            <wp:docPr id="17" name="Imagen 17"/>
+            <wp:cNvGraphicFramePr>
+              <a:graphicFrameLocks xmlns:a="http://schemas.openxmlformats.org/drawingml/2006/main" noChangeAspect="1"/>
+            </wp:cNvGraphicFramePr>
+            <a:graphic xmlns:a="http://schemas.openxmlformats.org/drawingml/2006/main">
+              <a:graphicData uri="http://schemas.openxmlformats.org/drawingml/2006/picture">
+                <pic:pic xmlns:pic="http://schemas.openxmlformats.org/drawingml/2006/picture">
+                  <pic:nvPicPr>
+                    <pic:cNvPr id="1" name=""/>
+                    <pic:cNvPicPr/>
+                  </pic:nvPicPr>
+                  <pic:blipFill>
+                    <a:blip r:embed="rId47"/>
+                    <a:stretch>
+                      <a:fillRect/>
+                    </a:stretch>
+                  </pic:blipFill>
+                  <pic:spPr>
+                    <a:xfrm>
+                      <a:off x="0" y="0"/>
+                      <a:ext cx="2924583" cy="638264"/>
+                    </a:xfrm>
+                    <a:prstGeom prst="rect">
+                      <a:avLst/>
+                    </a:prstGeom>
+                  </pic:spPr>
+                </pic:pic>
+              </a:graphicData>
+            </a:graphic>
+          </wp:inline>
+        </w:drawing>
+      </w:r>
+    </w:p>
+    <w:p>
+      <w:pPr>
+        <w:spacing w:line="276" w:lineRule="auto"/>
+        <w:rPr>
+          <w:rFonts w:ascii="Arial" w:hAnsi="Arial" w:cs="Arial"/>
+        </w:rPr>
+      </w:pPr>
+    </w:p>
+    <w:p>
+      <w:pPr>
+        <w:spacing w:line="276" w:lineRule="auto"/>
+        <w:rPr>
+          <w:rFonts w:ascii="Arial" w:hAnsi="Arial" w:cs="Arial"/>
+          <w:b/>
+          <w:bCs/>
+        </w:rPr>
+      </w:pPr>
+      <w:r>
+        <w:rPr>
+          <w:rFonts w:ascii="Arial" w:hAnsi="Arial" w:cs="Arial"/>
+          <w:b/>
+          <w:bCs/>
+        </w:rPr>
+        <w:t>2) Funciones de orden superior</w:t>
+      </w:r>
+    </w:p>
+    <w:p>
+      <w:pPr>
+        <w:spacing w:line="276" w:lineRule="auto"/>
+        <w:rPr>
+          <w:rFonts w:ascii="Arial" w:hAnsi="Arial" w:cs="Arial"/>
+        </w:rPr>
+      </w:pPr>
+      <w:r>
+        <w:rPr>
+          <w:rFonts w:ascii="Arial" w:hAnsi="Arial" w:cs="Arial"/>
+        </w:rPr>
+        <w:t xml:space="preserve">Una </w:t>
+      </w:r>
+      <w:r>
+        <w:rPr>
+          <w:rFonts w:ascii="Arial" w:hAnsi="Arial" w:cs="Arial"/>
+          <w:b/>
+          <w:bCs/>
+        </w:rPr>
+        <w:t>función de orden superior</w:t>
+      </w:r>
+      <w:r>
+        <w:rPr>
+          <w:rFonts w:ascii="Arial" w:hAnsi="Arial" w:cs="Arial"/>
+        </w:rPr>
+        <w:t xml:space="preserve"> es aquella que:</w:t>
+      </w:r>
+    </w:p>
+    <w:p>
+      <w:pPr>
+        <w:numPr>
+          <w:ilvl w:val="0"/>
+          <w:numId w:val="17"/>
+        </w:numPr>
+        <w:spacing w:line="276" w:lineRule="auto"/>
+        <w:rPr>
+          <w:rFonts w:ascii="Arial" w:hAnsi="Arial" w:cs="Arial"/>
+          <w:highlight w:val="yellow"/>
+        </w:rPr>
+      </w:pPr>
+      <w:r>
+        <w:rPr>
+          <w:rFonts w:ascii="Arial" w:hAnsi="Arial" w:cs="Arial"/>
+          <w:b/>
+          <w:bCs/>
+          <w:highlight w:val="yellow"/>
+        </w:rPr>
+        <w:t>Recibe</w:t>
+      </w:r>
+      <w:r>
+        <w:rPr>
+          <w:rFonts w:ascii="Arial" w:hAnsi="Arial" w:cs="Arial"/>
+          <w:highlight w:val="yellow"/>
+        </w:rPr>
+        <w:t xml:space="preserve"> otra función como parámetro.</w:t>
+      </w:r>
+    </w:p>
+    <w:p>
+      <w:pPr>
+        <w:numPr>
+          <w:ilvl w:val="0"/>
+          <w:numId w:val="17"/>
+        </w:numPr>
+        <w:spacing w:line="276" w:lineRule="auto"/>
+        <w:rPr>
+          <w:rFonts w:ascii="Arial" w:hAnsi="Arial" w:cs="Arial"/>
+        </w:rPr>
+      </w:pPr>
+      <w:r>
+        <w:rPr>
+          <w:rFonts w:ascii="Arial" w:hAnsi="Arial" w:cs="Arial"/>
+          <w:b/>
+          <w:bCs/>
+        </w:rPr>
+        <w:t>O devuelve</w:t>
+      </w:r>
+      <w:r>
+        <w:rPr>
+          <w:rFonts w:ascii="Arial" w:hAnsi="Arial" w:cs="Arial"/>
+        </w:rPr>
+        <w:t xml:space="preserve"> una función como resultado.</w:t>
+      </w:r>
+    </w:p>
+    <w:p>
+      <w:pPr>
+        <w:numPr>
+          <w:ilvl w:val="0"/>
+          <w:numId w:val="17"/>
+        </w:numPr>
+        <w:spacing w:line="276" w:lineRule="auto"/>
+        <w:rPr>
+          <w:rFonts w:ascii="Arial" w:hAnsi="Arial" w:cs="Arial"/>
+        </w:rPr>
+      </w:pPr>
+      <w:r>
+        <w:rPr>
+          <w:rFonts w:ascii="Arial" w:hAnsi="Arial" w:cs="Arial"/>
+        </w:rPr>
+        <w:t>Ambas</w:t>
+      </w:r>
+    </w:p>
+    <w:p>
+      <w:pPr>
+        <w:spacing w:line="276" w:lineRule="auto"/>
+        <w:rPr>
+          <w:rFonts w:ascii="Arial" w:hAnsi="Arial" w:cs="Arial"/>
+        </w:rPr>
+      </w:pPr>
+      <w:r>
+        <w:rPr>
+          <w:rFonts w:ascii="Arial" w:hAnsi="Arial" w:cs="Arial"/>
+        </w:rPr>
+        <w:t xml:space="preserve">En este ejemplo </w:t>
+      </w:r>
+      <w:proofErr w:type="spellStart"/>
+      <w:r>
+        <w:rPr>
+          <w:rFonts w:ascii="Arial" w:hAnsi="Arial" w:cs="Arial"/>
+        </w:rPr>
+        <w:t>Some</w:t>
+      </w:r>
+      <w:proofErr w:type="spellEnd"/>
+      <w:r>
+        <w:rPr>
+          <w:rFonts w:ascii="Arial" w:hAnsi="Arial" w:cs="Arial"/>
+        </w:rPr>
+        <w:t xml:space="preserve"> es una función de orden superior:</w:t>
+      </w:r>
+    </w:p>
+    <w:p>
+      <w:pPr>
+        <w:spacing w:line="276" w:lineRule="auto"/>
+        <w:jc w:val="center"/>
+        <w:rPr>
+          <w:rFonts w:ascii="Arial" w:hAnsi="Arial" w:cs="Arial"/>
+        </w:rPr>
+      </w:pPr>
+      <w:r>
+        <w:rPr>
+          <w:rFonts w:ascii="Arial" w:hAnsi="Arial" w:cs="Arial"/>
+          <w:noProof/>
+          <w:lang w:eastAsia="es-AR"/>
+        </w:rPr>
+        <w:drawing>
+          <wp:inline distT="0" distB="0" distL="0" distR="0" wp14:anchorId="4F58DBA1" wp14:editId="3FBE25EA">
+            <wp:extent cx="5244860" cy="4248189"/>
+            <wp:effectExtent l="0" t="0" r="0" b="0"/>
+            <wp:docPr id="18" name="Imagen 18"/>
+            <wp:cNvGraphicFramePr>
+              <a:graphicFrameLocks xmlns:a="http://schemas.openxmlformats.org/drawingml/2006/main" noChangeAspect="1"/>
+            </wp:cNvGraphicFramePr>
+            <a:graphic xmlns:a="http://schemas.openxmlformats.org/drawingml/2006/main">
+              <a:graphicData uri="http://schemas.openxmlformats.org/drawingml/2006/picture">
+                <pic:pic xmlns:pic="http://schemas.openxmlformats.org/drawingml/2006/picture">
+                  <pic:nvPicPr>
+                    <pic:cNvPr id="1" name=""/>
+                    <pic:cNvPicPr/>
+                  </pic:nvPicPr>
+                  <pic:blipFill>
+                    <a:blip r:embed="rId48"/>
+                    <a:stretch>
+                      <a:fillRect/>
+                    </a:stretch>
+                  </pic:blipFill>
+                  <pic:spPr>
+                    <a:xfrm>
+                      <a:off x="0" y="0"/>
+                      <a:ext cx="5253555" cy="4255231"/>
+                    </a:xfrm>
+                    <a:prstGeom prst="rect">
+                      <a:avLst/>
+                    </a:prstGeom>
+                  </pic:spPr>
+                </pic:pic>
+              </a:graphicData>
+            </a:graphic>
+          </wp:inline>
+        </w:drawing>
+      </w:r>
+    </w:p>
+    <w:p>
+      <w:r>
+        <w:rPr>
+          <w:rStyle w:val="Textoennegrita"/>
+        </w:rPr>
+        <w:t>Nota:</w:t>
+      </w:r>
+      <w:r>
+        <w:t xml:space="preserve"> Para pasar una función como parámetro, se necesita un tipo de dato como </w:t>
+      </w:r>
+      <w:proofErr w:type="spellStart"/>
+      <w:r>
+        <w:rPr>
+          <w:rStyle w:val="CdigoHTML"/>
+          <w:rFonts w:eastAsiaTheme="majorEastAsia"/>
+        </w:rPr>
+        <w:t>Action</w:t>
+      </w:r>
+      <w:proofErr w:type="spellEnd"/>
+      <w:r>
+        <w:rPr>
+          <w:rStyle w:val="CdigoHTML"/>
+          <w:rFonts w:eastAsiaTheme="majorEastAsia"/>
+        </w:rPr>
+        <w:t>&lt;T&gt;</w:t>
+      </w:r>
+      <w:r>
+        <w:t>.</w:t>
+      </w:r>
+      <w:r>
+        <w:br/>
+        <w:t xml:space="preserve">Tanto este tipo como los que veremos a continuación pertenecen a la familia de los </w:t>
+      </w:r>
+      <w:r>
+        <w:rPr>
+          <w:rStyle w:val="Textoennegrita"/>
+        </w:rPr>
+        <w:t>delegados</w:t>
+      </w:r>
+      <w:r>
+        <w:t>, que nos permiten declarar variables que referencian funciones y pasarlas como argumentos, es decir nos permite crear funciones de primera clase como vimos anteriormente.</w:t>
+      </w:r>
+    </w:p>
+    <w:p>
+      <w:pPr>
+        <w:jc w:val="center"/>
+        <w:rPr>
+          <w:rFonts w:ascii="Arial" w:hAnsi="Arial" w:cs="Arial"/>
+          <w:b/>
+          <w:bCs/>
+          <w:sz w:val="28"/>
+        </w:rPr>
+      </w:pPr>
+      <w:r>
+        <w:rPr>
+          <w:rFonts w:ascii="Arial" w:hAnsi="Arial" w:cs="Arial"/>
+          <w:b/>
+          <w:bCs/>
+          <w:sz w:val="28"/>
+          <w:highlight w:val="yellow"/>
+        </w:rPr>
+        <w:lastRenderedPageBreak/>
+        <w:t>Delegados en C#</w:t>
+      </w:r>
+    </w:p>
+    <w:p>
+      <w:pPr>
+        <w:rPr>
+          <w:rFonts w:ascii="Arial" w:hAnsi="Arial" w:cs="Arial"/>
+          <w:b/>
+          <w:bCs/>
+          <w:i/>
+        </w:rPr>
+      </w:pPr>
+      <w:hyperlink r:id="rId49" w:history="1">
+        <w:r>
+          <w:rPr>
+            <w:rStyle w:val="Hipervnculo"/>
+            <w:i/>
+          </w:rPr>
+          <w:t>https://www.youtube.com/watch?v=I_fdCzza2mg</w:t>
+        </w:r>
+      </w:hyperlink>
+    </w:p>
+    <w:p>
+      <w:pPr>
+        <w:rPr>
+          <w:rFonts w:ascii="Arial" w:hAnsi="Arial" w:cs="Arial"/>
+        </w:rPr>
+      </w:pPr>
+      <w:r>
+        <w:rPr>
+          <w:rFonts w:ascii="Arial" w:hAnsi="Arial" w:cs="Arial"/>
+        </w:rPr>
+        <w:t xml:space="preserve">En C#, un delegado </w:t>
+      </w:r>
+      <w:r>
+        <w:rPr>
+          <w:rFonts w:ascii="Arial" w:hAnsi="Arial" w:cs="Arial"/>
+        </w:rPr>
+        <w:t>(</w:t>
+      </w:r>
+      <w:proofErr w:type="spellStart"/>
+      <w:r>
+        <w:rPr>
+          <w:rFonts w:ascii="Arial" w:hAnsi="Arial" w:cs="Arial"/>
+        </w:rPr>
+        <w:t>delegate</w:t>
+      </w:r>
+      <w:proofErr w:type="spellEnd"/>
+      <w:r>
+        <w:rPr>
+          <w:rFonts w:ascii="Arial" w:hAnsi="Arial" w:cs="Arial"/>
+        </w:rPr>
+        <w:t xml:space="preserve">) </w:t>
+      </w:r>
+      <w:r>
+        <w:rPr>
+          <w:rFonts w:ascii="Arial" w:hAnsi="Arial" w:cs="Arial"/>
+        </w:rPr>
+        <w:t>es un tipo que representa la referencia a un método con una firma específica.</w:t>
+      </w:r>
+      <w:r>
+        <w:rPr>
+          <w:rFonts w:ascii="Arial" w:hAnsi="Arial" w:cs="Arial"/>
+        </w:rPr>
+        <w:t xml:space="preserve"> Una firma determina qué tipo de dato devuelve y cual/es recibe por parámetro un método.</w:t>
+      </w:r>
+    </w:p>
+    <w:p>
+      <w:pPr>
+        <w:rPr>
+          <w:rFonts w:ascii="Arial" w:hAnsi="Arial" w:cs="Arial"/>
+        </w:rPr>
+      </w:pPr>
+      <w:r>
+        <w:rPr>
+          <w:rFonts w:ascii="Arial" w:hAnsi="Arial" w:cs="Arial"/>
+          <w:noProof/>
+          <w:lang w:eastAsia="es-AR"/>
+        </w:rPr>
+        <w:drawing>
+          <wp:inline distT="0" distB="0" distL="0" distR="0" wp14:anchorId="3EF4DA40" wp14:editId="52659CDF">
+            <wp:extent cx="5400040" cy="375285"/>
+            <wp:effectExtent l="0" t="0" r="0" b="5715"/>
+            <wp:docPr id="2" name="Imagen 2"/>
+            <wp:cNvGraphicFramePr>
+              <a:graphicFrameLocks xmlns:a="http://schemas.openxmlformats.org/drawingml/2006/main" noChangeAspect="1"/>
+            </wp:cNvGraphicFramePr>
+            <a:graphic xmlns:a="http://schemas.openxmlformats.org/drawingml/2006/main">
+              <a:graphicData uri="http://schemas.openxmlformats.org/drawingml/2006/picture">
+                <pic:pic xmlns:pic="http://schemas.openxmlformats.org/drawingml/2006/picture">
+                  <pic:nvPicPr>
+                    <pic:cNvPr id="1" name=""/>
+                    <pic:cNvPicPr/>
+                  </pic:nvPicPr>
+                  <pic:blipFill>
+                    <a:blip r:embed="rId50"/>
+                    <a:stretch>
+                      <a:fillRect/>
+                    </a:stretch>
+                  </pic:blipFill>
+                  <pic:spPr>
+                    <a:xfrm>
+                      <a:off x="0" y="0"/>
+                      <a:ext cx="5400040" cy="375285"/>
+                    </a:xfrm>
+                    <a:prstGeom prst="rect">
+                      <a:avLst/>
+                    </a:prstGeom>
+                  </pic:spPr>
+                </pic:pic>
+              </a:graphicData>
+            </a:graphic>
+          </wp:inline>
+        </w:drawing>
+      </w:r>
+      <w:r>
+        <w:rPr>
+          <w:noProof/>
+          <w:lang w:eastAsia="es-AR"/>
+        </w:rPr>
+        <w:t xml:space="preserve"> </w:t>
+      </w:r>
+      <w:r>
+        <w:rPr>
+          <w:rFonts w:ascii="Arial" w:hAnsi="Arial" w:cs="Arial"/>
+          <w:noProof/>
+          <w:lang w:eastAsia="es-AR"/>
+        </w:rPr>
+        <w:drawing>
+          <wp:inline distT="0" distB="0" distL="0" distR="0" wp14:anchorId="1F3FE5C4" wp14:editId="715E4001">
+            <wp:extent cx="5400040" cy="1578610"/>
+            <wp:effectExtent l="0" t="0" r="0" b="2540"/>
+            <wp:docPr id="19" name="Imagen 19"/>
+            <wp:cNvGraphicFramePr>
+              <a:graphicFrameLocks xmlns:a="http://schemas.openxmlformats.org/drawingml/2006/main" noChangeAspect="1"/>
+            </wp:cNvGraphicFramePr>
+            <a:graphic xmlns:a="http://schemas.openxmlformats.org/drawingml/2006/main">
+              <a:graphicData uri="http://schemas.openxmlformats.org/drawingml/2006/picture">
+                <pic:pic xmlns:pic="http://schemas.openxmlformats.org/drawingml/2006/picture">
+                  <pic:nvPicPr>
+                    <pic:cNvPr id="1" name=""/>
+                    <pic:cNvPicPr/>
+                  </pic:nvPicPr>
+                  <pic:blipFill>
+                    <a:blip r:embed="rId51"/>
+                    <a:stretch>
+                      <a:fillRect/>
+                    </a:stretch>
+                  </pic:blipFill>
+                  <pic:spPr>
+                    <a:xfrm>
+                      <a:off x="0" y="0"/>
+                      <a:ext cx="5400040" cy="1578610"/>
+                    </a:xfrm>
+                    <a:prstGeom prst="rect">
+                      <a:avLst/>
+                    </a:prstGeom>
+                  </pic:spPr>
+                </pic:pic>
+              </a:graphicData>
+            </a:graphic>
+          </wp:inline>
+        </w:drawing>
+      </w:r>
+      <w:r>
+        <w:rPr>
+          <w:noProof/>
+          <w:lang w:eastAsia="es-AR"/>
+        </w:rPr>
+        <w:t xml:space="preserve"> </w:t>
+      </w:r>
+      <w:r>
+        <w:rPr>
+          <w:noProof/>
+          <w:lang w:eastAsia="es-AR"/>
+        </w:rPr>
+        <w:drawing>
+          <wp:inline distT="0" distB="0" distL="0" distR="0" wp14:anchorId="47CA6238" wp14:editId="3A26E1ED">
+            <wp:extent cx="5400040" cy="1614170"/>
+            <wp:effectExtent l="0" t="0" r="0" b="5080"/>
+            <wp:docPr id="20" name="Imagen 20"/>
+            <wp:cNvGraphicFramePr>
+              <a:graphicFrameLocks xmlns:a="http://schemas.openxmlformats.org/drawingml/2006/main" noChangeAspect="1"/>
+            </wp:cNvGraphicFramePr>
+            <a:graphic xmlns:a="http://schemas.openxmlformats.org/drawingml/2006/main">
+              <a:graphicData uri="http://schemas.openxmlformats.org/drawingml/2006/picture">
+                <pic:pic xmlns:pic="http://schemas.openxmlformats.org/drawingml/2006/picture">
+                  <pic:nvPicPr>
+                    <pic:cNvPr id="1" name=""/>
+                    <pic:cNvPicPr/>
+                  </pic:nvPicPr>
+                  <pic:blipFill>
+                    <a:blip r:embed="rId52"/>
+                    <a:stretch>
+                      <a:fillRect/>
+                    </a:stretch>
+                  </pic:blipFill>
+                  <pic:spPr>
+                    <a:xfrm>
+                      <a:off x="0" y="0"/>
+                      <a:ext cx="5400040" cy="1614170"/>
+                    </a:xfrm>
+                    <a:prstGeom prst="rect">
+                      <a:avLst/>
+                    </a:prstGeom>
+                  </pic:spPr>
+                </pic:pic>
+              </a:graphicData>
+            </a:graphic>
+          </wp:inline>
+        </w:drawing>
+      </w:r>
+      <w:r>
+        <w:rPr>
+          <w:noProof/>
+          <w:lang w:eastAsia="es-AR"/>
+        </w:rPr>
+        <w:t xml:space="preserve"> </w:t>
+      </w:r>
+      <w:r>
+        <w:rPr>
+          <w:noProof/>
+          <w:lang w:eastAsia="es-AR"/>
+        </w:rPr>
+        <w:drawing>
+          <wp:inline distT="0" distB="0" distL="0" distR="0" wp14:anchorId="00B603F0" wp14:editId="61C1C290">
+            <wp:extent cx="5400040" cy="712470"/>
+            <wp:effectExtent l="0" t="0" r="0" b="0"/>
+            <wp:docPr id="21" name="Imagen 21"/>
+            <wp:cNvGraphicFramePr>
+              <a:graphicFrameLocks xmlns:a="http://schemas.openxmlformats.org/drawingml/2006/main" noChangeAspect="1"/>
+            </wp:cNvGraphicFramePr>
+            <a:graphic xmlns:a="http://schemas.openxmlformats.org/drawingml/2006/main">
+              <a:graphicData uri="http://schemas.openxmlformats.org/drawingml/2006/picture">
+                <pic:pic xmlns:pic="http://schemas.openxmlformats.org/drawingml/2006/picture">
+                  <pic:nvPicPr>
+                    <pic:cNvPr id="1" name=""/>
+                    <pic:cNvPicPr/>
+                  </pic:nvPicPr>
+                  <pic:blipFill>
+                    <a:blip r:embed="rId53"/>
+                    <a:stretch>
+                      <a:fillRect/>
+                    </a:stretch>
+                  </pic:blipFill>
+                  <pic:spPr>
+                    <a:xfrm>
+                      <a:off x="0" y="0"/>
+                      <a:ext cx="5400040" cy="712470"/>
+                    </a:xfrm>
+                    <a:prstGeom prst="rect">
+                      <a:avLst/>
+                    </a:prstGeom>
+                  </pic:spPr>
+                </pic:pic>
+              </a:graphicData>
+            </a:graphic>
+          </wp:inline>
+        </w:drawing>
+      </w:r>
+      <w:r>
+        <w:rPr>
+          <w:noProof/>
+          <w:lang w:eastAsia="es-AR"/>
+        </w:rPr>
+        <w:t xml:space="preserve"> </w:t>
+      </w:r>
+      <w:r>
+        <w:rPr>
+          <w:noProof/>
+          <w:lang w:eastAsia="es-AR"/>
+        </w:rPr>
+        <w:drawing>
+          <wp:inline distT="0" distB="0" distL="0" distR="0" wp14:anchorId="6151E6E1" wp14:editId="1E131F81">
+            <wp:extent cx="5400040" cy="449580"/>
+            <wp:effectExtent l="0" t="0" r="0" b="7620"/>
+            <wp:docPr id="22" name="Imagen 22"/>
+            <wp:cNvGraphicFramePr>
+              <a:graphicFrameLocks xmlns:a="http://schemas.openxmlformats.org/drawingml/2006/main" noChangeAspect="1"/>
+            </wp:cNvGraphicFramePr>
+            <a:graphic xmlns:a="http://schemas.openxmlformats.org/drawingml/2006/main">
+              <a:graphicData uri="http://schemas.openxmlformats.org/drawingml/2006/picture">
+                <pic:pic xmlns:pic="http://schemas.openxmlformats.org/drawingml/2006/picture">
+                  <pic:nvPicPr>
+                    <pic:cNvPr id="1" name=""/>
+                    <pic:cNvPicPr/>
+                  </pic:nvPicPr>
+                  <pic:blipFill>
+                    <a:blip r:embed="rId54"/>
+                    <a:stretch>
+                      <a:fillRect/>
+                    </a:stretch>
+                  </pic:blipFill>
+                  <pic:spPr>
+                    <a:xfrm>
+                      <a:off x="0" y="0"/>
+                      <a:ext cx="5400040" cy="449580"/>
+                    </a:xfrm>
+                    <a:prstGeom prst="rect">
+                      <a:avLst/>
+                    </a:prstGeom>
+                  </pic:spPr>
+                </pic:pic>
+              </a:graphicData>
+            </a:graphic>
+          </wp:inline>
+        </w:drawing>
+      </w:r>
+    </w:p>
+    <w:p>
+      <w:pPr>
+        <w:rPr>
+          <w:rFonts w:ascii="Arial" w:hAnsi="Arial" w:cs="Arial"/>
+        </w:rPr>
+      </w:pPr>
+      <w:r>
+        <w:rPr>
+          <w:rFonts w:ascii="Arial" w:hAnsi="Arial" w:cs="Arial"/>
+        </w:rPr>
+        <w:t>En vez de definir delegados a mano, normalmente usamos:</w:t>
+      </w:r>
+    </w:p>
+    <w:p>
+      <w:pPr>
+        <w:numPr>
+          <w:ilvl w:val="0"/>
+          <w:numId w:val="18"/>
+        </w:numPr>
+        <w:rPr>
+          <w:rFonts w:ascii="Arial" w:hAnsi="Arial" w:cs="Arial"/>
+        </w:rPr>
+      </w:pPr>
+      <w:commentRangeStart w:id="1"/>
+      <w:proofErr w:type="spellStart"/>
+      <w:r>
+        <w:rPr>
+          <w:rFonts w:ascii="Arial" w:hAnsi="Arial" w:cs="Arial"/>
+          <w:b/>
+        </w:rPr>
+        <w:t>Action</w:t>
+      </w:r>
+      <w:proofErr w:type="spellEnd"/>
+      <w:r>
+        <w:rPr>
+          <w:rFonts w:ascii="Arial" w:hAnsi="Arial" w:cs="Arial"/>
+          <w:b/>
+        </w:rPr>
+        <w:t>&lt;T, U</w:t>
+      </w:r>
+      <w:proofErr w:type="gramStart"/>
+      <w:r>
+        <w:rPr>
+          <w:rFonts w:ascii="Arial" w:hAnsi="Arial" w:cs="Arial"/>
+          <w:b/>
+        </w:rPr>
+        <w:t>, …</w:t>
+      </w:r>
+      <w:proofErr w:type="gramEnd"/>
+      <w:r>
+        <w:rPr>
+          <w:rFonts w:ascii="Arial" w:hAnsi="Arial" w:cs="Arial"/>
+          <w:b/>
+        </w:rPr>
+        <w:t>&gt;</w:t>
+      </w:r>
+      <w:r>
+        <w:rPr>
+          <w:rFonts w:ascii="Arial" w:hAnsi="Arial" w:cs="Arial"/>
+        </w:rPr>
+        <w:t xml:space="preserve"> </w:t>
+      </w:r>
+      <w:commentRangeEnd w:id="1"/>
+      <w:r>
+        <w:rPr>
+          <w:rStyle w:val="Refdecomentario"/>
+        </w:rPr>
+        <w:commentReference w:id="1"/>
+      </w:r>
+      <w:r>
+        <w:rPr>
+          <w:rFonts w:ascii="Arial" w:hAnsi="Arial" w:cs="Arial"/>
+        </w:rPr>
+        <w:t xml:space="preserve">→ representa una función que </w:t>
+      </w:r>
+      <w:r>
+        <w:rPr>
+          <w:rFonts w:ascii="Arial" w:hAnsi="Arial" w:cs="Arial"/>
+        </w:rPr>
+        <w:t xml:space="preserve">recibe 1 o hasta 16 parámetros pero </w:t>
+      </w:r>
+      <w:r>
+        <w:rPr>
+          <w:rFonts w:ascii="Arial" w:hAnsi="Arial" w:cs="Arial"/>
+        </w:rPr>
+        <w:t>no devuelve nada (</w:t>
+      </w:r>
+      <w:proofErr w:type="spellStart"/>
+      <w:r>
+        <w:rPr>
+          <w:rFonts w:ascii="Arial" w:hAnsi="Arial" w:cs="Arial"/>
+        </w:rPr>
+        <w:t>void</w:t>
+      </w:r>
+      <w:proofErr w:type="spellEnd"/>
+      <w:r>
+        <w:rPr>
+          <w:rFonts w:ascii="Arial" w:hAnsi="Arial" w:cs="Arial"/>
+        </w:rPr>
+        <w:t>).</w:t>
+      </w:r>
+    </w:p>
+    <w:p>
+      <w:pPr>
+        <w:ind w:left="720"/>
+        <w:rPr>
+          <w:rFonts w:ascii="Arial" w:hAnsi="Arial" w:cs="Arial"/>
+        </w:rPr>
+      </w:pPr>
+      <w:r>
+        <w:rPr>
+          <w:rFonts w:ascii="Arial" w:hAnsi="Arial" w:cs="Arial"/>
+          <w:noProof/>
+          <w:lang w:eastAsia="es-AR"/>
+        </w:rPr>
+        <w:drawing>
+          <wp:inline distT="0" distB="0" distL="0" distR="0" wp14:anchorId="5EAC6291" wp14:editId="164E3230">
+            <wp:extent cx="4942840" cy="735965"/>
+            <wp:effectExtent l="0" t="0" r="0" b="6985"/>
+            <wp:docPr id="13" name="Imagen 13"/>
+            <wp:cNvGraphicFramePr>
+              <a:graphicFrameLocks xmlns:a="http://schemas.openxmlformats.org/drawingml/2006/main" noChangeAspect="1"/>
+            </wp:cNvGraphicFramePr>
+            <a:graphic xmlns:a="http://schemas.openxmlformats.org/drawingml/2006/main">
+              <a:graphicData uri="http://schemas.openxmlformats.org/drawingml/2006/picture">
+                <pic:pic xmlns:pic="http://schemas.openxmlformats.org/drawingml/2006/picture">
+                  <pic:nvPicPr>
+                    <pic:cNvPr id="1" name=""/>
+                    <pic:cNvPicPr/>
+                  </pic:nvPicPr>
+                  <pic:blipFill rotWithShape="1">
+                    <a:blip r:embed="rId57"/>
+                    <a:srcRect r="8467"/>
+                    <a:stretch/>
+                  </pic:blipFill>
+                  <pic:spPr bwMode="auto">
+                    <a:xfrm>
+                      <a:off x="0" y="0"/>
+                      <a:ext cx="4942840" cy="735965"/>
+                    </a:xfrm>
+                    <a:prstGeom prst="rect">
+                      <a:avLst/>
+                    </a:prstGeom>
+                    <a:ln>
+                      <a:noFill/>
+                    </a:ln>
+                    <a:extLst>
+                      <a:ext uri="{53640926-AAD7-44D8-BBD7-CCE9431645EC}">
+                        <a14:shadowObscured xmlns:a14="http://schemas.microsoft.com/office/drawing/2010/main"/>
+                      </a:ext>
+                    </a:extLst>
+                  </pic:spPr>
+                </pic:pic>
+              </a:graphicData>
+            </a:graphic>
+          </wp:inline>
+        </w:drawing>
+      </w:r>
+    </w:p>
+    <w:p>
+      <w:pPr>
+        <w:ind w:left="720"/>
+        <w:rPr>
+          <w:rFonts w:ascii="Arial" w:hAnsi="Arial" w:cs="Arial"/>
+        </w:rPr>
+      </w:pPr>
+      <w:r>
+        <w:rPr>
+          <w:rFonts w:ascii="Arial" w:hAnsi="Arial" w:cs="Arial"/>
+          <w:noProof/>
+          <w:lang w:eastAsia="es-AR"/>
+        </w:rPr>
+        <w:drawing>
+          <wp:inline distT="0" distB="0" distL="0" distR="0" wp14:anchorId="50E8294A" wp14:editId="7584CB27">
+            <wp:extent cx="4942840" cy="549275"/>
+            <wp:effectExtent l="0" t="0" r="0" b="3175"/>
+            <wp:docPr id="12" name="Imagen 12"/>
+            <wp:cNvGraphicFramePr>
+              <a:graphicFrameLocks xmlns:a="http://schemas.openxmlformats.org/drawingml/2006/main" noChangeAspect="1"/>
+            </wp:cNvGraphicFramePr>
+            <a:graphic xmlns:a="http://schemas.openxmlformats.org/drawingml/2006/main">
+              <a:graphicData uri="http://schemas.openxmlformats.org/drawingml/2006/picture">
+                <pic:pic xmlns:pic="http://schemas.openxmlformats.org/drawingml/2006/picture">
+                  <pic:nvPicPr>
+                    <pic:cNvPr id="1" name=""/>
+                    <pic:cNvPicPr/>
+                  </pic:nvPicPr>
+                  <pic:blipFill rotWithShape="1">
+                    <a:blip r:embed="rId58"/>
+                    <a:srcRect l="1" r="8360"/>
+                    <a:stretch/>
+                  </pic:blipFill>
+                  <pic:spPr bwMode="auto">
+                    <a:xfrm>
+                      <a:off x="0" y="0"/>
+                      <a:ext cx="4948554" cy="549910"/>
+                    </a:xfrm>
+                    <a:prstGeom prst="rect">
+                      <a:avLst/>
+                    </a:prstGeom>
+                    <a:ln>
+                      <a:noFill/>
+                    </a:ln>
+                    <a:extLst>
+                      <a:ext uri="{53640926-AAD7-44D8-BBD7-CCE9431645EC}">
+                        <a14:shadowObscured xmlns:a14="http://schemas.microsoft.com/office/drawing/2010/main"/>
+                      </a:ext>
+                    </a:extLst>
+                  </pic:spPr>
+                </pic:pic>
+              </a:graphicData>
+            </a:graphic>
+          </wp:inline>
+        </w:drawing>
+      </w:r>
+    </w:p>
+    <w:p>
+      <w:pPr>
+        <w:numPr>
+          <w:ilvl w:val="0"/>
+          <w:numId w:val="18"/>
+        </w:numPr>
+        <w:jc w:val="both"/>
+        <w:rPr>
+          <w:b/>
+          <w:bCs/>
+        </w:rPr>
+      </w:pPr>
+      <w:commentRangeStart w:id="2"/>
+      <w:proofErr w:type="spellStart"/>
+      <w:r>
+        <w:rPr>
+          <w:rFonts w:ascii="Arial" w:hAnsi="Arial" w:cs="Arial"/>
+          <w:b/>
+        </w:rPr>
+        <w:lastRenderedPageBreak/>
+        <w:t>Func</w:t>
+      </w:r>
+      <w:proofErr w:type="spellEnd"/>
+      <w:r>
+        <w:rPr>
+          <w:rFonts w:ascii="Arial" w:hAnsi="Arial" w:cs="Arial"/>
+          <w:b/>
+        </w:rPr>
+        <w:t>&lt;T, U</w:t>
+      </w:r>
+      <w:proofErr w:type="gramStart"/>
+      <w:r>
+        <w:rPr>
+          <w:rFonts w:ascii="Arial" w:hAnsi="Arial" w:cs="Arial"/>
+          <w:b/>
+        </w:rPr>
+        <w:t>, …</w:t>
+      </w:r>
+      <w:proofErr w:type="gramEnd"/>
+      <w:r>
+        <w:rPr>
+          <w:rFonts w:ascii="Arial" w:hAnsi="Arial" w:cs="Arial"/>
+          <w:b/>
+        </w:rPr>
+        <w:t xml:space="preserve">, </w:t>
+      </w:r>
+      <w:proofErr w:type="spellStart"/>
+      <w:r>
+        <w:rPr>
+          <w:rFonts w:ascii="Arial" w:hAnsi="Arial" w:cs="Arial"/>
+          <w:b/>
+        </w:rPr>
+        <w:t>Return</w:t>
+      </w:r>
+      <w:proofErr w:type="spellEnd"/>
+      <w:r>
+        <w:rPr>
+          <w:rFonts w:ascii="Arial" w:hAnsi="Arial" w:cs="Arial"/>
+          <w:b/>
+        </w:rPr>
+        <w:t>&gt;</w:t>
+      </w:r>
+      <w:r>
+        <w:rPr>
+          <w:rFonts w:ascii="Arial" w:hAnsi="Arial" w:cs="Arial"/>
+        </w:rPr>
+        <w:t xml:space="preserve"> </w:t>
+      </w:r>
+      <w:commentRangeEnd w:id="2"/>
+      <w:r>
+        <w:rPr>
+          <w:rStyle w:val="Refdecomentario"/>
+        </w:rPr>
+        <w:commentReference w:id="2"/>
+      </w:r>
+      <w:r>
+        <w:rPr>
+          <w:rFonts w:ascii="Arial" w:hAnsi="Arial" w:cs="Arial"/>
+        </w:rPr>
+        <w:t>→ representa</w:t>
+      </w:r>
+      <w:r>
+        <w:rPr>
+          <w:rFonts w:ascii="Arial" w:hAnsi="Arial" w:cs="Arial"/>
+        </w:rPr>
+        <w:t xml:space="preserve"> </w:t>
+      </w:r>
+      <w:r>
+        <w:rPr>
+          <w:rFonts w:ascii="Arial" w:hAnsi="Arial" w:cs="Arial"/>
+        </w:rPr>
+        <w:t>una función que</w:t>
+      </w:r>
+      <w:r>
+        <w:rPr>
+          <w:rFonts w:ascii="Arial" w:hAnsi="Arial" w:cs="Arial"/>
+        </w:rPr>
+        <w:t xml:space="preserve"> recibe 1 o hasta 16 parámetros y además</w:t>
+      </w:r>
+      <w:r>
+        <w:rPr>
+          <w:rFonts w:ascii="Arial" w:hAnsi="Arial" w:cs="Arial"/>
+        </w:rPr>
+        <w:t xml:space="preserve"> devuelve algo.</w:t>
+      </w:r>
+    </w:p>
+    <w:p>
+      <w:pPr>
+        <w:ind w:left="708"/>
+      </w:pPr>
+      <w:r>
+        <w:rPr>
+          <w:noProof/>
+          <w:lang w:eastAsia="es-AR"/>
+        </w:rPr>
+        <w:drawing>
+          <wp:inline distT="0" distB="0" distL="0" distR="0" wp14:anchorId="02729E1E" wp14:editId="02289DA0">
+            <wp:extent cx="4934310" cy="715010"/>
+            <wp:effectExtent l="0" t="0" r="0" b="8890"/>
+            <wp:docPr id="14" name="Imagen 14"/>
+            <wp:cNvGraphicFramePr>
+              <a:graphicFrameLocks xmlns:a="http://schemas.openxmlformats.org/drawingml/2006/main" noChangeAspect="1"/>
+            </wp:cNvGraphicFramePr>
+            <a:graphic xmlns:a="http://schemas.openxmlformats.org/drawingml/2006/main">
+              <a:graphicData uri="http://schemas.openxmlformats.org/drawingml/2006/picture">
+                <pic:pic xmlns:pic="http://schemas.openxmlformats.org/drawingml/2006/picture">
+                  <pic:nvPicPr>
+                    <pic:cNvPr id="1" name=""/>
+                    <pic:cNvPicPr/>
+                  </pic:nvPicPr>
+                  <pic:blipFill rotWithShape="1">
+                    <a:blip r:embed="rId59"/>
+                    <a:srcRect r="8542"/>
+                    <a:stretch/>
+                  </pic:blipFill>
+                  <pic:spPr bwMode="auto">
+                    <a:xfrm>
+                      <a:off x="0" y="0"/>
+                      <a:ext cx="4938692" cy="715645"/>
+                    </a:xfrm>
+                    <a:prstGeom prst="rect">
+                      <a:avLst/>
+                    </a:prstGeom>
+                    <a:ln>
+                      <a:noFill/>
+                    </a:ln>
+                    <a:extLst>
+                      <a:ext uri="{53640926-AAD7-44D8-BBD7-CCE9431645EC}">
+                        <a14:shadowObscured xmlns:a14="http://schemas.microsoft.com/office/drawing/2010/main"/>
+                      </a:ext>
+                    </a:extLst>
+                  </pic:spPr>
+                </pic:pic>
+              </a:graphicData>
+            </a:graphic>
+          </wp:inline>
+        </w:drawing>
+      </w:r>
+    </w:p>
+    <w:p>
+      <w:pPr>
+        <w:ind w:left="708"/>
+      </w:pPr>
+      <w:r>
+        <w:rPr>
+          <w:noProof/>
+          <w:lang w:eastAsia="es-AR"/>
+        </w:rPr>
+        <w:drawing>
+          <wp:inline distT="0" distB="0" distL="0" distR="0" wp14:anchorId="6B33A37E" wp14:editId="37141B98">
+            <wp:extent cx="4917057" cy="556260"/>
+            <wp:effectExtent l="0" t="0" r="0" b="0"/>
+            <wp:docPr id="16" name="Imagen 16"/>
+            <wp:cNvGraphicFramePr>
+              <a:graphicFrameLocks xmlns:a="http://schemas.openxmlformats.org/drawingml/2006/main" noChangeAspect="1"/>
+            </wp:cNvGraphicFramePr>
+            <a:graphic xmlns:a="http://schemas.openxmlformats.org/drawingml/2006/main">
+              <a:graphicData uri="http://schemas.openxmlformats.org/drawingml/2006/picture">
+                <pic:pic xmlns:pic="http://schemas.openxmlformats.org/drawingml/2006/picture">
+                  <pic:nvPicPr>
+                    <pic:cNvPr id="1" name=""/>
+                    <pic:cNvPicPr/>
+                  </pic:nvPicPr>
+                  <pic:blipFill rotWithShape="1">
+                    <a:blip r:embed="rId60"/>
+                    <a:srcRect r="8944"/>
+                    <a:stretch/>
+                  </pic:blipFill>
+                  <pic:spPr bwMode="auto">
+                    <a:xfrm>
+                      <a:off x="0" y="0"/>
+                      <a:ext cx="4917057" cy="556260"/>
+                    </a:xfrm>
+                    <a:prstGeom prst="rect">
+                      <a:avLst/>
+                    </a:prstGeom>
+                    <a:ln>
+                      <a:noFill/>
+                    </a:ln>
+                    <a:extLst>
+                      <a:ext uri="{53640926-AAD7-44D8-BBD7-CCE9431645EC}">
+                        <a14:shadowObscured xmlns:a14="http://schemas.microsoft.com/office/drawing/2010/main"/>
+                      </a:ext>
+                    </a:extLst>
+                  </pic:spPr>
+                </pic:pic>
+              </a:graphicData>
+            </a:graphic>
+          </wp:inline>
+        </w:drawing>
+      </w:r>
+    </w:p>
+    <w:p>
+      <w:pPr>
+        <w:ind w:left="708"/>
+      </w:pPr>
+    </w:p>
+    <w:p>
+      <w:pPr>
+        <w:jc w:val="center"/>
+        <w:rPr>
+          <w:b/>
+          <w:sz w:val="28"/>
+        </w:rPr>
+      </w:pPr>
+      <w:r>
+        <w:rPr>
+          <w:b/>
+          <w:sz w:val="28"/>
+        </w:rPr>
+        <w:t>Expresiones Lambda</w:t>
+      </w:r>
+    </w:p>
+    <w:p>
+      <w:pPr>
+        <w:spacing w:before="100" w:beforeAutospacing="1" w:after="100" w:afterAutospacing="1" w:line="240" w:lineRule="auto"/>
+        <w:jc w:val="both"/>
+        <w:rPr>
+          <w:lang w:eastAsia="es-AR"/>
+        </w:rPr>
+      </w:pPr>
+      <w:r>
+        <w:rPr>
+          <w:lang w:eastAsia="es-AR"/>
+        </w:rPr>
+        <w:t xml:space="preserve">Las funciones lambda en C# son funciones anónimas (no tienen nombre) que se definen de forma </w:t>
+      </w:r>
+      <w:proofErr w:type="spellStart"/>
+      <w:r>
+        <w:rPr>
+          <w:lang w:eastAsia="es-AR"/>
+        </w:rPr>
+        <w:t>inline</w:t>
+      </w:r>
+      <w:proofErr w:type="spellEnd"/>
+      <w:r>
+        <w:rPr>
+          <w:lang w:eastAsia="es-AR"/>
+        </w:rPr>
+        <w:t xml:space="preserve"> usando el operador =&gt; y se usan principalmente para pasar comportamiento como dato. Siempre están asociadas a un </w:t>
+      </w:r>
+      <w:proofErr w:type="spellStart"/>
+      <w:r>
+        <w:rPr>
+          <w:lang w:eastAsia="es-AR"/>
+        </w:rPr>
+        <w:t>delegate</w:t>
+      </w:r>
+      <w:proofErr w:type="spellEnd"/>
+      <w:r>
+        <w:rPr>
+          <w:lang w:eastAsia="es-AR"/>
+        </w:rPr>
+        <w:t xml:space="preserve"> (como </w:t>
+      </w:r>
+      <w:proofErr w:type="spellStart"/>
+      <w:r>
+        <w:rPr>
+          <w:lang w:eastAsia="es-AR"/>
+        </w:rPr>
+        <w:t>Action</w:t>
+      </w:r>
+      <w:proofErr w:type="spellEnd"/>
+      <w:r>
+        <w:rPr>
+          <w:lang w:eastAsia="es-AR"/>
+        </w:rPr>
+        <w:t xml:space="preserve">, </w:t>
+      </w:r>
+      <w:proofErr w:type="spellStart"/>
+      <w:r>
+        <w:rPr>
+          <w:lang w:eastAsia="es-AR"/>
+        </w:rPr>
+        <w:t>Func</w:t>
+      </w:r>
+      <w:proofErr w:type="spellEnd"/>
+      <w:r>
+        <w:rPr>
+          <w:lang w:eastAsia="es-AR"/>
+        </w:rPr>
+        <w:t xml:space="preserve"> o un </w:t>
+      </w:r>
+      <w:proofErr w:type="spellStart"/>
+      <w:r>
+        <w:rPr>
+          <w:lang w:eastAsia="es-AR"/>
+        </w:rPr>
+        <w:t>delegate</w:t>
+      </w:r>
+      <w:proofErr w:type="spellEnd"/>
+      <w:r>
+        <w:rPr>
+          <w:lang w:eastAsia="es-AR"/>
+        </w:rPr>
+        <w:t xml:space="preserve"> propio) y solo pueden existir cuando el compilador conoce la firma esperada (parámetros y tipo de retorno). Su objetivo es escribir lógica corta y contextual de manera más clara y concisa que un método declarado, sin necesidad de crear un método con nombre cuando no va a reutilizarse.</w:t>
+      </w:r>
+    </w:p>
+    <w:p>
+      <w:pPr>
+        <w:rPr>
+          <w:b/>
+        </w:rPr>
+      </w:pPr>
+      <w:r>
+        <w:rPr>
+          <w:b/>
+          <w:highlight w:val="white"/>
+        </w:rPr>
+        <w:t xml:space="preserve">1. Forma “tradicional” - Antes </w:t>
+      </w:r>
+      <w:proofErr w:type="spellStart"/>
+      <w:r>
+        <w:rPr>
+          <w:b/>
+          <w:highlight w:val="white"/>
+        </w:rPr>
+        <w:t>haciamos</w:t>
+      </w:r>
+      <w:proofErr w:type="spellEnd"/>
+      <w:r>
+        <w:rPr>
+          <w:b/>
+          <w:highlight w:val="white"/>
+        </w:rPr>
+        <w:t xml:space="preserve"> esto:</w:t>
+      </w:r>
+    </w:p>
+    <w:p>
+      <w:pPr>
+        <w:autoSpaceDE w:val="0"/>
+        <w:autoSpaceDN w:val="0"/>
+        <w:adjustRightInd w:val="0"/>
+        <w:spacing w:after="0" w:line="240" w:lineRule="auto"/>
+        <w:rPr>
+          <w:rFonts w:ascii="Cascadia Mono" w:hAnsi="Cascadia Mono" w:cs="Cascadia Mono"/>
+          <w:color w:val="000000"/>
+          <w:kern w:val="0"/>
+          <w:sz w:val="22"/>
+          <w:szCs w:val="19"/>
+          <w:highlight w:val="white"/>
+        </w:rPr>
+      </w:pPr>
+      <w:proofErr w:type="spellStart"/>
+      <w:r>
+        <w:rPr>
+          <w:rFonts w:ascii="Cascadia Mono" w:hAnsi="Cascadia Mono" w:cs="Cascadia Mono"/>
+          <w:color w:val="2B91AF"/>
+          <w:kern w:val="0"/>
+          <w:sz w:val="22"/>
+          <w:szCs w:val="19"/>
+          <w:highlight w:val="white"/>
+        </w:rPr>
+        <w:t>Func</w:t>
+      </w:r>
+      <w:proofErr w:type="spellEnd"/>
+      <w:r>
+        <w:rPr>
+          <w:rFonts w:ascii="Cascadia Mono" w:hAnsi="Cascadia Mono" w:cs="Cascadia Mono"/>
+          <w:color w:val="000000"/>
+          <w:kern w:val="0"/>
+          <w:sz w:val="22"/>
+          <w:szCs w:val="19"/>
+          <w:highlight w:val="white"/>
+        </w:rPr>
+        <w:t>&lt;</w:t>
+      </w:r>
+      <w:proofErr w:type="spellStart"/>
+      <w:r>
+        <w:rPr>
+          <w:rFonts w:ascii="Cascadia Mono" w:hAnsi="Cascadia Mono" w:cs="Cascadia Mono"/>
+          <w:color w:val="0000FF"/>
+          <w:kern w:val="0"/>
+          <w:sz w:val="22"/>
+          <w:szCs w:val="19"/>
+          <w:highlight w:val="white"/>
+        </w:rPr>
+        <w:t>int</w:t>
+      </w:r>
+      <w:proofErr w:type="spellEnd"/>
+      <w:r>
+        <w:rPr>
+          <w:rFonts w:ascii="Cascadia Mono" w:hAnsi="Cascadia Mono" w:cs="Cascadia Mono"/>
+          <w:color w:val="000000"/>
+          <w:kern w:val="0"/>
+          <w:sz w:val="22"/>
+          <w:szCs w:val="19"/>
+          <w:highlight w:val="white"/>
+        </w:rPr>
+        <w:t xml:space="preserve">, </w:t>
+      </w:r>
+      <w:proofErr w:type="spellStart"/>
+      <w:r>
+        <w:rPr>
+          <w:rFonts w:ascii="Cascadia Mono" w:hAnsi="Cascadia Mono" w:cs="Cascadia Mono"/>
+          <w:color w:val="0000FF"/>
+          <w:kern w:val="0"/>
+          <w:sz w:val="22"/>
+          <w:szCs w:val="19"/>
+          <w:highlight w:val="white"/>
+        </w:rPr>
+        <w:t>int</w:t>
+      </w:r>
+      <w:proofErr w:type="spellEnd"/>
+      <w:r>
+        <w:rPr>
+          <w:rFonts w:ascii="Cascadia Mono" w:hAnsi="Cascadia Mono" w:cs="Cascadia Mono"/>
+          <w:color w:val="000000"/>
+          <w:kern w:val="0"/>
+          <w:sz w:val="22"/>
+          <w:szCs w:val="19"/>
+          <w:highlight w:val="white"/>
+        </w:rPr>
+        <w:t xml:space="preserve">, </w:t>
+      </w:r>
+      <w:proofErr w:type="spellStart"/>
+      <w:r>
+        <w:rPr>
+          <w:rFonts w:ascii="Cascadia Mono" w:hAnsi="Cascadia Mono" w:cs="Cascadia Mono"/>
+          <w:color w:val="0000FF"/>
+          <w:kern w:val="0"/>
+          <w:sz w:val="22"/>
+          <w:szCs w:val="19"/>
+          <w:highlight w:val="white"/>
+        </w:rPr>
+        <w:t>int</w:t>
+      </w:r>
+      <w:proofErr w:type="spellEnd"/>
+      <w:r>
+        <w:rPr>
+          <w:rFonts w:ascii="Cascadia Mono" w:hAnsi="Cascadia Mono" w:cs="Cascadia Mono"/>
+          <w:color w:val="000000"/>
+          <w:kern w:val="0"/>
+          <w:sz w:val="22"/>
+          <w:szCs w:val="19"/>
+          <w:highlight w:val="white"/>
+        </w:rPr>
+        <w:t xml:space="preserve">&gt; </w:t>
+      </w:r>
+      <w:proofErr w:type="spellStart"/>
+      <w:r>
+        <w:rPr>
+          <w:rFonts w:ascii="Cascadia Mono" w:hAnsi="Cascadia Mono" w:cs="Cascadia Mono"/>
+          <w:color w:val="000000"/>
+          <w:kern w:val="0"/>
+          <w:sz w:val="22"/>
+          <w:szCs w:val="19"/>
+          <w:highlight w:val="white"/>
+        </w:rPr>
+        <w:t>sub_PrimeraClase</w:t>
+      </w:r>
+      <w:proofErr w:type="spellEnd"/>
+      <w:r>
+        <w:rPr>
+          <w:rFonts w:ascii="Cascadia Mono" w:hAnsi="Cascadia Mono" w:cs="Cascadia Mono"/>
+          <w:color w:val="000000"/>
+          <w:kern w:val="0"/>
+          <w:sz w:val="22"/>
+          <w:szCs w:val="19"/>
+          <w:highlight w:val="white"/>
+        </w:rPr>
+        <w:t xml:space="preserve"> = sub1;</w:t>
+      </w:r>
+    </w:p>
+    <w:p>
+      <w:pPr>
+        <w:autoSpaceDE w:val="0"/>
+        <w:autoSpaceDN w:val="0"/>
+        <w:adjustRightInd w:val="0"/>
+        <w:spacing w:after="0" w:line="240" w:lineRule="auto"/>
+        <w:rPr>
+          <w:rFonts w:ascii="Cascadia Mono" w:hAnsi="Cascadia Mono" w:cs="Cascadia Mono"/>
+          <w:color w:val="000000"/>
+          <w:kern w:val="0"/>
+          <w:sz w:val="22"/>
+          <w:szCs w:val="19"/>
+          <w:highlight w:val="white"/>
+        </w:rPr>
+      </w:pPr>
+    </w:p>
+    <w:p>
+      <w:pPr>
+        <w:autoSpaceDE w:val="0"/>
+        <w:autoSpaceDN w:val="0"/>
+        <w:adjustRightInd w:val="0"/>
+        <w:spacing w:after="0" w:line="240" w:lineRule="auto"/>
+        <w:rPr>
+          <w:rFonts w:ascii="Cascadia Mono" w:hAnsi="Cascadia Mono" w:cs="Cascadia Mono"/>
+          <w:color w:val="000000"/>
+          <w:kern w:val="0"/>
+          <w:sz w:val="22"/>
+          <w:szCs w:val="19"/>
+          <w:highlight w:val="white"/>
+        </w:rPr>
+      </w:pPr>
+      <w:proofErr w:type="spellStart"/>
+      <w:proofErr w:type="gramStart"/>
+      <w:r>
+        <w:rPr>
+          <w:rFonts w:ascii="Cascadia Mono" w:hAnsi="Cascadia Mono" w:cs="Cascadia Mono"/>
+          <w:color w:val="0000FF"/>
+          <w:kern w:val="0"/>
+          <w:sz w:val="22"/>
+          <w:szCs w:val="19"/>
+          <w:highlight w:val="white"/>
+        </w:rPr>
+        <w:t>int</w:t>
+      </w:r>
+      <w:proofErr w:type="spellEnd"/>
+      <w:proofErr w:type="gramEnd"/>
+      <w:r>
+        <w:rPr>
+          <w:rFonts w:ascii="Cascadia Mono" w:hAnsi="Cascadia Mono" w:cs="Cascadia Mono"/>
+          <w:color w:val="000000"/>
+          <w:kern w:val="0"/>
+          <w:sz w:val="22"/>
+          <w:szCs w:val="19"/>
+          <w:highlight w:val="white"/>
+        </w:rPr>
+        <w:t xml:space="preserve"> sub1(</w:t>
+      </w:r>
+      <w:proofErr w:type="spellStart"/>
+      <w:r>
+        <w:rPr>
+          <w:rFonts w:ascii="Cascadia Mono" w:hAnsi="Cascadia Mono" w:cs="Cascadia Mono"/>
+          <w:color w:val="0000FF"/>
+          <w:kern w:val="0"/>
+          <w:sz w:val="22"/>
+          <w:szCs w:val="19"/>
+          <w:highlight w:val="white"/>
+        </w:rPr>
+        <w:t>int</w:t>
+      </w:r>
+      <w:proofErr w:type="spellEnd"/>
+      <w:r>
+        <w:rPr>
+          <w:rFonts w:ascii="Cascadia Mono" w:hAnsi="Cascadia Mono" w:cs="Cascadia Mono"/>
+          <w:color w:val="000000"/>
+          <w:kern w:val="0"/>
+          <w:sz w:val="22"/>
+          <w:szCs w:val="19"/>
+          <w:highlight w:val="white"/>
+        </w:rPr>
+        <w:t xml:space="preserve"> a, </w:t>
+      </w:r>
+      <w:proofErr w:type="spellStart"/>
+      <w:r>
+        <w:rPr>
+          <w:rFonts w:ascii="Cascadia Mono" w:hAnsi="Cascadia Mono" w:cs="Cascadia Mono"/>
+          <w:color w:val="0000FF"/>
+          <w:kern w:val="0"/>
+          <w:sz w:val="22"/>
+          <w:szCs w:val="19"/>
+          <w:highlight w:val="white"/>
+        </w:rPr>
+        <w:t>int</w:t>
+      </w:r>
+      <w:proofErr w:type="spellEnd"/>
+      <w:r>
+        <w:rPr>
+          <w:rFonts w:ascii="Cascadia Mono" w:hAnsi="Cascadia Mono" w:cs="Cascadia Mono"/>
+          <w:color w:val="000000"/>
+          <w:kern w:val="0"/>
+          <w:sz w:val="22"/>
+          <w:szCs w:val="19"/>
+          <w:highlight w:val="white"/>
+        </w:rPr>
+        <w:t xml:space="preserve"> b)</w:t>
+      </w:r>
+    </w:p>
+    <w:p>
+      <w:pPr>
+        <w:autoSpaceDE w:val="0"/>
+        <w:autoSpaceDN w:val="0"/>
+        <w:adjustRightInd w:val="0"/>
+        <w:spacing w:after="0" w:line="240" w:lineRule="auto"/>
+        <w:rPr>
+          <w:rFonts w:ascii="Cascadia Mono" w:hAnsi="Cascadia Mono" w:cs="Cascadia Mono"/>
+          <w:color w:val="000000"/>
+          <w:kern w:val="0"/>
+          <w:sz w:val="22"/>
+          <w:szCs w:val="19"/>
+          <w:highlight w:val="white"/>
+        </w:rPr>
+      </w:pPr>
+      <w:r>
+        <w:rPr>
+          <w:rFonts w:ascii="Cascadia Mono" w:hAnsi="Cascadia Mono" w:cs="Cascadia Mono"/>
+          <w:color w:val="000000"/>
+          <w:kern w:val="0"/>
+          <w:sz w:val="22"/>
+          <w:szCs w:val="19"/>
+          <w:highlight w:val="white"/>
+        </w:rPr>
+        <w:t>{</w:t>
+      </w:r>
+    </w:p>
+    <w:p>
+      <w:pPr>
+        <w:autoSpaceDE w:val="0"/>
+        <w:autoSpaceDN w:val="0"/>
+        <w:adjustRightInd w:val="0"/>
+        <w:spacing w:after="0" w:line="240" w:lineRule="auto"/>
+        <w:rPr>
+          <w:rFonts w:ascii="Cascadia Mono" w:hAnsi="Cascadia Mono" w:cs="Cascadia Mono"/>
+          <w:color w:val="000000"/>
+          <w:kern w:val="0"/>
+          <w:sz w:val="22"/>
+          <w:szCs w:val="19"/>
+          <w:highlight w:val="white"/>
+        </w:rPr>
+      </w:pPr>
+      <w:r>
+        <w:rPr>
+          <w:rFonts w:ascii="Cascadia Mono" w:hAnsi="Cascadia Mono" w:cs="Cascadia Mono"/>
+          <w:color w:val="000000"/>
+          <w:kern w:val="0"/>
+          <w:sz w:val="22"/>
+          <w:szCs w:val="19"/>
+          <w:highlight w:val="white"/>
+        </w:rPr>
+        <w:t xml:space="preserve">    </w:t>
+      </w:r>
+      <w:proofErr w:type="spellStart"/>
+      <w:proofErr w:type="gramStart"/>
+      <w:r>
+        <w:rPr>
+          <w:rFonts w:ascii="Cascadia Mono" w:hAnsi="Cascadia Mono" w:cs="Cascadia Mono"/>
+          <w:color w:val="0000FF"/>
+          <w:kern w:val="0"/>
+          <w:sz w:val="22"/>
+          <w:szCs w:val="19"/>
+          <w:highlight w:val="white"/>
+        </w:rPr>
+        <w:t>return</w:t>
+      </w:r>
+      <w:proofErr w:type="spellEnd"/>
+      <w:proofErr w:type="gramEnd"/>
+      <w:r>
+        <w:rPr>
+          <w:rFonts w:ascii="Cascadia Mono" w:hAnsi="Cascadia Mono" w:cs="Cascadia Mono"/>
+          <w:color w:val="000000"/>
+          <w:kern w:val="0"/>
+          <w:sz w:val="22"/>
+          <w:szCs w:val="19"/>
+          <w:highlight w:val="white"/>
+        </w:rPr>
+        <w:t xml:space="preserve"> a - b;</w:t>
+      </w:r>
+    </w:p>
+    <w:p>
+      <w:pPr>
+        <w:spacing w:after="0"/>
+        <w:rPr>
+          <w:rFonts w:ascii="Cascadia Mono" w:hAnsi="Cascadia Mono" w:cs="Cascadia Mono"/>
+          <w:color w:val="000000"/>
+          <w:kern w:val="0"/>
+          <w:sz w:val="22"/>
+          <w:szCs w:val="19"/>
+        </w:rPr>
+      </w:pPr>
+      <w:r>
+        <w:rPr>
+          <w:rFonts w:ascii="Cascadia Mono" w:hAnsi="Cascadia Mono" w:cs="Cascadia Mono"/>
+          <w:color w:val="000000"/>
+          <w:kern w:val="0"/>
+          <w:sz w:val="22"/>
+          <w:szCs w:val="19"/>
+          <w:highlight w:val="white"/>
+        </w:rPr>
+        <w:t>}</w:t>
+      </w:r>
+      <w:r>
+        <w:rPr>
+          <w:rFonts w:ascii="Cascadia Mono" w:hAnsi="Cascadia Mono" w:cs="Cascadia Mono"/>
+          <w:color w:val="000000"/>
+          <w:kern w:val="0"/>
+          <w:sz w:val="22"/>
+          <w:szCs w:val="19"/>
+        </w:rPr>
+        <w:br/>
+      </w:r>
+    </w:p>
+    <w:p>
+      <w:pPr>
+        <w:autoSpaceDE w:val="0"/>
+        <w:autoSpaceDN w:val="0"/>
+        <w:adjustRightInd w:val="0"/>
+        <w:spacing w:after="0" w:line="240" w:lineRule="auto"/>
+        <w:rPr>
+          <w:b/>
+          <w:highlight w:val="white"/>
+        </w:rPr>
+      </w:pPr>
+      <w:r>
+        <w:rPr>
+          <w:b/>
+          <w:highlight w:val="white"/>
+        </w:rPr>
+        <w:t xml:space="preserve">2. Lambda con tipos explícitos - Ahora se pude reducir usando funciones </w:t>
+      </w:r>
+      <w:proofErr w:type="gramStart"/>
+      <w:r>
+        <w:rPr>
+          <w:b/>
+          <w:highlight w:val="white"/>
+        </w:rPr>
+        <w:t>lambda</w:t>
+      </w:r>
+      <w:r>
+        <w:rPr>
+          <w:b/>
+          <w:highlight w:val="white"/>
+        </w:rPr>
+        <w:t xml:space="preserve"> </w:t>
+      </w:r>
+      <w:r>
+        <w:rPr>
+          <w:b/>
+          <w:highlight w:val="white"/>
+        </w:rPr>
+        <w:t>:</w:t>
+      </w:r>
+      <w:proofErr w:type="gramEnd"/>
+      <w:r>
+        <w:rPr>
+          <w:b/>
+          <w:highlight w:val="white"/>
+        </w:rPr>
+        <w:t xml:space="preserve"> </w:t>
+      </w:r>
+      <w:r>
+        <w:rPr>
+          <w:b/>
+          <w:highlight w:val="white"/>
+        </w:rPr>
+        <w:br/>
+      </w:r>
+    </w:p>
+    <w:p>
+      <w:pPr>
+        <w:autoSpaceDE w:val="0"/>
+        <w:autoSpaceDN w:val="0"/>
+        <w:adjustRightInd w:val="0"/>
+        <w:spacing w:line="240" w:lineRule="auto"/>
+        <w:rPr>
+          <w:rFonts w:ascii="Cascadia Mono" w:hAnsi="Cascadia Mono" w:cs="Cascadia Mono"/>
+          <w:color w:val="000000"/>
+          <w:kern w:val="0"/>
+          <w:sz w:val="22"/>
+          <w:szCs w:val="16"/>
+          <w:highlight w:val="white"/>
+        </w:rPr>
+      </w:pPr>
+      <w:proofErr w:type="spellStart"/>
+      <w:r>
+        <w:rPr>
+          <w:rFonts w:ascii="Cascadia Mono" w:hAnsi="Cascadia Mono" w:cs="Cascadia Mono"/>
+          <w:color w:val="2B91AF"/>
+          <w:kern w:val="0"/>
+          <w:sz w:val="22"/>
+          <w:szCs w:val="16"/>
+          <w:highlight w:val="white"/>
+        </w:rPr>
+        <w:t>Func</w:t>
+      </w:r>
+      <w:proofErr w:type="spellEnd"/>
+      <w:r>
+        <w:rPr>
+          <w:rFonts w:ascii="Cascadia Mono" w:hAnsi="Cascadia Mono" w:cs="Cascadia Mono"/>
+          <w:color w:val="000000"/>
+          <w:kern w:val="0"/>
+          <w:sz w:val="22"/>
+          <w:szCs w:val="16"/>
+          <w:highlight w:val="white"/>
+        </w:rPr>
+        <w:t>&lt;</w:t>
+      </w:r>
+      <w:proofErr w:type="spellStart"/>
+      <w:r>
+        <w:rPr>
+          <w:rFonts w:ascii="Cascadia Mono" w:hAnsi="Cascadia Mono" w:cs="Cascadia Mono"/>
+          <w:color w:val="0000FF"/>
+          <w:kern w:val="0"/>
+          <w:sz w:val="22"/>
+          <w:szCs w:val="16"/>
+          <w:highlight w:val="white"/>
+        </w:rPr>
+        <w:t>int</w:t>
+      </w:r>
+      <w:proofErr w:type="spellEnd"/>
+      <w:r>
+        <w:rPr>
+          <w:rFonts w:ascii="Cascadia Mono" w:hAnsi="Cascadia Mono" w:cs="Cascadia Mono"/>
+          <w:color w:val="000000"/>
+          <w:kern w:val="0"/>
+          <w:sz w:val="22"/>
+          <w:szCs w:val="16"/>
+          <w:highlight w:val="white"/>
+        </w:rPr>
+        <w:t xml:space="preserve">, </w:t>
+      </w:r>
+      <w:proofErr w:type="spellStart"/>
+      <w:r>
+        <w:rPr>
+          <w:rFonts w:ascii="Cascadia Mono" w:hAnsi="Cascadia Mono" w:cs="Cascadia Mono"/>
+          <w:color w:val="0000FF"/>
+          <w:kern w:val="0"/>
+          <w:sz w:val="22"/>
+          <w:szCs w:val="16"/>
+          <w:highlight w:val="white"/>
+        </w:rPr>
+        <w:t>int</w:t>
+      </w:r>
+      <w:proofErr w:type="spellEnd"/>
+      <w:r>
+        <w:rPr>
+          <w:rFonts w:ascii="Cascadia Mono" w:hAnsi="Cascadia Mono" w:cs="Cascadia Mono"/>
+          <w:color w:val="000000"/>
+          <w:kern w:val="0"/>
+          <w:sz w:val="22"/>
+          <w:szCs w:val="16"/>
+          <w:highlight w:val="white"/>
+        </w:rPr>
+        <w:t xml:space="preserve">, </w:t>
+      </w:r>
+      <w:proofErr w:type="spellStart"/>
+      <w:r>
+        <w:rPr>
+          <w:rFonts w:ascii="Cascadia Mono" w:hAnsi="Cascadia Mono" w:cs="Cascadia Mono"/>
+          <w:color w:val="0000FF"/>
+          <w:kern w:val="0"/>
+          <w:sz w:val="22"/>
+          <w:szCs w:val="16"/>
+          <w:highlight w:val="white"/>
+        </w:rPr>
+        <w:t>int</w:t>
+      </w:r>
+      <w:proofErr w:type="spellEnd"/>
+      <w:r>
+        <w:rPr>
+          <w:rFonts w:ascii="Cascadia Mono" w:hAnsi="Cascadia Mono" w:cs="Cascadia Mono"/>
+          <w:color w:val="000000"/>
+          <w:kern w:val="0"/>
+          <w:sz w:val="22"/>
+          <w:szCs w:val="16"/>
+          <w:highlight w:val="white"/>
+        </w:rPr>
+        <w:t>&gt; sub2_PrimeraClase = (</w:t>
+      </w:r>
+      <w:proofErr w:type="spellStart"/>
+      <w:r>
+        <w:rPr>
+          <w:rFonts w:ascii="Cascadia Mono" w:hAnsi="Cascadia Mono" w:cs="Cascadia Mono"/>
+          <w:color w:val="0000FF"/>
+          <w:kern w:val="0"/>
+          <w:sz w:val="22"/>
+          <w:szCs w:val="16"/>
+          <w:highlight w:val="white"/>
+        </w:rPr>
+        <w:t>int</w:t>
+      </w:r>
+      <w:proofErr w:type="spellEnd"/>
+      <w:r>
+        <w:rPr>
+          <w:rFonts w:ascii="Cascadia Mono" w:hAnsi="Cascadia Mono" w:cs="Cascadia Mono"/>
+          <w:color w:val="000000"/>
+          <w:kern w:val="0"/>
+          <w:sz w:val="22"/>
+          <w:szCs w:val="16"/>
+          <w:highlight w:val="white"/>
+        </w:rPr>
+        <w:t xml:space="preserve"> a, </w:t>
+      </w:r>
+      <w:proofErr w:type="spellStart"/>
+      <w:r>
+        <w:rPr>
+          <w:rFonts w:ascii="Cascadia Mono" w:hAnsi="Cascadia Mono" w:cs="Cascadia Mono"/>
+          <w:color w:val="0000FF"/>
+          <w:kern w:val="0"/>
+          <w:sz w:val="22"/>
+          <w:szCs w:val="16"/>
+          <w:highlight w:val="white"/>
+        </w:rPr>
+        <w:t>int</w:t>
+      </w:r>
+      <w:proofErr w:type="spellEnd"/>
+      <w:r>
+        <w:rPr>
+          <w:rFonts w:ascii="Cascadia Mono" w:hAnsi="Cascadia Mono" w:cs="Cascadia Mono"/>
+          <w:color w:val="000000"/>
+          <w:kern w:val="0"/>
+          <w:sz w:val="22"/>
+          <w:szCs w:val="16"/>
+          <w:highlight w:val="white"/>
+        </w:rPr>
+        <w:t xml:space="preserve"> b) =&gt; a - b;</w:t>
+      </w:r>
+      <w:r>
+        <w:rPr>
+          <w:rFonts w:ascii="Cascadia Mono" w:hAnsi="Cascadia Mono" w:cs="Cascadia Mono"/>
+          <w:color w:val="000000"/>
+          <w:kern w:val="0"/>
+          <w:sz w:val="22"/>
+          <w:szCs w:val="16"/>
+          <w:highlight w:val="white"/>
+        </w:rPr>
+        <w:br/>
+      </w:r>
+    </w:p>
+    <w:p>
+      <w:pPr>
+        <w:autoSpaceDE w:val="0"/>
+        <w:autoSpaceDN w:val="0"/>
+        <w:adjustRightInd w:val="0"/>
+        <w:spacing w:after="0" w:line="240" w:lineRule="auto"/>
+        <w:rPr>
+          <w:b/>
+          <w:highlight w:val="white"/>
+        </w:rPr>
+      </w:pPr>
+      <w:r>
+        <w:rPr>
+          <w:b/>
+          <w:highlight w:val="white"/>
+        </w:rPr>
+        <w:t xml:space="preserve">3. Lambda con tipos inferidos - A medida que C# se fue actualizando se permitió que no sea </w:t>
+      </w:r>
+      <w:proofErr w:type="spellStart"/>
+      <w:r>
+        <w:rPr>
+          <w:b/>
+          <w:highlight w:val="white"/>
+        </w:rPr>
+        <w:t>neecesario</w:t>
+      </w:r>
+      <w:proofErr w:type="spellEnd"/>
+      <w:r>
+        <w:rPr>
+          <w:b/>
+          <w:highlight w:val="white"/>
+        </w:rPr>
+        <w:t xml:space="preserve"> colocar el tipo de dato en los </w:t>
+      </w:r>
+      <w:proofErr w:type="spellStart"/>
+      <w:r>
+        <w:rPr>
+          <w:b/>
+          <w:highlight w:val="white"/>
+        </w:rPr>
+        <w:t>parámetors</w:t>
+      </w:r>
+      <w:proofErr w:type="spellEnd"/>
+      <w:r>
+        <w:rPr>
+          <w:b/>
+          <w:highlight w:val="white"/>
+        </w:rPr>
+        <w:t xml:space="preserve"> si se usa delegado:</w:t>
+      </w:r>
+      <w:r>
+        <w:rPr>
+          <w:b/>
+          <w:highlight w:val="white"/>
+        </w:rPr>
+        <w:br/>
+      </w:r>
+    </w:p>
+    <w:p>
+      <w:pPr>
+        <w:autoSpaceDE w:val="0"/>
+        <w:autoSpaceDN w:val="0"/>
+        <w:adjustRightInd w:val="0"/>
+        <w:spacing w:line="240" w:lineRule="auto"/>
+        <w:rPr>
+          <w:rFonts w:ascii="Cascadia Mono" w:hAnsi="Cascadia Mono" w:cs="Cascadia Mono"/>
+          <w:color w:val="000000"/>
+          <w:kern w:val="0"/>
+          <w:sz w:val="20"/>
+          <w:szCs w:val="16"/>
+          <w:highlight w:val="white"/>
+        </w:rPr>
+      </w:pPr>
+      <w:proofErr w:type="spellStart"/>
+      <w:r>
+        <w:rPr>
+          <w:rFonts w:ascii="Cascadia Mono" w:hAnsi="Cascadia Mono" w:cs="Cascadia Mono"/>
+          <w:color w:val="2B91AF"/>
+          <w:kern w:val="0"/>
+          <w:sz w:val="22"/>
+          <w:szCs w:val="16"/>
+          <w:highlight w:val="white"/>
+        </w:rPr>
+        <w:t>Func</w:t>
+      </w:r>
+      <w:proofErr w:type="spellEnd"/>
+      <w:r>
+        <w:rPr>
+          <w:rFonts w:ascii="Cascadia Mono" w:hAnsi="Cascadia Mono" w:cs="Cascadia Mono"/>
+          <w:color w:val="000000"/>
+          <w:kern w:val="0"/>
+          <w:sz w:val="22"/>
+          <w:szCs w:val="16"/>
+          <w:highlight w:val="white"/>
+        </w:rPr>
+        <w:t>&lt;</w:t>
+      </w:r>
+      <w:proofErr w:type="spellStart"/>
+      <w:r>
+        <w:rPr>
+          <w:rFonts w:ascii="Cascadia Mono" w:hAnsi="Cascadia Mono" w:cs="Cascadia Mono"/>
+          <w:color w:val="0000FF"/>
+          <w:kern w:val="0"/>
+          <w:sz w:val="22"/>
+          <w:szCs w:val="16"/>
+          <w:highlight w:val="white"/>
+        </w:rPr>
+        <w:t>int</w:t>
+      </w:r>
+      <w:proofErr w:type="spellEnd"/>
+      <w:r>
+        <w:rPr>
+          <w:rFonts w:ascii="Cascadia Mono" w:hAnsi="Cascadia Mono" w:cs="Cascadia Mono"/>
+          <w:color w:val="000000"/>
+          <w:kern w:val="0"/>
+          <w:sz w:val="22"/>
+          <w:szCs w:val="16"/>
+          <w:highlight w:val="white"/>
+        </w:rPr>
+        <w:t xml:space="preserve">, </w:t>
+      </w:r>
+      <w:proofErr w:type="spellStart"/>
+      <w:r>
+        <w:rPr>
+          <w:rFonts w:ascii="Cascadia Mono" w:hAnsi="Cascadia Mono" w:cs="Cascadia Mono"/>
+          <w:color w:val="0000FF"/>
+          <w:kern w:val="0"/>
+          <w:sz w:val="22"/>
+          <w:szCs w:val="16"/>
+          <w:highlight w:val="white"/>
+        </w:rPr>
+        <w:t>int</w:t>
+      </w:r>
+      <w:proofErr w:type="spellEnd"/>
+      <w:r>
+        <w:rPr>
+          <w:rFonts w:ascii="Cascadia Mono" w:hAnsi="Cascadia Mono" w:cs="Cascadia Mono"/>
+          <w:color w:val="000000"/>
+          <w:kern w:val="0"/>
+          <w:sz w:val="22"/>
+          <w:szCs w:val="16"/>
+          <w:highlight w:val="white"/>
+        </w:rPr>
+        <w:t xml:space="preserve">, </w:t>
+      </w:r>
+      <w:proofErr w:type="spellStart"/>
+      <w:r>
+        <w:rPr>
+          <w:rFonts w:ascii="Cascadia Mono" w:hAnsi="Cascadia Mono" w:cs="Cascadia Mono"/>
+          <w:color w:val="0000FF"/>
+          <w:kern w:val="0"/>
+          <w:sz w:val="22"/>
+          <w:szCs w:val="16"/>
+          <w:highlight w:val="white"/>
+        </w:rPr>
+        <w:t>int</w:t>
+      </w:r>
+      <w:proofErr w:type="spellEnd"/>
+      <w:r>
+        <w:rPr>
+          <w:rFonts w:ascii="Cascadia Mono" w:hAnsi="Cascadia Mono" w:cs="Cascadia Mono"/>
+          <w:color w:val="000000"/>
+          <w:kern w:val="0"/>
+          <w:sz w:val="22"/>
+          <w:szCs w:val="16"/>
+          <w:highlight w:val="white"/>
+        </w:rPr>
+        <w:t>&gt; sub3_</w:t>
+      </w:r>
+      <w:r>
+        <w:rPr>
+          <w:rFonts w:ascii="Cascadia Mono" w:hAnsi="Cascadia Mono" w:cs="Cascadia Mono"/>
+          <w:color w:val="000000"/>
+          <w:kern w:val="0"/>
+          <w:sz w:val="22"/>
+          <w:szCs w:val="16"/>
+          <w:highlight w:val="white"/>
+        </w:rPr>
+        <w:t>PrimeraClase = (a, b) =&gt; a - b;</w:t>
+      </w:r>
+      <w:r>
+        <w:rPr>
+          <w:rFonts w:ascii="Cascadia Mono" w:hAnsi="Cascadia Mono" w:cs="Cascadia Mono"/>
+          <w:color w:val="000000"/>
+          <w:kern w:val="0"/>
+          <w:sz w:val="20"/>
+          <w:szCs w:val="16"/>
+          <w:highlight w:val="white"/>
+        </w:rPr>
+        <w:br/>
+      </w:r>
+    </w:p>
+    <w:p>
+      <w:pPr>
+        <w:autoSpaceDE w:val="0"/>
+        <w:autoSpaceDN w:val="0"/>
+        <w:adjustRightInd w:val="0"/>
+        <w:spacing w:after="0" w:line="240" w:lineRule="auto"/>
+        <w:rPr>
+          <w:b/>
+          <w:sz w:val="28"/>
+          <w:highlight w:val="white"/>
+        </w:rPr>
+      </w:pPr>
+      <w:r>
+        <w:rPr>
+          <w:b/>
+          <w:highlight w:val="white"/>
+        </w:rPr>
+        <w:t xml:space="preserve">4. Con un parámetro se simplifica </w:t>
+      </w:r>
+      <w:proofErr w:type="spellStart"/>
+      <w:proofErr w:type="gramStart"/>
+      <w:r>
+        <w:rPr>
+          <w:b/>
+          <w:highlight w:val="white"/>
+        </w:rPr>
+        <w:t>mas</w:t>
+      </w:r>
+      <w:proofErr w:type="spellEnd"/>
+      <w:proofErr w:type="gramEnd"/>
+      <w:r>
+        <w:rPr>
+          <w:b/>
+          <w:highlight w:val="white"/>
+        </w:rPr>
+        <w:t xml:space="preserve">, no se </w:t>
+      </w:r>
+      <w:proofErr w:type="spellStart"/>
+      <w:r>
+        <w:rPr>
+          <w:b/>
+          <w:highlight w:val="white"/>
+        </w:rPr>
+        <w:t>necesian</w:t>
+      </w:r>
+      <w:proofErr w:type="spellEnd"/>
+      <w:r>
+        <w:rPr>
+          <w:b/>
+          <w:highlight w:val="white"/>
+        </w:rPr>
+        <w:t xml:space="preserve"> los ():</w:t>
+      </w:r>
+      <w:r>
+        <w:rPr>
+          <w:b/>
+          <w:highlight w:val="white"/>
+        </w:rPr>
+        <w:br/>
+      </w:r>
+    </w:p>
+    <w:p>
+      <w:pPr>
+        <w:autoSpaceDE w:val="0"/>
+        <w:autoSpaceDN w:val="0"/>
+        <w:adjustRightInd w:val="0"/>
+        <w:spacing w:line="240" w:lineRule="auto"/>
+        <w:rPr>
+          <w:rFonts w:ascii="Cascadia Mono" w:hAnsi="Cascadia Mono" w:cs="Cascadia Mono"/>
+          <w:color w:val="000000"/>
+          <w:kern w:val="0"/>
+          <w:sz w:val="22"/>
+          <w:szCs w:val="16"/>
+          <w:highlight w:val="white"/>
+        </w:rPr>
+      </w:pPr>
+      <w:proofErr w:type="spellStart"/>
+      <w:r>
+        <w:rPr>
+          <w:rFonts w:ascii="Cascadia Mono" w:hAnsi="Cascadia Mono" w:cs="Cascadia Mono"/>
+          <w:color w:val="2B91AF"/>
+          <w:kern w:val="0"/>
+          <w:sz w:val="22"/>
+          <w:szCs w:val="16"/>
+          <w:highlight w:val="white"/>
+        </w:rPr>
+        <w:t>Func</w:t>
+      </w:r>
+      <w:proofErr w:type="spellEnd"/>
+      <w:r>
+        <w:rPr>
+          <w:rFonts w:ascii="Cascadia Mono" w:hAnsi="Cascadia Mono" w:cs="Cascadia Mono"/>
+          <w:color w:val="000000"/>
+          <w:kern w:val="0"/>
+          <w:sz w:val="22"/>
+          <w:szCs w:val="16"/>
+          <w:highlight w:val="white"/>
+        </w:rPr>
+        <w:t>&lt;</w:t>
+      </w:r>
+      <w:proofErr w:type="spellStart"/>
+      <w:r>
+        <w:rPr>
+          <w:rFonts w:ascii="Cascadia Mono" w:hAnsi="Cascadia Mono" w:cs="Cascadia Mono"/>
+          <w:color w:val="0000FF"/>
+          <w:kern w:val="0"/>
+          <w:sz w:val="22"/>
+          <w:szCs w:val="16"/>
+          <w:highlight w:val="white"/>
+        </w:rPr>
+        <w:t>int</w:t>
+      </w:r>
+      <w:proofErr w:type="spellEnd"/>
+      <w:r>
+        <w:rPr>
+          <w:rFonts w:ascii="Cascadia Mono" w:hAnsi="Cascadia Mono" w:cs="Cascadia Mono"/>
+          <w:color w:val="000000"/>
+          <w:kern w:val="0"/>
+          <w:sz w:val="22"/>
+          <w:szCs w:val="16"/>
+          <w:highlight w:val="white"/>
+        </w:rPr>
+        <w:t xml:space="preserve">, </w:t>
+      </w:r>
+      <w:proofErr w:type="spellStart"/>
+      <w:r>
+        <w:rPr>
+          <w:rFonts w:ascii="Cascadia Mono" w:hAnsi="Cascadia Mono" w:cs="Cascadia Mono"/>
+          <w:color w:val="0000FF"/>
+          <w:kern w:val="0"/>
+          <w:sz w:val="22"/>
+          <w:szCs w:val="16"/>
+          <w:highlight w:val="white"/>
+        </w:rPr>
+        <w:t>int</w:t>
+      </w:r>
+      <w:proofErr w:type="spellEnd"/>
+      <w:r>
+        <w:rPr>
+          <w:rFonts w:ascii="Cascadia Mono" w:hAnsi="Cascadia Mono" w:cs="Cascadia Mono"/>
+          <w:color w:val="000000"/>
+          <w:kern w:val="0"/>
+          <w:sz w:val="22"/>
+          <w:szCs w:val="16"/>
+          <w:highlight w:val="white"/>
+        </w:rPr>
+        <w:t xml:space="preserve">&gt; </w:t>
+      </w:r>
+      <w:r>
+        <w:rPr>
+          <w:rFonts w:ascii="Cascadia Mono" w:hAnsi="Cascadia Mono" w:cs="Cascadia Mono"/>
+          <w:color w:val="000000"/>
+          <w:kern w:val="0"/>
+          <w:sz w:val="22"/>
+          <w:szCs w:val="16"/>
+          <w:highlight w:val="white"/>
+        </w:rPr>
+        <w:t>sub4_PrimeraClase = a =&gt; a * 2;</w:t>
+      </w:r>
+      <w:r>
+        <w:rPr>
+          <w:rFonts w:ascii="Cascadia Mono" w:hAnsi="Cascadia Mono" w:cs="Cascadia Mono"/>
+          <w:color w:val="000000"/>
+          <w:kern w:val="0"/>
+          <w:sz w:val="22"/>
+          <w:szCs w:val="16"/>
+          <w:highlight w:val="white"/>
+        </w:rPr>
+        <w:br/>
+      </w:r>
+    </w:p>
+    <w:p>
+      <w:pPr>
+        <w:autoSpaceDE w:val="0"/>
+        <w:autoSpaceDN w:val="0"/>
+        <w:adjustRightInd w:val="0"/>
+        <w:spacing w:after="0" w:line="240" w:lineRule="auto"/>
+        <w:rPr>
+          <w:b/>
+          <w:highlight w:val="white"/>
+        </w:rPr>
+      </w:pPr>
+      <w:r>
+        <w:rPr>
+          <w:b/>
+          <w:highlight w:val="white"/>
+        </w:rPr>
+        <w:t xml:space="preserve">5. Pero si se necesita </w:t>
+      </w:r>
+      <w:proofErr w:type="spellStart"/>
+      <w:proofErr w:type="gramStart"/>
+      <w:r>
+        <w:rPr>
+          <w:b/>
+          <w:highlight w:val="white"/>
+        </w:rPr>
+        <w:t>mas</w:t>
+      </w:r>
+      <w:proofErr w:type="spellEnd"/>
+      <w:proofErr w:type="gramEnd"/>
+      <w:r>
+        <w:rPr>
+          <w:b/>
+          <w:highlight w:val="white"/>
+        </w:rPr>
+        <w:t xml:space="preserve"> de una </w:t>
+      </w:r>
+      <w:proofErr w:type="spellStart"/>
+      <w:r>
+        <w:rPr>
+          <w:b/>
+          <w:highlight w:val="white"/>
+        </w:rPr>
+        <w:t>linea</w:t>
+      </w:r>
+      <w:proofErr w:type="spellEnd"/>
+      <w:r>
+        <w:rPr>
+          <w:b/>
+          <w:highlight w:val="white"/>
+        </w:rPr>
+        <w:t xml:space="preserve"> de código se recurres a usar {}:</w:t>
+      </w:r>
+    </w:p>
+    <w:p>
+      <w:pPr>
+        <w:autoSpaceDE w:val="0"/>
+        <w:autoSpaceDN w:val="0"/>
+        <w:adjustRightInd w:val="0"/>
+        <w:spacing w:after="0" w:line="240" w:lineRule="auto"/>
+        <w:rPr>
+          <w:rFonts w:ascii="Cascadia Mono" w:hAnsi="Cascadia Mono" w:cs="Cascadia Mono"/>
+          <w:color w:val="000000"/>
+          <w:kern w:val="0"/>
+          <w:sz w:val="22"/>
+          <w:szCs w:val="16"/>
+          <w:highlight w:val="white"/>
+        </w:rPr>
+      </w:pPr>
+      <w:r>
+        <w:rPr>
+          <w:rFonts w:ascii="Cascadia Mono" w:hAnsi="Cascadia Mono" w:cs="Cascadia Mono"/>
+          <w:color w:val="2B91AF"/>
+          <w:kern w:val="0"/>
+          <w:sz w:val="20"/>
+          <w:szCs w:val="16"/>
+          <w:highlight w:val="white"/>
+        </w:rPr>
+        <w:br/>
+      </w:r>
+      <w:proofErr w:type="spellStart"/>
+      <w:r>
+        <w:rPr>
+          <w:rFonts w:ascii="Cascadia Mono" w:hAnsi="Cascadia Mono" w:cs="Cascadia Mono"/>
+          <w:color w:val="2B91AF"/>
+          <w:kern w:val="0"/>
+          <w:sz w:val="22"/>
+          <w:szCs w:val="16"/>
+          <w:highlight w:val="white"/>
+        </w:rPr>
+        <w:t>Func</w:t>
+      </w:r>
+      <w:proofErr w:type="spellEnd"/>
+      <w:r>
+        <w:rPr>
+          <w:rFonts w:ascii="Cascadia Mono" w:hAnsi="Cascadia Mono" w:cs="Cascadia Mono"/>
+          <w:color w:val="000000"/>
+          <w:kern w:val="0"/>
+          <w:sz w:val="22"/>
+          <w:szCs w:val="16"/>
+          <w:highlight w:val="white"/>
+        </w:rPr>
+        <w:t>&lt;</w:t>
+      </w:r>
+      <w:proofErr w:type="spellStart"/>
+      <w:r>
+        <w:rPr>
+          <w:rFonts w:ascii="Cascadia Mono" w:hAnsi="Cascadia Mono" w:cs="Cascadia Mono"/>
+          <w:color w:val="0000FF"/>
+          <w:kern w:val="0"/>
+          <w:sz w:val="22"/>
+          <w:szCs w:val="16"/>
+          <w:highlight w:val="white"/>
+        </w:rPr>
+        <w:t>int</w:t>
+      </w:r>
+      <w:proofErr w:type="spellEnd"/>
+      <w:r>
+        <w:rPr>
+          <w:rFonts w:ascii="Cascadia Mono" w:hAnsi="Cascadia Mono" w:cs="Cascadia Mono"/>
+          <w:color w:val="000000"/>
+          <w:kern w:val="0"/>
+          <w:sz w:val="22"/>
+          <w:szCs w:val="16"/>
+          <w:highlight w:val="white"/>
+        </w:rPr>
+        <w:t xml:space="preserve">, </w:t>
+      </w:r>
+      <w:proofErr w:type="spellStart"/>
+      <w:r>
+        <w:rPr>
+          <w:rFonts w:ascii="Cascadia Mono" w:hAnsi="Cascadia Mono" w:cs="Cascadia Mono"/>
+          <w:color w:val="0000FF"/>
+          <w:kern w:val="0"/>
+          <w:sz w:val="22"/>
+          <w:szCs w:val="16"/>
+          <w:highlight w:val="white"/>
+        </w:rPr>
+        <w:t>int</w:t>
+      </w:r>
+      <w:proofErr w:type="spellEnd"/>
+      <w:r>
+        <w:rPr>
+          <w:rFonts w:ascii="Cascadia Mono" w:hAnsi="Cascadia Mono" w:cs="Cascadia Mono"/>
+          <w:color w:val="000000"/>
+          <w:kern w:val="0"/>
+          <w:sz w:val="22"/>
+          <w:szCs w:val="16"/>
+          <w:highlight w:val="white"/>
+        </w:rPr>
+        <w:t xml:space="preserve">&gt; sub5_PrimeraClase = a =&gt; </w:t>
+      </w:r>
+    </w:p>
+    <w:p>
+      <w:pPr>
+        <w:autoSpaceDE w:val="0"/>
+        <w:autoSpaceDN w:val="0"/>
+        <w:adjustRightInd w:val="0"/>
+        <w:spacing w:after="0" w:line="240" w:lineRule="auto"/>
+        <w:rPr>
+          <w:rFonts w:ascii="Cascadia Mono" w:hAnsi="Cascadia Mono" w:cs="Cascadia Mono"/>
+          <w:color w:val="000000"/>
+          <w:kern w:val="0"/>
+          <w:sz w:val="22"/>
+          <w:szCs w:val="16"/>
+          <w:highlight w:val="white"/>
+        </w:rPr>
+      </w:pPr>
+      <w:r>
+        <w:rPr>
+          <w:rFonts w:ascii="Cascadia Mono" w:hAnsi="Cascadia Mono" w:cs="Cascadia Mono"/>
+          <w:color w:val="000000"/>
+          <w:kern w:val="0"/>
+          <w:sz w:val="22"/>
+          <w:szCs w:val="16"/>
+          <w:highlight w:val="white"/>
+        </w:rPr>
+        <w:lastRenderedPageBreak/>
+        <w:t>{</w:t>
+      </w:r>
+    </w:p>
+    <w:p>
+      <w:pPr>
+        <w:autoSpaceDE w:val="0"/>
+        <w:autoSpaceDN w:val="0"/>
+        <w:adjustRightInd w:val="0"/>
+        <w:spacing w:after="0" w:line="240" w:lineRule="auto"/>
+        <w:rPr>
+          <w:rFonts w:ascii="Cascadia Mono" w:hAnsi="Cascadia Mono" w:cs="Cascadia Mono"/>
+          <w:color w:val="000000"/>
+          <w:kern w:val="0"/>
+          <w:sz w:val="22"/>
+          <w:szCs w:val="16"/>
+          <w:highlight w:val="white"/>
+        </w:rPr>
+      </w:pPr>
+      <w:r>
+        <w:rPr>
+          <w:rFonts w:ascii="Cascadia Mono" w:hAnsi="Cascadia Mono" w:cs="Cascadia Mono"/>
+          <w:color w:val="000000"/>
+          <w:kern w:val="0"/>
+          <w:sz w:val="22"/>
+          <w:szCs w:val="16"/>
+          <w:highlight w:val="white"/>
+        </w:rPr>
+        <w:t xml:space="preserve">    a = a + 2;</w:t>
+      </w:r>
+    </w:p>
+    <w:p>
+      <w:pPr>
+        <w:autoSpaceDE w:val="0"/>
+        <w:autoSpaceDN w:val="0"/>
+        <w:adjustRightInd w:val="0"/>
+        <w:spacing w:after="0" w:line="240" w:lineRule="auto"/>
+        <w:rPr>
+          <w:rFonts w:ascii="Cascadia Mono" w:hAnsi="Cascadia Mono" w:cs="Cascadia Mono"/>
+          <w:color w:val="000000"/>
+          <w:kern w:val="0"/>
+          <w:sz w:val="22"/>
+          <w:szCs w:val="16"/>
+          <w:highlight w:val="white"/>
+        </w:rPr>
+      </w:pPr>
+      <w:r>
+        <w:rPr>
+          <w:rFonts w:ascii="Cascadia Mono" w:hAnsi="Cascadia Mono" w:cs="Cascadia Mono"/>
+          <w:color w:val="000000"/>
+          <w:kern w:val="0"/>
+          <w:sz w:val="22"/>
+          <w:szCs w:val="16"/>
+          <w:highlight w:val="white"/>
+        </w:rPr>
+        <w:t xml:space="preserve">    </w:t>
+      </w:r>
+      <w:proofErr w:type="spellStart"/>
+      <w:proofErr w:type="gramStart"/>
+      <w:r>
+        <w:rPr>
+          <w:rFonts w:ascii="Cascadia Mono" w:hAnsi="Cascadia Mono" w:cs="Cascadia Mono"/>
+          <w:color w:val="0000FF"/>
+          <w:kern w:val="0"/>
+          <w:sz w:val="22"/>
+          <w:szCs w:val="16"/>
+          <w:highlight w:val="white"/>
+        </w:rPr>
+        <w:t>return</w:t>
+      </w:r>
+      <w:proofErr w:type="spellEnd"/>
+      <w:proofErr w:type="gramEnd"/>
+      <w:r>
+        <w:rPr>
+          <w:rFonts w:ascii="Cascadia Mono" w:hAnsi="Cascadia Mono" w:cs="Cascadia Mono"/>
+          <w:color w:val="000000"/>
+          <w:kern w:val="0"/>
+          <w:sz w:val="22"/>
+          <w:szCs w:val="16"/>
+          <w:highlight w:val="white"/>
+        </w:rPr>
+        <w:t xml:space="preserve"> a * 2;</w:t>
+      </w:r>
+    </w:p>
+    <w:p>
+      <w:pPr>
+        <w:autoSpaceDE w:val="0"/>
+        <w:autoSpaceDN w:val="0"/>
+        <w:adjustRightInd w:val="0"/>
+        <w:spacing w:after="0" w:line="240" w:lineRule="auto"/>
+        <w:rPr>
+          <w:rFonts w:ascii="Cascadia Mono" w:hAnsi="Cascadia Mono" w:cs="Cascadia Mono"/>
+          <w:color w:val="000000"/>
+          <w:kern w:val="0"/>
+          <w:sz w:val="18"/>
+          <w:szCs w:val="16"/>
+        </w:rPr>
+      </w:pPr>
+      <w:r>
+        <w:rPr>
+          <w:rFonts w:ascii="Cascadia Mono" w:hAnsi="Cascadia Mono" w:cs="Cascadia Mono"/>
+          <w:color w:val="000000"/>
+          <w:kern w:val="0"/>
+          <w:sz w:val="22"/>
+          <w:szCs w:val="16"/>
+          <w:highlight w:val="white"/>
+        </w:rPr>
+        <w:t>};</w:t>
+      </w:r>
+    </w:p>
+    <w:p>
+      <w:pPr>
+        <w:autoSpaceDE w:val="0"/>
+        <w:autoSpaceDN w:val="0"/>
+        <w:adjustRightInd w:val="0"/>
+        <w:spacing w:line="240" w:lineRule="auto"/>
+        <w:rPr>
+          <w:rFonts w:ascii="Cascadia Mono" w:hAnsi="Cascadia Mono" w:cs="Cascadia Mono"/>
+          <w:color w:val="000000"/>
+          <w:kern w:val="0"/>
+          <w:sz w:val="16"/>
+          <w:szCs w:val="16"/>
+          <w:highlight w:val="white"/>
+        </w:rPr>
+      </w:pPr>
+    </w:p>
+    <w:p>
+      <w:pPr>
+        <w:autoSpaceDE w:val="0"/>
+        <w:autoSpaceDN w:val="0"/>
+        <w:adjustRightInd w:val="0"/>
+        <w:spacing w:after="0" w:line="240" w:lineRule="auto"/>
+        <w:rPr>
+          <w:b/>
+          <w:highlight w:val="white"/>
+        </w:rPr>
+      </w:pPr>
+      <w:r>
+        <w:rPr>
+          <w:b/>
+          <w:highlight w:val="white"/>
+        </w:rPr>
+        <w:t>6. Aplicando lambda a funciones de orden superior</w:t>
+      </w:r>
+    </w:p>
+    <w:p>
+      <w:pPr>
+        <w:autoSpaceDE w:val="0"/>
+        <w:autoSpaceDN w:val="0"/>
+        <w:adjustRightInd w:val="0"/>
+        <w:spacing w:after="0" w:line="240" w:lineRule="auto"/>
+        <w:rPr>
+          <w:b/>
+          <w:highlight w:val="white"/>
+        </w:rPr>
+      </w:pPr>
+      <w:r>
+        <w:rPr>
+          <w:b/>
+          <w:highlight w:val="white"/>
+        </w:rPr>
+        <w:t xml:space="preserve">A. </w:t>
+      </w:r>
+      <w:r>
+        <w:rPr>
+          <w:b/>
+          <w:highlight w:val="white"/>
+        </w:rPr>
+        <w:t xml:space="preserve">Antes </w:t>
+      </w:r>
+      <w:proofErr w:type="spellStart"/>
+      <w:r>
+        <w:rPr>
+          <w:b/>
+          <w:highlight w:val="white"/>
+        </w:rPr>
+        <w:t>haciamos</w:t>
+      </w:r>
+      <w:proofErr w:type="spellEnd"/>
+      <w:r>
+        <w:rPr>
+          <w:b/>
+          <w:highlight w:val="white"/>
+        </w:rPr>
+        <w:t xml:space="preserve"> esto:</w:t>
+      </w:r>
+      <w:r>
+        <w:rPr>
+          <w:b/>
+          <w:highlight w:val="white"/>
+        </w:rPr>
+        <w:br/>
+      </w:r>
+    </w:p>
+    <w:p>
+      <w:pPr>
+        <w:autoSpaceDE w:val="0"/>
+        <w:autoSpaceDN w:val="0"/>
+        <w:adjustRightInd w:val="0"/>
+        <w:spacing w:after="0" w:line="240" w:lineRule="auto"/>
+        <w:rPr>
+          <w:rFonts w:ascii="Cascadia Mono" w:hAnsi="Cascadia Mono" w:cs="Cascadia Mono"/>
+          <w:color w:val="000000"/>
+          <w:kern w:val="0"/>
+          <w:sz w:val="22"/>
+          <w:szCs w:val="16"/>
+          <w:highlight w:val="white"/>
+        </w:rPr>
+      </w:pPr>
+      <w:proofErr w:type="spellStart"/>
+      <w:r>
+        <w:rPr>
+          <w:rFonts w:ascii="Cascadia Mono" w:hAnsi="Cascadia Mono" w:cs="Cascadia Mono"/>
+          <w:color w:val="000000"/>
+          <w:kern w:val="0"/>
+          <w:sz w:val="22"/>
+          <w:szCs w:val="16"/>
+          <w:highlight w:val="white"/>
+        </w:rPr>
+        <w:t>sub_</w:t>
+      </w:r>
+      <w:proofErr w:type="gramStart"/>
+      <w:r>
+        <w:rPr>
+          <w:rFonts w:ascii="Cascadia Mono" w:hAnsi="Cascadia Mono" w:cs="Cascadia Mono"/>
+          <w:color w:val="000000"/>
+          <w:kern w:val="0"/>
+          <w:sz w:val="22"/>
+          <w:szCs w:val="16"/>
+          <w:highlight w:val="white"/>
+        </w:rPr>
+        <w:t>OrdenSuperior</w:t>
+      </w:r>
+      <w:proofErr w:type="spellEnd"/>
+      <w:r>
+        <w:rPr>
+          <w:rFonts w:ascii="Cascadia Mono" w:hAnsi="Cascadia Mono" w:cs="Cascadia Mono"/>
+          <w:color w:val="000000"/>
+          <w:kern w:val="0"/>
+          <w:sz w:val="22"/>
+          <w:szCs w:val="16"/>
+          <w:highlight w:val="white"/>
+        </w:rPr>
+        <w:t>(</w:t>
+      </w:r>
+      <w:proofErr w:type="gramEnd"/>
+      <w:r>
+        <w:rPr>
+          <w:rFonts w:ascii="Cascadia Mono" w:hAnsi="Cascadia Mono" w:cs="Cascadia Mono"/>
+          <w:color w:val="000000"/>
+          <w:kern w:val="0"/>
+          <w:sz w:val="22"/>
+          <w:szCs w:val="16"/>
+          <w:highlight w:val="white"/>
+        </w:rPr>
+        <w:t>sub3_PrimeraClase, 1, 2);</w:t>
+      </w:r>
+    </w:p>
+    <w:p>
+      <w:pPr>
+        <w:autoSpaceDE w:val="0"/>
+        <w:autoSpaceDN w:val="0"/>
+        <w:adjustRightInd w:val="0"/>
+        <w:spacing w:after="0" w:line="240" w:lineRule="auto"/>
+        <w:rPr>
+          <w:rFonts w:ascii="Cascadia Mono" w:hAnsi="Cascadia Mono" w:cs="Cascadia Mono"/>
+          <w:color w:val="000000"/>
+          <w:kern w:val="0"/>
+          <w:sz w:val="22"/>
+          <w:szCs w:val="16"/>
+          <w:highlight w:val="white"/>
+        </w:rPr>
+      </w:pPr>
+      <w:proofErr w:type="spellStart"/>
+      <w:proofErr w:type="gramStart"/>
+      <w:r>
+        <w:rPr>
+          <w:rFonts w:ascii="Cascadia Mono" w:hAnsi="Cascadia Mono" w:cs="Cascadia Mono"/>
+          <w:color w:val="0000FF"/>
+          <w:kern w:val="0"/>
+          <w:sz w:val="22"/>
+          <w:szCs w:val="16"/>
+          <w:highlight w:val="white"/>
+        </w:rPr>
+        <w:t>void</w:t>
+      </w:r>
+      <w:proofErr w:type="spellEnd"/>
+      <w:proofErr w:type="gramEnd"/>
+      <w:r>
+        <w:rPr>
+          <w:rFonts w:ascii="Cascadia Mono" w:hAnsi="Cascadia Mono" w:cs="Cascadia Mono"/>
+          <w:color w:val="000000"/>
+          <w:kern w:val="0"/>
+          <w:sz w:val="22"/>
+          <w:szCs w:val="16"/>
+          <w:highlight w:val="white"/>
+        </w:rPr>
+        <w:t xml:space="preserve"> </w:t>
+      </w:r>
+      <w:proofErr w:type="spellStart"/>
+      <w:r>
+        <w:rPr>
+          <w:rFonts w:ascii="Cascadia Mono" w:hAnsi="Cascadia Mono" w:cs="Cascadia Mono"/>
+          <w:color w:val="000000"/>
+          <w:kern w:val="0"/>
+          <w:sz w:val="22"/>
+          <w:szCs w:val="16"/>
+          <w:highlight w:val="white"/>
+        </w:rPr>
+        <w:t>sub_OrdenSuperior</w:t>
+      </w:r>
+      <w:proofErr w:type="spellEnd"/>
+      <w:r>
+        <w:rPr>
+          <w:rFonts w:ascii="Cascadia Mono" w:hAnsi="Cascadia Mono" w:cs="Cascadia Mono"/>
+          <w:color w:val="000000"/>
+          <w:kern w:val="0"/>
+          <w:sz w:val="22"/>
+          <w:szCs w:val="16"/>
+          <w:highlight w:val="white"/>
+        </w:rPr>
+        <w:t>(</w:t>
+      </w:r>
+      <w:proofErr w:type="spellStart"/>
+      <w:r>
+        <w:rPr>
+          <w:rFonts w:ascii="Cascadia Mono" w:hAnsi="Cascadia Mono" w:cs="Cascadia Mono"/>
+          <w:color w:val="2B91AF"/>
+          <w:kern w:val="0"/>
+          <w:sz w:val="22"/>
+          <w:szCs w:val="16"/>
+          <w:highlight w:val="white"/>
+        </w:rPr>
+        <w:t>Func</w:t>
+      </w:r>
+      <w:proofErr w:type="spellEnd"/>
+      <w:r>
+        <w:rPr>
+          <w:rFonts w:ascii="Cascadia Mono" w:hAnsi="Cascadia Mono" w:cs="Cascadia Mono"/>
+          <w:color w:val="000000"/>
+          <w:kern w:val="0"/>
+          <w:sz w:val="22"/>
+          <w:szCs w:val="16"/>
+          <w:highlight w:val="white"/>
+        </w:rPr>
+        <w:t>&lt;</w:t>
+      </w:r>
+      <w:proofErr w:type="spellStart"/>
+      <w:r>
+        <w:rPr>
+          <w:rFonts w:ascii="Cascadia Mono" w:hAnsi="Cascadia Mono" w:cs="Cascadia Mono"/>
+          <w:color w:val="0000FF"/>
+          <w:kern w:val="0"/>
+          <w:sz w:val="22"/>
+          <w:szCs w:val="16"/>
+          <w:highlight w:val="white"/>
+        </w:rPr>
+        <w:t>int</w:t>
+      </w:r>
+      <w:proofErr w:type="spellEnd"/>
+      <w:r>
+        <w:rPr>
+          <w:rFonts w:ascii="Cascadia Mono" w:hAnsi="Cascadia Mono" w:cs="Cascadia Mono"/>
+          <w:color w:val="000000"/>
+          <w:kern w:val="0"/>
+          <w:sz w:val="22"/>
+          <w:szCs w:val="16"/>
+          <w:highlight w:val="white"/>
+        </w:rPr>
+        <w:t xml:space="preserve">, </w:t>
+      </w:r>
+      <w:proofErr w:type="spellStart"/>
+      <w:r>
+        <w:rPr>
+          <w:rFonts w:ascii="Cascadia Mono" w:hAnsi="Cascadia Mono" w:cs="Cascadia Mono"/>
+          <w:color w:val="0000FF"/>
+          <w:kern w:val="0"/>
+          <w:sz w:val="22"/>
+          <w:szCs w:val="16"/>
+          <w:highlight w:val="white"/>
+        </w:rPr>
+        <w:t>int</w:t>
+      </w:r>
+      <w:proofErr w:type="spellEnd"/>
+      <w:r>
+        <w:rPr>
+          <w:rFonts w:ascii="Cascadia Mono" w:hAnsi="Cascadia Mono" w:cs="Cascadia Mono"/>
+          <w:color w:val="000000"/>
+          <w:kern w:val="0"/>
+          <w:sz w:val="22"/>
+          <w:szCs w:val="16"/>
+          <w:highlight w:val="white"/>
+        </w:rPr>
+        <w:t xml:space="preserve">, </w:t>
+      </w:r>
+      <w:proofErr w:type="spellStart"/>
+      <w:r>
+        <w:rPr>
+          <w:rFonts w:ascii="Cascadia Mono" w:hAnsi="Cascadia Mono" w:cs="Cascadia Mono"/>
+          <w:color w:val="0000FF"/>
+          <w:kern w:val="0"/>
+          <w:sz w:val="22"/>
+          <w:szCs w:val="16"/>
+          <w:highlight w:val="white"/>
+        </w:rPr>
+        <w:t>int</w:t>
+      </w:r>
+      <w:proofErr w:type="spellEnd"/>
+      <w:r>
+        <w:rPr>
+          <w:rFonts w:ascii="Cascadia Mono" w:hAnsi="Cascadia Mono" w:cs="Cascadia Mono"/>
+          <w:color w:val="000000"/>
+          <w:kern w:val="0"/>
+          <w:sz w:val="22"/>
+          <w:szCs w:val="16"/>
+          <w:highlight w:val="white"/>
+        </w:rPr>
+        <w:t xml:space="preserve">&gt; </w:t>
+      </w:r>
+      <w:proofErr w:type="spellStart"/>
+      <w:r>
+        <w:rPr>
+          <w:rFonts w:ascii="Cascadia Mono" w:hAnsi="Cascadia Mono" w:cs="Cascadia Mono"/>
+          <w:color w:val="000000"/>
+          <w:kern w:val="0"/>
+          <w:sz w:val="22"/>
+          <w:szCs w:val="16"/>
+          <w:highlight w:val="white"/>
+        </w:rPr>
+        <w:t>fn</w:t>
+      </w:r>
+      <w:proofErr w:type="spellEnd"/>
+      <w:r>
+        <w:rPr>
+          <w:rFonts w:ascii="Cascadia Mono" w:hAnsi="Cascadia Mono" w:cs="Cascadia Mono"/>
+          <w:color w:val="000000"/>
+          <w:kern w:val="0"/>
+          <w:sz w:val="22"/>
+          <w:szCs w:val="16"/>
+          <w:highlight w:val="white"/>
+        </w:rPr>
+        <w:t xml:space="preserve">, </w:t>
+      </w:r>
+      <w:proofErr w:type="spellStart"/>
+      <w:r>
+        <w:rPr>
+          <w:rFonts w:ascii="Cascadia Mono" w:hAnsi="Cascadia Mono" w:cs="Cascadia Mono"/>
+          <w:color w:val="0000FF"/>
+          <w:kern w:val="0"/>
+          <w:sz w:val="22"/>
+          <w:szCs w:val="16"/>
+          <w:highlight w:val="white"/>
+        </w:rPr>
+        <w:t>int</w:t>
+      </w:r>
+      <w:proofErr w:type="spellEnd"/>
+      <w:r>
+        <w:rPr>
+          <w:rFonts w:ascii="Cascadia Mono" w:hAnsi="Cascadia Mono" w:cs="Cascadia Mono"/>
+          <w:color w:val="000000"/>
+          <w:kern w:val="0"/>
+          <w:sz w:val="22"/>
+          <w:szCs w:val="16"/>
+          <w:highlight w:val="white"/>
+        </w:rPr>
+        <w:t xml:space="preserve"> a, </w:t>
+      </w:r>
+      <w:proofErr w:type="spellStart"/>
+      <w:r>
+        <w:rPr>
+          <w:rFonts w:ascii="Cascadia Mono" w:hAnsi="Cascadia Mono" w:cs="Cascadia Mono"/>
+          <w:color w:val="0000FF"/>
+          <w:kern w:val="0"/>
+          <w:sz w:val="22"/>
+          <w:szCs w:val="16"/>
+          <w:highlight w:val="white"/>
+        </w:rPr>
+        <w:t>int</w:t>
+      </w:r>
+      <w:proofErr w:type="spellEnd"/>
+      <w:r>
+        <w:rPr>
+          <w:rFonts w:ascii="Cascadia Mono" w:hAnsi="Cascadia Mono" w:cs="Cascadia Mono"/>
+          <w:color w:val="000000"/>
+          <w:kern w:val="0"/>
+          <w:sz w:val="22"/>
+          <w:szCs w:val="16"/>
+          <w:highlight w:val="white"/>
+        </w:rPr>
+        <w:t xml:space="preserve"> b)</w:t>
+      </w:r>
+    </w:p>
+    <w:p>
+      <w:pPr>
+        <w:autoSpaceDE w:val="0"/>
+        <w:autoSpaceDN w:val="0"/>
+        <w:adjustRightInd w:val="0"/>
+        <w:spacing w:after="0" w:line="240" w:lineRule="auto"/>
+        <w:rPr>
+          <w:rFonts w:ascii="Cascadia Mono" w:hAnsi="Cascadia Mono" w:cs="Cascadia Mono"/>
+          <w:color w:val="000000"/>
+          <w:kern w:val="0"/>
+          <w:sz w:val="22"/>
+          <w:szCs w:val="16"/>
+          <w:highlight w:val="white"/>
+        </w:rPr>
+      </w:pPr>
+      <w:r>
+        <w:rPr>
+          <w:rFonts w:ascii="Cascadia Mono" w:hAnsi="Cascadia Mono" w:cs="Cascadia Mono"/>
+          <w:color w:val="000000"/>
+          <w:kern w:val="0"/>
+          <w:sz w:val="22"/>
+          <w:szCs w:val="16"/>
+          <w:highlight w:val="white"/>
+        </w:rPr>
+        <w:t>{</w:t>
+      </w:r>
+    </w:p>
+    <w:p>
+      <w:pPr>
+        <w:autoSpaceDE w:val="0"/>
+        <w:autoSpaceDN w:val="0"/>
+        <w:adjustRightInd w:val="0"/>
+        <w:spacing w:after="0" w:line="240" w:lineRule="auto"/>
+        <w:rPr>
+          <w:rFonts w:ascii="Cascadia Mono" w:hAnsi="Cascadia Mono" w:cs="Cascadia Mono"/>
+          <w:color w:val="000000"/>
+          <w:kern w:val="0"/>
+          <w:sz w:val="22"/>
+          <w:szCs w:val="16"/>
+          <w:highlight w:val="white"/>
+        </w:rPr>
+      </w:pPr>
+      <w:r>
+        <w:rPr>
+          <w:rFonts w:ascii="Cascadia Mono" w:hAnsi="Cascadia Mono" w:cs="Cascadia Mono"/>
+          <w:color w:val="000000"/>
+          <w:kern w:val="0"/>
+          <w:sz w:val="22"/>
+          <w:szCs w:val="16"/>
+          <w:highlight w:val="white"/>
+        </w:rPr>
+        <w:t xml:space="preserve">    </w:t>
+      </w:r>
+      <w:proofErr w:type="spellStart"/>
+      <w:proofErr w:type="gramStart"/>
+      <w:r>
+        <w:rPr>
+          <w:rFonts w:ascii="Cascadia Mono" w:hAnsi="Cascadia Mono" w:cs="Cascadia Mono"/>
+          <w:color w:val="0000FF"/>
+          <w:kern w:val="0"/>
+          <w:sz w:val="22"/>
+          <w:szCs w:val="16"/>
+          <w:highlight w:val="white"/>
+        </w:rPr>
+        <w:t>int</w:t>
+      </w:r>
+      <w:proofErr w:type="spellEnd"/>
+      <w:proofErr w:type="gramEnd"/>
+      <w:r>
+        <w:rPr>
+          <w:rFonts w:ascii="Cascadia Mono" w:hAnsi="Cascadia Mono" w:cs="Cascadia Mono"/>
+          <w:color w:val="000000"/>
+          <w:kern w:val="0"/>
+          <w:sz w:val="22"/>
+          <w:szCs w:val="16"/>
+          <w:highlight w:val="white"/>
+        </w:rPr>
+        <w:t xml:space="preserve"> </w:t>
+      </w:r>
+      <w:proofErr w:type="spellStart"/>
+      <w:r>
+        <w:rPr>
+          <w:rFonts w:ascii="Cascadia Mono" w:hAnsi="Cascadia Mono" w:cs="Cascadia Mono"/>
+          <w:color w:val="000000"/>
+          <w:kern w:val="0"/>
+          <w:sz w:val="22"/>
+          <w:szCs w:val="16"/>
+          <w:highlight w:val="white"/>
+        </w:rPr>
+        <w:t>rta</w:t>
+      </w:r>
+      <w:proofErr w:type="spellEnd"/>
+      <w:r>
+        <w:rPr>
+          <w:rFonts w:ascii="Cascadia Mono" w:hAnsi="Cascadia Mono" w:cs="Cascadia Mono"/>
+          <w:color w:val="000000"/>
+          <w:kern w:val="0"/>
+          <w:sz w:val="22"/>
+          <w:szCs w:val="16"/>
+          <w:highlight w:val="white"/>
+        </w:rPr>
+        <w:t xml:space="preserve"> = </w:t>
+      </w:r>
+      <w:proofErr w:type="spellStart"/>
+      <w:r>
+        <w:rPr>
+          <w:rFonts w:ascii="Cascadia Mono" w:hAnsi="Cascadia Mono" w:cs="Cascadia Mono"/>
+          <w:color w:val="000000"/>
+          <w:kern w:val="0"/>
+          <w:sz w:val="22"/>
+          <w:szCs w:val="16"/>
+          <w:highlight w:val="white"/>
+        </w:rPr>
+        <w:t>fn</w:t>
+      </w:r>
+      <w:proofErr w:type="spellEnd"/>
+      <w:r>
+        <w:rPr>
+          <w:rFonts w:ascii="Cascadia Mono" w:hAnsi="Cascadia Mono" w:cs="Cascadia Mono"/>
+          <w:color w:val="000000"/>
+          <w:kern w:val="0"/>
+          <w:sz w:val="22"/>
+          <w:szCs w:val="16"/>
+          <w:highlight w:val="white"/>
+        </w:rPr>
+        <w:t>(a, b);</w:t>
+      </w:r>
+    </w:p>
+    <w:p>
+      <w:pPr>
+        <w:autoSpaceDE w:val="0"/>
+        <w:autoSpaceDN w:val="0"/>
+        <w:adjustRightInd w:val="0"/>
+        <w:spacing w:after="0" w:line="240" w:lineRule="auto"/>
+        <w:rPr>
+          <w:rFonts w:ascii="Cascadia Mono" w:hAnsi="Cascadia Mono" w:cs="Cascadia Mono"/>
+          <w:color w:val="000000"/>
+          <w:kern w:val="0"/>
+          <w:sz w:val="22"/>
+          <w:szCs w:val="16"/>
+          <w:highlight w:val="white"/>
+        </w:rPr>
+      </w:pPr>
+      <w:r>
+        <w:rPr>
+          <w:rFonts w:ascii="Cascadia Mono" w:hAnsi="Cascadia Mono" w:cs="Cascadia Mono"/>
+          <w:color w:val="000000"/>
+          <w:kern w:val="0"/>
+          <w:sz w:val="22"/>
+          <w:szCs w:val="16"/>
+          <w:highlight w:val="white"/>
+        </w:rPr>
+        <w:t xml:space="preserve">    </w:t>
+      </w:r>
+      <w:proofErr w:type="spellStart"/>
+      <w:proofErr w:type="gramStart"/>
+      <w:r>
+        <w:rPr>
+          <w:rFonts w:ascii="Cascadia Mono" w:hAnsi="Cascadia Mono" w:cs="Cascadia Mono"/>
+          <w:color w:val="2B91AF"/>
+          <w:kern w:val="0"/>
+          <w:sz w:val="22"/>
+          <w:szCs w:val="16"/>
+          <w:highlight w:val="white"/>
+        </w:rPr>
+        <w:t>Console</w:t>
+      </w:r>
+      <w:r>
+        <w:rPr>
+          <w:rFonts w:ascii="Cascadia Mono" w:hAnsi="Cascadia Mono" w:cs="Cascadia Mono"/>
+          <w:color w:val="000000"/>
+          <w:kern w:val="0"/>
+          <w:sz w:val="22"/>
+          <w:szCs w:val="16"/>
+          <w:highlight w:val="white"/>
+        </w:rPr>
+        <w:t>.WriteLine</w:t>
+      </w:r>
+      <w:proofErr w:type="spellEnd"/>
+      <w:r>
+        <w:rPr>
+          <w:rFonts w:ascii="Cascadia Mono" w:hAnsi="Cascadia Mono" w:cs="Cascadia Mono"/>
+          <w:color w:val="000000"/>
+          <w:kern w:val="0"/>
+          <w:sz w:val="22"/>
+          <w:szCs w:val="16"/>
+          <w:highlight w:val="white"/>
+        </w:rPr>
+        <w:t>(</w:t>
+      </w:r>
+      <w:proofErr w:type="gramEnd"/>
+      <w:r>
+        <w:rPr>
+          <w:rFonts w:ascii="Cascadia Mono" w:hAnsi="Cascadia Mono" w:cs="Cascadia Mono"/>
+          <w:color w:val="A31515"/>
+          <w:kern w:val="0"/>
+          <w:sz w:val="22"/>
+          <w:szCs w:val="16"/>
+          <w:highlight w:val="white"/>
+        </w:rPr>
+        <w:t>"El resultado es "</w:t>
+      </w:r>
+      <w:r>
+        <w:rPr>
+          <w:rFonts w:ascii="Cascadia Mono" w:hAnsi="Cascadia Mono" w:cs="Cascadia Mono"/>
+          <w:color w:val="000000"/>
+          <w:kern w:val="0"/>
+          <w:sz w:val="22"/>
+          <w:szCs w:val="16"/>
+          <w:highlight w:val="white"/>
+        </w:rPr>
+        <w:t xml:space="preserve"> + </w:t>
+      </w:r>
+      <w:proofErr w:type="spellStart"/>
+      <w:r>
+        <w:rPr>
+          <w:rFonts w:ascii="Cascadia Mono" w:hAnsi="Cascadia Mono" w:cs="Cascadia Mono"/>
+          <w:color w:val="000000"/>
+          <w:kern w:val="0"/>
+          <w:sz w:val="22"/>
+          <w:szCs w:val="16"/>
+          <w:highlight w:val="white"/>
+        </w:rPr>
+        <w:t>rta</w:t>
+      </w:r>
+      <w:proofErr w:type="spellEnd"/>
+      <w:r>
+        <w:rPr>
+          <w:rFonts w:ascii="Cascadia Mono" w:hAnsi="Cascadia Mono" w:cs="Cascadia Mono"/>
+          <w:color w:val="000000"/>
+          <w:kern w:val="0"/>
+          <w:sz w:val="22"/>
+          <w:szCs w:val="16"/>
+          <w:highlight w:val="white"/>
+        </w:rPr>
+        <w:t>);</w:t>
+      </w:r>
+    </w:p>
+    <w:p>
+      <w:pPr>
+        <w:autoSpaceDE w:val="0"/>
+        <w:autoSpaceDN w:val="0"/>
+        <w:adjustRightInd w:val="0"/>
+        <w:spacing w:after="0" w:line="240" w:lineRule="auto"/>
+        <w:ind w:left="708" w:hanging="708"/>
+        <w:rPr>
+          <w:rFonts w:ascii="Cascadia Mono" w:hAnsi="Cascadia Mono" w:cs="Cascadia Mono"/>
+          <w:color w:val="000000"/>
+          <w:kern w:val="0"/>
+          <w:sz w:val="22"/>
+          <w:szCs w:val="16"/>
+          <w:highlight w:val="white"/>
+        </w:rPr>
+      </w:pPr>
+      <w:r>
+        <w:rPr>
+          <w:rFonts w:ascii="Cascadia Mono" w:hAnsi="Cascadia Mono" w:cs="Cascadia Mono"/>
+          <w:color w:val="000000"/>
+          <w:kern w:val="0"/>
+          <w:sz w:val="22"/>
+          <w:szCs w:val="16"/>
+          <w:highlight w:val="white"/>
+        </w:rPr>
+        <w:t>}</w:t>
+      </w:r>
+    </w:p>
+    <w:p>
+      <w:pPr>
+        <w:autoSpaceDE w:val="0"/>
+        <w:autoSpaceDN w:val="0"/>
+        <w:adjustRightInd w:val="0"/>
+        <w:spacing w:after="0" w:line="240" w:lineRule="auto"/>
+        <w:rPr>
+          <w:b/>
+          <w:highlight w:val="white"/>
+        </w:rPr>
+      </w:pPr>
+    </w:p>
+    <w:p>
+      <w:pPr>
+        <w:autoSpaceDE w:val="0"/>
+        <w:autoSpaceDN w:val="0"/>
+        <w:adjustRightInd w:val="0"/>
+        <w:spacing w:after="0" w:line="240" w:lineRule="auto"/>
+        <w:rPr>
+          <w:b/>
+          <w:sz w:val="32"/>
+          <w:highlight w:val="white"/>
+        </w:rPr>
+      </w:pPr>
+      <w:r>
+        <w:rPr>
+          <w:b/>
+          <w:highlight w:val="white"/>
+        </w:rPr>
+        <w:t xml:space="preserve">B. </w:t>
+      </w:r>
+      <w:r>
+        <w:rPr>
+          <w:b/>
+          <w:highlight w:val="white"/>
+        </w:rPr>
+        <w:t xml:space="preserve">Ahora podemos aplicar la función lambda dentro </w:t>
+      </w:r>
+      <w:proofErr w:type="spellStart"/>
+      <w:r>
+        <w:rPr>
+          <w:b/>
+          <w:highlight w:val="white"/>
+        </w:rPr>
+        <w:t>del</w:t>
+      </w:r>
+      <w:proofErr w:type="spellEnd"/>
+      <w:r>
+        <w:rPr>
+          <w:b/>
+          <w:highlight w:val="white"/>
+        </w:rPr>
+        <w:t xml:space="preserve"> la función de orden superior:</w:t>
+      </w:r>
+      <w:r>
+        <w:rPr>
+          <w:b/>
+          <w:highlight w:val="white"/>
+        </w:rPr>
+        <w:br/>
+      </w:r>
+    </w:p>
+    <w:p>
+      <w:pPr>
+        <w:autoSpaceDE w:val="0"/>
+        <w:autoSpaceDN w:val="0"/>
+        <w:adjustRightInd w:val="0"/>
+        <w:spacing w:after="0" w:line="240" w:lineRule="auto"/>
+        <w:rPr>
+          <w:rFonts w:ascii="Cascadia Mono" w:hAnsi="Cascadia Mono" w:cs="Cascadia Mono"/>
+          <w:color w:val="000000"/>
+          <w:kern w:val="0"/>
+          <w:sz w:val="22"/>
+          <w:szCs w:val="16"/>
+          <w:highlight w:val="white"/>
+        </w:rPr>
+      </w:pPr>
+      <w:r>
+        <w:rPr>
+          <w:rFonts w:ascii="Cascadia Mono" w:hAnsi="Cascadia Mono" w:cs="Cascadia Mono"/>
+          <w:color w:val="000000"/>
+          <w:kern w:val="0"/>
+          <w:sz w:val="22"/>
+          <w:szCs w:val="16"/>
+          <w:highlight w:val="white"/>
+        </w:rPr>
+        <w:t>sub2_</w:t>
+      </w:r>
+      <w:proofErr w:type="gramStart"/>
+      <w:r>
+        <w:rPr>
+          <w:rFonts w:ascii="Cascadia Mono" w:hAnsi="Cascadia Mono" w:cs="Cascadia Mono"/>
+          <w:color w:val="000000"/>
+          <w:kern w:val="0"/>
+          <w:sz w:val="22"/>
+          <w:szCs w:val="16"/>
+          <w:highlight w:val="white"/>
+        </w:rPr>
+        <w:t>OrdenSuperior(</w:t>
+      </w:r>
+      <w:proofErr w:type="gramEnd"/>
+      <w:r>
+        <w:rPr>
+          <w:rFonts w:ascii="Cascadia Mono" w:hAnsi="Cascadia Mono" w:cs="Cascadia Mono"/>
+          <w:color w:val="000000"/>
+          <w:kern w:val="0"/>
+          <w:sz w:val="22"/>
+          <w:szCs w:val="16"/>
+          <w:highlight w:val="white"/>
+        </w:rPr>
+        <w:t>(a, b) =&gt; a - b, 1, 2);</w:t>
+      </w:r>
+    </w:p>
+    <w:p>
+      <w:pPr>
+        <w:autoSpaceDE w:val="0"/>
+        <w:autoSpaceDN w:val="0"/>
+        <w:adjustRightInd w:val="0"/>
+        <w:spacing w:after="0" w:line="240" w:lineRule="auto"/>
+        <w:rPr>
+          <w:rFonts w:ascii="Cascadia Mono" w:hAnsi="Cascadia Mono" w:cs="Cascadia Mono"/>
+          <w:color w:val="000000"/>
+          <w:kern w:val="0"/>
+          <w:sz w:val="22"/>
+          <w:szCs w:val="16"/>
+          <w:highlight w:val="white"/>
+        </w:rPr>
+      </w:pPr>
+      <w:proofErr w:type="spellStart"/>
+      <w:proofErr w:type="gramStart"/>
+      <w:r>
+        <w:rPr>
+          <w:rFonts w:ascii="Cascadia Mono" w:hAnsi="Cascadia Mono" w:cs="Cascadia Mono"/>
+          <w:color w:val="0000FF"/>
+          <w:kern w:val="0"/>
+          <w:sz w:val="22"/>
+          <w:szCs w:val="16"/>
+          <w:highlight w:val="white"/>
+        </w:rPr>
+        <w:t>void</w:t>
+      </w:r>
+      <w:proofErr w:type="spellEnd"/>
+      <w:proofErr w:type="gramEnd"/>
+      <w:r>
+        <w:rPr>
+          <w:rFonts w:ascii="Cascadia Mono" w:hAnsi="Cascadia Mono" w:cs="Cascadia Mono"/>
+          <w:color w:val="000000"/>
+          <w:kern w:val="0"/>
+          <w:sz w:val="22"/>
+          <w:szCs w:val="16"/>
+          <w:highlight w:val="white"/>
+        </w:rPr>
+        <w:t xml:space="preserve"> sub2_OrdenSuperior(</w:t>
+      </w:r>
+      <w:proofErr w:type="spellStart"/>
+      <w:r>
+        <w:rPr>
+          <w:rFonts w:ascii="Cascadia Mono" w:hAnsi="Cascadia Mono" w:cs="Cascadia Mono"/>
+          <w:color w:val="2B91AF"/>
+          <w:kern w:val="0"/>
+          <w:sz w:val="22"/>
+          <w:szCs w:val="16"/>
+          <w:highlight w:val="white"/>
+        </w:rPr>
+        <w:t>Func</w:t>
+      </w:r>
+      <w:proofErr w:type="spellEnd"/>
+      <w:r>
+        <w:rPr>
+          <w:rFonts w:ascii="Cascadia Mono" w:hAnsi="Cascadia Mono" w:cs="Cascadia Mono"/>
+          <w:color w:val="000000"/>
+          <w:kern w:val="0"/>
+          <w:sz w:val="22"/>
+          <w:szCs w:val="16"/>
+          <w:highlight w:val="white"/>
+        </w:rPr>
+        <w:t>&lt;</w:t>
+      </w:r>
+      <w:proofErr w:type="spellStart"/>
+      <w:r>
+        <w:rPr>
+          <w:rFonts w:ascii="Cascadia Mono" w:hAnsi="Cascadia Mono" w:cs="Cascadia Mono"/>
+          <w:color w:val="0000FF"/>
+          <w:kern w:val="0"/>
+          <w:sz w:val="22"/>
+          <w:szCs w:val="16"/>
+          <w:highlight w:val="white"/>
+        </w:rPr>
+        <w:t>int</w:t>
+      </w:r>
+      <w:proofErr w:type="spellEnd"/>
+      <w:r>
+        <w:rPr>
+          <w:rFonts w:ascii="Cascadia Mono" w:hAnsi="Cascadia Mono" w:cs="Cascadia Mono"/>
+          <w:color w:val="000000"/>
+          <w:kern w:val="0"/>
+          <w:sz w:val="22"/>
+          <w:szCs w:val="16"/>
+          <w:highlight w:val="white"/>
+        </w:rPr>
+        <w:t xml:space="preserve">, </w:t>
+      </w:r>
+      <w:proofErr w:type="spellStart"/>
+      <w:r>
+        <w:rPr>
+          <w:rFonts w:ascii="Cascadia Mono" w:hAnsi="Cascadia Mono" w:cs="Cascadia Mono"/>
+          <w:color w:val="0000FF"/>
+          <w:kern w:val="0"/>
+          <w:sz w:val="22"/>
+          <w:szCs w:val="16"/>
+          <w:highlight w:val="white"/>
+        </w:rPr>
+        <w:t>int</w:t>
+      </w:r>
+      <w:proofErr w:type="spellEnd"/>
+      <w:r>
+        <w:rPr>
+          <w:rFonts w:ascii="Cascadia Mono" w:hAnsi="Cascadia Mono" w:cs="Cascadia Mono"/>
+          <w:color w:val="000000"/>
+          <w:kern w:val="0"/>
+          <w:sz w:val="22"/>
+          <w:szCs w:val="16"/>
+          <w:highlight w:val="white"/>
+        </w:rPr>
+        <w:t xml:space="preserve">, </w:t>
+      </w:r>
+      <w:proofErr w:type="spellStart"/>
+      <w:r>
+        <w:rPr>
+          <w:rFonts w:ascii="Cascadia Mono" w:hAnsi="Cascadia Mono" w:cs="Cascadia Mono"/>
+          <w:color w:val="0000FF"/>
+          <w:kern w:val="0"/>
+          <w:sz w:val="22"/>
+          <w:szCs w:val="16"/>
+          <w:highlight w:val="white"/>
+        </w:rPr>
+        <w:t>int</w:t>
+      </w:r>
+      <w:proofErr w:type="spellEnd"/>
+      <w:r>
+        <w:rPr>
+          <w:rFonts w:ascii="Cascadia Mono" w:hAnsi="Cascadia Mono" w:cs="Cascadia Mono"/>
+          <w:color w:val="000000"/>
+          <w:kern w:val="0"/>
+          <w:sz w:val="22"/>
+          <w:szCs w:val="16"/>
+          <w:highlight w:val="white"/>
+        </w:rPr>
+        <w:t xml:space="preserve">&gt; </w:t>
+      </w:r>
+      <w:proofErr w:type="spellStart"/>
+      <w:r>
+        <w:rPr>
+          <w:rFonts w:ascii="Cascadia Mono" w:hAnsi="Cascadia Mono" w:cs="Cascadia Mono"/>
+          <w:color w:val="000000"/>
+          <w:kern w:val="0"/>
+          <w:sz w:val="22"/>
+          <w:szCs w:val="16"/>
+          <w:highlight w:val="white"/>
+        </w:rPr>
+        <w:t>fn</w:t>
+      </w:r>
+      <w:proofErr w:type="spellEnd"/>
+      <w:r>
+        <w:rPr>
+          <w:rFonts w:ascii="Cascadia Mono" w:hAnsi="Cascadia Mono" w:cs="Cascadia Mono"/>
+          <w:color w:val="000000"/>
+          <w:kern w:val="0"/>
+          <w:sz w:val="22"/>
+          <w:szCs w:val="16"/>
+          <w:highlight w:val="white"/>
+        </w:rPr>
+        <w:t xml:space="preserve">, </w:t>
+      </w:r>
+      <w:proofErr w:type="spellStart"/>
+      <w:r>
+        <w:rPr>
+          <w:rFonts w:ascii="Cascadia Mono" w:hAnsi="Cascadia Mono" w:cs="Cascadia Mono"/>
+          <w:color w:val="0000FF"/>
+          <w:kern w:val="0"/>
+          <w:sz w:val="22"/>
+          <w:szCs w:val="16"/>
+          <w:highlight w:val="white"/>
+        </w:rPr>
+        <w:t>int</w:t>
+      </w:r>
+      <w:proofErr w:type="spellEnd"/>
+      <w:r>
+        <w:rPr>
+          <w:rFonts w:ascii="Cascadia Mono" w:hAnsi="Cascadia Mono" w:cs="Cascadia Mono"/>
+          <w:color w:val="000000"/>
+          <w:kern w:val="0"/>
+          <w:sz w:val="22"/>
+          <w:szCs w:val="16"/>
+          <w:highlight w:val="white"/>
+        </w:rPr>
+        <w:t xml:space="preserve"> a, </w:t>
+      </w:r>
+      <w:proofErr w:type="spellStart"/>
+      <w:r>
+        <w:rPr>
+          <w:rFonts w:ascii="Cascadia Mono" w:hAnsi="Cascadia Mono" w:cs="Cascadia Mono"/>
+          <w:color w:val="0000FF"/>
+          <w:kern w:val="0"/>
+          <w:sz w:val="22"/>
+          <w:szCs w:val="16"/>
+          <w:highlight w:val="white"/>
+        </w:rPr>
+        <w:t>int</w:t>
+      </w:r>
+      <w:proofErr w:type="spellEnd"/>
+      <w:r>
+        <w:rPr>
+          <w:rFonts w:ascii="Cascadia Mono" w:hAnsi="Cascadia Mono" w:cs="Cascadia Mono"/>
+          <w:color w:val="000000"/>
+          <w:kern w:val="0"/>
+          <w:sz w:val="22"/>
+          <w:szCs w:val="16"/>
+          <w:highlight w:val="white"/>
+        </w:rPr>
+        <w:t xml:space="preserve"> b)</w:t>
+      </w:r>
+    </w:p>
+    <w:p>
+      <w:pPr>
+        <w:autoSpaceDE w:val="0"/>
+        <w:autoSpaceDN w:val="0"/>
+        <w:adjustRightInd w:val="0"/>
+        <w:spacing w:after="0" w:line="240" w:lineRule="auto"/>
+        <w:rPr>
+          <w:rFonts w:ascii="Cascadia Mono" w:hAnsi="Cascadia Mono" w:cs="Cascadia Mono"/>
+          <w:color w:val="000000"/>
+          <w:kern w:val="0"/>
+          <w:sz w:val="22"/>
+          <w:szCs w:val="16"/>
+          <w:highlight w:val="white"/>
+        </w:rPr>
+      </w:pPr>
+      <w:r>
+        <w:rPr>
+          <w:rFonts w:ascii="Cascadia Mono" w:hAnsi="Cascadia Mono" w:cs="Cascadia Mono"/>
+          <w:color w:val="000000"/>
+          <w:kern w:val="0"/>
+          <w:sz w:val="22"/>
+          <w:szCs w:val="16"/>
+          <w:highlight w:val="white"/>
+        </w:rPr>
+        <w:t>{</w:t>
+      </w:r>
+    </w:p>
+    <w:p>
+      <w:pPr>
+        <w:autoSpaceDE w:val="0"/>
+        <w:autoSpaceDN w:val="0"/>
+        <w:adjustRightInd w:val="0"/>
+        <w:spacing w:after="0" w:line="240" w:lineRule="auto"/>
+        <w:rPr>
+          <w:rFonts w:ascii="Cascadia Mono" w:hAnsi="Cascadia Mono" w:cs="Cascadia Mono"/>
+          <w:color w:val="000000"/>
+          <w:kern w:val="0"/>
+          <w:sz w:val="22"/>
+          <w:szCs w:val="16"/>
+          <w:highlight w:val="white"/>
+        </w:rPr>
+      </w:pPr>
+      <w:r>
+        <w:rPr>
+          <w:rFonts w:ascii="Cascadia Mono" w:hAnsi="Cascadia Mono" w:cs="Cascadia Mono"/>
+          <w:color w:val="000000"/>
+          <w:kern w:val="0"/>
+          <w:sz w:val="22"/>
+          <w:szCs w:val="16"/>
+          <w:highlight w:val="white"/>
+        </w:rPr>
+        <w:t xml:space="preserve">    </w:t>
+      </w:r>
+      <w:proofErr w:type="spellStart"/>
+      <w:proofErr w:type="gramStart"/>
+      <w:r>
+        <w:rPr>
+          <w:rFonts w:ascii="Cascadia Mono" w:hAnsi="Cascadia Mono" w:cs="Cascadia Mono"/>
+          <w:color w:val="0000FF"/>
+          <w:kern w:val="0"/>
+          <w:sz w:val="22"/>
+          <w:szCs w:val="16"/>
+          <w:highlight w:val="white"/>
+        </w:rPr>
+        <w:t>int</w:t>
+      </w:r>
+      <w:proofErr w:type="spellEnd"/>
+      <w:proofErr w:type="gramEnd"/>
+      <w:r>
+        <w:rPr>
+          <w:rFonts w:ascii="Cascadia Mono" w:hAnsi="Cascadia Mono" w:cs="Cascadia Mono"/>
+          <w:color w:val="000000"/>
+          <w:kern w:val="0"/>
+          <w:sz w:val="22"/>
+          <w:szCs w:val="16"/>
+          <w:highlight w:val="white"/>
+        </w:rPr>
+        <w:t xml:space="preserve"> </w:t>
+      </w:r>
+      <w:proofErr w:type="spellStart"/>
+      <w:r>
+        <w:rPr>
+          <w:rFonts w:ascii="Cascadia Mono" w:hAnsi="Cascadia Mono" w:cs="Cascadia Mono"/>
+          <w:color w:val="000000"/>
+          <w:kern w:val="0"/>
+          <w:sz w:val="22"/>
+          <w:szCs w:val="16"/>
+          <w:highlight w:val="white"/>
+        </w:rPr>
+        <w:t>rta</w:t>
+      </w:r>
+      <w:proofErr w:type="spellEnd"/>
+      <w:r>
+        <w:rPr>
+          <w:rFonts w:ascii="Cascadia Mono" w:hAnsi="Cascadia Mono" w:cs="Cascadia Mono"/>
+          <w:color w:val="000000"/>
+          <w:kern w:val="0"/>
+          <w:sz w:val="22"/>
+          <w:szCs w:val="16"/>
+          <w:highlight w:val="white"/>
+        </w:rPr>
+        <w:t xml:space="preserve"> = </w:t>
+      </w:r>
+      <w:proofErr w:type="spellStart"/>
+      <w:r>
+        <w:rPr>
+          <w:rFonts w:ascii="Cascadia Mono" w:hAnsi="Cascadia Mono" w:cs="Cascadia Mono"/>
+          <w:color w:val="000000"/>
+          <w:kern w:val="0"/>
+          <w:sz w:val="22"/>
+          <w:szCs w:val="16"/>
+          <w:highlight w:val="white"/>
+        </w:rPr>
+        <w:t>fn</w:t>
+      </w:r>
+      <w:proofErr w:type="spellEnd"/>
+      <w:r>
+        <w:rPr>
+          <w:rFonts w:ascii="Cascadia Mono" w:hAnsi="Cascadia Mono" w:cs="Cascadia Mono"/>
+          <w:color w:val="000000"/>
+          <w:kern w:val="0"/>
+          <w:sz w:val="22"/>
+          <w:szCs w:val="16"/>
+          <w:highlight w:val="white"/>
+        </w:rPr>
+        <w:t>(a, b);</w:t>
+      </w:r>
+    </w:p>
+    <w:p>
+      <w:pPr>
+        <w:autoSpaceDE w:val="0"/>
+        <w:autoSpaceDN w:val="0"/>
+        <w:adjustRightInd w:val="0"/>
+        <w:spacing w:after="0" w:line="240" w:lineRule="auto"/>
+        <w:rPr>
+          <w:rFonts w:ascii="Cascadia Mono" w:hAnsi="Cascadia Mono" w:cs="Cascadia Mono"/>
+          <w:color w:val="000000"/>
+          <w:kern w:val="0"/>
+          <w:sz w:val="22"/>
+          <w:szCs w:val="16"/>
+          <w:highlight w:val="white"/>
+        </w:rPr>
+      </w:pPr>
+      <w:r>
+        <w:rPr>
+          <w:rFonts w:ascii="Cascadia Mono" w:hAnsi="Cascadia Mono" w:cs="Cascadia Mono"/>
+          <w:color w:val="000000"/>
+          <w:kern w:val="0"/>
+          <w:sz w:val="22"/>
+          <w:szCs w:val="16"/>
+          <w:highlight w:val="white"/>
+        </w:rPr>
+        <w:t xml:space="preserve">    </w:t>
+      </w:r>
+      <w:proofErr w:type="spellStart"/>
+      <w:proofErr w:type="gramStart"/>
+      <w:r>
+        <w:rPr>
+          <w:rFonts w:ascii="Cascadia Mono" w:hAnsi="Cascadia Mono" w:cs="Cascadia Mono"/>
+          <w:color w:val="2B91AF"/>
+          <w:kern w:val="0"/>
+          <w:sz w:val="22"/>
+          <w:szCs w:val="16"/>
+          <w:highlight w:val="white"/>
+        </w:rPr>
+        <w:t>Console</w:t>
+      </w:r>
+      <w:r>
+        <w:rPr>
+          <w:rFonts w:ascii="Cascadia Mono" w:hAnsi="Cascadia Mono" w:cs="Cascadia Mono"/>
+          <w:color w:val="000000"/>
+          <w:kern w:val="0"/>
+          <w:sz w:val="22"/>
+          <w:szCs w:val="16"/>
+          <w:highlight w:val="white"/>
+        </w:rPr>
+        <w:t>.WriteLine</w:t>
+      </w:r>
+      <w:proofErr w:type="spellEnd"/>
+      <w:r>
+        <w:rPr>
+          <w:rFonts w:ascii="Cascadia Mono" w:hAnsi="Cascadia Mono" w:cs="Cascadia Mono"/>
+          <w:color w:val="000000"/>
+          <w:kern w:val="0"/>
+          <w:sz w:val="22"/>
+          <w:szCs w:val="16"/>
+          <w:highlight w:val="white"/>
+        </w:rPr>
+        <w:t>(</w:t>
+      </w:r>
+      <w:proofErr w:type="gramEnd"/>
+      <w:r>
+        <w:rPr>
+          <w:rFonts w:ascii="Cascadia Mono" w:hAnsi="Cascadia Mono" w:cs="Cascadia Mono"/>
+          <w:color w:val="A31515"/>
+          <w:kern w:val="0"/>
+          <w:sz w:val="22"/>
+          <w:szCs w:val="16"/>
+          <w:highlight w:val="white"/>
+        </w:rPr>
+        <w:t>"El resultado es "</w:t>
+      </w:r>
+      <w:r>
+        <w:rPr>
+          <w:rFonts w:ascii="Cascadia Mono" w:hAnsi="Cascadia Mono" w:cs="Cascadia Mono"/>
+          <w:color w:val="000000"/>
+          <w:kern w:val="0"/>
+          <w:sz w:val="22"/>
+          <w:szCs w:val="16"/>
+          <w:highlight w:val="white"/>
+        </w:rPr>
+        <w:t xml:space="preserve"> + </w:t>
+      </w:r>
+      <w:proofErr w:type="spellStart"/>
+      <w:r>
+        <w:rPr>
+          <w:rFonts w:ascii="Cascadia Mono" w:hAnsi="Cascadia Mono" w:cs="Cascadia Mono"/>
+          <w:color w:val="000000"/>
+          <w:kern w:val="0"/>
+          <w:sz w:val="22"/>
+          <w:szCs w:val="16"/>
+          <w:highlight w:val="white"/>
+        </w:rPr>
+        <w:t>rta</w:t>
+      </w:r>
+      <w:proofErr w:type="spellEnd"/>
+      <w:r>
+        <w:rPr>
+          <w:rFonts w:ascii="Cascadia Mono" w:hAnsi="Cascadia Mono" w:cs="Cascadia Mono"/>
+          <w:color w:val="000000"/>
+          <w:kern w:val="0"/>
+          <w:sz w:val="22"/>
+          <w:szCs w:val="16"/>
+          <w:highlight w:val="white"/>
+        </w:rPr>
+        <w:t>);</w:t>
+      </w:r>
+    </w:p>
+    <w:p>
+      <w:pPr>
+        <w:rPr>
+          <w:rFonts w:ascii="Cascadia Mono" w:hAnsi="Cascadia Mono" w:cs="Cascadia Mono"/>
+          <w:color w:val="000000"/>
+          <w:kern w:val="0"/>
+          <w:sz w:val="22"/>
+          <w:szCs w:val="16"/>
+        </w:rPr>
+      </w:pPr>
+      <w:r>
+        <w:rPr>
+          <w:rFonts w:ascii="Cascadia Mono" w:hAnsi="Cascadia Mono" w:cs="Cascadia Mono"/>
+          <w:color w:val="000000"/>
+          <w:kern w:val="0"/>
+          <w:sz w:val="22"/>
+          <w:szCs w:val="16"/>
+          <w:highlight w:val="white"/>
+        </w:rPr>
+        <w:t>}</w:t>
+      </w:r>
+    </w:p>
+    <w:p>
+      <w:pPr>
+        <w:rPr>
+          <w:rFonts w:ascii="Cascadia Mono" w:hAnsi="Cascadia Mono" w:cs="Cascadia Mono"/>
+          <w:color w:val="000000"/>
+          <w:kern w:val="0"/>
+          <w:sz w:val="22"/>
+          <w:szCs w:val="16"/>
+        </w:rPr>
+      </w:pPr>
+    </w:p>
+    <w:p>
+      <w:pPr>
+        <w:jc w:val="center"/>
+        <w:rPr>
+          <w:b/>
+          <w:sz w:val="32"/>
+        </w:rPr>
+      </w:pPr>
+      <w:r>
+        <w:rPr>
+          <w:b/>
+          <w:sz w:val="32"/>
+        </w:rPr>
+        <w:t>L</w:t>
+      </w:r>
+      <w:r>
+        <w:rPr>
+          <w:b/>
+          <w:sz w:val="32"/>
+        </w:rPr>
+        <w:t>INQ</w:t>
+      </w:r>
+    </w:p>
+    <w:p>
+      <w:pPr>
+        <w:autoSpaceDE w:val="0"/>
+        <w:autoSpaceDN w:val="0"/>
+        <w:adjustRightInd w:val="0"/>
+        <w:spacing w:after="0" w:line="240" w:lineRule="auto"/>
+        <w:rPr>
+          <w:highlight w:val="white"/>
+        </w:rPr>
+      </w:pPr>
+      <w:r>
+        <w:rPr>
+          <w:highlight w:val="white"/>
+        </w:rPr>
+        <w:t xml:space="preserve">LINQ </w:t>
+      </w:r>
+      <w:r>
+        <w:rPr>
+          <w:highlight w:val="white"/>
+        </w:rPr>
+        <w:t>(</w:t>
+      </w:r>
+      <w:proofErr w:type="spellStart"/>
+      <w:r>
+        <w:t>Language</w:t>
+      </w:r>
+      <w:proofErr w:type="spellEnd"/>
+      <w:r>
+        <w:t xml:space="preserve"> </w:t>
+      </w:r>
+      <w:proofErr w:type="spellStart"/>
+      <w:r>
+        <w:t>Integrated</w:t>
+      </w:r>
+      <w:proofErr w:type="spellEnd"/>
+      <w:r>
+        <w:t xml:space="preserve"> </w:t>
+      </w:r>
+      <w:proofErr w:type="spellStart"/>
+      <w:r>
+        <w:t>Query</w:t>
+      </w:r>
+      <w:proofErr w:type="spellEnd"/>
+      <w:r>
+        <w:rPr>
+          <w:highlight w:val="white"/>
+        </w:rPr>
+        <w:t xml:space="preserve">) </w:t>
+      </w:r>
+      <w:r>
+        <w:rPr>
+          <w:highlight w:val="white"/>
+        </w:rPr>
+        <w:t>nos permite consultar y manipular</w:t>
+      </w:r>
+      <w:r>
+        <w:rPr>
+          <w:highlight w:val="white"/>
+        </w:rPr>
+        <w:t xml:space="preserve"> objetos y</w:t>
+      </w:r>
+      <w:r>
+        <w:rPr>
+          <w:highlight w:val="white"/>
+        </w:rPr>
+        <w:t xml:space="preserve"> colecciones (listas, </w:t>
+      </w:r>
+      <w:proofErr w:type="spellStart"/>
+      <w:r>
+        <w:rPr>
+          <w:highlight w:val="white"/>
+        </w:rPr>
+        <w:t>arrays</w:t>
+      </w:r>
+      <w:proofErr w:type="spellEnd"/>
+      <w:r>
+        <w:rPr>
+          <w:highlight w:val="white"/>
+        </w:rPr>
+        <w:t>, etc.) usando una sintaxis parecida a SQL o bien métodos encadenados.</w:t>
+      </w:r>
+      <w:r>
+        <w:rPr>
+          <w:highlight w:val="white"/>
+        </w:rPr>
+        <w:t xml:space="preserve"> </w:t>
+      </w:r>
+      <w:r>
+        <w:rPr>
+          <w:highlight w:val="white"/>
+        </w:rPr>
+        <w:t xml:space="preserve">Para </w:t>
+      </w:r>
+      <w:proofErr w:type="spellStart"/>
+      <w:r>
+        <w:rPr>
+          <w:highlight w:val="white"/>
+        </w:rPr>
+        <w:t>tabajar</w:t>
+      </w:r>
+      <w:proofErr w:type="spellEnd"/>
+      <w:r>
+        <w:rPr>
+          <w:highlight w:val="white"/>
+        </w:rPr>
+        <w:t xml:space="preserve"> con LINQ se necesita el espacio de nombres </w:t>
+      </w:r>
+      <w:proofErr w:type="spellStart"/>
+      <w:r>
+        <w:rPr>
+          <w:highlight w:val="white"/>
+        </w:rPr>
+        <w:t>using</w:t>
+      </w:r>
+      <w:proofErr w:type="spellEnd"/>
+      <w:r>
+        <w:rPr>
+          <w:highlight w:val="white"/>
+        </w:rPr>
+        <w:t xml:space="preserve"> </w:t>
+      </w:r>
+      <w:proofErr w:type="spellStart"/>
+      <w:r>
+        <w:rPr>
+          <w:highlight w:val="white"/>
+        </w:rPr>
+        <w:t>System.Linq</w:t>
+      </w:r>
+      <w:proofErr w:type="spellEnd"/>
+      <w:r>
+        <w:rPr>
+          <w:highlight w:val="white"/>
+        </w:rPr>
+        <w:t>.</w:t>
+      </w:r>
+    </w:p>
+    <w:p>
+      <w:pPr>
+        <w:autoSpaceDE w:val="0"/>
+        <w:autoSpaceDN w:val="0"/>
+        <w:adjustRightInd w:val="0"/>
+        <w:spacing w:after="0" w:line="240" w:lineRule="auto"/>
+        <w:rPr>
+          <w:highlight w:val="white"/>
+        </w:rPr>
+      </w:pPr>
+    </w:p>
+    <w:p>
+      <w:pPr>
+        <w:autoSpaceDE w:val="0"/>
+        <w:autoSpaceDN w:val="0"/>
+        <w:adjustRightInd w:val="0"/>
+        <w:spacing w:after="0" w:line="240" w:lineRule="auto"/>
+        <w:rPr>
+          <w:b/>
+          <w:highlight w:val="white"/>
+        </w:rPr>
+      </w:pPr>
+      <w:r>
+        <w:rPr>
+          <w:b/>
+          <w:highlight w:val="white"/>
+        </w:rPr>
+        <w:t>LINQ tiene 3 partes:</w:t>
+      </w:r>
+    </w:p>
+    <w:p>
+      <w:pPr>
+        <w:autoSpaceDE w:val="0"/>
+        <w:autoSpaceDN w:val="0"/>
+        <w:adjustRightInd w:val="0"/>
+        <w:spacing w:before="240" w:after="0" w:line="240" w:lineRule="auto"/>
+        <w:rPr>
+          <w:b/>
+          <w:highlight w:val="white"/>
+        </w:rPr>
+      </w:pPr>
+      <w:r>
+        <w:rPr>
+          <w:b/>
+          <w:highlight w:val="white"/>
+        </w:rPr>
+        <w:t xml:space="preserve">1. </w:t>
+      </w:r>
+      <w:r>
+        <w:rPr>
+          <w:b/>
+          <w:highlight w:val="white"/>
+        </w:rPr>
+        <w:t>El origen de Datos</w:t>
+      </w:r>
+    </w:p>
+    <w:p>
+      <w:pPr>
+        <w:autoSpaceDE w:val="0"/>
+        <w:autoSpaceDN w:val="0"/>
+        <w:adjustRightInd w:val="0"/>
+        <w:spacing w:before="240" w:after="0" w:line="240" w:lineRule="auto"/>
+        <w:rPr>
+          <w:b/>
+          <w:highlight w:val="white"/>
+        </w:rPr>
+      </w:pPr>
+      <w:r>
+        <w:rPr>
+          <w:b/>
+        </w:rPr>
+        <w:drawing>
+          <wp:inline distT="0" distB="0" distL="0" distR="0" wp14:anchorId="0FB3EF83" wp14:editId="7F2FF13D">
+            <wp:extent cx="5400040" cy="1054100"/>
+            <wp:effectExtent l="0" t="0" r="0" b="0"/>
+            <wp:docPr id="23" name="Imagen 23"/>
+            <wp:cNvGraphicFramePr>
+              <a:graphicFrameLocks xmlns:a="http://schemas.openxmlformats.org/drawingml/2006/main" noChangeAspect="1"/>
+            </wp:cNvGraphicFramePr>
+            <a:graphic xmlns:a="http://schemas.openxmlformats.org/drawingml/2006/main">
+              <a:graphicData uri="http://schemas.openxmlformats.org/drawingml/2006/picture">
+                <pic:pic xmlns:pic="http://schemas.openxmlformats.org/drawingml/2006/picture">
+                  <pic:nvPicPr>
+                    <pic:cNvPr id="1" name=""/>
+                    <pic:cNvPicPr/>
+                  </pic:nvPicPr>
+                  <pic:blipFill>
+                    <a:blip r:embed="rId61"/>
+                    <a:stretch>
+                      <a:fillRect/>
+                    </a:stretch>
+                  </pic:blipFill>
+                  <pic:spPr>
+                    <a:xfrm>
+                      <a:off x="0" y="0"/>
+                      <a:ext cx="5400040" cy="1054100"/>
+                    </a:xfrm>
+                    <a:prstGeom prst="rect">
+                      <a:avLst/>
+                    </a:prstGeom>
+                  </pic:spPr>
+                </pic:pic>
+              </a:graphicData>
+            </a:graphic>
+          </wp:inline>
+        </w:drawing>
+      </w:r>
+    </w:p>
+    <w:p>
+      <w:pPr>
+        <w:autoSpaceDE w:val="0"/>
+        <w:autoSpaceDN w:val="0"/>
+        <w:adjustRightInd w:val="0"/>
+        <w:spacing w:before="240" w:after="0" w:line="240" w:lineRule="auto"/>
+        <w:rPr>
+          <w:b/>
+          <w:highlight w:val="white"/>
+        </w:rPr>
+      </w:pPr>
+      <w:r>
+        <w:rPr>
+          <w:b/>
+          <w:highlight w:val="white"/>
+        </w:rPr>
+        <w:t xml:space="preserve">2. </w:t>
+      </w:r>
+      <w:r>
+        <w:rPr>
+          <w:b/>
+          <w:highlight w:val="white"/>
+        </w:rPr>
+        <w:t>La consulta</w:t>
+      </w:r>
+    </w:p>
+    <w:p>
+      <w:pPr>
+        <w:autoSpaceDE w:val="0"/>
+        <w:autoSpaceDN w:val="0"/>
+        <w:adjustRightInd w:val="0"/>
+        <w:spacing w:before="240" w:after="0" w:line="240" w:lineRule="auto"/>
+        <w:rPr>
+          <w:b/>
+          <w:i/>
+          <w:highlight w:val="white"/>
+        </w:rPr>
+      </w:pPr>
+      <w:r>
+        <w:rPr>
+          <w:b/>
+          <w:i/>
+          <w:highlight w:val="white"/>
+        </w:rPr>
+        <w:t xml:space="preserve">A. </w:t>
+      </w:r>
+      <w:r>
+        <w:rPr>
+          <w:b/>
+          <w:i/>
+          <w:highlight w:val="white"/>
+        </w:rPr>
+        <w:t>Forma SQL</w:t>
+      </w:r>
+      <w:r>
+        <w:rPr>
+          <w:b/>
+          <w:i/>
+          <w:highlight w:val="white"/>
+        </w:rPr>
+        <w:t xml:space="preserve"> </w:t>
+      </w:r>
+      <w:r>
+        <w:rPr>
+          <w:b/>
+          <w:i/>
+        </w:rPr>
+        <w:t>(</w:t>
+      </w:r>
+      <w:proofErr w:type="spellStart"/>
+      <w:r>
+        <w:rPr>
+          <w:b/>
+          <w:i/>
+        </w:rPr>
+        <w:t>query</w:t>
+      </w:r>
+      <w:proofErr w:type="spellEnd"/>
+      <w:r>
+        <w:rPr>
+          <w:b/>
+          <w:i/>
+        </w:rPr>
+        <w:t xml:space="preserve"> </w:t>
+      </w:r>
+      <w:proofErr w:type="spellStart"/>
+      <w:r>
+        <w:rPr>
+          <w:b/>
+          <w:i/>
+        </w:rPr>
+        <w:t>syntax</w:t>
+      </w:r>
+      <w:proofErr w:type="spellEnd"/>
+      <w:r>
+        <w:rPr>
+          <w:b/>
+          <w:i/>
+        </w:rPr>
+        <w:t>)</w:t>
+      </w:r>
+      <w:r>
+        <w:rPr>
+          <w:b/>
+          <w:i/>
+          <w:highlight w:val="white"/>
+        </w:rPr>
+        <w:t>:</w:t>
+      </w:r>
+    </w:p>
+    <w:p>
+      <w:pPr>
+        <w:autoSpaceDE w:val="0"/>
+        <w:autoSpaceDN w:val="0"/>
+        <w:adjustRightInd w:val="0"/>
+        <w:spacing w:before="240" w:after="0" w:line="240" w:lineRule="auto"/>
+        <w:rPr>
+          <w:b/>
+          <w:highlight w:val="white"/>
+        </w:rPr>
+      </w:pPr>
+      <w:r>
+        <w:rPr>
+          <w:b/>
+        </w:rPr>
+        <w:lastRenderedPageBreak/>
+        <w:drawing>
+          <wp:inline distT="0" distB="0" distL="0" distR="0" wp14:anchorId="7771FFC9" wp14:editId="34F92C7C">
+            <wp:extent cx="5400040" cy="842645"/>
+            <wp:effectExtent l="0" t="0" r="0" b="0"/>
+            <wp:docPr id="26" name="Imagen 26"/>
+            <wp:cNvGraphicFramePr>
+              <a:graphicFrameLocks xmlns:a="http://schemas.openxmlformats.org/drawingml/2006/main" noChangeAspect="1"/>
+            </wp:cNvGraphicFramePr>
+            <a:graphic xmlns:a="http://schemas.openxmlformats.org/drawingml/2006/main">
+              <a:graphicData uri="http://schemas.openxmlformats.org/drawingml/2006/picture">
+                <pic:pic xmlns:pic="http://schemas.openxmlformats.org/drawingml/2006/picture">
+                  <pic:nvPicPr>
+                    <pic:cNvPr id="1" name=""/>
+                    <pic:cNvPicPr/>
+                  </pic:nvPicPr>
+                  <pic:blipFill>
+                    <a:blip r:embed="rId62"/>
+                    <a:stretch>
+                      <a:fillRect/>
+                    </a:stretch>
+                  </pic:blipFill>
+                  <pic:spPr>
+                    <a:xfrm>
+                      <a:off x="0" y="0"/>
+                      <a:ext cx="5400040" cy="842645"/>
+                    </a:xfrm>
+                    <a:prstGeom prst="rect">
+                      <a:avLst/>
+                    </a:prstGeom>
+                  </pic:spPr>
+                </pic:pic>
+              </a:graphicData>
+            </a:graphic>
+          </wp:inline>
+        </w:drawing>
+      </w:r>
+    </w:p>
+    <w:p>
+      <w:pPr>
+        <w:autoSpaceDE w:val="0"/>
+        <w:autoSpaceDN w:val="0"/>
+        <w:adjustRightInd w:val="0"/>
+        <w:spacing w:before="240" w:after="0" w:line="240" w:lineRule="auto"/>
+        <w:rPr>
+          <w:b/>
+          <w:i/>
+          <w:highlight w:val="white"/>
+        </w:rPr>
+      </w:pPr>
+      <w:r>
+        <w:rPr>
+          <w:b/>
+          <w:i/>
+          <w:highlight w:val="white"/>
+        </w:rPr>
+        <w:t>B. Forma Función</w:t>
+      </w:r>
+      <w:r>
+        <w:rPr>
+          <w:b/>
+          <w:i/>
+          <w:highlight w:val="white"/>
+        </w:rPr>
+        <w:t xml:space="preserve"> </w:t>
+      </w:r>
+      <w:r>
+        <w:rPr>
+          <w:b/>
+          <w:i/>
+        </w:rPr>
+        <w:t>(</w:t>
+      </w:r>
+      <w:proofErr w:type="spellStart"/>
+      <w:r>
+        <w:rPr>
+          <w:b/>
+          <w:i/>
+        </w:rPr>
+        <w:t>method</w:t>
+      </w:r>
+      <w:proofErr w:type="spellEnd"/>
+      <w:r>
+        <w:rPr>
+          <w:b/>
+          <w:i/>
+        </w:rPr>
+        <w:t xml:space="preserve"> </w:t>
+      </w:r>
+      <w:proofErr w:type="spellStart"/>
+      <w:r>
+        <w:rPr>
+          <w:b/>
+          <w:i/>
+        </w:rPr>
+        <w:t>syntax</w:t>
+      </w:r>
+      <w:proofErr w:type="spellEnd"/>
+      <w:r>
+        <w:rPr>
+          <w:b/>
+          <w:i/>
+        </w:rPr>
+        <w:t>)</w:t>
+      </w:r>
+      <w:r>
+        <w:rPr>
+          <w:b/>
+          <w:i/>
+          <w:highlight w:val="white"/>
+        </w:rPr>
+        <w:t>:</w:t>
+      </w:r>
+    </w:p>
+    <w:p>
+      <w:pPr>
+        <w:autoSpaceDE w:val="0"/>
+        <w:autoSpaceDN w:val="0"/>
+        <w:adjustRightInd w:val="0"/>
+        <w:spacing w:before="240" w:after="0" w:line="240" w:lineRule="auto"/>
+        <w:rPr>
+          <w:b/>
+          <w:highlight w:val="white"/>
+        </w:rPr>
+      </w:pPr>
+      <w:r>
+        <w:rPr>
+          <w:b/>
+        </w:rPr>
+        <w:drawing>
+          <wp:inline distT="0" distB="0" distL="0" distR="0" wp14:anchorId="4F53177B" wp14:editId="609EA3BE">
+            <wp:extent cx="5400040" cy="628015"/>
+            <wp:effectExtent l="0" t="0" r="0" b="635"/>
+            <wp:docPr id="29" name="Imagen 29"/>
+            <wp:cNvGraphicFramePr>
+              <a:graphicFrameLocks xmlns:a="http://schemas.openxmlformats.org/drawingml/2006/main" noChangeAspect="1"/>
+            </wp:cNvGraphicFramePr>
+            <a:graphic xmlns:a="http://schemas.openxmlformats.org/drawingml/2006/main">
+              <a:graphicData uri="http://schemas.openxmlformats.org/drawingml/2006/picture">
+                <pic:pic xmlns:pic="http://schemas.openxmlformats.org/drawingml/2006/picture">
+                  <pic:nvPicPr>
+                    <pic:cNvPr id="1" name=""/>
+                    <pic:cNvPicPr/>
+                  </pic:nvPicPr>
+                  <pic:blipFill>
+                    <a:blip r:embed="rId63"/>
+                    <a:stretch>
+                      <a:fillRect/>
+                    </a:stretch>
+                  </pic:blipFill>
+                  <pic:spPr>
+                    <a:xfrm>
+                      <a:off x="0" y="0"/>
+                      <a:ext cx="5400040" cy="628015"/>
+                    </a:xfrm>
+                    <a:prstGeom prst="rect">
+                      <a:avLst/>
+                    </a:prstGeom>
+                  </pic:spPr>
+                </pic:pic>
+              </a:graphicData>
+            </a:graphic>
+          </wp:inline>
+        </w:drawing>
+      </w:r>
+    </w:p>
+    <w:p>
+      <w:pPr>
+        <w:pStyle w:val="NormalWeb"/>
+        <w:spacing w:before="100" w:beforeAutospacing="1" w:after="100" w:afterAutospacing="1" w:line="240" w:lineRule="auto"/>
+        <w:rPr>
+          <w:rFonts w:eastAsia="Times New Roman"/>
+          <w:kern w:val="0"/>
+          <w:lang w:eastAsia="es-AR"/>
+          <w14:ligatures w14:val="none"/>
+        </w:rPr>
+      </w:pPr>
+      <w:r>
+        <w:rPr>
+          <w:b/>
+          <w:highlight w:val="white"/>
+        </w:rPr>
+        <w:t xml:space="preserve">3. </w:t>
+      </w:r>
+      <w:r>
+        <w:rPr>
+          <w:b/>
+          <w:highlight w:val="white"/>
+        </w:rPr>
+        <w:t>La ejecución</w:t>
+      </w:r>
+      <w:r>
+        <w:rPr>
+          <w:b/>
+          <w:highlight w:val="white"/>
+        </w:rPr>
+        <w:t xml:space="preserve">: </w:t>
+      </w:r>
+      <w:r>
+        <w:t xml:space="preserve">LINQ se ejecuta cuando ocurre </w:t>
+      </w:r>
+      <w:r>
+        <w:rPr>
+          <w:rStyle w:val="Textoennegrita"/>
+        </w:rPr>
+        <w:t>enumeración</w:t>
+      </w:r>
+      <w:r>
+        <w:t>. Puede ser</w:t>
+      </w:r>
+      <w:r>
+        <w:rPr>
+          <w:rStyle w:val="CdigoHTML"/>
+          <w:rFonts w:eastAsiaTheme="majorEastAsia"/>
+        </w:rPr>
+        <w:t xml:space="preserve"> </w:t>
+      </w:r>
+      <w:proofErr w:type="spellStart"/>
+      <w:r>
+        <w:rPr>
+          <w:rFonts w:ascii="Courier New" w:eastAsia="Times New Roman" w:hAnsi="Courier New" w:cs="Courier New"/>
+          <w:kern w:val="0"/>
+          <w:sz w:val="20"/>
+          <w:szCs w:val="20"/>
+          <w:lang w:eastAsia="es-AR"/>
+          <w14:ligatures w14:val="none"/>
+        </w:rPr>
+        <w:t>foreach</w:t>
+      </w:r>
+      <w:proofErr w:type="spellEnd"/>
+      <w:r>
+        <w:rPr>
+          <w:rFonts w:ascii="Courier New" w:eastAsia="Times New Roman" w:hAnsi="Courier New" w:cs="Courier New"/>
+          <w:kern w:val="0"/>
+          <w:sz w:val="20"/>
+          <w:szCs w:val="20"/>
+          <w:lang w:eastAsia="es-AR"/>
+          <w14:ligatures w14:val="none"/>
+        </w:rPr>
+        <w:t xml:space="preserve">, </w:t>
+      </w:r>
+      <w:proofErr w:type="spellStart"/>
+      <w:proofErr w:type="gramStart"/>
+      <w:r>
+        <w:rPr>
+          <w:rFonts w:ascii="Courier New" w:eastAsia="Times New Roman" w:hAnsi="Courier New" w:cs="Courier New"/>
+          <w:kern w:val="0"/>
+          <w:sz w:val="20"/>
+          <w:szCs w:val="20"/>
+          <w:lang w:eastAsia="es-AR"/>
+          <w14:ligatures w14:val="none"/>
+        </w:rPr>
+        <w:t>ToList</w:t>
+      </w:r>
+      <w:proofErr w:type="spellEnd"/>
+      <w:r>
+        <w:rPr>
+          <w:rFonts w:ascii="Courier New" w:eastAsia="Times New Roman" w:hAnsi="Courier New" w:cs="Courier New"/>
+          <w:kern w:val="0"/>
+          <w:sz w:val="20"/>
+          <w:szCs w:val="20"/>
+          <w:lang w:eastAsia="es-AR"/>
+          <w14:ligatures w14:val="none"/>
+        </w:rPr>
+        <w:t>(</w:t>
+      </w:r>
+      <w:proofErr w:type="gramEnd"/>
+      <w:r>
+        <w:rPr>
+          <w:rFonts w:ascii="Courier New" w:eastAsia="Times New Roman" w:hAnsi="Courier New" w:cs="Courier New"/>
+          <w:kern w:val="0"/>
+          <w:sz w:val="20"/>
+          <w:szCs w:val="20"/>
+          <w:lang w:eastAsia="es-AR"/>
+          <w14:ligatures w14:val="none"/>
+        </w:rPr>
+        <w:t xml:space="preserve">), </w:t>
+      </w:r>
+      <w:proofErr w:type="spellStart"/>
+      <w:r>
+        <w:rPr>
+          <w:rFonts w:ascii="Courier New" w:eastAsia="Times New Roman" w:hAnsi="Courier New" w:cs="Courier New"/>
+          <w:kern w:val="0"/>
+          <w:sz w:val="20"/>
+          <w:szCs w:val="20"/>
+          <w:lang w:eastAsia="es-AR"/>
+          <w14:ligatures w14:val="none"/>
+        </w:rPr>
+        <w:t>ToArray</w:t>
+      </w:r>
+      <w:proofErr w:type="spellEnd"/>
+      <w:r>
+        <w:rPr>
+          <w:rFonts w:ascii="Courier New" w:eastAsia="Times New Roman" w:hAnsi="Courier New" w:cs="Courier New"/>
+          <w:kern w:val="0"/>
+          <w:sz w:val="20"/>
+          <w:szCs w:val="20"/>
+          <w:lang w:eastAsia="es-AR"/>
+          <w14:ligatures w14:val="none"/>
+        </w:rPr>
+        <w:t>()</w:t>
+      </w:r>
+      <w:r>
+        <w:rPr>
+          <w:rFonts w:ascii="Courier New" w:eastAsia="Times New Roman" w:hAnsi="Courier New" w:cs="Courier New"/>
+          <w:kern w:val="0"/>
+          <w:sz w:val="20"/>
+          <w:szCs w:val="20"/>
+          <w:lang w:eastAsia="es-AR"/>
+          <w14:ligatures w14:val="none"/>
+        </w:rPr>
+        <w:t xml:space="preserve">, </w:t>
+      </w:r>
+      <w:proofErr w:type="spellStart"/>
+      <w:r>
+        <w:rPr>
+          <w:rFonts w:ascii="Courier New" w:eastAsia="Times New Roman" w:hAnsi="Courier New" w:cs="Courier New"/>
+          <w:kern w:val="0"/>
+          <w:sz w:val="20"/>
+          <w:szCs w:val="20"/>
+          <w:lang w:eastAsia="es-AR"/>
+          <w14:ligatures w14:val="none"/>
+        </w:rPr>
+        <w:t>First</w:t>
+      </w:r>
+      <w:proofErr w:type="spellEnd"/>
+      <w:r>
+        <w:rPr>
+          <w:rFonts w:ascii="Courier New" w:eastAsia="Times New Roman" w:hAnsi="Courier New" w:cs="Courier New"/>
+          <w:kern w:val="0"/>
+          <w:sz w:val="20"/>
+          <w:szCs w:val="20"/>
+          <w:lang w:eastAsia="es-AR"/>
+          <w14:ligatures w14:val="none"/>
+        </w:rPr>
+        <w:t>()</w:t>
+      </w:r>
+      <w:r>
+        <w:rPr>
+          <w:rFonts w:eastAsia="Times New Roman"/>
+          <w:kern w:val="0"/>
+          <w:lang w:eastAsia="es-AR"/>
+          <w14:ligatures w14:val="none"/>
+        </w:rPr>
+        <w:t xml:space="preserve">, </w:t>
+      </w:r>
+      <w:r>
+        <w:rPr>
+          <w:rFonts w:ascii="Courier New" w:eastAsia="Times New Roman" w:hAnsi="Courier New" w:cs="Courier New"/>
+          <w:kern w:val="0"/>
+          <w:sz w:val="20"/>
+          <w:szCs w:val="20"/>
+          <w:lang w:eastAsia="es-AR"/>
+          <w14:ligatures w14:val="none"/>
+        </w:rPr>
+        <w:t>Single()</w:t>
+      </w:r>
+      <w:r>
+        <w:rPr>
+          <w:rFonts w:eastAsia="Times New Roman"/>
+          <w:kern w:val="0"/>
+          <w:lang w:eastAsia="es-AR"/>
+          <w14:ligatures w14:val="none"/>
+        </w:rPr>
+        <w:t xml:space="preserve">, </w:t>
+      </w:r>
+      <w:proofErr w:type="spellStart"/>
+      <w:r>
+        <w:rPr>
+          <w:rFonts w:ascii="Courier New" w:eastAsia="Times New Roman" w:hAnsi="Courier New" w:cs="Courier New"/>
+          <w:kern w:val="0"/>
+          <w:sz w:val="20"/>
+          <w:szCs w:val="20"/>
+          <w:lang w:eastAsia="es-AR"/>
+          <w14:ligatures w14:val="none"/>
+        </w:rPr>
+        <w:t>Count</w:t>
+      </w:r>
+      <w:proofErr w:type="spellEnd"/>
+      <w:r>
+        <w:rPr>
+          <w:rFonts w:ascii="Courier New" w:eastAsia="Times New Roman" w:hAnsi="Courier New" w:cs="Courier New"/>
+          <w:kern w:val="0"/>
+          <w:sz w:val="20"/>
+          <w:szCs w:val="20"/>
+          <w:lang w:eastAsia="es-AR"/>
+          <w14:ligatures w14:val="none"/>
+        </w:rPr>
+        <w:t>()</w:t>
+      </w:r>
+      <w:r>
+        <w:rPr>
+          <w:rFonts w:eastAsia="Times New Roman"/>
+          <w:kern w:val="0"/>
+          <w:lang w:eastAsia="es-AR"/>
+          <w14:ligatures w14:val="none"/>
+        </w:rPr>
+        <w:t>, etc.</w:t>
+      </w:r>
+    </w:p>
+    <w:p>
+      <w:pPr>
+        <w:pStyle w:val="NormalWeb"/>
+        <w:spacing w:before="100" w:beforeAutospacing="1" w:after="100" w:afterAutospacing="1" w:line="240" w:lineRule="auto"/>
+        <w:rPr>
+          <w:b/>
+          <w:i/>
+          <w:lang w:eastAsia="es-AR"/>
+        </w:rPr>
+      </w:pPr>
+      <w:proofErr w:type="spellStart"/>
+      <w:r>
+        <w:rPr>
+          <w:b/>
+          <w:i/>
+        </w:rPr>
+        <w:t>F</w:t>
+      </w:r>
+      <w:r>
+        <w:rPr>
+          <w:b/>
+          <w:i/>
+          <w:lang w:eastAsia="es-AR"/>
+        </w:rPr>
+        <w:t>oreach</w:t>
+      </w:r>
+      <w:proofErr w:type="spellEnd"/>
+      <w:r>
+        <w:rPr>
+          <w:b/>
+          <w:i/>
+        </w:rPr>
+        <w:t xml:space="preserve"> </w:t>
+      </w:r>
+      <w:proofErr w:type="spellStart"/>
+      <w:r>
+        <w:rPr>
+          <w:b/>
+          <w:i/>
+        </w:rPr>
+        <w:t>query</w:t>
+      </w:r>
+      <w:proofErr w:type="spellEnd"/>
+      <w:r>
+        <w:rPr>
+          <w:b/>
+          <w:i/>
+        </w:rPr>
+        <w:t xml:space="preserve"> </w:t>
+      </w:r>
+      <w:proofErr w:type="spellStart"/>
+      <w:r>
+        <w:rPr>
+          <w:b/>
+          <w:i/>
+        </w:rPr>
+        <w:t>syntax</w:t>
+      </w:r>
+      <w:proofErr w:type="spellEnd"/>
+      <w:r>
+        <w:rPr>
+          <w:b/>
+          <w:i/>
+        </w:rPr>
+        <w:t>:</w:t>
+      </w:r>
+    </w:p>
+    <w:p>
+      <w:pPr>
+        <w:autoSpaceDE w:val="0"/>
+        <w:autoSpaceDN w:val="0"/>
+        <w:adjustRightInd w:val="0"/>
+        <w:spacing w:before="240" w:after="0" w:line="240" w:lineRule="auto"/>
+        <w:rPr>
+          <w:b/>
+          <w:highlight w:val="white"/>
+        </w:rPr>
+      </w:pPr>
+      <w:r>
+        <w:rPr>
+          <w:b/>
+        </w:rPr>
+        <w:drawing>
+          <wp:inline distT="0" distB="0" distL="0" distR="0" wp14:anchorId="1493C7DD" wp14:editId="38343137">
+            <wp:extent cx="5400040" cy="1041400"/>
+            <wp:effectExtent l="0" t="0" r="0" b="6350"/>
+            <wp:docPr id="25" name="Imagen 25"/>
+            <wp:cNvGraphicFramePr>
+              <a:graphicFrameLocks xmlns:a="http://schemas.openxmlformats.org/drawingml/2006/main" noChangeAspect="1"/>
+            </wp:cNvGraphicFramePr>
+            <a:graphic xmlns:a="http://schemas.openxmlformats.org/drawingml/2006/main">
+              <a:graphicData uri="http://schemas.openxmlformats.org/drawingml/2006/picture">
+                <pic:pic xmlns:pic="http://schemas.openxmlformats.org/drawingml/2006/picture">
+                  <pic:nvPicPr>
+                    <pic:cNvPr id="1" name=""/>
+                    <pic:cNvPicPr/>
+                  </pic:nvPicPr>
+                  <pic:blipFill>
+                    <a:blip r:embed="rId64"/>
+                    <a:stretch>
+                      <a:fillRect/>
+                    </a:stretch>
+                  </pic:blipFill>
+                  <pic:spPr>
+                    <a:xfrm>
+                      <a:off x="0" y="0"/>
+                      <a:ext cx="5400040" cy="1041400"/>
+                    </a:xfrm>
+                    <a:prstGeom prst="rect">
+                      <a:avLst/>
+                    </a:prstGeom>
+                  </pic:spPr>
+                </pic:pic>
+              </a:graphicData>
+            </a:graphic>
+          </wp:inline>
+        </w:drawing>
+      </w:r>
+    </w:p>
+    <w:p>
+      <w:pPr>
+        <w:autoSpaceDE w:val="0"/>
+        <w:autoSpaceDN w:val="0"/>
+        <w:adjustRightInd w:val="0"/>
+        <w:spacing w:before="240" w:after="0" w:line="240" w:lineRule="auto"/>
+        <w:rPr>
+          <w:b/>
+          <w:i/>
+          <w:highlight w:val="white"/>
+        </w:rPr>
+      </w:pPr>
+      <w:proofErr w:type="spellStart"/>
+      <w:proofErr w:type="gramStart"/>
+      <w:r>
+        <w:rPr>
+          <w:b/>
+          <w:i/>
+        </w:rPr>
+        <w:t>ToList</w:t>
+      </w:r>
+      <w:proofErr w:type="spellEnd"/>
+      <w:r>
+        <w:rPr>
+          <w:b/>
+          <w:i/>
+        </w:rPr>
+        <w:t>(</w:t>
+      </w:r>
+      <w:proofErr w:type="gramEnd"/>
+      <w:r>
+        <w:rPr>
+          <w:b/>
+          <w:i/>
+        </w:rPr>
+        <w:t>)</w:t>
+      </w:r>
+      <w:r>
+        <w:rPr>
+          <w:b/>
+          <w:i/>
+        </w:rPr>
+        <w:t xml:space="preserve"> </w:t>
+      </w:r>
+      <w:proofErr w:type="spellStart"/>
+      <w:r>
+        <w:rPr>
+          <w:b/>
+          <w:i/>
+        </w:rPr>
+        <w:t>query</w:t>
+      </w:r>
+      <w:proofErr w:type="spellEnd"/>
+      <w:r>
+        <w:rPr>
+          <w:b/>
+          <w:i/>
+        </w:rPr>
+        <w:t xml:space="preserve"> </w:t>
+      </w:r>
+      <w:proofErr w:type="spellStart"/>
+      <w:r>
+        <w:rPr>
+          <w:b/>
+          <w:i/>
+        </w:rPr>
+        <w:t>syntax</w:t>
+      </w:r>
+      <w:proofErr w:type="spellEnd"/>
+      <w:r>
+        <w:rPr>
+          <w:b/>
+          <w:i/>
+        </w:rPr>
+        <w:t>:</w:t>
+      </w:r>
+    </w:p>
+    <w:p>
+      <w:pPr>
+        <w:autoSpaceDE w:val="0"/>
+        <w:autoSpaceDN w:val="0"/>
+        <w:adjustRightInd w:val="0"/>
+        <w:spacing w:before="240" w:after="0" w:line="240" w:lineRule="auto"/>
+        <w:rPr>
+          <w:highlight w:val="white"/>
+        </w:rPr>
+      </w:pPr>
+      <w:r>
+        <w:drawing>
+          <wp:inline distT="0" distB="0" distL="0" distR="0" wp14:anchorId="41BD7527" wp14:editId="5EAA9451">
+            <wp:extent cx="5400040" cy="2298700"/>
+            <wp:effectExtent l="0" t="0" r="0" b="6350"/>
+            <wp:docPr id="27" name="Imagen 27"/>
+            <wp:cNvGraphicFramePr>
+              <a:graphicFrameLocks xmlns:a="http://schemas.openxmlformats.org/drawingml/2006/main" noChangeAspect="1"/>
+            </wp:cNvGraphicFramePr>
+            <a:graphic xmlns:a="http://schemas.openxmlformats.org/drawingml/2006/main">
+              <a:graphicData uri="http://schemas.openxmlformats.org/drawingml/2006/picture">
+                <pic:pic xmlns:pic="http://schemas.openxmlformats.org/drawingml/2006/picture">
+                  <pic:nvPicPr>
+                    <pic:cNvPr id="1" name=""/>
+                    <pic:cNvPicPr/>
+                  </pic:nvPicPr>
+                  <pic:blipFill>
+                    <a:blip r:embed="rId65"/>
+                    <a:stretch>
+                      <a:fillRect/>
+                    </a:stretch>
+                  </pic:blipFill>
+                  <pic:spPr>
+                    <a:xfrm>
+                      <a:off x="0" y="0"/>
+                      <a:ext cx="5400040" cy="2298700"/>
+                    </a:xfrm>
+                    <a:prstGeom prst="rect">
+                      <a:avLst/>
+                    </a:prstGeom>
+                  </pic:spPr>
+                </pic:pic>
+              </a:graphicData>
+            </a:graphic>
+          </wp:inline>
+        </w:drawing>
+      </w:r>
+    </w:p>
+    <w:p>
+      <w:pPr>
+        <w:autoSpaceDE w:val="0"/>
+        <w:autoSpaceDN w:val="0"/>
+        <w:adjustRightInd w:val="0"/>
+        <w:spacing w:before="240" w:after="0" w:line="240" w:lineRule="auto"/>
+        <w:rPr>
+          <w:i/>
+          <w:highlight w:val="white"/>
+        </w:rPr>
+      </w:pPr>
+      <w:r>
+        <w:rPr>
+          <w:i/>
+          <w:highlight w:val="white"/>
+        </w:rPr>
+        <w:t>Con (Consulta).</w:t>
+      </w:r>
+      <w:proofErr w:type="spellStart"/>
+      <w:proofErr w:type="gramStart"/>
+      <w:r>
+        <w:rPr>
+          <w:i/>
+          <w:highlight w:val="white"/>
+        </w:rPr>
+        <w:t>ToList</w:t>
+      </w:r>
+      <w:proofErr w:type="spellEnd"/>
+      <w:r>
+        <w:rPr>
+          <w:i/>
+          <w:highlight w:val="white"/>
+        </w:rPr>
+        <w:t>(</w:t>
+      </w:r>
+      <w:proofErr w:type="gramEnd"/>
+      <w:r>
+        <w:rPr>
+          <w:i/>
+          <w:highlight w:val="white"/>
+        </w:rPr>
+        <w:t xml:space="preserve">) puedo </w:t>
+      </w:r>
+      <w:r>
+        <w:rPr>
+          <w:b/>
+          <w:i/>
+          <w:highlight w:val="white"/>
+        </w:rPr>
+        <w:t>ejecutar</w:t>
+      </w:r>
+      <w:r>
+        <w:rPr>
+          <w:i/>
+          <w:highlight w:val="white"/>
+        </w:rPr>
+        <w:t xml:space="preserve"> la consulta el momento y </w:t>
+      </w:r>
+      <w:r>
+        <w:rPr>
+          <w:i/>
+          <w:highlight w:val="white"/>
+        </w:rPr>
+        <w:t xml:space="preserve">solo </w:t>
+      </w:r>
+      <w:r>
+        <w:rPr>
+          <w:i/>
+          <w:highlight w:val="white"/>
+        </w:rPr>
+        <w:t>u</w:t>
+      </w:r>
+      <w:r>
+        <w:rPr>
+          <w:i/>
+          <w:highlight w:val="white"/>
+        </w:rPr>
+        <w:t xml:space="preserve">sar el </w:t>
+      </w:r>
+      <w:proofErr w:type="spellStart"/>
+      <w:r>
+        <w:rPr>
+          <w:i/>
+          <w:highlight w:val="white"/>
+        </w:rPr>
+        <w:t>foreach</w:t>
+      </w:r>
+      <w:proofErr w:type="spellEnd"/>
+      <w:r>
+        <w:rPr>
+          <w:i/>
+          <w:highlight w:val="white"/>
+        </w:rPr>
+        <w:t xml:space="preserve"> para </w:t>
+      </w:r>
+      <w:r>
+        <w:rPr>
+          <w:b/>
+          <w:i/>
+          <w:highlight w:val="white"/>
+        </w:rPr>
+        <w:t>mostrar</w:t>
+      </w:r>
+      <w:r>
+        <w:rPr>
+          <w:i/>
+          <w:highlight w:val="white"/>
+        </w:rPr>
+        <w:t xml:space="preserve"> la consulta. </w:t>
+      </w:r>
+      <w:r>
+        <w:rPr>
+          <w:i/>
+          <w:highlight w:val="white"/>
+        </w:rPr>
+        <w:t>Ojo que su la consulta es muy grande puede afectar en el rendimiento al tener que esperar que se ejecute en el momento</w:t>
+      </w:r>
+      <w:r>
+        <w:rPr>
+          <w:i/>
+          <w:highlight w:val="white"/>
+        </w:rPr>
+        <w:t>.</w:t>
+      </w:r>
+    </w:p>
+    <w:p>
+      <w:pPr>
+        <w:autoSpaceDE w:val="0"/>
+        <w:autoSpaceDN w:val="0"/>
+        <w:adjustRightInd w:val="0"/>
+        <w:spacing w:before="240" w:after="0" w:line="240" w:lineRule="auto"/>
+        <w:rPr>
+          <w:b/>
+          <w:highlight w:val="white"/>
+        </w:rPr>
+      </w:pPr>
+    </w:p>
+    <w:p>
+      <w:pPr>
+        <w:autoSpaceDE w:val="0"/>
+        <w:autoSpaceDN w:val="0"/>
+        <w:adjustRightInd w:val="0"/>
+        <w:spacing w:after="0" w:line="240" w:lineRule="auto"/>
+        <w:rPr>
+          <w:b/>
+          <w:highlight w:val="white"/>
+        </w:rPr>
+      </w:pPr>
+      <w:r>
+        <w:rPr>
+          <w:b/>
+          <w:highlight w:val="white"/>
+        </w:rPr>
+        <w:t>¿Qué retorna LINQ?</w:t>
+      </w:r>
+    </w:p>
+    <w:p>
+      <w:pPr>
+        <w:autoSpaceDE w:val="0"/>
+        <w:autoSpaceDN w:val="0"/>
+        <w:adjustRightInd w:val="0"/>
+        <w:spacing w:before="240" w:after="0" w:line="240" w:lineRule="auto"/>
+        <w:rPr>
+          <w:b/>
+          <w:highlight w:val="white"/>
+        </w:rPr>
+      </w:pPr>
+      <w:r>
+        <w:rPr>
+          <w:b/>
+          <w:highlight w:val="white"/>
+        </w:rPr>
+        <w:t xml:space="preserve">2 </w:t>
+      </w:r>
+      <w:proofErr w:type="spellStart"/>
+      <w:r>
+        <w:rPr>
+          <w:b/>
+          <w:highlight w:val="white"/>
+        </w:rPr>
+        <w:t>Tipso</w:t>
+      </w:r>
+      <w:proofErr w:type="spellEnd"/>
+      <w:r>
+        <w:rPr>
+          <w:b/>
+          <w:highlight w:val="white"/>
+        </w:rPr>
+        <w:t xml:space="preserve"> de valores:</w:t>
+      </w:r>
+    </w:p>
+    <w:p>
+      <w:pPr>
+        <w:autoSpaceDE w:val="0"/>
+        <w:autoSpaceDN w:val="0"/>
+        <w:adjustRightInd w:val="0"/>
+        <w:spacing w:before="240" w:after="0" w:line="240" w:lineRule="auto"/>
+      </w:pPr>
+      <w:proofErr w:type="spellStart"/>
+      <w:r>
+        <w:rPr>
+          <w:b/>
+        </w:rPr>
+        <w:lastRenderedPageBreak/>
+        <w:t>IEnumerable</w:t>
+      </w:r>
+      <w:proofErr w:type="spellEnd"/>
+      <w:r>
+        <w:rPr>
+          <w:b/>
+        </w:rPr>
+        <w:t>&lt;T&gt;</w:t>
+      </w:r>
+      <w:r>
+        <w:rPr>
+          <w:b/>
+        </w:rPr>
+        <w:t xml:space="preserve">: </w:t>
+      </w:r>
+      <w:r>
+        <w:rPr>
+          <w:rStyle w:val="Textoennegrita"/>
+          <w:b w:val="0"/>
+        </w:rPr>
+        <w:t>Representa una colección de objetos que se puede recorrer uno a uno</w:t>
+      </w:r>
+      <w:r>
+        <w:rPr>
+          <w:b/>
+        </w:rPr>
+        <w:t>.</w:t>
+      </w:r>
+      <w:r>
+        <w:rPr>
+          <w:b/>
+        </w:rPr>
+        <w:t xml:space="preserve"> </w:t>
+      </w:r>
+    </w:p>
+    <w:p>
+      <w:pPr>
+        <w:spacing w:after="0" w:line="276" w:lineRule="auto"/>
+        <w:ind w:left="708"/>
+        <w:rPr>
+          <w:rFonts w:ascii="Times New Roman" w:eastAsia="Times New Roman" w:hAnsi="Times New Roman" w:cs="Times New Roman"/>
+          <w:kern w:val="0"/>
+          <w:lang w:eastAsia="es-AR"/>
+          <w14:ligatures w14:val="none"/>
+        </w:rPr>
+      </w:pPr>
+      <w:r>
+        <w:rPr>
+          <w:rFonts w:ascii="Times New Roman" w:eastAsia="Times New Roman" w:hAnsi="Symbol" w:cs="Times New Roman"/>
+          <w:kern w:val="0"/>
+          <w:lang w:eastAsia="es-AR"/>
+          <w14:ligatures w14:val="none"/>
+        </w:rPr>
+        <w:t></w:t>
+      </w:r>
+      <w:r>
+        <w:rPr>
+          <w:rFonts w:ascii="Times New Roman" w:eastAsia="Times New Roman" w:hAnsi="Times New Roman" w:cs="Times New Roman"/>
+          <w:kern w:val="0"/>
+          <w:lang w:eastAsia="es-AR"/>
+          <w14:ligatures w14:val="none"/>
+        </w:rPr>
+        <w:t xml:space="preserve">  </w:t>
+      </w:r>
+      <w:r>
+        <w:t>Los objetos ya están cargados</w:t>
+      </w:r>
+      <w:r>
+        <w:rPr>
+          <w:rFonts w:ascii="Times New Roman" w:eastAsia="Times New Roman" w:hAnsi="Times New Roman" w:cs="Times New Roman"/>
+          <w:b/>
+          <w:bCs/>
+          <w:kern w:val="0"/>
+          <w:lang w:eastAsia="es-AR"/>
+          <w14:ligatures w14:val="none"/>
+        </w:rPr>
+        <w:t xml:space="preserve"> en memoria</w:t>
+      </w:r>
+    </w:p>
+    <w:p>
+      <w:pPr>
+        <w:spacing w:after="0" w:line="276" w:lineRule="auto"/>
+        <w:ind w:left="708"/>
+        <w:rPr>
+          <w:rFonts w:ascii="Times New Roman" w:eastAsia="Times New Roman" w:hAnsi="Times New Roman" w:cs="Times New Roman"/>
+          <w:kern w:val="0"/>
+          <w:lang w:eastAsia="es-AR"/>
+          <w14:ligatures w14:val="none"/>
+        </w:rPr>
+      </w:pPr>
+      <w:r>
+        <w:rPr>
+          <w:rFonts w:ascii="Times New Roman" w:eastAsia="Times New Roman" w:hAnsi="Symbol" w:cs="Times New Roman"/>
+          <w:kern w:val="0"/>
+          <w:lang w:eastAsia="es-AR"/>
+          <w14:ligatures w14:val="none"/>
+        </w:rPr>
+        <w:t></w:t>
+      </w:r>
+      <w:r>
+        <w:rPr>
+          <w:rFonts w:ascii="Times New Roman" w:eastAsia="Times New Roman" w:hAnsi="Times New Roman" w:cs="Times New Roman"/>
+          <w:kern w:val="0"/>
+          <w:lang w:eastAsia="es-AR"/>
+          <w14:ligatures w14:val="none"/>
+        </w:rPr>
+        <w:t xml:space="preserve">  </w:t>
+      </w:r>
+      <w:r>
+        <w:t xml:space="preserve">Son </w:t>
+      </w:r>
+      <w:r>
+        <w:rPr>
+          <w:rStyle w:val="Textoennegrita"/>
+        </w:rPr>
+        <w:t>objetos C# reales</w:t>
+      </w:r>
+    </w:p>
+    <w:p>
+      <w:pPr>
+        <w:spacing w:after="0" w:line="276" w:lineRule="auto"/>
+        <w:ind w:left="708"/>
+        <w:rPr>
+          <w:rFonts w:ascii="Times New Roman" w:eastAsia="Times New Roman" w:hAnsi="Times New Roman" w:cs="Times New Roman"/>
+          <w:kern w:val="0"/>
+          <w:lang w:eastAsia="es-AR"/>
+          <w14:ligatures w14:val="none"/>
+        </w:rPr>
+      </w:pPr>
+      <w:r>
+        <w:rPr>
+          <w:rFonts w:ascii="Times New Roman" w:eastAsia="Times New Roman" w:hAnsi="Symbol" w:cs="Times New Roman"/>
+          <w:kern w:val="0"/>
+          <w:lang w:eastAsia="es-AR"/>
+          <w14:ligatures w14:val="none"/>
+        </w:rPr>
+        <w:t></w:t>
+      </w:r>
+      <w:r>
+        <w:rPr>
+          <w:rFonts w:ascii="Times New Roman" w:eastAsia="Times New Roman" w:hAnsi="Times New Roman" w:cs="Times New Roman"/>
+          <w:kern w:val="0"/>
+          <w:lang w:eastAsia="es-AR"/>
+          <w14:ligatures w14:val="none"/>
+        </w:rPr>
+        <w:t xml:space="preserve">  Usa </w:t>
+      </w:r>
+      <w:proofErr w:type="spellStart"/>
+      <w:r>
+        <w:rPr>
+          <w:rFonts w:ascii="Times New Roman" w:eastAsia="Times New Roman" w:hAnsi="Times New Roman" w:cs="Times New Roman"/>
+          <w:b/>
+          <w:bCs/>
+          <w:kern w:val="0"/>
+          <w:lang w:eastAsia="es-AR"/>
+          <w14:ligatures w14:val="none"/>
+        </w:rPr>
+        <w:t>delegates</w:t>
+      </w:r>
+      <w:proofErr w:type="spellEnd"/>
+      <w:r>
+        <w:rPr>
+          <w:rFonts w:ascii="Times New Roman" w:eastAsia="Times New Roman" w:hAnsi="Times New Roman" w:cs="Times New Roman"/>
+          <w:b/>
+          <w:bCs/>
+          <w:kern w:val="0"/>
+          <w:lang w:eastAsia="es-AR"/>
+          <w14:ligatures w14:val="none"/>
+        </w:rPr>
+        <w:t xml:space="preserve"> / lambdas</w:t>
+      </w:r>
+    </w:p>
+    <w:p>
+      <w:pPr>
+        <w:spacing w:after="0" w:line="276" w:lineRule="auto"/>
+        <w:ind w:left="708"/>
+        <w:rPr>
+          <w:rFonts w:ascii="Times New Roman" w:eastAsia="Times New Roman" w:hAnsi="Times New Roman" w:cs="Times New Roman"/>
+          <w:kern w:val="0"/>
+          <w:lang w:eastAsia="es-AR"/>
+          <w14:ligatures w14:val="none"/>
+        </w:rPr>
+      </w:pPr>
+      <w:r>
+        <w:rPr>
+          <w:rFonts w:ascii="Times New Roman" w:eastAsia="Times New Roman" w:hAnsi="Symbol" w:cs="Times New Roman"/>
+          <w:kern w:val="0"/>
+          <w:lang w:eastAsia="es-AR"/>
+          <w14:ligatures w14:val="none"/>
+        </w:rPr>
+        <w:t></w:t>
+      </w:r>
+      <w:r>
+        <w:rPr>
+          <w:rFonts w:ascii="Times New Roman" w:eastAsia="Times New Roman" w:hAnsi="Times New Roman" w:cs="Times New Roman"/>
+          <w:kern w:val="0"/>
+          <w:lang w:eastAsia="es-AR"/>
+          <w14:ligatures w14:val="none"/>
+        </w:rPr>
+        <w:t xml:space="preserve">  </w:t>
+      </w:r>
+      <w:r>
+        <w:t>El programa puede tocarlos, recorrerlos y ejecutar métodos C# sobre ellos</w:t>
+      </w:r>
+      <w:r>
+        <w:rPr>
+          <w:rFonts w:ascii="Times New Roman" w:eastAsia="Times New Roman" w:hAnsi="Times New Roman" w:cs="Times New Roman"/>
+          <w:kern w:val="0"/>
+          <w:lang w:eastAsia="es-AR"/>
+          <w14:ligatures w14:val="none"/>
+        </w:rPr>
+        <w:t xml:space="preserve">. </w:t>
+      </w:r>
+    </w:p>
+    <w:p>
+      <w:pPr>
+        <w:spacing w:after="0" w:line="276" w:lineRule="auto"/>
+        <w:rPr>
+          <w:lang w:eastAsia="es-AR"/>
+        </w:rPr>
+      </w:pPr>
+      <w:r>
+        <w:t>Ejemplo:</w:t>
+      </w:r>
+    </w:p>
+    <w:p>
+      <w:pPr>
+        <w:autoSpaceDE w:val="0"/>
+        <w:autoSpaceDN w:val="0"/>
+        <w:adjustRightInd w:val="0"/>
+        <w:spacing w:before="240" w:after="0" w:line="240" w:lineRule="auto"/>
+      </w:pPr>
+      <w:r>
+        <w:drawing>
+          <wp:inline distT="0" distB="0" distL="0" distR="0" wp14:anchorId="5078BA51" wp14:editId="7CB59966">
+            <wp:extent cx="5400040" cy="1443355"/>
+            <wp:effectExtent l="0" t="0" r="0" b="4445"/>
+            <wp:docPr id="30" name="Imagen 30"/>
+            <wp:cNvGraphicFramePr>
+              <a:graphicFrameLocks xmlns:a="http://schemas.openxmlformats.org/drawingml/2006/main" noChangeAspect="1"/>
+            </wp:cNvGraphicFramePr>
+            <a:graphic xmlns:a="http://schemas.openxmlformats.org/drawingml/2006/main">
+              <a:graphicData uri="http://schemas.openxmlformats.org/drawingml/2006/picture">
+                <pic:pic xmlns:pic="http://schemas.openxmlformats.org/drawingml/2006/picture">
+                  <pic:nvPicPr>
+                    <pic:cNvPr id="1" name=""/>
+                    <pic:cNvPicPr/>
+                  </pic:nvPicPr>
+                  <pic:blipFill>
+                    <a:blip r:embed="rId66"/>
+                    <a:stretch>
+                      <a:fillRect/>
+                    </a:stretch>
+                  </pic:blipFill>
+                  <pic:spPr>
+                    <a:xfrm>
+                      <a:off x="0" y="0"/>
+                      <a:ext cx="5400040" cy="1443355"/>
+                    </a:xfrm>
+                    <a:prstGeom prst="rect">
+                      <a:avLst/>
+                    </a:prstGeom>
+                  </pic:spPr>
+                </pic:pic>
+              </a:graphicData>
+            </a:graphic>
+          </wp:inline>
+        </w:drawing>
+      </w:r>
+    </w:p>
+    <w:p>
+      <w:pPr>
+        <w:autoSpaceDE w:val="0"/>
+        <w:autoSpaceDN w:val="0"/>
+        <w:adjustRightInd w:val="0"/>
+        <w:spacing w:before="240" w:after="0" w:line="240" w:lineRule="auto"/>
+      </w:pPr>
+    </w:p>
+    <w:p>
+      <w:pPr>
+        <w:autoSpaceDE w:val="0"/>
+        <w:autoSpaceDN w:val="0"/>
+        <w:adjustRightInd w:val="0"/>
+        <w:spacing w:before="240" w:after="0" w:line="240" w:lineRule="auto"/>
+      </w:pPr>
+      <w:proofErr w:type="spellStart"/>
+      <w:r>
+        <w:rPr>
+          <w:b/>
+        </w:rPr>
+        <w:t>IQueryable</w:t>
+      </w:r>
+      <w:proofErr w:type="spellEnd"/>
+      <w:r>
+        <w:rPr>
+          <w:b/>
+        </w:rPr>
+        <w:t>&lt;T&gt;</w:t>
+      </w:r>
+      <w:r>
+        <w:rPr>
+          <w:b/>
+        </w:rPr>
+        <w:t xml:space="preserve">: </w:t>
+      </w:r>
+      <w:r>
+        <w:t xml:space="preserve">Representa una </w:t>
+      </w:r>
+      <w:r>
+        <w:rPr>
+          <w:rStyle w:val="Textoennegrita"/>
+        </w:rPr>
+        <w:t>consulta que todavía no se ejecutó</w:t>
+      </w:r>
+      <w:r>
+        <w:t xml:space="preserve">, pensada para </w:t>
+      </w:r>
+      <w:r>
+        <w:rPr>
+          <w:rStyle w:val="Textoennegrita"/>
+        </w:rPr>
+        <w:t>fuentes externas</w:t>
+      </w:r>
+      <w:r>
+        <w:t xml:space="preserve"> (BD, </w:t>
+      </w:r>
+      <w:proofErr w:type="spellStart"/>
+      <w:r>
+        <w:t>APIs</w:t>
+      </w:r>
+      <w:proofErr w:type="spellEnd"/>
+      <w:r>
+        <w:t>, etc.).</w:t>
+      </w:r>
+    </w:p>
+    <w:p>
+      <w:pPr>
+        <w:spacing w:after="0" w:line="276" w:lineRule="auto"/>
+        <w:ind w:left="708"/>
+        <w:rPr>
+          <w:rFonts w:ascii="Times New Roman" w:eastAsia="Times New Roman" w:hAnsi="Times New Roman" w:cs="Times New Roman"/>
+          <w:kern w:val="0"/>
+          <w:lang w:eastAsia="es-AR"/>
+          <w14:ligatures w14:val="none"/>
+        </w:rPr>
+      </w:pPr>
+      <w:r>
+        <w:rPr>
+          <w:rFonts w:ascii="Times New Roman" w:eastAsia="Times New Roman" w:hAnsi="Symbol" w:cs="Times New Roman"/>
+          <w:kern w:val="0"/>
+          <w:lang w:eastAsia="es-AR"/>
+          <w14:ligatures w14:val="none"/>
+        </w:rPr>
+        <w:t></w:t>
+      </w:r>
+      <w:r>
+        <w:rPr>
+          <w:rFonts w:ascii="Times New Roman" w:eastAsia="Times New Roman" w:hAnsi="Times New Roman" w:cs="Times New Roman"/>
+          <w:kern w:val="0"/>
+          <w:lang w:eastAsia="es-AR"/>
+          <w14:ligatures w14:val="none"/>
+        </w:rPr>
+        <w:t xml:space="preserve">  Vive </w:t>
+      </w:r>
+      <w:r>
+        <w:rPr>
+          <w:rFonts w:ascii="Times New Roman" w:eastAsia="Times New Roman" w:hAnsi="Times New Roman" w:cs="Times New Roman"/>
+          <w:b/>
+          <w:bCs/>
+          <w:kern w:val="0"/>
+          <w:lang w:eastAsia="es-AR"/>
+          <w14:ligatures w14:val="none"/>
+        </w:rPr>
+        <w:t>fuera de la app</w:t>
+      </w:r>
+      <w:r>
+        <w:rPr>
+          <w:rFonts w:ascii="Times New Roman" w:eastAsia="Times New Roman" w:hAnsi="Times New Roman" w:cs="Times New Roman"/>
+          <w:kern w:val="0"/>
+          <w:lang w:eastAsia="es-AR"/>
+          <w14:ligatures w14:val="none"/>
+        </w:rPr>
+        <w:t xml:space="preserve">. </w:t>
+      </w:r>
+      <w:r>
+        <w:t xml:space="preserve">Los datos NO están en tu RAM, sino en </w:t>
+      </w:r>
+      <w:r>
+        <w:rPr>
+          <w:rStyle w:val="Textoennegrita"/>
+        </w:rPr>
+        <w:t>otro sistema</w:t>
+      </w:r>
+      <w:r>
+        <w:t>.</w:t>
+      </w:r>
+    </w:p>
+    <w:p>
+      <w:pPr>
+        <w:spacing w:after="0" w:line="276" w:lineRule="auto"/>
+        <w:ind w:left="708"/>
+        <w:rPr>
+          <w:rFonts w:ascii="Times New Roman" w:eastAsia="Times New Roman" w:hAnsi="Times New Roman" w:cs="Times New Roman"/>
+          <w:kern w:val="0"/>
+          <w:lang w:eastAsia="es-AR"/>
+          <w14:ligatures w14:val="none"/>
+        </w:rPr>
+      </w:pPr>
+      <w:r>
+        <w:rPr>
+          <w:rFonts w:ascii="Times New Roman" w:eastAsia="Times New Roman" w:hAnsi="Symbol" w:cs="Times New Roman"/>
+          <w:kern w:val="0"/>
+          <w:lang w:eastAsia="es-AR"/>
+          <w14:ligatures w14:val="none"/>
+        </w:rPr>
+        <w:t></w:t>
+      </w:r>
+      <w:r>
+        <w:rPr>
+          <w:rFonts w:ascii="Times New Roman" w:eastAsia="Times New Roman" w:hAnsi="Times New Roman" w:cs="Times New Roman"/>
+          <w:kern w:val="0"/>
+          <w:lang w:eastAsia="es-AR"/>
+          <w14:ligatures w14:val="none"/>
+        </w:rPr>
+        <w:t xml:space="preserve">  </w:t>
+      </w:r>
+      <w:r>
+        <w:rPr>
+          <w:rStyle w:val="Textoennegrita"/>
+        </w:rPr>
+        <w:t xml:space="preserve">No ejecuta código C# </w:t>
+      </w:r>
+      <w:r>
+        <w:rPr>
+          <w:rStyle w:val="nfasis"/>
+          <w:b/>
+          <w:bCs/>
+        </w:rPr>
+        <w:t>sobre los datos</w:t>
+      </w:r>
+      <w:r>
+        <w:t>.</w:t>
+      </w:r>
+      <w:r>
+        <w:t xml:space="preserve"> </w:t>
+      </w:r>
+      <w:r>
+        <w:t xml:space="preserve">Tu app solo tiene </w:t>
+      </w:r>
+      <w:r>
+        <w:rPr>
+          <w:rStyle w:val="Textoennegrita"/>
+        </w:rPr>
+        <w:t>una descripción de qué quiere pedir.</w:t>
+      </w:r>
+    </w:p>
+    <w:p>
+      <w:pPr>
+        <w:spacing w:after="0" w:line="276" w:lineRule="auto"/>
+        <w:ind w:left="708"/>
+        <w:rPr>
+          <w:rFonts w:ascii="Times New Roman" w:eastAsia="Times New Roman" w:hAnsi="Times New Roman" w:cs="Times New Roman"/>
+          <w:kern w:val="0"/>
+          <w:lang w:eastAsia="es-AR"/>
+          <w14:ligatures w14:val="none"/>
+        </w:rPr>
+      </w:pPr>
+      <w:r>
+        <w:rPr>
+          <w:rFonts w:ascii="Times New Roman" w:eastAsia="Times New Roman" w:hAnsi="Symbol" w:cs="Times New Roman"/>
+          <w:kern w:val="0"/>
+          <w:lang w:eastAsia="es-AR"/>
+          <w14:ligatures w14:val="none"/>
+        </w:rPr>
+        <w:t></w:t>
+      </w:r>
+      <w:r>
+        <w:rPr>
+          <w:rFonts w:ascii="Times New Roman" w:eastAsia="Times New Roman" w:hAnsi="Times New Roman" w:cs="Times New Roman"/>
+          <w:kern w:val="0"/>
+          <w:lang w:eastAsia="es-AR"/>
+          <w14:ligatures w14:val="none"/>
+        </w:rPr>
+        <w:t xml:space="preserve">  Construye un </w:t>
+      </w:r>
+      <w:r>
+        <w:rPr>
+          <w:rFonts w:ascii="Times New Roman" w:eastAsia="Times New Roman" w:hAnsi="Times New Roman" w:cs="Times New Roman"/>
+          <w:b/>
+          <w:bCs/>
+          <w:kern w:val="0"/>
+          <w:lang w:eastAsia="es-AR"/>
+          <w14:ligatures w14:val="none"/>
+        </w:rPr>
+        <w:t>árbol de expresión</w:t>
+      </w:r>
+    </w:p>
+    <w:p>
+      <w:pPr>
+        <w:spacing w:after="0" w:line="276" w:lineRule="auto"/>
+        <w:ind w:left="708"/>
+        <w:rPr>
+          <w:rFonts w:ascii="Times New Roman" w:eastAsia="Times New Roman" w:hAnsi="Times New Roman" w:cs="Times New Roman"/>
+          <w:kern w:val="0"/>
+          <w:lang w:eastAsia="es-AR"/>
+          <w14:ligatures w14:val="none"/>
+        </w:rPr>
+      </w:pPr>
+      <w:r>
+        <w:rPr>
+          <w:rFonts w:ascii="Times New Roman" w:eastAsia="Times New Roman" w:hAnsi="Symbol" w:cs="Times New Roman"/>
+          <w:kern w:val="0"/>
+          <w:lang w:eastAsia="es-AR"/>
+          <w14:ligatures w14:val="none"/>
+        </w:rPr>
+        <w:t></w:t>
+      </w:r>
+      <w:r>
+        <w:rPr>
+          <w:rFonts w:ascii="Times New Roman" w:eastAsia="Times New Roman" w:hAnsi="Times New Roman" w:cs="Times New Roman"/>
+          <w:kern w:val="0"/>
+          <w:lang w:eastAsia="es-AR"/>
+          <w14:ligatures w14:val="none"/>
+        </w:rPr>
+        <w:t xml:space="preserve">  Se traduce a otro lenguaje (SQL, por ejemplo)</w:t>
+      </w:r>
+    </w:p>
+    <w:p>
+      <w:pPr>
+        <w:spacing w:before="240" w:after="0" w:line="276" w:lineRule="auto"/>
+        <w:rPr>
+          <w:rFonts w:ascii="Times New Roman" w:eastAsia="Times New Roman" w:hAnsi="Times New Roman" w:cs="Times New Roman"/>
+          <w:kern w:val="0"/>
+          <w:lang w:eastAsia="es-AR"/>
+          <w14:ligatures w14:val="none"/>
+        </w:rPr>
+      </w:pPr>
+      <w:r>
+        <w:rPr>
+          <w:rFonts w:ascii="Times New Roman" w:eastAsia="Times New Roman" w:hAnsi="Times New Roman" w:cs="Times New Roman"/>
+          <w:kern w:val="0"/>
+          <w:lang w:eastAsia="es-AR"/>
+          <w14:ligatures w14:val="none"/>
+        </w:rPr>
+        <w:t>Cuando en el código se escribe esto:</w:t>
+      </w:r>
+    </w:p>
+    <w:p>
+      <w:pPr>
+        <w:autoSpaceDE w:val="0"/>
+        <w:autoSpaceDN w:val="0"/>
+        <w:adjustRightInd w:val="0"/>
+        <w:spacing w:before="240" w:after="0" w:line="240" w:lineRule="auto"/>
+        <w:rPr>
+          <w:highlight w:val="white"/>
+        </w:rPr>
+      </w:pPr>
+      <w:r>
+        <w:drawing>
+          <wp:inline distT="0" distB="0" distL="0" distR="0" wp14:anchorId="1407BB70" wp14:editId="5D1F88AC">
+            <wp:extent cx="5400040" cy="532130"/>
+            <wp:effectExtent l="0" t="0" r="0" b="1270"/>
+            <wp:docPr id="31" name="Imagen 31"/>
+            <wp:cNvGraphicFramePr>
+              <a:graphicFrameLocks xmlns:a="http://schemas.openxmlformats.org/drawingml/2006/main" noChangeAspect="1"/>
+            </wp:cNvGraphicFramePr>
+            <a:graphic xmlns:a="http://schemas.openxmlformats.org/drawingml/2006/main">
+              <a:graphicData uri="http://schemas.openxmlformats.org/drawingml/2006/picture">
+                <pic:pic xmlns:pic="http://schemas.openxmlformats.org/drawingml/2006/picture">
+                  <pic:nvPicPr>
+                    <pic:cNvPr id="1" name=""/>
+                    <pic:cNvPicPr/>
+                  </pic:nvPicPr>
+                  <pic:blipFill>
+                    <a:blip r:embed="rId67"/>
+                    <a:stretch>
+                      <a:fillRect/>
+                    </a:stretch>
+                  </pic:blipFill>
+                  <pic:spPr>
+                    <a:xfrm>
+                      <a:off x="0" y="0"/>
+                      <a:ext cx="5400040" cy="532130"/>
+                    </a:xfrm>
+                    <a:prstGeom prst="rect">
+                      <a:avLst/>
+                    </a:prstGeom>
+                  </pic:spPr>
+                </pic:pic>
+              </a:graphicData>
+            </a:graphic>
+          </wp:inline>
+        </w:drawing>
+      </w:r>
+    </w:p>
+    <w:p>
+      <w:pPr>
+        <w:autoSpaceDE w:val="0"/>
+        <w:autoSpaceDN w:val="0"/>
+        <w:adjustRightInd w:val="0"/>
+        <w:spacing w:before="240" w:after="0" w:line="240" w:lineRule="auto"/>
+        <w:rPr>
+          <w:highlight w:val="white"/>
+        </w:rPr>
+      </w:pPr>
+      <w:r>
+        <w:rPr>
+          <w:highlight w:val="white"/>
+        </w:rPr>
+        <w:t xml:space="preserve">No se ejecuta nada y lo que realmente se guarda en la variable es una </w:t>
+      </w:r>
+      <w:r>
+        <w:rPr>
+          <w:rStyle w:val="Textoennegrita"/>
+        </w:rPr>
+        <w:t xml:space="preserve">descripción  </w:t>
+      </w:r>
+      <w:r>
+        <w:rPr>
+          <w:rStyle w:val="Textoennegrita"/>
+          <w:b w:val="0"/>
+        </w:rPr>
+        <w:t xml:space="preserve">de una </w:t>
+      </w:r>
+      <w:r>
+        <w:rPr>
+          <w:highlight w:val="white"/>
+        </w:rPr>
+        <w:t xml:space="preserve">consulta </w:t>
+      </w:r>
+      <w:r>
+        <w:rPr>
+          <w:highlight w:val="white"/>
+        </w:rPr>
+        <w:t>(</w:t>
+      </w:r>
+      <w:r>
+        <w:t xml:space="preserve">a través de </w:t>
+      </w:r>
+      <w:r>
+        <w:rPr>
+          <w:rFonts w:ascii="Times New Roman" w:eastAsia="Times New Roman" w:hAnsi="Times New Roman" w:cs="Times New Roman"/>
+          <w:kern w:val="0"/>
+          <w:lang w:eastAsia="es-AR"/>
+          <w14:ligatures w14:val="none"/>
+        </w:rPr>
+        <w:t xml:space="preserve">un </w:t>
+      </w:r>
+      <w:r>
+        <w:rPr>
+          <w:rFonts w:ascii="Times New Roman" w:eastAsia="Times New Roman" w:hAnsi="Times New Roman" w:cs="Times New Roman"/>
+          <w:b/>
+          <w:bCs/>
+          <w:kern w:val="0"/>
+          <w:lang w:eastAsia="es-AR"/>
+          <w14:ligatures w14:val="none"/>
+        </w:rPr>
+        <w:t>árbol de expresión</w:t>
+      </w:r>
+      <w:r>
+        <w:rPr>
+          <w:highlight w:val="white"/>
+        </w:rPr>
+        <w:t xml:space="preserve">) que representaría algo </w:t>
+      </w:r>
+      <w:r>
+        <w:rPr>
+          <w:highlight w:val="white"/>
+        </w:rPr>
+        <w:t>tipo</w:t>
+      </w:r>
+      <w:r>
+        <w:rPr>
+          <w:highlight w:val="white"/>
+        </w:rPr>
+        <w:t xml:space="preserve"> así</w:t>
+      </w:r>
+      <w:r>
+        <w:rPr>
+          <w:highlight w:val="white"/>
+        </w:rPr>
+        <w:t>:</w:t>
+      </w:r>
+    </w:p>
+    <w:p>
+      <w:pPr>
+        <w:autoSpaceDE w:val="0"/>
+        <w:autoSpaceDN w:val="0"/>
+        <w:adjustRightInd w:val="0"/>
+        <w:spacing w:before="240" w:after="0" w:line="240" w:lineRule="auto"/>
+      </w:pPr>
+      <w:r>
+        <w:drawing>
+          <wp:inline distT="0" distB="0" distL="0" distR="0" wp14:anchorId="5AF8A138" wp14:editId="2FAC309B">
+            <wp:extent cx="5400040" cy="292735"/>
+            <wp:effectExtent l="0" t="0" r="0" b="0"/>
+            <wp:docPr id="32" name="Imagen 32"/>
+            <wp:cNvGraphicFramePr>
+              <a:graphicFrameLocks xmlns:a="http://schemas.openxmlformats.org/drawingml/2006/main" noChangeAspect="1"/>
+            </wp:cNvGraphicFramePr>
+            <a:graphic xmlns:a="http://schemas.openxmlformats.org/drawingml/2006/main">
+              <a:graphicData uri="http://schemas.openxmlformats.org/drawingml/2006/picture">
+                <pic:pic xmlns:pic="http://schemas.openxmlformats.org/drawingml/2006/picture">
+                  <pic:nvPicPr>
+                    <pic:cNvPr id="1" name=""/>
+                    <pic:cNvPicPr/>
+                  </pic:nvPicPr>
+                  <pic:blipFill>
+                    <a:blip r:embed="rId68"/>
+                    <a:stretch>
+                      <a:fillRect/>
+                    </a:stretch>
+                  </pic:blipFill>
+                  <pic:spPr>
+                    <a:xfrm>
+                      <a:off x="0" y="0"/>
+                      <a:ext cx="5400040" cy="292735"/>
+                    </a:xfrm>
+                    <a:prstGeom prst="rect">
+                      <a:avLst/>
+                    </a:prstGeom>
+                  </pic:spPr>
+                </pic:pic>
+              </a:graphicData>
+            </a:graphic>
+          </wp:inline>
+        </w:drawing>
+      </w:r>
+    </w:p>
+    <w:p>
+      <w:pPr>
+        <w:autoSpaceDE w:val="0"/>
+        <w:autoSpaceDN w:val="0"/>
+        <w:adjustRightInd w:val="0"/>
+        <w:spacing w:before="240" w:after="0" w:line="240" w:lineRule="auto"/>
+        <w:rPr>
+          <w:highlight w:val="white"/>
+        </w:rPr>
+      </w:pPr>
+      <w:r>
+        <w:t xml:space="preserve">La ejecución </w:t>
+      </w:r>
+      <w:r>
+        <w:t xml:space="preserve">de esa consulta ya literal y no como descripción, es decir ya traducida a SQL, </w:t>
+      </w:r>
+      <w:r>
+        <w:t>ocurre cuando se enumera</w:t>
+      </w:r>
+      <w:r>
+        <w:t xml:space="preserve">, y no lo hace .NET sino que lo hace </w:t>
+      </w:r>
+      <w:r>
+        <w:rPr>
+          <w:rStyle w:val="Textoennegrita"/>
+        </w:rPr>
+        <w:t>otro sistema</w:t>
+      </w:r>
+      <w:r>
+        <w:t xml:space="preserve"> (base de datos, API, etc.)</w:t>
+      </w:r>
+      <w:r>
+        <w:t>. Por ejemplo con:</w:t>
+      </w:r>
+    </w:p>
+    <w:p>
+      <w:pPr>
+        <w:autoSpaceDE w:val="0"/>
+        <w:autoSpaceDN w:val="0"/>
+        <w:adjustRightInd w:val="0"/>
+        <w:spacing w:before="240" w:after="0" w:line="240" w:lineRule="auto"/>
+      </w:pPr>
+      <w:r>
+        <w:drawing>
+          <wp:inline distT="0" distB="0" distL="0" distR="0" wp14:anchorId="235240ED" wp14:editId="2FDA988D">
+            <wp:extent cx="5400040" cy="196850"/>
+            <wp:effectExtent l="0" t="0" r="0" b="0"/>
+            <wp:docPr id="33" name="Imagen 33"/>
+            <wp:cNvGraphicFramePr>
+              <a:graphicFrameLocks xmlns:a="http://schemas.openxmlformats.org/drawingml/2006/main" noChangeAspect="1"/>
+            </wp:cNvGraphicFramePr>
+            <a:graphic xmlns:a="http://schemas.openxmlformats.org/drawingml/2006/main">
+              <a:graphicData uri="http://schemas.openxmlformats.org/drawingml/2006/picture">
+                <pic:pic xmlns:pic="http://schemas.openxmlformats.org/drawingml/2006/picture">
+                  <pic:nvPicPr>
+                    <pic:cNvPr id="1" name=""/>
+                    <pic:cNvPicPr/>
+                  </pic:nvPicPr>
+                  <pic:blipFill>
+                    <a:blip r:embed="rId69"/>
+                    <a:stretch>
+                      <a:fillRect/>
+                    </a:stretch>
+                  </pic:blipFill>
+                  <pic:spPr>
+                    <a:xfrm>
+                      <a:off x="0" y="0"/>
+                      <a:ext cx="5400040" cy="196850"/>
+                    </a:xfrm>
+                    <a:prstGeom prst="rect">
+                      <a:avLst/>
+                    </a:prstGeom>
+                  </pic:spPr>
+                </pic:pic>
+              </a:graphicData>
+            </a:graphic>
+          </wp:inline>
+        </w:drawing>
+      </w:r>
+      <w:r>
+        <w:t xml:space="preserve"> </w:t>
+      </w:r>
+    </w:p>
+    <w:p>
+      <w:pPr>
+        <w:autoSpaceDE w:val="0"/>
+        <w:autoSpaceDN w:val="0"/>
+        <w:adjustRightInd w:val="0"/>
+        <w:spacing w:before="240" w:after="0" w:line="240" w:lineRule="auto"/>
+        <w:jc w:val="center"/>
+        <w:rPr>
+          <w:i/>
+          <w:highlight w:val="white"/>
+        </w:rPr>
+      </w:pPr>
+      <w:r>
+        <w:rPr>
+          <w:i/>
+        </w:rPr>
+        <w:t>Ahí es EF quien por ejemplo hace la traducción</w:t>
+      </w:r>
     </w:p>
     <w:sectPr>
+      <w:footerReference w:type="default" r:id="rId70"/>
       <w:pgSz w:w="11906" w:h="16838"/>
       <w:pgMar w:top="1417" w:right="1701" w:bottom="1417" w:left="1701" w:header="708" w:footer="708" w:gutter="0"/>
       <w:cols w:space="708"/>
@@ -12079,125 +18673,179 @@
 </w:document>
 </file>
 
+<file path=word/comments.xml><?xml version="1.0" encoding="utf-8"?>
+<w:comments xmlns:wpc="http://schemas.microsoft.com/office/word/2010/wordprocessingCanvas" xmlns:mc="http://schemas.openxmlformats.org/markup-compatibility/2006" xmlns:o="urn:schemas-microsoft-com:office:office" xmlns:r="http://schemas.openxmlformats.org/officeDocument/2006/relationships" xmlns:m="http://schemas.openxmlformats.org/officeDocument/2006/math" xmlns:v="urn:schemas-microsoft-com:vml" xmlns:wp14="http://schemas.microsoft.com/office/word/2010/wordprocessingDrawing" xmlns:wp="http://schemas.openxmlformats.org/drawingml/2006/wordprocessingDrawing" xmlns:w10="urn:schemas-microsoft-com:office:word" xmlns:w="http://schemas.openxmlformats.org/wordprocessingml/2006/main" xmlns:w14="http://schemas.microsoft.com/office/word/2010/wordml" xmlns:w15="http://schemas.microsoft.com/office/word/2012/wordml" xmlns:wpg="http://schemas.microsoft.com/office/word/2010/wordprocessingGroup" xmlns:wpi="http://schemas.microsoft.com/office/word/2010/wordprocessingInk" xmlns:wne="http://schemas.microsoft.com/office/word/2006/wordml" xmlns:wps="http://schemas.microsoft.com/office/word/2010/wordprocessingShape" mc:Ignorable="w14 w15 wp14">
+  <w:comment w:id="1" w:author="Nicolas Di Domenico" w:date="2025-08-08T10:05:00Z" w:initials="ND">
+    <w:p>
+      <w:pPr>
+        <w:pStyle w:val="Textocomentario"/>
+      </w:pPr>
+      <w:r>
+        <w:rPr>
+          <w:rStyle w:val="Refdecomentario"/>
+        </w:rPr>
+        <w:annotationRef/>
+      </w:r>
+      <w:r>
+        <w:t xml:space="preserve">Se parece a los </w:t>
+      </w:r>
+      <w:proofErr w:type="spellStart"/>
+      <w:r>
+        <w:t>Procedure</w:t>
+      </w:r>
+      <w:proofErr w:type="spellEnd"/>
+      <w:r>
+        <w:t xml:space="preserve"> en pascal</w:t>
+      </w:r>
+    </w:p>
+  </w:comment>
+  <w:comment w:id="2" w:author="Nicolas Di Domenico" w:date="2025-08-08T10:05:00Z" w:initials="ND">
+    <w:p>
+      <w:pPr>
+        <w:pStyle w:val="Textocomentario"/>
+      </w:pPr>
+      <w:r>
+        <w:rPr>
+          <w:rStyle w:val="Refdecomentario"/>
+        </w:rPr>
+        <w:annotationRef/>
+      </w:r>
+      <w:r>
+        <w:t xml:space="preserve">Se parece a los </w:t>
+      </w:r>
+      <w:proofErr w:type="spellStart"/>
+      <w:r>
+        <w:t>Function</w:t>
+      </w:r>
+      <w:proofErr w:type="spellEnd"/>
+      <w:r>
+        <w:t xml:space="preserve"> en pascal</w:t>
+      </w:r>
+    </w:p>
+  </w:comment>
+</w:comments>
+</file>
+
+<file path=word/commentsExtended.xml><?xml version="1.0" encoding="utf-8"?>
+<w15:commentsEx xmlns:wpc="http://schemas.microsoft.com/office/word/2010/wordprocessingCanvas" xmlns:mc="http://schemas.openxmlformats.org/markup-compatibility/2006" xmlns:o="urn:schemas-microsoft-com:office:office" xmlns:r="http://schemas.openxmlformats.org/officeDocument/2006/relationships" xmlns:m="http://schemas.openxmlformats.org/officeDocument/2006/math" xmlns:v="urn:schemas-microsoft-com:vml" xmlns:wp14="http://schemas.microsoft.com/office/word/2010/wordprocessingDrawing" xmlns:wp="http://schemas.openxmlformats.org/drawingml/2006/wordprocessingDrawing" xmlns:w10="urn:schemas-microsoft-com:office:word" xmlns:w="http://schemas.openxmlformats.org/wordprocessingml/2006/main" xmlns:w14="http://schemas.microsoft.com/office/word/2010/wordml" xmlns:w15="http://schemas.microsoft.com/office/word/2012/wordml" xmlns:wpg="http://schemas.microsoft.com/office/word/2010/wordprocessingGroup" xmlns:wpi="http://schemas.microsoft.com/office/word/2010/wordprocessingInk" xmlns:wne="http://schemas.microsoft.com/office/word/2006/wordml" xmlns:wps="http://schemas.microsoft.com/office/word/2010/wordprocessingShape" mc:Ignorable="w14 w15 wp14">
+  <w15:commentEx w15:paraId="19736E1D" w15:done="0"/>
+  <w15:commentEx w15:paraId="7C54047B" w15:done="0"/>
+</w15:commentsEx>
+</file>
+
+<file path=word/endnotes.xml><?xml version="1.0" encoding="utf-8"?>
+<w:endnotes xmlns:wpc="http://schemas.microsoft.com/office/word/2010/wordprocessingCanvas" xmlns:mc="http://schemas.openxmlformats.org/markup-compatibility/2006" xmlns:o="urn:schemas-microsoft-com:office:office" xmlns:r="http://schemas.openxmlformats.org/officeDocument/2006/relationships" xmlns:m="http://schemas.openxmlformats.org/officeDocument/2006/math" xmlns:v="urn:schemas-microsoft-com:vml" xmlns:wp14="http://schemas.microsoft.com/office/word/2010/wordprocessingDrawing" xmlns:wp="http://schemas.openxmlformats.org/drawingml/2006/wordprocessingDrawing" xmlns:w10="urn:schemas-microsoft-com:office:word" xmlns:w="http://schemas.openxmlformats.org/wordprocessingml/2006/main" xmlns:w14="http://schemas.microsoft.com/office/word/2010/wordml" xmlns:w15="http://schemas.microsoft.com/office/word/2012/wordml" xmlns:wpg="http://schemas.microsoft.com/office/word/2010/wordprocessingGroup" xmlns:wpi="http://schemas.microsoft.com/office/word/2010/wordprocessingInk" xmlns:wne="http://schemas.microsoft.com/office/word/2006/wordml" xmlns:wps="http://schemas.microsoft.com/office/word/2010/wordprocessingShape" mc:Ignorable="w14 w15 wp14">
+  <w:endnote w:type="separator" w:id="-1">
+    <w:p>
+      <w:pPr>
+        <w:spacing w:after="0" w:line="240" w:lineRule="auto"/>
+      </w:pPr>
+      <w:r>
+        <w:separator/>
+      </w:r>
+    </w:p>
+  </w:endnote>
+  <w:endnote w:type="continuationSeparator" w:id="0">
+    <w:p>
+      <w:pPr>
+        <w:spacing w:after="0" w:line="240" w:lineRule="auto"/>
+      </w:pPr>
+      <w:r>
+        <w:continuationSeparator/>
+      </w:r>
+    </w:p>
+  </w:endnote>
+</w:endnotes>
+</file>
+
+<file path=word/footer1.xml><?xml version="1.0" encoding="utf-8"?>
+<w:ftr xmlns:wpc="http://schemas.microsoft.com/office/word/2010/wordprocessingCanvas" xmlns:mc="http://schemas.openxmlformats.org/markup-compatibility/2006" xmlns:o="urn:schemas-microsoft-com:office:office" xmlns:r="http://schemas.openxmlformats.org/officeDocument/2006/relationships" xmlns:m="http://schemas.openxmlformats.org/officeDocument/2006/math" xmlns:v="urn:schemas-microsoft-com:vml" xmlns:wp14="http://schemas.microsoft.com/office/word/2010/wordprocessingDrawing" xmlns:wp="http://schemas.openxmlformats.org/drawingml/2006/wordprocessingDrawing" xmlns:w10="urn:schemas-microsoft-com:office:word" xmlns:w="http://schemas.openxmlformats.org/wordprocessingml/2006/main" xmlns:w14="http://schemas.microsoft.com/office/word/2010/wordml" xmlns:w15="http://schemas.microsoft.com/office/word/2012/wordml" xmlns:wpg="http://schemas.microsoft.com/office/word/2010/wordprocessingGroup" xmlns:wpi="http://schemas.microsoft.com/office/word/2010/wordprocessingInk" xmlns:wne="http://schemas.microsoft.com/office/word/2006/wordml" xmlns:wps="http://schemas.microsoft.com/office/word/2010/wordprocessingShape" mc:Ignorable="w14 w15 wp14">
+  <w:p>
+    <w:pPr>
+      <w:pStyle w:val="Piedepgina"/>
+      <w:jc w:val="center"/>
+      <w:rPr>
+        <w:caps/>
+        <w:color w:val="000000" w:themeColor="text1"/>
+      </w:rPr>
+    </w:pPr>
+    <w:r>
+      <w:rPr>
+        <w:caps/>
+        <w:color w:val="000000" w:themeColor="text1"/>
+      </w:rPr>
+      <w:fldChar w:fldCharType="begin"/>
+    </w:r>
+    <w:r>
+      <w:rPr>
+        <w:caps/>
+        <w:color w:val="000000" w:themeColor="text1"/>
+      </w:rPr>
+      <w:instrText>PAGE   \* MERGEFORMAT</w:instrText>
+    </w:r>
+    <w:r>
+      <w:rPr>
+        <w:caps/>
+        <w:color w:val="000000" w:themeColor="text1"/>
+      </w:rPr>
+      <w:fldChar w:fldCharType="separate"/>
+    </w:r>
+    <w:r>
+      <w:rPr>
+        <w:caps/>
+        <w:noProof/>
+        <w:color w:val="000000" w:themeColor="text1"/>
+        <w:lang w:val="es-ES"/>
+      </w:rPr>
+      <w:t>4</w:t>
+    </w:r>
+    <w:r>
+      <w:rPr>
+        <w:caps/>
+        <w:color w:val="000000" w:themeColor="text1"/>
+      </w:rPr>
+      <w:fldChar w:fldCharType="end"/>
+    </w:r>
+  </w:p>
+  <w:p>
+    <w:pPr>
+      <w:pStyle w:val="Piedepgina"/>
+    </w:pPr>
+  </w:p>
+</w:ftr>
+</file>
+
+<file path=word/footnotes.xml><?xml version="1.0" encoding="utf-8"?>
+<w:footnotes xmlns:wpc="http://schemas.microsoft.com/office/word/2010/wordprocessingCanvas" xmlns:mc="http://schemas.openxmlformats.org/markup-compatibility/2006" xmlns:o="urn:schemas-microsoft-com:office:office" xmlns:r="http://schemas.openxmlformats.org/officeDocument/2006/relationships" xmlns:m="http://schemas.openxmlformats.org/officeDocument/2006/math" xmlns:v="urn:schemas-microsoft-com:vml" xmlns:wp14="http://schemas.microsoft.com/office/word/2010/wordprocessingDrawing" xmlns:wp="http://schemas.openxmlformats.org/drawingml/2006/wordprocessingDrawing" xmlns:w10="urn:schemas-microsoft-com:office:word" xmlns:w="http://schemas.openxmlformats.org/wordprocessingml/2006/main" xmlns:w14="http://schemas.microsoft.com/office/word/2010/wordml" xmlns:w15="http://schemas.microsoft.com/office/word/2012/wordml" xmlns:wpg="http://schemas.microsoft.com/office/word/2010/wordprocessingGroup" xmlns:wpi="http://schemas.microsoft.com/office/word/2010/wordprocessingInk" xmlns:wne="http://schemas.microsoft.com/office/word/2006/wordml" xmlns:wps="http://schemas.microsoft.com/office/word/2010/wordprocessingShape" mc:Ignorable="w14 w15 wp14">
+  <w:footnote w:type="separator" w:id="-1">
+    <w:p>
+      <w:pPr>
+        <w:spacing w:after="0" w:line="240" w:lineRule="auto"/>
+      </w:pPr>
+      <w:r>
+        <w:separator/>
+      </w:r>
+    </w:p>
+  </w:footnote>
+  <w:footnote w:type="continuationSeparator" w:id="0">
+    <w:p>
+      <w:pPr>
+        <w:spacing w:after="0" w:line="240" w:lineRule="auto"/>
+      </w:pPr>
+      <w:r>
+        <w:continuationSeparator/>
+      </w:r>
+    </w:p>
+  </w:footnote>
+</w:footnotes>
+</file>
+
 <file path=word/numbering.xml><?xml version="1.0" encoding="utf-8"?>
 <w:numbering xmlns:wpc="http://schemas.microsoft.com/office/word/2010/wordprocessingCanvas" xmlns:mc="http://schemas.openxmlformats.org/markup-compatibility/2006" xmlns:o="urn:schemas-microsoft-com:office:office" xmlns:r="http://schemas.openxmlformats.org/officeDocument/2006/relationships" xmlns:m="http://schemas.openxmlformats.org/officeDocument/2006/math" xmlns:v="urn:schemas-microsoft-com:vml" xmlns:wp14="http://schemas.microsoft.com/office/word/2010/wordprocessingDrawing" xmlns:wp="http://schemas.openxmlformats.org/drawingml/2006/wordprocessingDrawing" xmlns:w10="urn:schemas-microsoft-com:office:word" xmlns:w="http://schemas.openxmlformats.org/wordprocessingml/2006/main" xmlns:w14="http://schemas.microsoft.com/office/word/2010/wordml" xmlns:w15="http://schemas.microsoft.com/office/word/2012/wordml" xmlns:wpg="http://schemas.microsoft.com/office/word/2010/wordprocessingGroup" xmlns:wpi="http://schemas.microsoft.com/office/word/2010/wordprocessingInk" xmlns:wne="http://schemas.microsoft.com/office/word/2006/wordml" xmlns:wps="http://schemas.microsoft.com/office/word/2010/wordprocessingShape" mc:Ignorable="w14 w15 wp14">
   <w:abstractNum w:abstractNumId="0" w15:restartNumberingAfterBreak="0">
-    <w:nsid w:val="062E3728"/>
-    <w:multiLevelType w:val="hybridMultilevel"/>
-    <w:tmpl w:val="4D3EB5A6"/>
-    <w:lvl w:ilvl="0" w:tplc="2C0A0001">
-      <w:start w:val="1"/>
-      <w:numFmt w:val="bullet"/>
-      <w:lvlText w:val=""/>
-      <w:lvlJc w:val="left"/>
-      <w:pPr>
-        <w:ind w:left="720" w:hanging="360"/>
-      </w:pPr>
-      <w:rPr>
-        <w:rFonts w:ascii="Symbol" w:hAnsi="Symbol" w:hint="default"/>
-      </w:rPr>
-    </w:lvl>
-    <w:lvl w:ilvl="1" w:tplc="2C0A0003">
-      <w:start w:val="1"/>
-      <w:numFmt w:val="bullet"/>
-      <w:lvlText w:val="o"/>
-      <w:lvlJc w:val="left"/>
-      <w:pPr>
-        <w:ind w:left="1440" w:hanging="360"/>
-      </w:pPr>
-      <w:rPr>
-        <w:rFonts w:ascii="Courier New" w:hAnsi="Courier New" w:cs="Courier New" w:hint="default"/>
-      </w:rPr>
-    </w:lvl>
-    <w:lvl w:ilvl="2" w:tplc="2C0A0005" w:tentative="1">
-      <w:start w:val="1"/>
-      <w:numFmt w:val="bullet"/>
-      <w:lvlText w:val=""/>
-      <w:lvlJc w:val="left"/>
-      <w:pPr>
-        <w:ind w:left="2160" w:hanging="360"/>
-      </w:pPr>
-      <w:rPr>
-        <w:rFonts w:ascii="Wingdings" w:hAnsi="Wingdings" w:hint="default"/>
-      </w:rPr>
-    </w:lvl>
-    <w:lvl w:ilvl="3" w:tplc="2C0A0001" w:tentative="1">
-      <w:start w:val="1"/>
-      <w:numFmt w:val="bullet"/>
-      <w:lvlText w:val=""/>
-      <w:lvlJc w:val="left"/>
-      <w:pPr>
-        <w:ind w:left="2880" w:hanging="360"/>
-      </w:pPr>
-      <w:rPr>
-        <w:rFonts w:ascii="Symbol" w:hAnsi="Symbol" w:hint="default"/>
-      </w:rPr>
-    </w:lvl>
-    <w:lvl w:ilvl="4" w:tplc="2C0A0003" w:tentative="1">
-      <w:start w:val="1"/>
-      <w:numFmt w:val="bullet"/>
-      <w:lvlText w:val="o"/>
-      <w:lvlJc w:val="left"/>
-      <w:pPr>
-        <w:ind w:left="3600" w:hanging="360"/>
-      </w:pPr>
-      <w:rPr>
-        <w:rFonts w:ascii="Courier New" w:hAnsi="Courier New" w:cs="Courier New" w:hint="default"/>
-      </w:rPr>
-    </w:lvl>
-    <w:lvl w:ilvl="5" w:tplc="2C0A0005" w:tentative="1">
-      <w:start w:val="1"/>
-      <w:numFmt w:val="bullet"/>
-      <w:lvlText w:val=""/>
-      <w:lvlJc w:val="left"/>
-      <w:pPr>
-        <w:ind w:left="4320" w:hanging="360"/>
-      </w:pPr>
-      <w:rPr>
-        <w:rFonts w:ascii="Wingdings" w:hAnsi="Wingdings" w:hint="default"/>
-      </w:rPr>
-    </w:lvl>
-    <w:lvl w:ilvl="6" w:tplc="2C0A0001" w:tentative="1">
-      <w:start w:val="1"/>
-      <w:numFmt w:val="bullet"/>
-      <w:lvlText w:val=""/>
-      <w:lvlJc w:val="left"/>
-      <w:pPr>
-        <w:ind w:left="5040" w:hanging="360"/>
-      </w:pPr>
-      <w:rPr>
-        <w:rFonts w:ascii="Symbol" w:hAnsi="Symbol" w:hint="default"/>
-      </w:rPr>
-    </w:lvl>
-    <w:lvl w:ilvl="7" w:tplc="2C0A0003" w:tentative="1">
-      <w:start w:val="1"/>
-      <w:numFmt w:val="bullet"/>
-      <w:lvlText w:val="o"/>
-      <w:lvlJc w:val="left"/>
-      <w:pPr>
-        <w:ind w:left="5760" w:hanging="360"/>
-      </w:pPr>
-      <w:rPr>
-        <w:rFonts w:ascii="Courier New" w:hAnsi="Courier New" w:cs="Courier New" w:hint="default"/>
-      </w:rPr>
-    </w:lvl>
-    <w:lvl w:ilvl="8" w:tplc="2C0A0005" w:tentative="1">
-      <w:start w:val="1"/>
-      <w:numFmt w:val="bullet"/>
-      <w:lvlText w:val=""/>
-      <w:lvlJc w:val="left"/>
-      <w:pPr>
-        <w:ind w:left="6480" w:hanging="360"/>
-      </w:pPr>
-      <w:rPr>
-        <w:rFonts w:ascii="Wingdings" w:hAnsi="Wingdings" w:hint="default"/>
-      </w:rPr>
-    </w:lvl>
-  </w:abstractNum>
-  <w:abstractNum w:abstractNumId="1" w15:restartNumberingAfterBreak="0">
-    <w:nsid w:val="17A37AF2"/>
+    <w:nsid w:val="03895C22"/>
     <w:multiLevelType w:val="multilevel"/>
-    <w:tmpl w:val="B852B2DA"/>
+    <w:tmpl w:val="C032E24A"/>
     <w:lvl w:ilvl="0">
       <w:start w:val="1"/>
       <w:numFmt w:val="bullet"/>
@@ -12343,10 +18991,384 @@
       </w:rPr>
     </w:lvl>
   </w:abstractNum>
+  <w:abstractNum w:abstractNumId="1" w15:restartNumberingAfterBreak="0">
+    <w:nsid w:val="062E3728"/>
+    <w:multiLevelType w:val="hybridMultilevel"/>
+    <w:tmpl w:val="4D3EB5A6"/>
+    <w:lvl w:ilvl="0" w:tplc="2C0A0001">
+      <w:start w:val="1"/>
+      <w:numFmt w:val="bullet"/>
+      <w:lvlText w:val=""/>
+      <w:lvlJc w:val="left"/>
+      <w:pPr>
+        <w:ind w:left="720" w:hanging="360"/>
+      </w:pPr>
+      <w:rPr>
+        <w:rFonts w:ascii="Symbol" w:hAnsi="Symbol" w:hint="default"/>
+      </w:rPr>
+    </w:lvl>
+    <w:lvl w:ilvl="1" w:tplc="2C0A0003">
+      <w:start w:val="1"/>
+      <w:numFmt w:val="bullet"/>
+      <w:lvlText w:val="o"/>
+      <w:lvlJc w:val="left"/>
+      <w:pPr>
+        <w:ind w:left="1440" w:hanging="360"/>
+      </w:pPr>
+      <w:rPr>
+        <w:rFonts w:ascii="Courier New" w:hAnsi="Courier New" w:cs="Courier New" w:hint="default"/>
+      </w:rPr>
+    </w:lvl>
+    <w:lvl w:ilvl="2" w:tplc="2C0A0005" w:tentative="1">
+      <w:start w:val="1"/>
+      <w:numFmt w:val="bullet"/>
+      <w:lvlText w:val=""/>
+      <w:lvlJc w:val="left"/>
+      <w:pPr>
+        <w:ind w:left="2160" w:hanging="360"/>
+      </w:pPr>
+      <w:rPr>
+        <w:rFonts w:ascii="Wingdings" w:hAnsi="Wingdings" w:hint="default"/>
+      </w:rPr>
+    </w:lvl>
+    <w:lvl w:ilvl="3" w:tplc="2C0A0001" w:tentative="1">
+      <w:start w:val="1"/>
+      <w:numFmt w:val="bullet"/>
+      <w:lvlText w:val=""/>
+      <w:lvlJc w:val="left"/>
+      <w:pPr>
+        <w:ind w:left="2880" w:hanging="360"/>
+      </w:pPr>
+      <w:rPr>
+        <w:rFonts w:ascii="Symbol" w:hAnsi="Symbol" w:hint="default"/>
+      </w:rPr>
+    </w:lvl>
+    <w:lvl w:ilvl="4" w:tplc="2C0A0003" w:tentative="1">
+      <w:start w:val="1"/>
+      <w:numFmt w:val="bullet"/>
+      <w:lvlText w:val="o"/>
+      <w:lvlJc w:val="left"/>
+      <w:pPr>
+        <w:ind w:left="3600" w:hanging="360"/>
+      </w:pPr>
+      <w:rPr>
+        <w:rFonts w:ascii="Courier New" w:hAnsi="Courier New" w:cs="Courier New" w:hint="default"/>
+      </w:rPr>
+    </w:lvl>
+    <w:lvl w:ilvl="5" w:tplc="2C0A0005" w:tentative="1">
+      <w:start w:val="1"/>
+      <w:numFmt w:val="bullet"/>
+      <w:lvlText w:val=""/>
+      <w:lvlJc w:val="left"/>
+      <w:pPr>
+        <w:ind w:left="4320" w:hanging="360"/>
+      </w:pPr>
+      <w:rPr>
+        <w:rFonts w:ascii="Wingdings" w:hAnsi="Wingdings" w:hint="default"/>
+      </w:rPr>
+    </w:lvl>
+    <w:lvl w:ilvl="6" w:tplc="2C0A0001" w:tentative="1">
+      <w:start w:val="1"/>
+      <w:numFmt w:val="bullet"/>
+      <w:lvlText w:val=""/>
+      <w:lvlJc w:val="left"/>
+      <w:pPr>
+        <w:ind w:left="5040" w:hanging="360"/>
+      </w:pPr>
+      <w:rPr>
+        <w:rFonts w:ascii="Symbol" w:hAnsi="Symbol" w:hint="default"/>
+      </w:rPr>
+    </w:lvl>
+    <w:lvl w:ilvl="7" w:tplc="2C0A0003" w:tentative="1">
+      <w:start w:val="1"/>
+      <w:numFmt w:val="bullet"/>
+      <w:lvlText w:val="o"/>
+      <w:lvlJc w:val="left"/>
+      <w:pPr>
+        <w:ind w:left="5760" w:hanging="360"/>
+      </w:pPr>
+      <w:rPr>
+        <w:rFonts w:ascii="Courier New" w:hAnsi="Courier New" w:cs="Courier New" w:hint="default"/>
+      </w:rPr>
+    </w:lvl>
+    <w:lvl w:ilvl="8" w:tplc="2C0A0005" w:tentative="1">
+      <w:start w:val="1"/>
+      <w:numFmt w:val="bullet"/>
+      <w:lvlText w:val=""/>
+      <w:lvlJc w:val="left"/>
+      <w:pPr>
+        <w:ind w:left="6480" w:hanging="360"/>
+      </w:pPr>
+      <w:rPr>
+        <w:rFonts w:ascii="Wingdings" w:hAnsi="Wingdings" w:hint="default"/>
+      </w:rPr>
+    </w:lvl>
+  </w:abstractNum>
   <w:abstractNum w:abstractNumId="2" w15:restartNumberingAfterBreak="0">
-    <w:nsid w:val="1F9C5F19"/>
+    <w:nsid w:val="068666D0"/>
+    <w:multiLevelType w:val="hybridMultilevel"/>
+    <w:tmpl w:val="E098DFEC"/>
+    <w:lvl w:ilvl="0" w:tplc="F216F38C">
+      <w:numFmt w:val="bullet"/>
+      <w:lvlText w:val="-"/>
+      <w:lvlJc w:val="left"/>
+      <w:pPr>
+        <w:ind w:left="720" w:hanging="360"/>
+      </w:pPr>
+      <w:rPr>
+        <w:rFonts w:ascii="Arial" w:eastAsiaTheme="minorHAnsi" w:hAnsi="Arial" w:cs="Arial" w:hint="default"/>
+      </w:rPr>
+    </w:lvl>
+    <w:lvl w:ilvl="1" w:tplc="2C0A0003" w:tentative="1">
+      <w:start w:val="1"/>
+      <w:numFmt w:val="bullet"/>
+      <w:lvlText w:val="o"/>
+      <w:lvlJc w:val="left"/>
+      <w:pPr>
+        <w:ind w:left="1440" w:hanging="360"/>
+      </w:pPr>
+      <w:rPr>
+        <w:rFonts w:ascii="Courier New" w:hAnsi="Courier New" w:cs="Courier New" w:hint="default"/>
+      </w:rPr>
+    </w:lvl>
+    <w:lvl w:ilvl="2" w:tplc="2C0A0005" w:tentative="1">
+      <w:start w:val="1"/>
+      <w:numFmt w:val="bullet"/>
+      <w:lvlText w:val=""/>
+      <w:lvlJc w:val="left"/>
+      <w:pPr>
+        <w:ind w:left="2160" w:hanging="360"/>
+      </w:pPr>
+      <w:rPr>
+        <w:rFonts w:ascii="Wingdings" w:hAnsi="Wingdings" w:hint="default"/>
+      </w:rPr>
+    </w:lvl>
+    <w:lvl w:ilvl="3" w:tplc="2C0A0001" w:tentative="1">
+      <w:start w:val="1"/>
+      <w:numFmt w:val="bullet"/>
+      <w:lvlText w:val=""/>
+      <w:lvlJc w:val="left"/>
+      <w:pPr>
+        <w:ind w:left="2880" w:hanging="360"/>
+      </w:pPr>
+      <w:rPr>
+        <w:rFonts w:ascii="Symbol" w:hAnsi="Symbol" w:hint="default"/>
+      </w:rPr>
+    </w:lvl>
+    <w:lvl w:ilvl="4" w:tplc="2C0A0003" w:tentative="1">
+      <w:start w:val="1"/>
+      <w:numFmt w:val="bullet"/>
+      <w:lvlText w:val="o"/>
+      <w:lvlJc w:val="left"/>
+      <w:pPr>
+        <w:ind w:left="3600" w:hanging="360"/>
+      </w:pPr>
+      <w:rPr>
+        <w:rFonts w:ascii="Courier New" w:hAnsi="Courier New" w:cs="Courier New" w:hint="default"/>
+      </w:rPr>
+    </w:lvl>
+    <w:lvl w:ilvl="5" w:tplc="2C0A0005" w:tentative="1">
+      <w:start w:val="1"/>
+      <w:numFmt w:val="bullet"/>
+      <w:lvlText w:val=""/>
+      <w:lvlJc w:val="left"/>
+      <w:pPr>
+        <w:ind w:left="4320" w:hanging="360"/>
+      </w:pPr>
+      <w:rPr>
+        <w:rFonts w:ascii="Wingdings" w:hAnsi="Wingdings" w:hint="default"/>
+      </w:rPr>
+    </w:lvl>
+    <w:lvl w:ilvl="6" w:tplc="2C0A0001" w:tentative="1">
+      <w:start w:val="1"/>
+      <w:numFmt w:val="bullet"/>
+      <w:lvlText w:val=""/>
+      <w:lvlJc w:val="left"/>
+      <w:pPr>
+        <w:ind w:left="5040" w:hanging="360"/>
+      </w:pPr>
+      <w:rPr>
+        <w:rFonts w:ascii="Symbol" w:hAnsi="Symbol" w:hint="default"/>
+      </w:rPr>
+    </w:lvl>
+    <w:lvl w:ilvl="7" w:tplc="2C0A0003" w:tentative="1">
+      <w:start w:val="1"/>
+      <w:numFmt w:val="bullet"/>
+      <w:lvlText w:val="o"/>
+      <w:lvlJc w:val="left"/>
+      <w:pPr>
+        <w:ind w:left="5760" w:hanging="360"/>
+      </w:pPr>
+      <w:rPr>
+        <w:rFonts w:ascii="Courier New" w:hAnsi="Courier New" w:cs="Courier New" w:hint="default"/>
+      </w:rPr>
+    </w:lvl>
+    <w:lvl w:ilvl="8" w:tplc="2C0A0005" w:tentative="1">
+      <w:start w:val="1"/>
+      <w:numFmt w:val="bullet"/>
+      <w:lvlText w:val=""/>
+      <w:lvlJc w:val="left"/>
+      <w:pPr>
+        <w:ind w:left="6480" w:hanging="360"/>
+      </w:pPr>
+      <w:rPr>
+        <w:rFonts w:ascii="Wingdings" w:hAnsi="Wingdings" w:hint="default"/>
+      </w:rPr>
+    </w:lvl>
+  </w:abstractNum>
+  <w:abstractNum w:abstractNumId="3" w15:restartNumberingAfterBreak="0">
+    <w:nsid w:val="17A37AF2"/>
     <w:multiLevelType w:val="multilevel"/>
-    <w:tmpl w:val="07CECB9C"/>
+    <w:tmpl w:val="B852B2DA"/>
+    <w:lvl w:ilvl="0">
+      <w:start w:val="1"/>
+      <w:numFmt w:val="bullet"/>
+      <w:lvlText w:val=""/>
+      <w:lvlJc w:val="left"/>
+      <w:pPr>
+        <w:tabs>
+          <w:tab w:val="num" w:pos="720"/>
+        </w:tabs>
+        <w:ind w:left="720" w:hanging="360"/>
+      </w:pPr>
+      <w:rPr>
+        <w:rFonts w:ascii="Symbol" w:hAnsi="Symbol" w:hint="default"/>
+        <w:sz w:val="20"/>
+      </w:rPr>
+    </w:lvl>
+    <w:lvl w:ilvl="1" w:tentative="1">
+      <w:start w:val="1"/>
+      <w:numFmt w:val="bullet"/>
+      <w:lvlText w:val="o"/>
+      <w:lvlJc w:val="left"/>
+      <w:pPr>
+        <w:tabs>
+          <w:tab w:val="num" w:pos="1440"/>
+        </w:tabs>
+        <w:ind w:left="1440" w:hanging="360"/>
+      </w:pPr>
+      <w:rPr>
+        <w:rFonts w:ascii="Courier New" w:hAnsi="Courier New" w:hint="default"/>
+        <w:sz w:val="20"/>
+      </w:rPr>
+    </w:lvl>
+    <w:lvl w:ilvl="2" w:tentative="1">
+      <w:start w:val="1"/>
+      <w:numFmt w:val="bullet"/>
+      <w:lvlText w:val=""/>
+      <w:lvlJc w:val="left"/>
+      <w:pPr>
+        <w:tabs>
+          <w:tab w:val="num" w:pos="2160"/>
+        </w:tabs>
+        <w:ind w:left="2160" w:hanging="360"/>
+      </w:pPr>
+      <w:rPr>
+        <w:rFonts w:ascii="Wingdings" w:hAnsi="Wingdings" w:hint="default"/>
+        <w:sz w:val="20"/>
+      </w:rPr>
+    </w:lvl>
+    <w:lvl w:ilvl="3" w:tentative="1">
+      <w:start w:val="1"/>
+      <w:numFmt w:val="bullet"/>
+      <w:lvlText w:val=""/>
+      <w:lvlJc w:val="left"/>
+      <w:pPr>
+        <w:tabs>
+          <w:tab w:val="num" w:pos="2880"/>
+        </w:tabs>
+        <w:ind w:left="2880" w:hanging="360"/>
+      </w:pPr>
+      <w:rPr>
+        <w:rFonts w:ascii="Wingdings" w:hAnsi="Wingdings" w:hint="default"/>
+        <w:sz w:val="20"/>
+      </w:rPr>
+    </w:lvl>
+    <w:lvl w:ilvl="4" w:tentative="1">
+      <w:start w:val="1"/>
+      <w:numFmt w:val="bullet"/>
+      <w:lvlText w:val=""/>
+      <w:lvlJc w:val="left"/>
+      <w:pPr>
+        <w:tabs>
+          <w:tab w:val="num" w:pos="3600"/>
+        </w:tabs>
+        <w:ind w:left="3600" w:hanging="360"/>
+      </w:pPr>
+      <w:rPr>
+        <w:rFonts w:ascii="Wingdings" w:hAnsi="Wingdings" w:hint="default"/>
+        <w:sz w:val="20"/>
+      </w:rPr>
+    </w:lvl>
+    <w:lvl w:ilvl="5" w:tentative="1">
+      <w:start w:val="1"/>
+      <w:numFmt w:val="bullet"/>
+      <w:lvlText w:val=""/>
+      <w:lvlJc w:val="left"/>
+      <w:pPr>
+        <w:tabs>
+          <w:tab w:val="num" w:pos="4320"/>
+        </w:tabs>
+        <w:ind w:left="4320" w:hanging="360"/>
+      </w:pPr>
+      <w:rPr>
+        <w:rFonts w:ascii="Wingdings" w:hAnsi="Wingdings" w:hint="default"/>
+        <w:sz w:val="20"/>
+      </w:rPr>
+    </w:lvl>
+    <w:lvl w:ilvl="6" w:tentative="1">
+      <w:start w:val="1"/>
+      <w:numFmt w:val="bullet"/>
+      <w:lvlText w:val=""/>
+      <w:lvlJc w:val="left"/>
+      <w:pPr>
+        <w:tabs>
+          <w:tab w:val="num" w:pos="5040"/>
+        </w:tabs>
+        <w:ind w:left="5040" w:hanging="360"/>
+      </w:pPr>
+      <w:rPr>
+        <w:rFonts w:ascii="Wingdings" w:hAnsi="Wingdings" w:hint="default"/>
+        <w:sz w:val="20"/>
+      </w:rPr>
+    </w:lvl>
+    <w:lvl w:ilvl="7" w:tentative="1">
+      <w:start w:val="1"/>
+      <w:numFmt w:val="bullet"/>
+      <w:lvlText w:val=""/>
+      <w:lvlJc w:val="left"/>
+      <w:pPr>
+        <w:tabs>
+          <w:tab w:val="num" w:pos="5760"/>
+        </w:tabs>
+        <w:ind w:left="5760" w:hanging="360"/>
+      </w:pPr>
+      <w:rPr>
+        <w:rFonts w:ascii="Wingdings" w:hAnsi="Wingdings" w:hint="default"/>
+        <w:sz w:val="20"/>
+      </w:rPr>
+    </w:lvl>
+    <w:lvl w:ilvl="8" w:tentative="1">
+      <w:start w:val="1"/>
+      <w:numFmt w:val="bullet"/>
+      <w:lvlText w:val=""/>
+      <w:lvlJc w:val="left"/>
+      <w:pPr>
+        <w:tabs>
+          <w:tab w:val="num" w:pos="6480"/>
+        </w:tabs>
+        <w:ind w:left="6480" w:hanging="360"/>
+      </w:pPr>
+      <w:rPr>
+        <w:rFonts w:ascii="Wingdings" w:hAnsi="Wingdings" w:hint="default"/>
+        <w:sz w:val="20"/>
+      </w:rPr>
+    </w:lvl>
+  </w:abstractNum>
+  <w:abstractNum w:abstractNumId="4" w15:restartNumberingAfterBreak="0">
+    <w:nsid w:val="1ECB797D"/>
+    <w:multiLevelType w:val="multilevel"/>
+    <w:tmpl w:val="EE8AD782"/>
     <w:lvl w:ilvl="0">
       <w:start w:val="1"/>
       <w:numFmt w:val="bullet"/>
@@ -12492,7 +19514,156 @@
       </w:rPr>
     </w:lvl>
   </w:abstractNum>
-  <w:abstractNum w:abstractNumId="3" w15:restartNumberingAfterBreak="0">
+  <w:abstractNum w:abstractNumId="5" w15:restartNumberingAfterBreak="0">
+    <w:nsid w:val="1F9C5F19"/>
+    <w:multiLevelType w:val="multilevel"/>
+    <w:tmpl w:val="07CECB9C"/>
+    <w:lvl w:ilvl="0">
+      <w:start w:val="1"/>
+      <w:numFmt w:val="bullet"/>
+      <w:lvlText w:val=""/>
+      <w:lvlJc w:val="left"/>
+      <w:pPr>
+        <w:tabs>
+          <w:tab w:val="num" w:pos="720"/>
+        </w:tabs>
+        <w:ind w:left="720" w:hanging="360"/>
+      </w:pPr>
+      <w:rPr>
+        <w:rFonts w:ascii="Symbol" w:hAnsi="Symbol" w:hint="default"/>
+        <w:sz w:val="20"/>
+      </w:rPr>
+    </w:lvl>
+    <w:lvl w:ilvl="1">
+      <w:start w:val="1"/>
+      <w:numFmt w:val="bullet"/>
+      <w:lvlText w:val="o"/>
+      <w:lvlJc w:val="left"/>
+      <w:pPr>
+        <w:tabs>
+          <w:tab w:val="num" w:pos="1440"/>
+        </w:tabs>
+        <w:ind w:left="1440" w:hanging="360"/>
+      </w:pPr>
+      <w:rPr>
+        <w:rFonts w:ascii="Courier New" w:hAnsi="Courier New" w:hint="default"/>
+        <w:sz w:val="20"/>
+      </w:rPr>
+    </w:lvl>
+    <w:lvl w:ilvl="2" w:tentative="1">
+      <w:start w:val="1"/>
+      <w:numFmt w:val="bullet"/>
+      <w:lvlText w:val=""/>
+      <w:lvlJc w:val="left"/>
+      <w:pPr>
+        <w:tabs>
+          <w:tab w:val="num" w:pos="2160"/>
+        </w:tabs>
+        <w:ind w:left="2160" w:hanging="360"/>
+      </w:pPr>
+      <w:rPr>
+        <w:rFonts w:ascii="Wingdings" w:hAnsi="Wingdings" w:hint="default"/>
+        <w:sz w:val="20"/>
+      </w:rPr>
+    </w:lvl>
+    <w:lvl w:ilvl="3" w:tentative="1">
+      <w:start w:val="1"/>
+      <w:numFmt w:val="bullet"/>
+      <w:lvlText w:val=""/>
+      <w:lvlJc w:val="left"/>
+      <w:pPr>
+        <w:tabs>
+          <w:tab w:val="num" w:pos="2880"/>
+        </w:tabs>
+        <w:ind w:left="2880" w:hanging="360"/>
+      </w:pPr>
+      <w:rPr>
+        <w:rFonts w:ascii="Wingdings" w:hAnsi="Wingdings" w:hint="default"/>
+        <w:sz w:val="20"/>
+      </w:rPr>
+    </w:lvl>
+    <w:lvl w:ilvl="4" w:tentative="1">
+      <w:start w:val="1"/>
+      <w:numFmt w:val="bullet"/>
+      <w:lvlText w:val=""/>
+      <w:lvlJc w:val="left"/>
+      <w:pPr>
+        <w:tabs>
+          <w:tab w:val="num" w:pos="3600"/>
+        </w:tabs>
+        <w:ind w:left="3600" w:hanging="360"/>
+      </w:pPr>
+      <w:rPr>
+        <w:rFonts w:ascii="Wingdings" w:hAnsi="Wingdings" w:hint="default"/>
+        <w:sz w:val="20"/>
+      </w:rPr>
+    </w:lvl>
+    <w:lvl w:ilvl="5" w:tentative="1">
+      <w:start w:val="1"/>
+      <w:numFmt w:val="bullet"/>
+      <w:lvlText w:val=""/>
+      <w:lvlJc w:val="left"/>
+      <w:pPr>
+        <w:tabs>
+          <w:tab w:val="num" w:pos="4320"/>
+        </w:tabs>
+        <w:ind w:left="4320" w:hanging="360"/>
+      </w:pPr>
+      <w:rPr>
+        <w:rFonts w:ascii="Wingdings" w:hAnsi="Wingdings" w:hint="default"/>
+        <w:sz w:val="20"/>
+      </w:rPr>
+    </w:lvl>
+    <w:lvl w:ilvl="6" w:tentative="1">
+      <w:start w:val="1"/>
+      <w:numFmt w:val="bullet"/>
+      <w:lvlText w:val=""/>
+      <w:lvlJc w:val="left"/>
+      <w:pPr>
+        <w:tabs>
+          <w:tab w:val="num" w:pos="5040"/>
+        </w:tabs>
+        <w:ind w:left="5040" w:hanging="360"/>
+      </w:pPr>
+      <w:rPr>
+        <w:rFonts w:ascii="Wingdings" w:hAnsi="Wingdings" w:hint="default"/>
+        <w:sz w:val="20"/>
+      </w:rPr>
+    </w:lvl>
+    <w:lvl w:ilvl="7" w:tentative="1">
+      <w:start w:val="1"/>
+      <w:numFmt w:val="bullet"/>
+      <w:lvlText w:val=""/>
+      <w:lvlJc w:val="left"/>
+      <w:pPr>
+        <w:tabs>
+          <w:tab w:val="num" w:pos="5760"/>
+        </w:tabs>
+        <w:ind w:left="5760" w:hanging="360"/>
+      </w:pPr>
+      <w:rPr>
+        <w:rFonts w:ascii="Wingdings" w:hAnsi="Wingdings" w:hint="default"/>
+        <w:sz w:val="20"/>
+      </w:rPr>
+    </w:lvl>
+    <w:lvl w:ilvl="8" w:tentative="1">
+      <w:start w:val="1"/>
+      <w:numFmt w:val="bullet"/>
+      <w:lvlText w:val=""/>
+      <w:lvlJc w:val="left"/>
+      <w:pPr>
+        <w:tabs>
+          <w:tab w:val="num" w:pos="6480"/>
+        </w:tabs>
+        <w:ind w:left="6480" w:hanging="360"/>
+      </w:pPr>
+      <w:rPr>
+        <w:rFonts w:ascii="Wingdings" w:hAnsi="Wingdings" w:hint="default"/>
+        <w:sz w:val="20"/>
+      </w:rPr>
+    </w:lvl>
+  </w:abstractNum>
+  <w:abstractNum w:abstractNumId="6" w15:restartNumberingAfterBreak="0">
     <w:nsid w:val="22526E2C"/>
     <w:multiLevelType w:val="multilevel"/>
     <w:tmpl w:val="CB226414"/>
@@ -12641,7 +19812,7 @@
       </w:rPr>
     </w:lvl>
   </w:abstractNum>
-  <w:abstractNum w:abstractNumId="4" w15:restartNumberingAfterBreak="0">
+  <w:abstractNum w:abstractNumId="7" w15:restartNumberingAfterBreak="0">
     <w:nsid w:val="23D60D9D"/>
     <w:multiLevelType w:val="multilevel"/>
     <w:tmpl w:val="E1AAFCF8"/>
@@ -12790,215 +19961,10 @@
       </w:rPr>
     </w:lvl>
   </w:abstractNum>
-  <w:abstractNum w:abstractNumId="5" w15:restartNumberingAfterBreak="0">
-    <w:nsid w:val="35AB0F2C"/>
-    <w:multiLevelType w:val="hybridMultilevel"/>
-    <w:tmpl w:val="629A0AAE"/>
-    <w:lvl w:ilvl="0" w:tplc="CA361C26">
-      <w:start w:val="1"/>
-      <w:numFmt w:val="bullet"/>
-      <w:lvlText w:val=""/>
-      <w:lvlJc w:val="left"/>
-      <w:pPr>
-        <w:ind w:left="720" w:hanging="360"/>
-      </w:pPr>
-      <w:rPr>
-        <w:rFonts w:ascii="Wingdings" w:eastAsiaTheme="minorHAnsi" w:hAnsi="Wingdings" w:cstheme="minorBidi" w:hint="default"/>
-      </w:rPr>
-    </w:lvl>
-    <w:lvl w:ilvl="1" w:tplc="2C0A0003" w:tentative="1">
-      <w:start w:val="1"/>
-      <w:numFmt w:val="bullet"/>
-      <w:lvlText w:val="o"/>
-      <w:lvlJc w:val="left"/>
-      <w:pPr>
-        <w:ind w:left="1440" w:hanging="360"/>
-      </w:pPr>
-      <w:rPr>
-        <w:rFonts w:ascii="Courier New" w:hAnsi="Courier New" w:cs="Courier New" w:hint="default"/>
-      </w:rPr>
-    </w:lvl>
-    <w:lvl w:ilvl="2" w:tplc="2C0A0005" w:tentative="1">
-      <w:start w:val="1"/>
-      <w:numFmt w:val="bullet"/>
-      <w:lvlText w:val=""/>
-      <w:lvlJc w:val="left"/>
-      <w:pPr>
-        <w:ind w:left="2160" w:hanging="360"/>
-      </w:pPr>
-      <w:rPr>
-        <w:rFonts w:ascii="Wingdings" w:hAnsi="Wingdings" w:hint="default"/>
-      </w:rPr>
-    </w:lvl>
-    <w:lvl w:ilvl="3" w:tplc="2C0A0001" w:tentative="1">
-      <w:start w:val="1"/>
-      <w:numFmt w:val="bullet"/>
-      <w:lvlText w:val=""/>
-      <w:lvlJc w:val="left"/>
-      <w:pPr>
-        <w:ind w:left="2880" w:hanging="360"/>
-      </w:pPr>
-      <w:rPr>
-        <w:rFonts w:ascii="Symbol" w:hAnsi="Symbol" w:hint="default"/>
-      </w:rPr>
-    </w:lvl>
-    <w:lvl w:ilvl="4" w:tplc="2C0A0003" w:tentative="1">
-      <w:start w:val="1"/>
-      <w:numFmt w:val="bullet"/>
-      <w:lvlText w:val="o"/>
-      <w:lvlJc w:val="left"/>
-      <w:pPr>
-        <w:ind w:left="3600" w:hanging="360"/>
-      </w:pPr>
-      <w:rPr>
-        <w:rFonts w:ascii="Courier New" w:hAnsi="Courier New" w:cs="Courier New" w:hint="default"/>
-      </w:rPr>
-    </w:lvl>
-    <w:lvl w:ilvl="5" w:tplc="2C0A0005" w:tentative="1">
-      <w:start w:val="1"/>
-      <w:numFmt w:val="bullet"/>
-      <w:lvlText w:val=""/>
-      <w:lvlJc w:val="left"/>
-      <w:pPr>
-        <w:ind w:left="4320" w:hanging="360"/>
-      </w:pPr>
-      <w:rPr>
-        <w:rFonts w:ascii="Wingdings" w:hAnsi="Wingdings" w:hint="default"/>
-      </w:rPr>
-    </w:lvl>
-    <w:lvl w:ilvl="6" w:tplc="2C0A0001" w:tentative="1">
-      <w:start w:val="1"/>
-      <w:numFmt w:val="bullet"/>
-      <w:lvlText w:val=""/>
-      <w:lvlJc w:val="left"/>
-      <w:pPr>
-        <w:ind w:left="5040" w:hanging="360"/>
-      </w:pPr>
-      <w:rPr>
-        <w:rFonts w:ascii="Symbol" w:hAnsi="Symbol" w:hint="default"/>
-      </w:rPr>
-    </w:lvl>
-    <w:lvl w:ilvl="7" w:tplc="2C0A0003" w:tentative="1">
-      <w:start w:val="1"/>
-      <w:numFmt w:val="bullet"/>
-      <w:lvlText w:val="o"/>
-      <w:lvlJc w:val="left"/>
-      <w:pPr>
-        <w:ind w:left="5760" w:hanging="360"/>
-      </w:pPr>
-      <w:rPr>
-        <w:rFonts w:ascii="Courier New" w:hAnsi="Courier New" w:cs="Courier New" w:hint="default"/>
-      </w:rPr>
-    </w:lvl>
-    <w:lvl w:ilvl="8" w:tplc="2C0A0005" w:tentative="1">
-      <w:start w:val="1"/>
-      <w:numFmt w:val="bullet"/>
-      <w:lvlText w:val=""/>
-      <w:lvlJc w:val="left"/>
-      <w:pPr>
-        <w:ind w:left="6480" w:hanging="360"/>
-      </w:pPr>
-      <w:rPr>
-        <w:rFonts w:ascii="Wingdings" w:hAnsi="Wingdings" w:hint="default"/>
-      </w:rPr>
-    </w:lvl>
-  </w:abstractNum>
-  <w:abstractNum w:abstractNumId="6" w15:restartNumberingAfterBreak="0">
-    <w:nsid w:val="3CEA0C0F"/>
-    <w:multiLevelType w:val="hybridMultilevel"/>
-    <w:tmpl w:val="091CF272"/>
-    <w:lvl w:ilvl="0" w:tplc="FFFFFFFF">
-      <w:start w:val="1"/>
-      <w:numFmt w:val="decimal"/>
-      <w:lvlText w:val="%1."/>
-      <w:lvlJc w:val="left"/>
-      <w:pPr>
-        <w:ind w:left="780" w:hanging="360"/>
-      </w:pPr>
-      <w:rPr>
-        <w:rFonts w:hint="default"/>
-      </w:rPr>
-    </w:lvl>
-    <w:lvl w:ilvl="1" w:tplc="2C0A0001">
-      <w:start w:val="1"/>
-      <w:numFmt w:val="bullet"/>
-      <w:lvlText w:val=""/>
-      <w:lvlJc w:val="left"/>
-      <w:pPr>
-        <w:ind w:left="1500" w:hanging="360"/>
-      </w:pPr>
-      <w:rPr>
-        <w:rFonts w:ascii="Symbol" w:hAnsi="Symbol" w:hint="default"/>
-      </w:rPr>
-    </w:lvl>
-    <w:lvl w:ilvl="2" w:tplc="FFFFFFFF" w:tentative="1">
-      <w:start w:val="1"/>
-      <w:numFmt w:val="lowerRoman"/>
-      <w:lvlText w:val="%3."/>
-      <w:lvlJc w:val="right"/>
-      <w:pPr>
-        <w:ind w:left="2220" w:hanging="180"/>
-      </w:pPr>
-    </w:lvl>
-    <w:lvl w:ilvl="3" w:tplc="FFFFFFFF" w:tentative="1">
-      <w:start w:val="1"/>
-      <w:numFmt w:val="decimal"/>
-      <w:lvlText w:val="%4."/>
-      <w:lvlJc w:val="left"/>
-      <w:pPr>
-        <w:ind w:left="2940" w:hanging="360"/>
-      </w:pPr>
-    </w:lvl>
-    <w:lvl w:ilvl="4" w:tplc="FFFFFFFF" w:tentative="1">
-      <w:start w:val="1"/>
-      <w:numFmt w:val="lowerLetter"/>
-      <w:lvlText w:val="%5."/>
-      <w:lvlJc w:val="left"/>
-      <w:pPr>
-        <w:ind w:left="3660" w:hanging="360"/>
-      </w:pPr>
-    </w:lvl>
-    <w:lvl w:ilvl="5" w:tplc="FFFFFFFF" w:tentative="1">
-      <w:start w:val="1"/>
-      <w:numFmt w:val="lowerRoman"/>
-      <w:lvlText w:val="%6."/>
-      <w:lvlJc w:val="right"/>
-      <w:pPr>
-        <w:ind w:left="4380" w:hanging="180"/>
-      </w:pPr>
-    </w:lvl>
-    <w:lvl w:ilvl="6" w:tplc="FFFFFFFF" w:tentative="1">
-      <w:start w:val="1"/>
-      <w:numFmt w:val="decimal"/>
-      <w:lvlText w:val="%7."/>
-      <w:lvlJc w:val="left"/>
-      <w:pPr>
-        <w:ind w:left="5100" w:hanging="360"/>
-      </w:pPr>
-    </w:lvl>
-    <w:lvl w:ilvl="7" w:tplc="FFFFFFFF" w:tentative="1">
-      <w:start w:val="1"/>
-      <w:numFmt w:val="lowerLetter"/>
-      <w:lvlText w:val="%8."/>
-      <w:lvlJc w:val="left"/>
-      <w:pPr>
-        <w:ind w:left="5820" w:hanging="360"/>
-      </w:pPr>
-    </w:lvl>
-    <w:lvl w:ilvl="8" w:tplc="FFFFFFFF" w:tentative="1">
-      <w:start w:val="1"/>
-      <w:numFmt w:val="lowerRoman"/>
-      <w:lvlText w:val="%9."/>
-      <w:lvlJc w:val="right"/>
-      <w:pPr>
-        <w:ind w:left="6540" w:hanging="180"/>
-      </w:pPr>
-    </w:lvl>
-  </w:abstractNum>
-  <w:abstractNum w:abstractNumId="7" w15:restartNumberingAfterBreak="0">
-    <w:nsid w:val="3E9C3681"/>
+  <w:abstractNum w:abstractNumId="8" w15:restartNumberingAfterBreak="0">
+    <w:nsid w:val="34502EB1"/>
     <w:multiLevelType w:val="multilevel"/>
-    <w:tmpl w:val="49DAB722"/>
+    <w:tmpl w:val="F7A4F0D2"/>
     <w:lvl w:ilvl="0">
       <w:start w:val="1"/>
       <w:numFmt w:val="bullet"/>
@@ -13144,106 +20110,130 @@
       </w:rPr>
     </w:lvl>
   </w:abstractNum>
-  <w:abstractNum w:abstractNumId="8" w15:restartNumberingAfterBreak="0">
-    <w:nsid w:val="460F684C"/>
+  <w:abstractNum w:abstractNumId="9" w15:restartNumberingAfterBreak="0">
+    <w:nsid w:val="35AB0F2C"/>
     <w:multiLevelType w:val="hybridMultilevel"/>
-    <w:tmpl w:val="D7AC84C8"/>
-    <w:lvl w:ilvl="0" w:tplc="EF96F8C8">
+    <w:tmpl w:val="629A0AAE"/>
+    <w:lvl w:ilvl="0" w:tplc="CA361C26">
       <w:start w:val="1"/>
-      <w:numFmt w:val="decimal"/>
-      <w:lvlText w:val="%1-"/>
+      <w:numFmt w:val="bullet"/>
+      <w:lvlText w:val=""/>
       <w:lvlJc w:val="left"/>
       <w:pPr>
         <w:ind w:left="720" w:hanging="360"/>
       </w:pPr>
       <w:rPr>
-        <w:rFonts w:hint="default"/>
+        <w:rFonts w:ascii="Wingdings" w:eastAsiaTheme="minorHAnsi" w:hAnsi="Wingdings" w:cstheme="minorBidi" w:hint="default"/>
       </w:rPr>
     </w:lvl>
-    <w:lvl w:ilvl="1" w:tplc="2C0A0019" w:tentative="1">
+    <w:lvl w:ilvl="1" w:tplc="2C0A0003" w:tentative="1">
       <w:start w:val="1"/>
-      <w:numFmt w:val="lowerLetter"/>
-      <w:lvlText w:val="%2."/>
+      <w:numFmt w:val="bullet"/>
+      <w:lvlText w:val="o"/>
       <w:lvlJc w:val="left"/>
       <w:pPr>
         <w:ind w:left="1440" w:hanging="360"/>
       </w:pPr>
+      <w:rPr>
+        <w:rFonts w:ascii="Courier New" w:hAnsi="Courier New" w:cs="Courier New" w:hint="default"/>
+      </w:rPr>
     </w:lvl>
-    <w:lvl w:ilvl="2" w:tplc="2C0A001B" w:tentative="1">
+    <w:lvl w:ilvl="2" w:tplc="2C0A0005" w:tentative="1">
       <w:start w:val="1"/>
-      <w:numFmt w:val="lowerRoman"/>
-      <w:lvlText w:val="%3."/>
-      <w:lvlJc w:val="right"/>
-      <w:pPr>
-        <w:ind w:left="2160" w:hanging="180"/>
-      </w:pPr>
+      <w:numFmt w:val="bullet"/>
+      <w:lvlText w:val=""/>
+      <w:lvlJc w:val="left"/>
+      <w:pPr>
+        <w:ind w:left="2160" w:hanging="360"/>
+      </w:pPr>
+      <w:rPr>
+        <w:rFonts w:ascii="Wingdings" w:hAnsi="Wingdings" w:hint="default"/>
+      </w:rPr>
     </w:lvl>
-    <w:lvl w:ilvl="3" w:tplc="2C0A000F" w:tentative="1">
+    <w:lvl w:ilvl="3" w:tplc="2C0A0001" w:tentative="1">
       <w:start w:val="1"/>
-      <w:numFmt w:val="decimal"/>
-      <w:lvlText w:val="%4."/>
+      <w:numFmt w:val="bullet"/>
+      <w:lvlText w:val=""/>
       <w:lvlJc w:val="left"/>
       <w:pPr>
         <w:ind w:left="2880" w:hanging="360"/>
       </w:pPr>
+      <w:rPr>
+        <w:rFonts w:ascii="Symbol" w:hAnsi="Symbol" w:hint="default"/>
+      </w:rPr>
     </w:lvl>
-    <w:lvl w:ilvl="4" w:tplc="2C0A0019" w:tentative="1">
+    <w:lvl w:ilvl="4" w:tplc="2C0A0003" w:tentative="1">
       <w:start w:val="1"/>
-      <w:numFmt w:val="lowerLetter"/>
-      <w:lvlText w:val="%5."/>
+      <w:numFmt w:val="bullet"/>
+      <w:lvlText w:val="o"/>
       <w:lvlJc w:val="left"/>
       <w:pPr>
         <w:ind w:left="3600" w:hanging="360"/>
       </w:pPr>
+      <w:rPr>
+        <w:rFonts w:ascii="Courier New" w:hAnsi="Courier New" w:cs="Courier New" w:hint="default"/>
+      </w:rPr>
     </w:lvl>
-    <w:lvl w:ilvl="5" w:tplc="2C0A001B" w:tentative="1">
+    <w:lvl w:ilvl="5" w:tplc="2C0A0005" w:tentative="1">
       <w:start w:val="1"/>
-      <w:numFmt w:val="lowerRoman"/>
-      <w:lvlText w:val="%6."/>
-      <w:lvlJc w:val="right"/>
-      <w:pPr>
-        <w:ind w:left="4320" w:hanging="180"/>
-      </w:pPr>
+      <w:numFmt w:val="bullet"/>
+      <w:lvlText w:val=""/>
+      <w:lvlJc w:val="left"/>
+      <w:pPr>
+        <w:ind w:left="4320" w:hanging="360"/>
+      </w:pPr>
+      <w:rPr>
+        <w:rFonts w:ascii="Wingdings" w:hAnsi="Wingdings" w:hint="default"/>
+      </w:rPr>
     </w:lvl>
-    <w:lvl w:ilvl="6" w:tplc="2C0A000F" w:tentative="1">
+    <w:lvl w:ilvl="6" w:tplc="2C0A0001" w:tentative="1">
       <w:start w:val="1"/>
-      <w:numFmt w:val="decimal"/>
-      <w:lvlText w:val="%7."/>
+      <w:numFmt w:val="bullet"/>
+      <w:lvlText w:val=""/>
       <w:lvlJc w:val="left"/>
       <w:pPr>
         <w:ind w:left="5040" w:hanging="360"/>
       </w:pPr>
+      <w:rPr>
+        <w:rFonts w:ascii="Symbol" w:hAnsi="Symbol" w:hint="default"/>
+      </w:rPr>
     </w:lvl>
-    <w:lvl w:ilvl="7" w:tplc="2C0A0019" w:tentative="1">
+    <w:lvl w:ilvl="7" w:tplc="2C0A0003" w:tentative="1">
       <w:start w:val="1"/>
-      <w:numFmt w:val="lowerLetter"/>
-      <w:lvlText w:val="%8."/>
+      <w:numFmt w:val="bullet"/>
+      <w:lvlText w:val="o"/>
       <w:lvlJc w:val="left"/>
       <w:pPr>
         <w:ind w:left="5760" w:hanging="360"/>
       </w:pPr>
+      <w:rPr>
+        <w:rFonts w:ascii="Courier New" w:hAnsi="Courier New" w:cs="Courier New" w:hint="default"/>
+      </w:rPr>
     </w:lvl>
-    <w:lvl w:ilvl="8" w:tplc="2C0A001B" w:tentative="1">
+    <w:lvl w:ilvl="8" w:tplc="2C0A0005" w:tentative="1">
       <w:start w:val="1"/>
-      <w:numFmt w:val="lowerRoman"/>
-      <w:lvlText w:val="%9."/>
-      <w:lvlJc w:val="right"/>
-      <w:pPr>
-        <w:ind w:left="6480" w:hanging="180"/>
-      </w:pPr>
+      <w:numFmt w:val="bullet"/>
+      <w:lvlText w:val=""/>
+      <w:lvlJc w:val="left"/>
+      <w:pPr>
+        <w:ind w:left="6480" w:hanging="360"/>
+      </w:pPr>
+      <w:rPr>
+        <w:rFonts w:ascii="Wingdings" w:hAnsi="Wingdings" w:hint="default"/>
+      </w:rPr>
     </w:lvl>
   </w:abstractNum>
-  <w:abstractNum w:abstractNumId="9" w15:restartNumberingAfterBreak="0">
-    <w:nsid w:val="461842C6"/>
+  <w:abstractNum w:abstractNumId="10" w15:restartNumberingAfterBreak="0">
+    <w:nsid w:val="3CEA0C0F"/>
     <w:multiLevelType w:val="hybridMultilevel"/>
-    <w:tmpl w:val="0D5620B8"/>
-    <w:lvl w:ilvl="0" w:tplc="0B66A4D6">
+    <w:tmpl w:val="091CF272"/>
+    <w:lvl w:ilvl="0" w:tplc="FFFFFFFF">
       <w:start w:val="1"/>
       <w:numFmt w:val="decimal"/>
       <w:lvlText w:val="%1."/>
       <w:lvlJc w:val="left"/>
       <w:pPr>
-        <w:ind w:left="420" w:hanging="360"/>
+        <w:ind w:left="780" w:hanging="360"/>
       </w:pPr>
       <w:rPr>
         <w:rFonts w:hint="default"/>
@@ -13255,80 +20245,80 @@
       <w:lvlText w:val=""/>
       <w:lvlJc w:val="left"/>
       <w:pPr>
-        <w:ind w:left="780" w:hanging="360"/>
+        <w:ind w:left="1500" w:hanging="360"/>
       </w:pPr>
       <w:rPr>
         <w:rFonts w:ascii="Symbol" w:hAnsi="Symbol" w:hint="default"/>
       </w:rPr>
     </w:lvl>
-    <w:lvl w:ilvl="2" w:tplc="2C0A001B" w:tentative="1">
+    <w:lvl w:ilvl="2" w:tplc="FFFFFFFF" w:tentative="1">
       <w:start w:val="1"/>
       <w:numFmt w:val="lowerRoman"/>
       <w:lvlText w:val="%3."/>
       <w:lvlJc w:val="right"/>
       <w:pPr>
-        <w:ind w:left="1860" w:hanging="180"/>
+        <w:ind w:left="2220" w:hanging="180"/>
       </w:pPr>
     </w:lvl>
-    <w:lvl w:ilvl="3" w:tplc="2C0A000F" w:tentative="1">
+    <w:lvl w:ilvl="3" w:tplc="FFFFFFFF" w:tentative="1">
       <w:start w:val="1"/>
       <w:numFmt w:val="decimal"/>
       <w:lvlText w:val="%4."/>
       <w:lvlJc w:val="left"/>
       <w:pPr>
-        <w:ind w:left="2580" w:hanging="360"/>
+        <w:ind w:left="2940" w:hanging="360"/>
       </w:pPr>
     </w:lvl>
-    <w:lvl w:ilvl="4" w:tplc="2C0A0019" w:tentative="1">
+    <w:lvl w:ilvl="4" w:tplc="FFFFFFFF" w:tentative="1">
       <w:start w:val="1"/>
       <w:numFmt w:val="lowerLetter"/>
       <w:lvlText w:val="%5."/>
       <w:lvlJc w:val="left"/>
       <w:pPr>
-        <w:ind w:left="3300" w:hanging="360"/>
+        <w:ind w:left="3660" w:hanging="360"/>
       </w:pPr>
     </w:lvl>
-    <w:lvl w:ilvl="5" w:tplc="2C0A001B" w:tentative="1">
+    <w:lvl w:ilvl="5" w:tplc="FFFFFFFF" w:tentative="1">
       <w:start w:val="1"/>
       <w:numFmt w:val="lowerRoman"/>
       <w:lvlText w:val="%6."/>
       <w:lvlJc w:val="right"/>
       <w:pPr>
-        <w:ind w:left="4020" w:hanging="180"/>
+        <w:ind w:left="4380" w:hanging="180"/>
       </w:pPr>
     </w:lvl>
-    <w:lvl w:ilvl="6" w:tplc="2C0A000F" w:tentative="1">
+    <w:lvl w:ilvl="6" w:tplc="FFFFFFFF" w:tentative="1">
       <w:start w:val="1"/>
       <w:numFmt w:val="decimal"/>
       <w:lvlText w:val="%7."/>
       <w:lvlJc w:val="left"/>
       <w:pPr>
-        <w:ind w:left="4740" w:hanging="360"/>
+        <w:ind w:left="5100" w:hanging="360"/>
       </w:pPr>
     </w:lvl>
-    <w:lvl w:ilvl="7" w:tplc="2C0A0019" w:tentative="1">
+    <w:lvl w:ilvl="7" w:tplc="FFFFFFFF" w:tentative="1">
       <w:start w:val="1"/>
       <w:numFmt w:val="lowerLetter"/>
       <w:lvlText w:val="%8."/>
       <w:lvlJc w:val="left"/>
       <w:pPr>
-        <w:ind w:left="5460" w:hanging="360"/>
+        <w:ind w:left="5820" w:hanging="360"/>
       </w:pPr>
     </w:lvl>
-    <w:lvl w:ilvl="8" w:tplc="2C0A001B" w:tentative="1">
+    <w:lvl w:ilvl="8" w:tplc="FFFFFFFF" w:tentative="1">
       <w:start w:val="1"/>
       <w:numFmt w:val="lowerRoman"/>
       <w:lvlText w:val="%9."/>
       <w:lvlJc w:val="right"/>
       <w:pPr>
-        <w:ind w:left="6180" w:hanging="180"/>
+        <w:ind w:left="6540" w:hanging="180"/>
       </w:pPr>
     </w:lvl>
   </w:abstractNum>
-  <w:abstractNum w:abstractNumId="10" w15:restartNumberingAfterBreak="0">
-    <w:nsid w:val="49C845EA"/>
+  <w:abstractNum w:abstractNumId="11" w15:restartNumberingAfterBreak="0">
+    <w:nsid w:val="3E9C3681"/>
     <w:multiLevelType w:val="multilevel"/>
-    <w:tmpl w:val="DAA694EE"/>
+    <w:tmpl w:val="49DAB722"/>
     <w:lvl w:ilvl="0">
       <w:start w:val="1"/>
       <w:numFmt w:val="bullet"/>
@@ -13474,7 +20464,450 @@
       </w:rPr>
     </w:lvl>
   </w:abstractNum>
-  <w:abstractNum w:abstractNumId="11" w15:restartNumberingAfterBreak="0">
+  <w:abstractNum w:abstractNumId="12" w15:restartNumberingAfterBreak="0">
+    <w:nsid w:val="459525F2"/>
+    <w:multiLevelType w:val="multilevel"/>
+    <w:tmpl w:val="C86C65E0"/>
+    <w:lvl w:ilvl="0">
+      <w:start w:val="1"/>
+      <w:numFmt w:val="decimal"/>
+      <w:lvlText w:val="%1."/>
+      <w:lvlJc w:val="left"/>
+      <w:pPr>
+        <w:tabs>
+          <w:tab w:val="num" w:pos="720"/>
+        </w:tabs>
+        <w:ind w:left="720" w:hanging="360"/>
+      </w:pPr>
+    </w:lvl>
+    <w:lvl w:ilvl="1" w:tentative="1">
+      <w:start w:val="1"/>
+      <w:numFmt w:val="decimal"/>
+      <w:lvlText w:val="%2."/>
+      <w:lvlJc w:val="left"/>
+      <w:pPr>
+        <w:tabs>
+          <w:tab w:val="num" w:pos="1440"/>
+        </w:tabs>
+        <w:ind w:left="1440" w:hanging="360"/>
+      </w:pPr>
+    </w:lvl>
+    <w:lvl w:ilvl="2" w:tentative="1">
+      <w:start w:val="1"/>
+      <w:numFmt w:val="decimal"/>
+      <w:lvlText w:val="%3."/>
+      <w:lvlJc w:val="left"/>
+      <w:pPr>
+        <w:tabs>
+          <w:tab w:val="num" w:pos="2160"/>
+        </w:tabs>
+        <w:ind w:left="2160" w:hanging="360"/>
+      </w:pPr>
+    </w:lvl>
+    <w:lvl w:ilvl="3" w:tentative="1">
+      <w:start w:val="1"/>
+      <w:numFmt w:val="decimal"/>
+      <w:lvlText w:val="%4."/>
+      <w:lvlJc w:val="left"/>
+      <w:pPr>
+        <w:tabs>
+          <w:tab w:val="num" w:pos="2880"/>
+        </w:tabs>
+        <w:ind w:left="2880" w:hanging="360"/>
+      </w:pPr>
+    </w:lvl>
+    <w:lvl w:ilvl="4" w:tentative="1">
+      <w:start w:val="1"/>
+      <w:numFmt w:val="decimal"/>
+      <w:lvlText w:val="%5."/>
+      <w:lvlJc w:val="left"/>
+      <w:pPr>
+        <w:tabs>
+          <w:tab w:val="num" w:pos="3600"/>
+        </w:tabs>
+        <w:ind w:left="3600" w:hanging="360"/>
+      </w:pPr>
+    </w:lvl>
+    <w:lvl w:ilvl="5" w:tentative="1">
+      <w:start w:val="1"/>
+      <w:numFmt w:val="decimal"/>
+      <w:lvlText w:val="%6."/>
+      <w:lvlJc w:val="left"/>
+      <w:pPr>
+        <w:tabs>
+          <w:tab w:val="num" w:pos="4320"/>
+        </w:tabs>
+        <w:ind w:left="4320" w:hanging="360"/>
+      </w:pPr>
+    </w:lvl>
+    <w:lvl w:ilvl="6" w:tentative="1">
+      <w:start w:val="1"/>
+      <w:numFmt w:val="decimal"/>
+      <w:lvlText w:val="%7."/>
+      <w:lvlJc w:val="left"/>
+      <w:pPr>
+        <w:tabs>
+          <w:tab w:val="num" w:pos="5040"/>
+        </w:tabs>
+        <w:ind w:left="5040" w:hanging="360"/>
+      </w:pPr>
+    </w:lvl>
+    <w:lvl w:ilvl="7" w:tentative="1">
+      <w:start w:val="1"/>
+      <w:numFmt w:val="decimal"/>
+      <w:lvlText w:val="%8."/>
+      <w:lvlJc w:val="left"/>
+      <w:pPr>
+        <w:tabs>
+          <w:tab w:val="num" w:pos="5760"/>
+        </w:tabs>
+        <w:ind w:left="5760" w:hanging="360"/>
+      </w:pPr>
+    </w:lvl>
+    <w:lvl w:ilvl="8" w:tentative="1">
+      <w:start w:val="1"/>
+      <w:numFmt w:val="decimal"/>
+      <w:lvlText w:val="%9."/>
+      <w:lvlJc w:val="left"/>
+      <w:pPr>
+        <w:tabs>
+          <w:tab w:val="num" w:pos="6480"/>
+        </w:tabs>
+        <w:ind w:left="6480" w:hanging="360"/>
+      </w:pPr>
+    </w:lvl>
+  </w:abstractNum>
+  <w:abstractNum w:abstractNumId="13" w15:restartNumberingAfterBreak="0">
+    <w:nsid w:val="460F684C"/>
+    <w:multiLevelType w:val="hybridMultilevel"/>
+    <w:tmpl w:val="D7AC84C8"/>
+    <w:lvl w:ilvl="0" w:tplc="EF96F8C8">
+      <w:start w:val="1"/>
+      <w:numFmt w:val="decimal"/>
+      <w:lvlText w:val="%1-"/>
+      <w:lvlJc w:val="left"/>
+      <w:pPr>
+        <w:ind w:left="720" w:hanging="360"/>
+      </w:pPr>
+      <w:rPr>
+        <w:rFonts w:hint="default"/>
+      </w:rPr>
+    </w:lvl>
+    <w:lvl w:ilvl="1" w:tplc="2C0A0019" w:tentative="1">
+      <w:start w:val="1"/>
+      <w:numFmt w:val="lowerLetter"/>
+      <w:lvlText w:val="%2."/>
+      <w:lvlJc w:val="left"/>
+      <w:pPr>
+        <w:ind w:left="1440" w:hanging="360"/>
+      </w:pPr>
+    </w:lvl>
+    <w:lvl w:ilvl="2" w:tplc="2C0A001B" w:tentative="1">
+      <w:start w:val="1"/>
+      <w:numFmt w:val="lowerRoman"/>
+      <w:lvlText w:val="%3."/>
+      <w:lvlJc w:val="right"/>
+      <w:pPr>
+        <w:ind w:left="2160" w:hanging="180"/>
+      </w:pPr>
+    </w:lvl>
+    <w:lvl w:ilvl="3" w:tplc="2C0A000F" w:tentative="1">
+      <w:start w:val="1"/>
+      <w:numFmt w:val="decimal"/>
+      <w:lvlText w:val="%4."/>
+      <w:lvlJc w:val="left"/>
+      <w:pPr>
+        <w:ind w:left="2880" w:hanging="360"/>
+      </w:pPr>
+    </w:lvl>
+    <w:lvl w:ilvl="4" w:tplc="2C0A0019" w:tentative="1">
+      <w:start w:val="1"/>
+      <w:numFmt w:val="lowerLetter"/>
+      <w:lvlText w:val="%5."/>
+      <w:lvlJc w:val="left"/>
+      <w:pPr>
+        <w:ind w:left="3600" w:hanging="360"/>
+      </w:pPr>
+    </w:lvl>
+    <w:lvl w:ilvl="5" w:tplc="2C0A001B" w:tentative="1">
+      <w:start w:val="1"/>
+      <w:numFmt w:val="lowerRoman"/>
+      <w:lvlText w:val="%6."/>
+      <w:lvlJc w:val="right"/>
+      <w:pPr>
+        <w:ind w:left="4320" w:hanging="180"/>
+      </w:pPr>
+    </w:lvl>
+    <w:lvl w:ilvl="6" w:tplc="2C0A000F" w:tentative="1">
+      <w:start w:val="1"/>
+      <w:numFmt w:val="decimal"/>
+      <w:lvlText w:val="%7."/>
+      <w:lvlJc w:val="left"/>
+      <w:pPr>
+        <w:ind w:left="5040" w:hanging="360"/>
+      </w:pPr>
+    </w:lvl>
+    <w:lvl w:ilvl="7" w:tplc="2C0A0019" w:tentative="1">
+      <w:start w:val="1"/>
+      <w:numFmt w:val="lowerLetter"/>
+      <w:lvlText w:val="%8."/>
+      <w:lvlJc w:val="left"/>
+      <w:pPr>
+        <w:ind w:left="5760" w:hanging="360"/>
+      </w:pPr>
+    </w:lvl>
+    <w:lvl w:ilvl="8" w:tplc="2C0A001B" w:tentative="1">
+      <w:start w:val="1"/>
+      <w:numFmt w:val="lowerRoman"/>
+      <w:lvlText w:val="%9."/>
+      <w:lvlJc w:val="right"/>
+      <w:pPr>
+        <w:ind w:left="6480" w:hanging="180"/>
+      </w:pPr>
+    </w:lvl>
+  </w:abstractNum>
+  <w:abstractNum w:abstractNumId="14" w15:restartNumberingAfterBreak="0">
+    <w:nsid w:val="461842C6"/>
+    <w:multiLevelType w:val="hybridMultilevel"/>
+    <w:tmpl w:val="0D5620B8"/>
+    <w:lvl w:ilvl="0" w:tplc="0B66A4D6">
+      <w:start w:val="1"/>
+      <w:numFmt w:val="decimal"/>
+      <w:lvlText w:val="%1."/>
+      <w:lvlJc w:val="left"/>
+      <w:pPr>
+        <w:ind w:left="420" w:hanging="360"/>
+      </w:pPr>
+      <w:rPr>
+        <w:rFonts w:hint="default"/>
+      </w:rPr>
+    </w:lvl>
+    <w:lvl w:ilvl="1" w:tplc="2C0A0001">
+      <w:start w:val="1"/>
+      <w:numFmt w:val="bullet"/>
+      <w:lvlText w:val=""/>
+      <w:lvlJc w:val="left"/>
+      <w:pPr>
+        <w:ind w:left="780" w:hanging="360"/>
+      </w:pPr>
+      <w:rPr>
+        <w:rFonts w:ascii="Symbol" w:hAnsi="Symbol" w:hint="default"/>
+      </w:rPr>
+    </w:lvl>
+    <w:lvl w:ilvl="2" w:tplc="2C0A001B" w:tentative="1">
+      <w:start w:val="1"/>
+      <w:numFmt w:val="lowerRoman"/>
+      <w:lvlText w:val="%3."/>
+      <w:lvlJc w:val="right"/>
+      <w:pPr>
+        <w:ind w:left="1860" w:hanging="180"/>
+      </w:pPr>
+    </w:lvl>
+    <w:lvl w:ilvl="3" w:tplc="2C0A000F" w:tentative="1">
+      <w:start w:val="1"/>
+      <w:numFmt w:val="decimal"/>
+      <w:lvlText w:val="%4."/>
+      <w:lvlJc w:val="left"/>
+      <w:pPr>
+        <w:ind w:left="2580" w:hanging="360"/>
+      </w:pPr>
+    </w:lvl>
+    <w:lvl w:ilvl="4" w:tplc="2C0A0019" w:tentative="1">
+      <w:start w:val="1"/>
+      <w:numFmt w:val="lowerLetter"/>
+      <w:lvlText w:val="%5."/>
+      <w:lvlJc w:val="left"/>
+      <w:pPr>
+        <w:ind w:left="3300" w:hanging="360"/>
+      </w:pPr>
+    </w:lvl>
+    <w:lvl w:ilvl="5" w:tplc="2C0A001B" w:tentative="1">
+      <w:start w:val="1"/>
+      <w:numFmt w:val="lowerRoman"/>
+      <w:lvlText w:val="%6."/>
+      <w:lvlJc w:val="right"/>
+      <w:pPr>
+        <w:ind w:left="4020" w:hanging="180"/>
+      </w:pPr>
+    </w:lvl>
+    <w:lvl w:ilvl="6" w:tplc="2C0A000F" w:tentative="1">
+      <w:start w:val="1"/>
+      <w:numFmt w:val="decimal"/>
+      <w:lvlText w:val="%7."/>
+      <w:lvlJc w:val="left"/>
+      <w:pPr>
+        <w:ind w:left="4740" w:hanging="360"/>
+      </w:pPr>
+    </w:lvl>
+    <w:lvl w:ilvl="7" w:tplc="2C0A0019" w:tentative="1">
+      <w:start w:val="1"/>
+      <w:numFmt w:val="lowerLetter"/>
+      <w:lvlText w:val="%8."/>
+      <w:lvlJc w:val="left"/>
+      <w:pPr>
+        <w:ind w:left="5460" w:hanging="360"/>
+      </w:pPr>
+    </w:lvl>
+    <w:lvl w:ilvl="8" w:tplc="2C0A001B" w:tentative="1">
+      <w:start w:val="1"/>
+      <w:numFmt w:val="lowerRoman"/>
+      <w:lvlText w:val="%9."/>
+      <w:lvlJc w:val="right"/>
+      <w:pPr>
+        <w:ind w:left="6180" w:hanging="180"/>
+      </w:pPr>
+    </w:lvl>
+  </w:abstractNum>
+  <w:abstractNum w:abstractNumId="15" w15:restartNumberingAfterBreak="0">
+    <w:nsid w:val="49C845EA"/>
+    <w:multiLevelType w:val="multilevel"/>
+    <w:tmpl w:val="DAA694EE"/>
+    <w:lvl w:ilvl="0">
+      <w:start w:val="1"/>
+      <w:numFmt w:val="bullet"/>
+      <w:lvlText w:val=""/>
+      <w:lvlJc w:val="left"/>
+      <w:pPr>
+        <w:tabs>
+          <w:tab w:val="num" w:pos="720"/>
+        </w:tabs>
+        <w:ind w:left="720" w:hanging="360"/>
+      </w:pPr>
+      <w:rPr>
+        <w:rFonts w:ascii="Symbol" w:hAnsi="Symbol" w:hint="default"/>
+        <w:sz w:val="20"/>
+      </w:rPr>
+    </w:lvl>
+    <w:lvl w:ilvl="1" w:tentative="1">
+      <w:start w:val="1"/>
+      <w:numFmt w:val="bullet"/>
+      <w:lvlText w:val="o"/>
+      <w:lvlJc w:val="left"/>
+      <w:pPr>
+        <w:tabs>
+          <w:tab w:val="num" w:pos="1440"/>
+        </w:tabs>
+        <w:ind w:left="1440" w:hanging="360"/>
+      </w:pPr>
+      <w:rPr>
+        <w:rFonts w:ascii="Courier New" w:hAnsi="Courier New" w:hint="default"/>
+        <w:sz w:val="20"/>
+      </w:rPr>
+    </w:lvl>
+    <w:lvl w:ilvl="2" w:tentative="1">
+      <w:start w:val="1"/>
+      <w:numFmt w:val="bullet"/>
+      <w:lvlText w:val=""/>
+      <w:lvlJc w:val="left"/>
+      <w:pPr>
+        <w:tabs>
+          <w:tab w:val="num" w:pos="2160"/>
+        </w:tabs>
+        <w:ind w:left="2160" w:hanging="360"/>
+      </w:pPr>
+      <w:rPr>
+        <w:rFonts w:ascii="Wingdings" w:hAnsi="Wingdings" w:hint="default"/>
+        <w:sz w:val="20"/>
+      </w:rPr>
+    </w:lvl>
+    <w:lvl w:ilvl="3" w:tentative="1">
+      <w:start w:val="1"/>
+      <w:numFmt w:val="bullet"/>
+      <w:lvlText w:val=""/>
+      <w:lvlJc w:val="left"/>
+      <w:pPr>
+        <w:tabs>
+          <w:tab w:val="num" w:pos="2880"/>
+        </w:tabs>
+        <w:ind w:left="2880" w:hanging="360"/>
+      </w:pPr>
+      <w:rPr>
+        <w:rFonts w:ascii="Wingdings" w:hAnsi="Wingdings" w:hint="default"/>
+        <w:sz w:val="20"/>
+      </w:rPr>
+    </w:lvl>
+    <w:lvl w:ilvl="4" w:tentative="1">
+      <w:start w:val="1"/>
+      <w:numFmt w:val="bullet"/>
+      <w:lvlText w:val=""/>
+      <w:lvlJc w:val="left"/>
+      <w:pPr>
+        <w:tabs>
+          <w:tab w:val="num" w:pos="3600"/>
+        </w:tabs>
+        <w:ind w:left="3600" w:hanging="360"/>
+      </w:pPr>
+      <w:rPr>
+        <w:rFonts w:ascii="Wingdings" w:hAnsi="Wingdings" w:hint="default"/>
+        <w:sz w:val="20"/>
+      </w:rPr>
+    </w:lvl>
+    <w:lvl w:ilvl="5" w:tentative="1">
+      <w:start w:val="1"/>
+      <w:numFmt w:val="bullet"/>
+      <w:lvlText w:val=""/>
+      <w:lvlJc w:val="left"/>
+      <w:pPr>
+        <w:tabs>
+          <w:tab w:val="num" w:pos="4320"/>
+        </w:tabs>
+        <w:ind w:left="4320" w:hanging="360"/>
+      </w:pPr>
+      <w:rPr>
+        <w:rFonts w:ascii="Wingdings" w:hAnsi="Wingdings" w:hint="default"/>
+        <w:sz w:val="20"/>
+      </w:rPr>
+    </w:lvl>
+    <w:lvl w:ilvl="6" w:tentative="1">
+      <w:start w:val="1"/>
+      <w:numFmt w:val="bullet"/>
+      <w:lvlText w:val=""/>
+      <w:lvlJc w:val="left"/>
+      <w:pPr>
+        <w:tabs>
+          <w:tab w:val="num" w:pos="5040"/>
+        </w:tabs>
+        <w:ind w:left="5040" w:hanging="360"/>
+      </w:pPr>
+      <w:rPr>
+        <w:rFonts w:ascii="Wingdings" w:hAnsi="Wingdings" w:hint="default"/>
+        <w:sz w:val="20"/>
+      </w:rPr>
+    </w:lvl>
+    <w:lvl w:ilvl="7" w:tentative="1">
+      <w:start w:val="1"/>
+      <w:numFmt w:val="bullet"/>
+      <w:lvlText w:val=""/>
+      <w:lvlJc w:val="left"/>
+      <w:pPr>
+        <w:tabs>
+          <w:tab w:val="num" w:pos="5760"/>
+        </w:tabs>
+        <w:ind w:left="5760" w:hanging="360"/>
+      </w:pPr>
+      <w:rPr>
+        <w:rFonts w:ascii="Wingdings" w:hAnsi="Wingdings" w:hint="default"/>
+        <w:sz w:val="20"/>
+      </w:rPr>
+    </w:lvl>
+    <w:lvl w:ilvl="8" w:tentative="1">
+      <w:start w:val="1"/>
+      <w:numFmt w:val="bullet"/>
+      <w:lvlText w:val=""/>
+      <w:lvlJc w:val="left"/>
+      <w:pPr>
+        <w:tabs>
+          <w:tab w:val="num" w:pos="6480"/>
+        </w:tabs>
+        <w:ind w:left="6480" w:hanging="360"/>
+      </w:pPr>
+      <w:rPr>
+        <w:rFonts w:ascii="Wingdings" w:hAnsi="Wingdings" w:hint="default"/>
+        <w:sz w:val="20"/>
+      </w:rPr>
+    </w:lvl>
+  </w:abstractNum>
+  <w:abstractNum w:abstractNumId="16" w15:restartNumberingAfterBreak="0">
     <w:nsid w:val="4C71459D"/>
     <w:multiLevelType w:val="hybridMultilevel"/>
     <w:tmpl w:val="64C2C88E"/>
@@ -13587,7 +21020,151 @@
       </w:rPr>
     </w:lvl>
   </w:abstractNum>
-  <w:abstractNum w:abstractNumId="12" w15:restartNumberingAfterBreak="0">
+  <w:abstractNum w:abstractNumId="17" w15:restartNumberingAfterBreak="0">
+    <w:nsid w:val="521C3D6E"/>
+    <w:multiLevelType w:val="multilevel"/>
+    <w:tmpl w:val="EA30EC9E"/>
+    <w:lvl w:ilvl="0">
+      <w:start w:val="1"/>
+      <w:numFmt w:val="bullet"/>
+      <w:lvlText w:val=""/>
+      <w:lvlJc w:val="left"/>
+      <w:pPr>
+        <w:tabs>
+          <w:tab w:val="num" w:pos="720"/>
+        </w:tabs>
+        <w:ind w:left="720" w:hanging="360"/>
+      </w:pPr>
+      <w:rPr>
+        <w:rFonts w:ascii="Symbol" w:hAnsi="Symbol" w:hint="default"/>
+        <w:sz w:val="20"/>
+      </w:rPr>
+    </w:lvl>
+    <w:lvl w:ilvl="1">
+      <w:numFmt w:val="bullet"/>
+      <w:lvlText w:val="-"/>
+      <w:lvlJc w:val="left"/>
+      <w:pPr>
+        <w:ind w:left="1440" w:hanging="360"/>
+      </w:pPr>
+      <w:rPr>
+        <w:rFonts w:ascii="Calibri" w:eastAsiaTheme="minorHAnsi" w:hAnsi="Calibri" w:cs="Calibri" w:hint="default"/>
+      </w:rPr>
+    </w:lvl>
+    <w:lvl w:ilvl="2" w:tentative="1">
+      <w:start w:val="1"/>
+      <w:numFmt w:val="bullet"/>
+      <w:lvlText w:val=""/>
+      <w:lvlJc w:val="left"/>
+      <w:pPr>
+        <w:tabs>
+          <w:tab w:val="num" w:pos="2160"/>
+        </w:tabs>
+        <w:ind w:left="2160" w:hanging="360"/>
+      </w:pPr>
+      <w:rPr>
+        <w:rFonts w:ascii="Wingdings" w:hAnsi="Wingdings" w:hint="default"/>
+        <w:sz w:val="20"/>
+      </w:rPr>
+    </w:lvl>
+    <w:lvl w:ilvl="3" w:tentative="1">
+      <w:start w:val="1"/>
+      <w:numFmt w:val="bullet"/>
+      <w:lvlText w:val=""/>
+      <w:lvlJc w:val="left"/>
+      <w:pPr>
+        <w:tabs>
+          <w:tab w:val="num" w:pos="2880"/>
+        </w:tabs>
+        <w:ind w:left="2880" w:hanging="360"/>
+      </w:pPr>
+      <w:rPr>
+        <w:rFonts w:ascii="Wingdings" w:hAnsi="Wingdings" w:hint="default"/>
+        <w:sz w:val="20"/>
+      </w:rPr>
+    </w:lvl>
+    <w:lvl w:ilvl="4" w:tentative="1">
+      <w:start w:val="1"/>
+      <w:numFmt w:val="bullet"/>
+      <w:lvlText w:val=""/>
+      <w:lvlJc w:val="left"/>
+      <w:pPr>
+        <w:tabs>
+          <w:tab w:val="num" w:pos="3600"/>
+        </w:tabs>
+        <w:ind w:left="3600" w:hanging="360"/>
+      </w:pPr>
+      <w:rPr>
+        <w:rFonts w:ascii="Wingdings" w:hAnsi="Wingdings" w:hint="default"/>
+        <w:sz w:val="20"/>
+      </w:rPr>
+    </w:lvl>
+    <w:lvl w:ilvl="5" w:tentative="1">
+      <w:start w:val="1"/>
+      <w:numFmt w:val="bullet"/>
+      <w:lvlText w:val=""/>
+      <w:lvlJc w:val="left"/>
+      <w:pPr>
+        <w:tabs>
+          <w:tab w:val="num" w:pos="4320"/>
+        </w:tabs>
+        <w:ind w:left="4320" w:hanging="360"/>
+      </w:pPr>
+      <w:rPr>
+        <w:rFonts w:ascii="Wingdings" w:hAnsi="Wingdings" w:hint="default"/>
+        <w:sz w:val="20"/>
+      </w:rPr>
+    </w:lvl>
+    <w:lvl w:ilvl="6" w:tentative="1">
+      <w:start w:val="1"/>
+      <w:numFmt w:val="bullet"/>
+      <w:lvlText w:val=""/>
+      <w:lvlJc w:val="left"/>
+      <w:pPr>
+        <w:tabs>
+          <w:tab w:val="num" w:pos="5040"/>
+        </w:tabs>
+        <w:ind w:left="5040" w:hanging="360"/>
+      </w:pPr>
+      <w:rPr>
+        <w:rFonts w:ascii="Wingdings" w:hAnsi="Wingdings" w:hint="default"/>
+        <w:sz w:val="20"/>
+      </w:rPr>
+    </w:lvl>
+    <w:lvl w:ilvl="7" w:tentative="1">
+      <w:start w:val="1"/>
+      <w:numFmt w:val="bullet"/>
+      <w:lvlText w:val=""/>
+      <w:lvlJc w:val="left"/>
+      <w:pPr>
+        <w:tabs>
+          <w:tab w:val="num" w:pos="5760"/>
+        </w:tabs>
+        <w:ind w:left="5760" w:hanging="360"/>
+      </w:pPr>
+      <w:rPr>
+        <w:rFonts w:ascii="Wingdings" w:hAnsi="Wingdings" w:hint="default"/>
+        <w:sz w:val="20"/>
+      </w:rPr>
+    </w:lvl>
+    <w:lvl w:ilvl="8" w:tentative="1">
+      <w:start w:val="1"/>
+      <w:numFmt w:val="bullet"/>
+      <w:lvlText w:val=""/>
+      <w:lvlJc w:val="left"/>
+      <w:pPr>
+        <w:tabs>
+          <w:tab w:val="num" w:pos="6480"/>
+        </w:tabs>
+        <w:ind w:left="6480" w:hanging="360"/>
+      </w:pPr>
+      <w:rPr>
+        <w:rFonts w:ascii="Wingdings" w:hAnsi="Wingdings" w:hint="default"/>
+        <w:sz w:val="20"/>
+      </w:rPr>
+    </w:lvl>
+  </w:abstractNum>
+  <w:abstractNum w:abstractNumId="18" w15:restartNumberingAfterBreak="0">
     <w:nsid w:val="6A01757D"/>
     <w:multiLevelType w:val="hybridMultilevel"/>
     <w:tmpl w:val="28CC7578"/>
@@ -13679,7 +21256,7 @@
       </w:pPr>
     </w:lvl>
   </w:abstractNum>
-  <w:abstractNum w:abstractNumId="13" w15:restartNumberingAfterBreak="0">
+  <w:abstractNum w:abstractNumId="19" w15:restartNumberingAfterBreak="0">
     <w:nsid w:val="6A0A62AF"/>
     <w:multiLevelType w:val="hybridMultilevel"/>
     <w:tmpl w:val="2E10AA84"/>
@@ -13769,48 +21346,74 @@
     </w:lvl>
   </w:abstractNum>
   <w:num w:numId="1">
+    <w:abstractNumId w:val="14"/>
+  </w:num>
+  <w:num w:numId="2">
+    <w:abstractNumId w:val="10"/>
+  </w:num>
+  <w:num w:numId="3">
+    <w:abstractNumId w:val="18"/>
+  </w:num>
+  <w:num w:numId="4">
+    <w:abstractNumId w:val="19"/>
+  </w:num>
+  <w:num w:numId="5">
     <w:abstractNumId w:val="9"/>
   </w:num>
-  <w:num w:numId="2">
+  <w:num w:numId="6">
+    <w:abstractNumId w:val="13"/>
+  </w:num>
+  <w:num w:numId="7">
+    <w:abstractNumId w:val="7"/>
+  </w:num>
+  <w:num w:numId="8">
     <w:abstractNumId w:val="6"/>
   </w:num>
-  <w:num w:numId="3">
+  <w:num w:numId="9">
+    <w:abstractNumId w:val="3"/>
+  </w:num>
+  <w:num w:numId="10">
+    <w:abstractNumId w:val="11"/>
+  </w:num>
+  <w:num w:numId="11">
+    <w:abstractNumId w:val="5"/>
+  </w:num>
+  <w:num w:numId="12">
+    <w:abstractNumId w:val="16"/>
+  </w:num>
+  <w:num w:numId="13">
+    <w:abstractNumId w:val="15"/>
+  </w:num>
+  <w:num w:numId="14">
+    <w:abstractNumId w:val="1"/>
+  </w:num>
+  <w:num w:numId="15">
+    <w:abstractNumId w:val="0"/>
+  </w:num>
+  <w:num w:numId="16">
+    <w:abstractNumId w:val="17"/>
+  </w:num>
+  <w:num w:numId="17">
     <w:abstractNumId w:val="12"/>
   </w:num>
-  <w:num w:numId="4">
-    <w:abstractNumId w:val="13"/>
+  <w:num w:numId="18">
+    <w:abstractNumId w:val="4"/>
   </w:num>
-  <w:num w:numId="5">
-    <w:abstractNumId w:val="5"/>
+  <w:num w:numId="19">
+    <w:abstractNumId w:val="2"/>
   </w:num>
-  <w:num w:numId="6">
+  <w:num w:numId="20">
     <w:abstractNumId w:val="8"/>
   </w:num>
-  <w:num w:numId="7">
-    <w:abstractNumId w:val="4"/>
-  </w:num>
-  <w:num w:numId="8">
-    <w:abstractNumId w:val="3"/>
-  </w:num>
-  <w:num w:numId="9">
-    <w:abstractNumId w:val="1"/>
-  </w:num>
-  <w:num w:numId="10">
-    <w:abstractNumId w:val="7"/>
-  </w:num>
-  <w:num w:numId="11">
-    <w:abstractNumId w:val="2"/>
-  </w:num>
-  <w:num w:numId="12">
-    <w:abstractNumId w:val="11"/>
-  </w:num>
-  <w:num w:numId="13">
-    <w:abstractNumId w:val="10"/>
-  </w:num>
-  <w:num w:numId="14">
-    <w:abstractNumId w:val="0"/>
-  </w:num>
 </w:numbering>
+</file>
+
+<file path=word/people.xml><?xml version="1.0" encoding="utf-8"?>
+<w15:people xmlns:wpc="http://schemas.microsoft.com/office/word/2010/wordprocessingCanvas" xmlns:mc="http://schemas.openxmlformats.org/markup-compatibility/2006" xmlns:o="urn:schemas-microsoft-com:office:office" xmlns:r="http://schemas.openxmlformats.org/officeDocument/2006/relationships" xmlns:m="http://schemas.openxmlformats.org/officeDocument/2006/math" xmlns:v="urn:schemas-microsoft-com:vml" xmlns:wp14="http://schemas.microsoft.com/office/word/2010/wordprocessingDrawing" xmlns:wp="http://schemas.openxmlformats.org/drawingml/2006/wordprocessingDrawing" xmlns:w10="urn:schemas-microsoft-com:office:word" xmlns:w="http://schemas.openxmlformats.org/wordprocessingml/2006/main" xmlns:w14="http://schemas.microsoft.com/office/word/2010/wordml" xmlns:w15="http://schemas.microsoft.com/office/word/2012/wordml" xmlns:wpg="http://schemas.microsoft.com/office/word/2010/wordprocessingGroup" xmlns:wpi="http://schemas.microsoft.com/office/word/2010/wordprocessingInk" xmlns:wne="http://schemas.microsoft.com/office/word/2006/wordml" xmlns:wps="http://schemas.microsoft.com/office/word/2010/wordprocessingShape" mc:Ignorable="w14 w15 wp14">
+  <w15:person w15:author="Nicolas Di Domenico">
+    <w15:presenceInfo w15:providerId="Windows Live" w15:userId="69944f04a8b4d022"/>
+  </w15:person>
+</w15:people>
 </file>
 
 <file path=word/styles.xml><?xml version="1.0" encoding="utf-8"?>
@@ -14729,7 +22332,6 @@
     <w:name w:val="Normal (Web)"/>
     <w:basedOn w:val="Normal"/>
     <w:uiPriority w:val="99"/>
-    <w:semiHidden/>
     <w:unhideWhenUsed/>
     <w:rsid w:val="00D37F02"/>
     <w:rPr>
@@ -14796,7 +22398,6 @@
     <w:basedOn w:val="Normal"/>
     <w:link w:val="TextocomentarioCar"/>
     <w:uiPriority w:val="99"/>
-    <w:semiHidden/>
     <w:unhideWhenUsed/>
     <w:rsid w:val="00907BFB"/>
     <w:pPr>
@@ -14812,7 +22413,6 @@
     <w:basedOn w:val="Fuentedeprrafopredeter"/>
     <w:link w:val="Textocomentario"/>
     <w:uiPriority w:val="99"/>
-    <w:semiHidden/>
     <w:rsid w:val="00907BFB"/>
     <w:rPr>
       <w:sz w:val="20"/>
@@ -14845,6 +22445,102 @@
       <w:bCs/>
       <w:sz w:val="20"/>
       <w:szCs w:val="20"/>
+    </w:rPr>
+  </w:style>
+  <w:style w:type="character" w:styleId="Hipervnculo">
+    <w:name w:val="Hyperlink"/>
+    <w:basedOn w:val="Fuentedeprrafopredeter"/>
+    <w:uiPriority w:val="99"/>
+    <w:unhideWhenUsed/>
+    <w:rsid w:val="00732B49"/>
+    <w:rPr>
+      <w:color w:val="0563C1" w:themeColor="hyperlink"/>
+      <w:u w:val="single"/>
+    </w:rPr>
+  </w:style>
+  <w:style w:type="paragraph" w:styleId="Textodeglobo">
+    <w:name w:val="Balloon Text"/>
+    <w:basedOn w:val="Normal"/>
+    <w:link w:val="TextodegloboCar"/>
+    <w:uiPriority w:val="99"/>
+    <w:semiHidden/>
+    <w:unhideWhenUsed/>
+    <w:rsid w:val="00732B49"/>
+    <w:pPr>
+      <w:spacing w:after="0" w:line="240" w:lineRule="auto"/>
+    </w:pPr>
+    <w:rPr>
+      <w:rFonts w:ascii="Segoe UI" w:hAnsi="Segoe UI" w:cs="Segoe UI"/>
+      <w:sz w:val="18"/>
+      <w:szCs w:val="18"/>
+    </w:rPr>
+  </w:style>
+  <w:style w:type="character" w:customStyle="1" w:styleId="TextodegloboCar">
+    <w:name w:val="Texto de globo Car"/>
+    <w:basedOn w:val="Fuentedeprrafopredeter"/>
+    <w:link w:val="Textodeglobo"/>
+    <w:uiPriority w:val="99"/>
+    <w:semiHidden/>
+    <w:rsid w:val="00732B49"/>
+    <w:rPr>
+      <w:rFonts w:ascii="Segoe UI" w:hAnsi="Segoe UI" w:cs="Segoe UI"/>
+      <w:sz w:val="18"/>
+      <w:szCs w:val="18"/>
+    </w:rPr>
+  </w:style>
+  <w:style w:type="paragraph" w:styleId="Encabezado">
+    <w:name w:val="header"/>
+    <w:basedOn w:val="Normal"/>
+    <w:link w:val="EncabezadoCar"/>
+    <w:uiPriority w:val="99"/>
+    <w:unhideWhenUsed/>
+    <w:rsid w:val="00C7166C"/>
+    <w:pPr>
+      <w:tabs>
+        <w:tab w:val="center" w:pos="4252"/>
+        <w:tab w:val="right" w:pos="8504"/>
+      </w:tabs>
+      <w:spacing w:after="0" w:line="240" w:lineRule="auto"/>
+    </w:pPr>
+  </w:style>
+  <w:style w:type="character" w:customStyle="1" w:styleId="EncabezadoCar">
+    <w:name w:val="Encabezado Car"/>
+    <w:basedOn w:val="Fuentedeprrafopredeter"/>
+    <w:link w:val="Encabezado"/>
+    <w:uiPriority w:val="99"/>
+    <w:rsid w:val="00C7166C"/>
+  </w:style>
+  <w:style w:type="paragraph" w:styleId="Piedepgina">
+    <w:name w:val="footer"/>
+    <w:basedOn w:val="Normal"/>
+    <w:link w:val="PiedepginaCar"/>
+    <w:uiPriority w:val="99"/>
+    <w:unhideWhenUsed/>
+    <w:rsid w:val="00C7166C"/>
+    <w:pPr>
+      <w:tabs>
+        <w:tab w:val="center" w:pos="4252"/>
+        <w:tab w:val="right" w:pos="8504"/>
+      </w:tabs>
+      <w:spacing w:after="0" w:line="240" w:lineRule="auto"/>
+    </w:pPr>
+  </w:style>
+  <w:style w:type="character" w:customStyle="1" w:styleId="PiedepginaCar">
+    <w:name w:val="Pie de página Car"/>
+    <w:basedOn w:val="Fuentedeprrafopredeter"/>
+    <w:link w:val="Piedepgina"/>
+    <w:uiPriority w:val="99"/>
+    <w:rsid w:val="00C7166C"/>
+  </w:style>
+  <w:style w:type="character" w:styleId="nfasis">
+    <w:name w:val="Emphasis"/>
+    <w:basedOn w:val="Fuentedeprrafopredeter"/>
+    <w:uiPriority w:val="20"/>
+    <w:qFormat/>
+    <w:rsid w:val="00400AD0"/>
+    <w:rPr>
+      <w:i/>
+      <w:iCs/>
     </w:rPr>
   </w:style>
 </w:styles>
